--- a/使用文档.docx
+++ b/使用文档.docx
@@ -21,7 +21,6 @@
       <w:pPr>
         <w:jc w:val="left"/>
         <w:rPr>
-          <w:rFonts w:hint="eastAsia"/>
           <w:sz w:val="22"/>
         </w:rPr>
       </w:pPr>
@@ -121,7 +120,742 @@
       <w:pPr>
         <w:jc w:val="left"/>
         <w:rPr>
-          <w:rFonts w:hint="eastAsia"/>
+          <w:sz w:val="22"/>
+        </w:rPr>
+      </w:pPr>
+      <w:r>
+        <w:rPr>
+          <w:rFonts w:hint="eastAsia"/>
+          <w:sz w:val="22"/>
+        </w:rPr>
+        <w:t>方法</w:t>
+      </w:r>
+      <w:r>
+        <w:rPr>
+          <w:sz w:val="22"/>
+        </w:rPr>
+        <w:t>如下：</w:t>
+      </w:r>
+    </w:p>
+    <w:p>
+      <w:pPr>
+        <w:pStyle w:val="a7"/>
+        <w:numPr>
+          <w:ilvl w:val="0"/>
+          <w:numId w:val="6"/>
+        </w:numPr>
+        <w:ind w:firstLineChars="0"/>
+        <w:jc w:val="left"/>
+        <w:rPr>
+          <w:sz w:val="22"/>
+        </w:rPr>
+      </w:pPr>
+      <w:r>
+        <w:rPr>
+          <w:rFonts w:hint="eastAsia"/>
+          <w:sz w:val="22"/>
+        </w:rPr>
+        <w:t>加入</w:t>
+      </w:r>
+      <w:r>
+        <w:rPr>
+          <w:sz w:val="22"/>
+        </w:rPr>
+        <w:t>需要</w:t>
+      </w:r>
+      <w:r>
+        <w:rPr>
+          <w:rFonts w:hint="eastAsia"/>
+          <w:sz w:val="22"/>
+        </w:rPr>
+        <w:t>的c</w:t>
+      </w:r>
+      <w:r>
+        <w:rPr>
+          <w:sz w:val="22"/>
+        </w:rPr>
+        <w:t>文件</w:t>
+      </w:r>
+    </w:p>
+    <w:p>
+      <w:pPr>
+        <w:pStyle w:val="a7"/>
+        <w:ind w:left="360" w:firstLineChars="0" w:firstLine="0"/>
+        <w:jc w:val="left"/>
+        <w:rPr>
+          <w:sz w:val="22"/>
+        </w:rPr>
+      </w:pPr>
+      <w:r>
+        <w:rPr>
+          <w:rFonts w:hint="eastAsia"/>
+          <w:sz w:val="22"/>
+        </w:rPr>
+        <w:t xml:space="preserve">双击 </w:t>
+      </w:r>
+      <w:r>
+        <w:rPr>
+          <w:sz w:val="22"/>
+        </w:rPr>
+        <w:t>Source Group 1</w:t>
+      </w:r>
+    </w:p>
+    <w:p>
+      <w:pPr>
+        <w:pStyle w:val="a7"/>
+        <w:ind w:left="360" w:firstLineChars="0" w:firstLine="0"/>
+        <w:jc w:val="left"/>
+        <w:rPr>
+          <w:sz w:val="22"/>
+        </w:rPr>
+      </w:pPr>
+      <w:r>
+        <w:rPr>
+          <w:noProof/>
+        </w:rPr>
+        <w:drawing>
+          <wp:inline distT="0" distB="0" distL="0" distR="0" wp14:anchorId="4D169307" wp14:editId="16577F0A">
+            <wp:extent cx="2085340" cy="3241963"/>
+            <wp:effectExtent l="0" t="0" r="0" b="0"/>
+            <wp:docPr id="2" name="图片 2"/>
+            <wp:cNvGraphicFramePr>
+              <a:graphicFrameLocks xmlns:a="http://schemas.openxmlformats.org/drawingml/2006/main" noChangeAspect="1"/>
+            </wp:cNvGraphicFramePr>
+            <a:graphic xmlns:a="http://schemas.openxmlformats.org/drawingml/2006/main">
+              <a:graphicData uri="http://schemas.openxmlformats.org/drawingml/2006/picture">
+                <pic:pic xmlns:pic="http://schemas.openxmlformats.org/drawingml/2006/picture">
+                  <pic:nvPicPr>
+                    <pic:cNvPr id="1" name=""/>
+                    <pic:cNvPicPr/>
+                  </pic:nvPicPr>
+                  <pic:blipFill>
+                    <a:blip r:embed="rId8"/>
+                    <a:stretch>
+                      <a:fillRect/>
+                    </a:stretch>
+                  </pic:blipFill>
+                  <pic:spPr>
+                    <a:xfrm>
+                      <a:off x="0" y="0"/>
+                      <a:ext cx="2090737" cy="3250353"/>
+                    </a:xfrm>
+                    <a:prstGeom prst="rect">
+                      <a:avLst/>
+                    </a:prstGeom>
+                  </pic:spPr>
+                </pic:pic>
+              </a:graphicData>
+            </a:graphic>
+          </wp:inline>
+        </w:drawing>
+      </w:r>
+    </w:p>
+    <w:p>
+      <w:pPr>
+        <w:pStyle w:val="a7"/>
+        <w:ind w:left="360" w:firstLineChars="0" w:firstLine="0"/>
+        <w:jc w:val="left"/>
+        <w:rPr>
+          <w:rFonts w:hint="eastAsia"/>
+          <w:sz w:val="22"/>
+        </w:rPr>
+      </w:pPr>
+      <w:r>
+        <w:rPr>
+          <w:rFonts w:hint="eastAsia"/>
+          <w:sz w:val="22"/>
+        </w:rPr>
+        <w:t>双击</w:t>
+      </w:r>
+      <w:r>
+        <w:rPr>
+          <w:sz w:val="22"/>
+        </w:rPr>
+        <w:t>所需c</w:t>
+      </w:r>
+      <w:r>
+        <w:rPr>
+          <w:rFonts w:hint="eastAsia"/>
+          <w:sz w:val="22"/>
+        </w:rPr>
+        <w:t>文件</w:t>
+      </w:r>
+    </w:p>
+    <w:p>
+      <w:pPr>
+        <w:pStyle w:val="a7"/>
+        <w:ind w:left="360" w:firstLineChars="0" w:firstLine="0"/>
+        <w:jc w:val="left"/>
+        <w:rPr>
+          <w:sz w:val="22"/>
+        </w:rPr>
+      </w:pPr>
+      <w:r>
+        <w:rPr>
+          <w:noProof/>
+        </w:rPr>
+        <w:drawing>
+          <wp:inline distT="0" distB="0" distL="0" distR="0" wp14:anchorId="150BFEE3" wp14:editId="0921A558">
+            <wp:extent cx="2202873" cy="2070993"/>
+            <wp:effectExtent l="0" t="0" r="6985" b="5715"/>
+            <wp:docPr id="3" name="图片 3"/>
+            <wp:cNvGraphicFramePr>
+              <a:graphicFrameLocks xmlns:a="http://schemas.openxmlformats.org/drawingml/2006/main" noChangeAspect="1"/>
+            </wp:cNvGraphicFramePr>
+            <a:graphic xmlns:a="http://schemas.openxmlformats.org/drawingml/2006/main">
+              <a:graphicData uri="http://schemas.openxmlformats.org/drawingml/2006/picture">
+                <pic:pic xmlns:pic="http://schemas.openxmlformats.org/drawingml/2006/picture">
+                  <pic:nvPicPr>
+                    <pic:cNvPr id="1" name=""/>
+                    <pic:cNvPicPr/>
+                  </pic:nvPicPr>
+                  <pic:blipFill>
+                    <a:blip r:embed="rId9"/>
+                    <a:stretch>
+                      <a:fillRect/>
+                    </a:stretch>
+                  </pic:blipFill>
+                  <pic:spPr>
+                    <a:xfrm>
+                      <a:off x="0" y="0"/>
+                      <a:ext cx="2214861" cy="2082263"/>
+                    </a:xfrm>
+                    <a:prstGeom prst="rect">
+                      <a:avLst/>
+                    </a:prstGeom>
+                  </pic:spPr>
+                </pic:pic>
+              </a:graphicData>
+            </a:graphic>
+          </wp:inline>
+        </w:drawing>
+      </w:r>
+    </w:p>
+    <w:p>
+      <w:pPr>
+        <w:pStyle w:val="a7"/>
+        <w:ind w:left="360" w:firstLineChars="0" w:firstLine="0"/>
+        <w:jc w:val="left"/>
+        <w:rPr>
+          <w:rFonts w:hint="eastAsia"/>
+          <w:sz w:val="22"/>
+        </w:rPr>
+      </w:pPr>
+      <w:r>
+        <w:rPr>
+          <w:rFonts w:hint="eastAsia"/>
+          <w:sz w:val="22"/>
+        </w:rPr>
+        <w:t>2．</w:t>
+      </w:r>
+      <w:r>
+        <w:rPr>
+          <w:sz w:val="22"/>
+        </w:rPr>
+        <w:t>添加头文件目录</w:t>
+      </w:r>
+    </w:p>
+    <w:p>
+      <w:pPr>
+        <w:pStyle w:val="a7"/>
+        <w:ind w:left="360" w:firstLineChars="0" w:firstLine="0"/>
+        <w:jc w:val="left"/>
+        <w:rPr>
+          <w:sz w:val="22"/>
+        </w:rPr>
+      </w:pPr>
+      <w:r>
+        <w:rPr>
+          <w:noProof/>
+        </w:rPr>
+        <w:drawing>
+          <wp:inline distT="0" distB="0" distL="0" distR="0" wp14:anchorId="107BB2E7" wp14:editId="14FA6AEC">
+            <wp:extent cx="2104762" cy="1152381"/>
+            <wp:effectExtent l="0" t="0" r="0" b="0"/>
+            <wp:docPr id="1" name="图片 1"/>
+            <wp:cNvGraphicFramePr>
+              <a:graphicFrameLocks xmlns:a="http://schemas.openxmlformats.org/drawingml/2006/main" noChangeAspect="1"/>
+            </wp:cNvGraphicFramePr>
+            <a:graphic xmlns:a="http://schemas.openxmlformats.org/drawingml/2006/main">
+              <a:graphicData uri="http://schemas.openxmlformats.org/drawingml/2006/picture">
+                <pic:pic xmlns:pic="http://schemas.openxmlformats.org/drawingml/2006/picture">
+                  <pic:nvPicPr>
+                    <pic:cNvPr id="1" name=""/>
+                    <pic:cNvPicPr/>
+                  </pic:nvPicPr>
+                  <pic:blipFill>
+                    <a:blip r:embed="rId10"/>
+                    <a:stretch>
+                      <a:fillRect/>
+                    </a:stretch>
+                  </pic:blipFill>
+                  <pic:spPr>
+                    <a:xfrm>
+                      <a:off x="0" y="0"/>
+                      <a:ext cx="2104762" cy="1152381"/>
+                    </a:xfrm>
+                    <a:prstGeom prst="rect">
+                      <a:avLst/>
+                    </a:prstGeom>
+                  </pic:spPr>
+                </pic:pic>
+              </a:graphicData>
+            </a:graphic>
+          </wp:inline>
+        </w:drawing>
+      </w:r>
+    </w:p>
+    <w:p>
+      <w:pPr>
+        <w:pStyle w:val="a7"/>
+        <w:ind w:left="360" w:firstLineChars="0" w:firstLine="0"/>
+        <w:jc w:val="left"/>
+        <w:rPr>
+          <w:sz w:val="22"/>
+        </w:rPr>
+      </w:pPr>
+      <w:r>
+        <w:rPr>
+          <w:noProof/>
+        </w:rPr>
+        <w:lastRenderedPageBreak/>
+        <w:drawing>
+          <wp:inline distT="0" distB="0" distL="0" distR="0" wp14:anchorId="44C0CD25" wp14:editId="7AC12C2F">
+            <wp:extent cx="2754133" cy="2042555"/>
+            <wp:effectExtent l="0" t="0" r="8255" b="0"/>
+            <wp:docPr id="4" name="图片 4"/>
+            <wp:cNvGraphicFramePr>
+              <a:graphicFrameLocks xmlns:a="http://schemas.openxmlformats.org/drawingml/2006/main" noChangeAspect="1"/>
+            </wp:cNvGraphicFramePr>
+            <a:graphic xmlns:a="http://schemas.openxmlformats.org/drawingml/2006/main">
+              <a:graphicData uri="http://schemas.openxmlformats.org/drawingml/2006/picture">
+                <pic:pic xmlns:pic="http://schemas.openxmlformats.org/drawingml/2006/picture">
+                  <pic:nvPicPr>
+                    <pic:cNvPr id="1" name=""/>
+                    <pic:cNvPicPr/>
+                  </pic:nvPicPr>
+                  <pic:blipFill>
+                    <a:blip r:embed="rId11"/>
+                    <a:stretch>
+                      <a:fillRect/>
+                    </a:stretch>
+                  </pic:blipFill>
+                  <pic:spPr>
+                    <a:xfrm>
+                      <a:off x="0" y="0"/>
+                      <a:ext cx="2759398" cy="2046460"/>
+                    </a:xfrm>
+                    <a:prstGeom prst="rect">
+                      <a:avLst/>
+                    </a:prstGeom>
+                  </pic:spPr>
+                </pic:pic>
+              </a:graphicData>
+            </a:graphic>
+          </wp:inline>
+        </w:drawing>
+      </w:r>
+    </w:p>
+    <w:p>
+      <w:pPr>
+        <w:pStyle w:val="a7"/>
+        <w:ind w:left="360" w:firstLineChars="0" w:firstLine="0"/>
+        <w:jc w:val="left"/>
+        <w:rPr>
+          <w:sz w:val="22"/>
+        </w:rPr>
+      </w:pPr>
+      <w:r>
+        <w:rPr>
+          <w:noProof/>
+        </w:rPr>
+        <w:drawing>
+          <wp:inline distT="0" distB="0" distL="0" distR="0" wp14:anchorId="1B0B3B64" wp14:editId="5D98220C">
+            <wp:extent cx="2730532" cy="2018806"/>
+            <wp:effectExtent l="0" t="0" r="0" b="635"/>
+            <wp:docPr id="5" name="图片 5"/>
+            <wp:cNvGraphicFramePr>
+              <a:graphicFrameLocks xmlns:a="http://schemas.openxmlformats.org/drawingml/2006/main" noChangeAspect="1"/>
+            </wp:cNvGraphicFramePr>
+            <a:graphic xmlns:a="http://schemas.openxmlformats.org/drawingml/2006/main">
+              <a:graphicData uri="http://schemas.openxmlformats.org/drawingml/2006/picture">
+                <pic:pic xmlns:pic="http://schemas.openxmlformats.org/drawingml/2006/picture">
+                  <pic:nvPicPr>
+                    <pic:cNvPr id="1" name=""/>
+                    <pic:cNvPicPr/>
+                  </pic:nvPicPr>
+                  <pic:blipFill>
+                    <a:blip r:embed="rId12"/>
+                    <a:stretch>
+                      <a:fillRect/>
+                    </a:stretch>
+                  </pic:blipFill>
+                  <pic:spPr>
+                    <a:xfrm>
+                      <a:off x="0" y="0"/>
+                      <a:ext cx="2748229" cy="2031890"/>
+                    </a:xfrm>
+                    <a:prstGeom prst="rect">
+                      <a:avLst/>
+                    </a:prstGeom>
+                  </pic:spPr>
+                </pic:pic>
+              </a:graphicData>
+            </a:graphic>
+          </wp:inline>
+        </w:drawing>
+      </w:r>
+    </w:p>
+    <w:p>
+      <w:pPr>
+        <w:pStyle w:val="a7"/>
+        <w:ind w:left="360" w:firstLineChars="0" w:firstLine="0"/>
+        <w:jc w:val="left"/>
+        <w:rPr>
+          <w:sz w:val="22"/>
+        </w:rPr>
+      </w:pPr>
+      <w:r>
+        <w:rPr>
+          <w:noProof/>
+        </w:rPr>
+        <w:drawing>
+          <wp:inline distT="0" distB="0" distL="0" distR="0" wp14:anchorId="628D9163" wp14:editId="19451329">
+            <wp:extent cx="2956956" cy="1389259"/>
+            <wp:effectExtent l="0" t="0" r="0" b="1905"/>
+            <wp:docPr id="6" name="图片 6"/>
+            <wp:cNvGraphicFramePr>
+              <a:graphicFrameLocks xmlns:a="http://schemas.openxmlformats.org/drawingml/2006/main" noChangeAspect="1"/>
+            </wp:cNvGraphicFramePr>
+            <a:graphic xmlns:a="http://schemas.openxmlformats.org/drawingml/2006/main">
+              <a:graphicData uri="http://schemas.openxmlformats.org/drawingml/2006/picture">
+                <pic:pic xmlns:pic="http://schemas.openxmlformats.org/drawingml/2006/picture">
+                  <pic:nvPicPr>
+                    <pic:cNvPr id="1" name=""/>
+                    <pic:cNvPicPr/>
+                  </pic:nvPicPr>
+                  <pic:blipFill>
+                    <a:blip r:embed="rId13"/>
+                    <a:stretch>
+                      <a:fillRect/>
+                    </a:stretch>
+                  </pic:blipFill>
+                  <pic:spPr>
+                    <a:xfrm>
+                      <a:off x="0" y="0"/>
+                      <a:ext cx="2976383" cy="1398386"/>
+                    </a:xfrm>
+                    <a:prstGeom prst="rect">
+                      <a:avLst/>
+                    </a:prstGeom>
+                  </pic:spPr>
+                </pic:pic>
+              </a:graphicData>
+            </a:graphic>
+          </wp:inline>
+        </w:drawing>
+      </w:r>
+    </w:p>
+    <w:p>
+      <w:pPr>
+        <w:pStyle w:val="a7"/>
+        <w:ind w:left="360" w:firstLineChars="0" w:firstLine="0"/>
+        <w:jc w:val="left"/>
+        <w:rPr>
+          <w:sz w:val="22"/>
+        </w:rPr>
+      </w:pPr>
+      <w:r>
+        <w:rPr>
+          <w:noProof/>
+        </w:rPr>
+        <w:drawing>
+          <wp:inline distT="0" distB="0" distL="0" distR="0" wp14:anchorId="328E27A1" wp14:editId="2EAAA01E">
+            <wp:extent cx="2719449" cy="1584883"/>
+            <wp:effectExtent l="0" t="0" r="5080" b="0"/>
+            <wp:docPr id="7" name="图片 7"/>
+            <wp:cNvGraphicFramePr>
+              <a:graphicFrameLocks xmlns:a="http://schemas.openxmlformats.org/drawingml/2006/main" noChangeAspect="1"/>
+            </wp:cNvGraphicFramePr>
+            <a:graphic xmlns:a="http://schemas.openxmlformats.org/drawingml/2006/main">
+              <a:graphicData uri="http://schemas.openxmlformats.org/drawingml/2006/picture">
+                <pic:pic xmlns:pic="http://schemas.openxmlformats.org/drawingml/2006/picture">
+                  <pic:nvPicPr>
+                    <pic:cNvPr id="1" name=""/>
+                    <pic:cNvPicPr/>
+                  </pic:nvPicPr>
+                  <pic:blipFill>
+                    <a:blip r:embed="rId14"/>
+                    <a:stretch>
+                      <a:fillRect/>
+                    </a:stretch>
+                  </pic:blipFill>
+                  <pic:spPr>
+                    <a:xfrm>
+                      <a:off x="0" y="0"/>
+                      <a:ext cx="2738004" cy="1595697"/>
+                    </a:xfrm>
+                    <a:prstGeom prst="rect">
+                      <a:avLst/>
+                    </a:prstGeom>
+                  </pic:spPr>
+                </pic:pic>
+              </a:graphicData>
+            </a:graphic>
+          </wp:inline>
+        </w:drawing>
+      </w:r>
+    </w:p>
+    <w:p>
+      <w:pPr>
+        <w:pStyle w:val="a7"/>
+        <w:ind w:left="360" w:firstLineChars="0" w:firstLine="0"/>
+        <w:jc w:val="left"/>
+        <w:rPr>
+          <w:sz w:val="22"/>
+        </w:rPr>
+      </w:pPr>
+      <w:r>
+        <w:rPr>
+          <w:noProof/>
+        </w:rPr>
+        <w:lastRenderedPageBreak/>
+        <w:drawing>
+          <wp:inline distT="0" distB="0" distL="0" distR="0" wp14:anchorId="31DA8915" wp14:editId="4BA68D83">
+            <wp:extent cx="2131621" cy="2092147"/>
+            <wp:effectExtent l="0" t="0" r="2540" b="3810"/>
+            <wp:docPr id="8" name="图片 8"/>
+            <wp:cNvGraphicFramePr>
+              <a:graphicFrameLocks xmlns:a="http://schemas.openxmlformats.org/drawingml/2006/main" noChangeAspect="1"/>
+            </wp:cNvGraphicFramePr>
+            <a:graphic xmlns:a="http://schemas.openxmlformats.org/drawingml/2006/main">
+              <a:graphicData uri="http://schemas.openxmlformats.org/drawingml/2006/picture">
+                <pic:pic xmlns:pic="http://schemas.openxmlformats.org/drawingml/2006/picture">
+                  <pic:nvPicPr>
+                    <pic:cNvPr id="1" name=""/>
+                    <pic:cNvPicPr/>
+                  </pic:nvPicPr>
+                  <pic:blipFill>
+                    <a:blip r:embed="rId15"/>
+                    <a:stretch>
+                      <a:fillRect/>
+                    </a:stretch>
+                  </pic:blipFill>
+                  <pic:spPr>
+                    <a:xfrm>
+                      <a:off x="0" y="0"/>
+                      <a:ext cx="2144096" cy="2104391"/>
+                    </a:xfrm>
+                    <a:prstGeom prst="rect">
+                      <a:avLst/>
+                    </a:prstGeom>
+                  </pic:spPr>
+                </pic:pic>
+              </a:graphicData>
+            </a:graphic>
+          </wp:inline>
+        </w:drawing>
+      </w:r>
+    </w:p>
+    <w:p>
+      <w:pPr>
+        <w:pStyle w:val="a7"/>
+        <w:ind w:left="360" w:firstLineChars="0" w:firstLine="0"/>
+        <w:jc w:val="left"/>
+        <w:rPr>
+          <w:sz w:val="22"/>
+        </w:rPr>
+      </w:pPr>
+      <w:r>
+        <w:rPr>
+          <w:rFonts w:hint="eastAsia"/>
+          <w:sz w:val="22"/>
+        </w:rPr>
+        <w:t>寻找</w:t>
+      </w:r>
+      <w:r>
+        <w:rPr>
+          <w:sz w:val="22"/>
+        </w:rPr>
+        <w:t>刚才C</w:t>
+      </w:r>
+      <w:r>
+        <w:rPr>
+          <w:rFonts w:hint="eastAsia"/>
+          <w:sz w:val="22"/>
+        </w:rPr>
+        <w:t>文件</w:t>
+      </w:r>
+      <w:r>
+        <w:rPr>
+          <w:sz w:val="22"/>
+        </w:rPr>
+        <w:t>所在目录，添加即可。</w:t>
+      </w:r>
+    </w:p>
+    <w:p>
+      <w:pPr>
+        <w:pStyle w:val="a7"/>
+        <w:ind w:left="360" w:firstLineChars="0" w:firstLine="0"/>
+        <w:jc w:val="left"/>
+        <w:rPr>
+          <w:rFonts w:hint="eastAsia"/>
+          <w:sz w:val="22"/>
+        </w:rPr>
+      </w:pPr>
+    </w:p>
+    <w:p>
+      <w:pPr>
+        <w:jc w:val="left"/>
+        <w:rPr>
+          <w:rFonts w:hint="eastAsia"/>
+          <w:sz w:val="22"/>
+        </w:rPr>
+      </w:pPr>
+      <w:r>
+        <w:rPr>
+          <w:sz w:val="22"/>
+        </w:rPr>
+        <w:tab/>
+      </w:r>
+      <w:r>
+        <w:rPr>
+          <w:rFonts w:hint="eastAsia"/>
+          <w:sz w:val="22"/>
+        </w:rPr>
+        <w:t>下再程序注意</w:t>
+      </w:r>
+      <w:r>
+        <w:rPr>
+          <w:sz w:val="22"/>
+        </w:rPr>
+        <w:t>：KEIL</w:t>
+      </w:r>
+      <w:r>
+        <w:rPr>
+          <w:rFonts w:hint="eastAsia"/>
+          <w:sz w:val="22"/>
+        </w:rPr>
+        <w:t>生成</w:t>
+      </w:r>
+      <w:r>
+        <w:rPr>
+          <w:sz w:val="22"/>
+        </w:rPr>
+        <w:t>的二进制文件位于</w:t>
+      </w:r>
+      <w:r>
+        <w:rPr>
+          <w:rFonts w:hint="eastAsia"/>
+          <w:sz w:val="22"/>
+        </w:rPr>
+        <w:t>list文件夹</w:t>
+      </w:r>
+    </w:p>
+    <w:p>
+      <w:pPr>
+        <w:jc w:val="left"/>
+        <w:rPr>
+          <w:rFonts w:hint="eastAsia"/>
+          <w:sz w:val="22"/>
+        </w:rPr>
+      </w:pPr>
+      <w:r>
+        <w:rPr>
+          <w:sz w:val="22"/>
+        </w:rPr>
+        <w:tab/>
+      </w:r>
+      <w:r>
+        <w:rPr>
+          <w:rFonts w:hint="eastAsia"/>
+          <w:sz w:val="22"/>
+        </w:rPr>
+        <w:t>首次</w:t>
+      </w:r>
+      <w:r>
+        <w:rPr>
+          <w:sz w:val="22"/>
+        </w:rPr>
+        <w:t>打开工程</w:t>
+      </w:r>
+      <w:r>
+        <w:rPr>
+          <w:rFonts w:hint="eastAsia"/>
+          <w:sz w:val="22"/>
+        </w:rPr>
+        <w:t>因</w:t>
+      </w:r>
+      <w:r>
+        <w:rPr>
+          <w:sz w:val="22"/>
+        </w:rPr>
+        <w:t>无list文件夹</w:t>
+      </w:r>
+      <w:r>
+        <w:rPr>
+          <w:rFonts w:hint="eastAsia"/>
+          <w:sz w:val="22"/>
+        </w:rPr>
+        <w:t>会</w:t>
+      </w:r>
+      <w:r>
+        <w:rPr>
+          <w:sz w:val="22"/>
+        </w:rPr>
+        <w:t>出现一个</w:t>
+      </w:r>
+      <w:r>
+        <w:rPr>
+          <w:rFonts w:hint="eastAsia"/>
+          <w:sz w:val="22"/>
+        </w:rPr>
+        <w:t>警告</w:t>
+      </w:r>
+      <w:r>
+        <w:rPr>
+          <w:sz w:val="22"/>
+        </w:rPr>
+        <w:t>，</w:t>
+      </w:r>
+      <w:r>
+        <w:rPr>
+          <w:rFonts w:hint="eastAsia"/>
+          <w:sz w:val="22"/>
+        </w:rPr>
+        <w:t>忽略</w:t>
+      </w:r>
+      <w:r>
+        <w:rPr>
+          <w:sz w:val="22"/>
+        </w:rPr>
+        <w:t>即可</w:t>
+      </w:r>
+      <w:r>
+        <w:rPr>
+          <w:rFonts w:hint="eastAsia"/>
+          <w:sz w:val="22"/>
+        </w:rPr>
+        <w:t>。</w:t>
+      </w:r>
+      <w:r>
+        <w:rPr>
+          <w:sz w:val="22"/>
+        </w:rPr>
+        <w:t>第二次</w:t>
+      </w:r>
+      <w:r>
+        <w:rPr>
+          <w:rFonts w:hint="eastAsia"/>
+          <w:sz w:val="22"/>
+        </w:rPr>
+        <w:t>即无。</w:t>
+      </w:r>
+    </w:p>
+    <w:p>
+      <w:pPr>
+        <w:jc w:val="left"/>
+        <w:rPr>
           <w:sz w:val="22"/>
         </w:rPr>
       </w:pPr>
@@ -228,6 +962,19 @@
         </w:rPr>
         <w:t>延时</w:t>
       </w:r>
+      <w:r>
+        <w:rPr>
+          <w:rFonts w:hint="eastAsia"/>
+          <w:sz w:val="22"/>
+        </w:rPr>
+        <w:t>time</w:t>
+      </w:r>
+      <w:r>
+        <w:rPr>
+          <w:sz w:val="22"/>
+        </w:rPr>
+        <w:t>个毫秒</w:t>
+      </w:r>
     </w:p>
     <w:p>
       <w:pPr>
@@ -235,7 +982,6 @@
         <w:ind w:left="780" w:firstLineChars="0" w:firstLine="0"/>
         <w:jc w:val="left"/>
         <w:rPr>
-          <w:rFonts w:hint="eastAsia"/>
           <w:sz w:val="22"/>
         </w:rPr>
       </w:pPr>
@@ -259,6 +1005,21 @@
         </w:rPr>
         <w:t>；//time为</w:t>
       </w:r>
+      <w:r>
+        <w:rPr>
+          <w:rFonts w:hint="eastAsia"/>
+          <w:sz w:val="22"/>
+        </w:rPr>
+        <w:t>unsigned</w:t>
+      </w:r>
+      <w:r>
+        <w:rPr>
+          <w:sz w:val="22"/>
+        </w:rPr>
+        <w:t xml:space="preserve"> </w:t>
+      </w:r>
+      <w:bookmarkStart w:id="0" w:name="_GoBack"/>
+      <w:bookmarkEnd w:id="0"/>
       <w:r>
         <w:rPr>
           <w:sz w:val="22"/>
@@ -341,7 +1102,6 @@
       <w:pPr>
         <w:jc w:val="left"/>
         <w:rPr>
-          <w:rFonts w:hint="eastAsia"/>
           <w:sz w:val="22"/>
         </w:rPr>
       </w:pPr>
@@ -571,14 +1331,7 @@
           <w:rFonts w:hint="eastAsia"/>
           <w:sz w:val="22"/>
         </w:rPr>
-        <w:t>总开关</w:t>
-      </w:r>
-      <w:r>
-        <w:rPr>
-          <w:rFonts w:hint="eastAsia"/>
-          <w:sz w:val="22"/>
-        </w:rPr>
-        <w:t>）</w:t>
+        <w:t>总开关）</w:t>
       </w:r>
       <w:r>
         <w:rPr>
@@ -1289,6 +2042,7 @@
           <w:rFonts w:hint="eastAsia"/>
           <w:sz w:val="22"/>
         </w:rPr>
+        <w:lastRenderedPageBreak/>
         <w:t>获取</w:t>
       </w:r>
       <w:r>
@@ -1649,6 +2403,48 @@
         </w:rPr>
         <w:t>printf()完全相同</w:t>
       </w:r>
+      <w:r>
+        <w:rPr>
+          <w:rFonts w:hint="eastAsia"/>
+          <w:sz w:val="22"/>
+        </w:rPr>
+        <w:t>,例如</w:t>
+      </w:r>
+      <w:r>
+        <w:rPr>
+          <w:sz w:val="22"/>
+        </w:rPr>
+        <w:t>：</w:t>
+      </w:r>
+    </w:p>
+    <w:p>
+      <w:pPr>
+        <w:pStyle w:val="a7"/>
+        <w:ind w:left="780" w:firstLineChars="0" w:firstLine="0"/>
+        <w:jc w:val="left"/>
+        <w:rPr>
+          <w:rFonts w:hint="eastAsia"/>
+          <w:sz w:val="22"/>
+        </w:rPr>
+      </w:pPr>
+      <w:r>
+        <w:rPr>
+          <w:sz w:val="22"/>
+        </w:rPr>
+        <w:t>print_lcd</w:t>
+      </w:r>
+      <w:r>
+        <w:rPr>
+          <w:sz w:val="22"/>
+        </w:rPr>
+        <w:t xml:space="preserve"> (“</w:t>
+      </w:r>
+      <w:r>
+        <w:rPr>
+          <w:sz w:val="22"/>
+        </w:rPr>
+        <w:t>1+1=%d\n”,(int)2);</w:t>
+      </w:r>
     </w:p>
     <w:p>
       <w:pPr>
@@ -1718,7 +2514,6 @@
           <w:rFonts w:hint="eastAsia"/>
           <w:sz w:val="22"/>
         </w:rPr>
-        <w:lastRenderedPageBreak/>
         <w:t>使用方法</w:t>
       </w:r>
     </w:p>
@@ -2185,7 +2980,39 @@
         <w:rPr>
           <w:sz w:val="22"/>
         </w:rPr>
-        <w:t>-</w:t>
+        <w:t>-PWM周期</w:t>
+      </w:r>
+      <w:r>
+        <w:rPr>
+          <w:rFonts w:hint="eastAsia"/>
+          <w:sz w:val="22"/>
+        </w:rPr>
+        <w:t>，</w:t>
+      </w:r>
+      <w:r>
+        <w:rPr>
+          <w:sz w:val="22"/>
+        </w:rPr>
+        <w:t>duty应</w:t>
+      </w:r>
+      <w:r>
+        <w:rPr>
+          <w:rFonts w:hint="eastAsia"/>
+          <w:sz w:val="22"/>
+        </w:rPr>
+        <w:t>=</w:t>
+      </w:r>
+      <w:r>
+        <w:rPr>
+          <w:sz w:val="22"/>
+        </w:rPr>
+        <w:t>=占空比*</w:t>
+      </w:r>
+      <w:r>
+        <w:rPr>
+          <w:sz w:val="22"/>
+        </w:rPr>
+        <w:t xml:space="preserve"> </w:t>
       </w:r>
       <w:r>
         <w:rPr>
@@ -2193,6 +3020,230 @@
         </w:rPr>
         <w:t>PWM周期</w:t>
       </w:r>
+    </w:p>
+    <w:p>
+      <w:pPr>
+        <w:pStyle w:val="a7"/>
+        <w:ind w:leftChars="171" w:left="359" w:firstLineChars="0" w:firstLine="0"/>
+        <w:jc w:val="left"/>
+        <w:rPr>
+          <w:sz w:val="22"/>
+        </w:rPr>
+      </w:pPr>
+      <w:r>
+        <w:rPr>
+          <w:rFonts w:hint="eastAsia"/>
+          <w:sz w:val="22"/>
+        </w:rPr>
+        <w:t>chn</w:t>
+      </w:r>
+      <w:r>
+        <w:rPr>
+          <w:sz w:val="22"/>
+        </w:rPr>
+        <w:t xml:space="preserve"> 1-6</w:t>
+      </w:r>
+    </w:p>
+    <w:p>
+      <w:pPr>
+        <w:jc w:val="left"/>
+        <w:rPr>
+          <w:sz w:val="22"/>
+        </w:rPr>
+      </w:pPr>
+      <w:r>
+        <w:rPr>
+          <w:rFonts w:hint="eastAsia"/>
+          <w:sz w:val="22"/>
+        </w:rPr>
+        <w:t>4．附加</w:t>
+      </w:r>
+      <w:r>
+        <w:rPr>
+          <w:sz w:val="22"/>
+        </w:rPr>
+        <w:t>函数：接口重映射</w:t>
+      </w:r>
+    </w:p>
+    <w:p>
+      <w:pPr>
+        <w:jc w:val="left"/>
+        <w:rPr>
+          <w:sz w:val="22"/>
+        </w:rPr>
+      </w:pPr>
+      <w:r>
+        <w:rPr>
+          <w:sz w:val="22"/>
+        </w:rPr>
+        <w:tab/>
+      </w:r>
+      <w:r>
+        <w:rPr>
+          <w:sz w:val="22"/>
+        </w:rPr>
+        <w:t>PWM_port_remap</w:t>
+      </w:r>
+      <w:r>
+        <w:rPr>
+          <w:rFonts w:hint="eastAsia"/>
+          <w:sz w:val="22"/>
+        </w:rPr>
+        <w:t>(</w:t>
+      </w:r>
+      <w:r>
+        <w:rPr>
+          <w:sz w:val="22"/>
+        </w:rPr>
+        <w:t>unsigned char chn, bit enable</w:t>
+      </w:r>
+      <w:r>
+        <w:rPr>
+          <w:rFonts w:hint="eastAsia"/>
+          <w:sz w:val="22"/>
+        </w:rPr>
+        <w:t>)</w:t>
+      </w:r>
+    </w:p>
+    <w:p>
+      <w:pPr>
+        <w:jc w:val="left"/>
+        <w:rPr>
+          <w:sz w:val="22"/>
+        </w:rPr>
+      </w:pPr>
+      <w:r>
+        <w:rPr>
+          <w:sz w:val="22"/>
+        </w:rPr>
+        <w:tab/>
+        <w:t xml:space="preserve">Chn  </w:t>
+      </w:r>
+      <w:r>
+        <w:rPr>
+          <w:rFonts w:hint="eastAsia"/>
+          <w:sz w:val="22"/>
+        </w:rPr>
+        <w:t>通道号</w:t>
+      </w:r>
+    </w:p>
+    <w:p>
+      <w:pPr>
+        <w:jc w:val="left"/>
+        <w:rPr>
+          <w:sz w:val="22"/>
+        </w:rPr>
+      </w:pPr>
+      <w:r>
+        <w:rPr>
+          <w:sz w:val="22"/>
+        </w:rPr>
+        <w:tab/>
+        <w:t>Enabe 1:</w:t>
+      </w:r>
+      <w:r>
+        <w:rPr>
+          <w:rFonts w:hint="eastAsia"/>
+          <w:sz w:val="22"/>
+        </w:rPr>
+        <w:t>使能0：</w:t>
+      </w:r>
+      <w:r>
+        <w:rPr>
+          <w:sz w:val="22"/>
+        </w:rPr>
+        <w:t xml:space="preserve">否 </w:t>
+      </w:r>
+    </w:p>
+    <w:p>
+      <w:pPr>
+        <w:jc w:val="left"/>
+        <w:rPr>
+          <w:sz w:val="22"/>
+        </w:rPr>
+      </w:pPr>
+      <w:r>
+        <w:rPr>
+          <w:rFonts w:hint="eastAsia"/>
+          <w:sz w:val="22"/>
+        </w:rPr>
+        <w:t>七：</w:t>
+      </w:r>
+      <w:r>
+        <w:rPr>
+          <w:sz w:val="22"/>
+        </w:rPr>
+        <w:t>LCD12864</w:t>
+      </w:r>
+      <w:r>
+        <w:rPr>
+          <w:rFonts w:hint="eastAsia"/>
+          <w:sz w:val="22"/>
+        </w:rPr>
+        <w:t>模块</w:t>
+      </w:r>
+    </w:p>
+    <w:p>
+      <w:pPr>
+        <w:jc w:val="left"/>
+        <w:rPr>
+          <w:sz w:val="22"/>
+        </w:rPr>
+      </w:pPr>
+      <w:r>
+        <w:rPr>
+          <w:sz w:val="22"/>
+        </w:rPr>
+        <w:tab/>
+      </w:r>
+      <w:r>
+        <w:rPr>
+          <w:rFonts w:hint="eastAsia"/>
+          <w:sz w:val="22"/>
+        </w:rPr>
+        <w:t>提供</w:t>
+      </w:r>
+      <w:r>
+        <w:rPr>
+          <w:sz w:val="22"/>
+        </w:rPr>
+        <w:t>LCD12864核心驱动和</w:t>
+      </w:r>
+      <w:r>
+        <w:rPr>
+          <w:rFonts w:hint="eastAsia"/>
+          <w:sz w:val="22"/>
+        </w:rPr>
+        <w:t>显示</w:t>
+      </w:r>
+      <w:r>
+        <w:rPr>
+          <w:sz w:val="22"/>
+        </w:rPr>
+        <w:t>函数</w:t>
+      </w:r>
+    </w:p>
+    <w:p>
+      <w:pPr>
+        <w:ind w:left="420"/>
+        <w:jc w:val="left"/>
+        <w:rPr>
+          <w:sz w:val="22"/>
+        </w:rPr>
+      </w:pPr>
+      <w:r>
+        <w:rPr>
+          <w:rFonts w:hint="eastAsia"/>
+          <w:sz w:val="22"/>
+        </w:rPr>
+        <w:t>注意</w:t>
+      </w:r>
+      <w:r>
+        <w:rPr>
+          <w:sz w:val="22"/>
+        </w:rPr>
+        <w:t>：中文个别字符有乱码BUG</w:t>
+      </w:r>
       <w:r>
         <w:rPr>
           <w:rFonts w:hint="eastAsia"/>
@@ -2204,59 +3255,347 @@
         <w:rPr>
           <w:sz w:val="22"/>
         </w:rPr>
-        <w:t>duty应</w:t>
-      </w:r>
-      <w:r>
-        <w:rPr>
-          <w:rFonts w:hint="eastAsia"/>
-          <w:sz w:val="22"/>
-        </w:rPr>
-        <w:t>=</w:t>
-      </w:r>
-      <w:r>
-        <w:rPr>
-          <w:sz w:val="22"/>
-        </w:rPr>
-        <w:t>=占空比*</w:t>
-      </w:r>
-      <w:r>
-        <w:rPr>
-          <w:sz w:val="22"/>
-        </w:rPr>
-        <w:t xml:space="preserve"> </w:t>
-      </w:r>
-      <w:r>
-        <w:rPr>
-          <w:sz w:val="22"/>
-        </w:rPr>
-        <w:t>PWM周期</w:t>
-      </w:r>
-    </w:p>
-    <w:p>
-      <w:pPr>
-        <w:pStyle w:val="a7"/>
-        <w:ind w:leftChars="171" w:left="359" w:firstLineChars="0" w:firstLine="0"/>
-        <w:jc w:val="left"/>
-        <w:rPr>
-          <w:rFonts w:hint="eastAsia"/>
-          <w:sz w:val="22"/>
-        </w:rPr>
-      </w:pPr>
-      <w:r>
-        <w:rPr>
-          <w:rFonts w:hint="eastAsia"/>
-          <w:sz w:val="22"/>
-        </w:rPr>
-        <w:t>chn</w:t>
-      </w:r>
-      <w:r>
-        <w:rPr>
-          <w:sz w:val="22"/>
-        </w:rPr>
-        <w:t xml:space="preserve"> 1-6</w:t>
-      </w:r>
-      <w:bookmarkStart w:id="0" w:name="_GoBack"/>
-      <w:bookmarkEnd w:id="0"/>
+        <w:t>系KEIL编译器导致</w:t>
+      </w:r>
+      <w:r>
+        <w:rPr>
+          <w:rFonts w:hint="eastAsia"/>
+          <w:sz w:val="22"/>
+        </w:rPr>
+        <w:t>，可</w:t>
+      </w:r>
+      <w:r>
+        <w:rPr>
+          <w:sz w:val="22"/>
+        </w:rPr>
+        <w:t>尽量多用英文</w:t>
+      </w:r>
+      <w:r>
+        <w:rPr>
+          <w:rFonts w:hint="eastAsia"/>
+          <w:sz w:val="22"/>
+        </w:rPr>
+        <w:t>或</w:t>
+      </w:r>
+      <w:r>
+        <w:rPr>
+          <w:sz w:val="22"/>
+        </w:rPr>
+        <w:t>安装补丁</w:t>
+      </w:r>
+    </w:p>
+    <w:p>
+      <w:pPr>
+        <w:ind w:left="420"/>
+        <w:jc w:val="left"/>
+        <w:rPr>
+          <w:sz w:val="22"/>
+        </w:rPr>
+      </w:pPr>
+      <w:r>
+        <w:rPr>
+          <w:rFonts w:hint="eastAsia"/>
+          <w:sz w:val="22"/>
+        </w:rPr>
+        <w:t>使用</w:t>
+      </w:r>
+      <w:r>
+        <w:rPr>
+          <w:sz w:val="22"/>
+        </w:rPr>
+        <w:t>：</w:t>
+      </w:r>
+    </w:p>
+    <w:p>
+      <w:pPr>
+        <w:pStyle w:val="a7"/>
+        <w:numPr>
+          <w:ilvl w:val="0"/>
+          <w:numId w:val="5"/>
+        </w:numPr>
+        <w:ind w:firstLineChars="0"/>
+        <w:jc w:val="left"/>
+        <w:rPr>
+          <w:sz w:val="22"/>
+        </w:rPr>
+      </w:pPr>
+      <w:r>
+        <w:rPr>
+          <w:rFonts w:hint="eastAsia"/>
+          <w:sz w:val="22"/>
+        </w:rPr>
+        <w:t>初始化</w:t>
+      </w:r>
+    </w:p>
+    <w:p>
+      <w:pPr>
+        <w:pStyle w:val="a7"/>
+        <w:numPr>
+          <w:ilvl w:val="0"/>
+          <w:numId w:val="5"/>
+        </w:numPr>
+        <w:ind w:firstLineChars="0"/>
+        <w:jc w:val="left"/>
+        <w:rPr>
+          <w:sz w:val="22"/>
+        </w:rPr>
+      </w:pPr>
+      <w:r>
+        <w:rPr>
+          <w:rFonts w:hint="eastAsia"/>
+          <w:sz w:val="22"/>
+        </w:rPr>
+        <w:t>调用</w:t>
+      </w:r>
+      <w:r>
+        <w:rPr>
+          <w:sz w:val="22"/>
+        </w:rPr>
+        <w:t>init_LCD12864</w:t>
+      </w:r>
+      <w:r>
+        <w:rPr>
+          <w:rFonts w:hint="eastAsia"/>
+          <w:sz w:val="22"/>
+        </w:rPr>
+        <w:t>()函数</w:t>
+      </w:r>
+    </w:p>
+    <w:p>
+      <w:pPr>
+        <w:pStyle w:val="a7"/>
+        <w:numPr>
+          <w:ilvl w:val="0"/>
+          <w:numId w:val="5"/>
+        </w:numPr>
+        <w:ind w:firstLineChars="0"/>
+        <w:jc w:val="left"/>
+        <w:rPr>
+          <w:sz w:val="22"/>
+        </w:rPr>
+      </w:pPr>
+      <w:r>
+        <w:rPr>
+          <w:rFonts w:hint="eastAsia"/>
+          <w:sz w:val="22"/>
+        </w:rPr>
+        <w:t>打印信息到</w:t>
+      </w:r>
+      <w:r>
+        <w:rPr>
+          <w:sz w:val="22"/>
+        </w:rPr>
+        <w:t>屏幕</w:t>
+      </w:r>
+      <w:r>
+        <w:rPr>
+          <w:rFonts w:hint="eastAsia"/>
+          <w:sz w:val="22"/>
+        </w:rPr>
+        <w:t>，</w:t>
+      </w:r>
+      <w:r>
+        <w:rPr>
+          <w:sz w:val="22"/>
+        </w:rPr>
+        <w:t>使用高级</w:t>
+      </w:r>
+      <w:r>
+        <w:rPr>
+          <w:rFonts w:hint="eastAsia"/>
+          <w:sz w:val="22"/>
+        </w:rPr>
+        <w:t>函数</w:t>
+      </w:r>
+      <w:r>
+        <w:rPr>
+          <w:sz w:val="22"/>
+        </w:rPr>
+        <w:t>print_lcd12864(char* fmt ,...)</w:t>
+      </w:r>
+      <w:r>
+        <w:rPr>
+          <w:rFonts w:hint="eastAsia"/>
+          <w:sz w:val="22"/>
+        </w:rPr>
+        <w:t>；</w:t>
+      </w:r>
+    </w:p>
+    <w:p>
+      <w:pPr>
+        <w:pStyle w:val="a7"/>
+        <w:ind w:left="780" w:firstLineChars="0" w:firstLine="0"/>
+        <w:jc w:val="left"/>
+        <w:rPr>
+          <w:sz w:val="22"/>
+        </w:rPr>
+      </w:pPr>
+      <w:r>
+        <w:rPr>
+          <w:rFonts w:hint="eastAsia"/>
+          <w:sz w:val="22"/>
+        </w:rPr>
+        <w:t>使用</w:t>
+      </w:r>
+      <w:r>
+        <w:rPr>
+          <w:sz w:val="22"/>
+        </w:rPr>
+        <w:t>语法与printf（）</w:t>
+      </w:r>
+      <w:r>
+        <w:rPr>
+          <w:rFonts w:hint="eastAsia"/>
+          <w:sz w:val="22"/>
+        </w:rPr>
+        <w:t>相同</w:t>
+      </w:r>
+    </w:p>
+    <w:p>
+      <w:pPr>
+        <w:pStyle w:val="a7"/>
+        <w:ind w:left="780" w:firstLineChars="0" w:firstLine="0"/>
+        <w:jc w:val="left"/>
+        <w:rPr>
+          <w:rFonts w:hint="eastAsia"/>
+          <w:sz w:val="22"/>
+        </w:rPr>
+      </w:pPr>
+      <w:r>
+        <w:rPr>
+          <w:rFonts w:hint="eastAsia"/>
+          <w:sz w:val="22"/>
+        </w:rPr>
+        <w:t>例如：</w:t>
+      </w:r>
+      <w:r>
+        <w:rPr>
+          <w:sz w:val="22"/>
+        </w:rPr>
+        <w:t>print_lcd12864</w:t>
+      </w:r>
+      <w:r>
+        <w:rPr>
+          <w:sz w:val="22"/>
+        </w:rPr>
+        <w:t>(“1+1=%d\n”,(int)2);</w:t>
+      </w:r>
+    </w:p>
+    <w:p>
+      <w:pPr>
+        <w:pStyle w:val="a7"/>
+        <w:numPr>
+          <w:ilvl w:val="0"/>
+          <w:numId w:val="5"/>
+        </w:numPr>
+        <w:ind w:firstLineChars="0"/>
+        <w:jc w:val="left"/>
+        <w:rPr>
+          <w:sz w:val="22"/>
+        </w:rPr>
+      </w:pPr>
+      <w:r>
+        <w:rPr>
+          <w:rFonts w:hint="eastAsia"/>
+          <w:sz w:val="22"/>
+        </w:rPr>
+        <w:lastRenderedPageBreak/>
+        <w:t>也可</w:t>
+      </w:r>
+      <w:r>
+        <w:rPr>
+          <w:sz w:val="22"/>
+        </w:rPr>
+        <w:t>使用</w:t>
+      </w:r>
+      <w:r>
+        <w:rPr>
+          <w:rFonts w:hint="eastAsia"/>
+          <w:sz w:val="22"/>
+        </w:rPr>
+        <w:t>底层</w:t>
+      </w:r>
+      <w:r>
+        <w:rPr>
+          <w:rFonts w:hint="eastAsia"/>
+          <w:sz w:val="22"/>
+        </w:rPr>
+        <w:t>写</w:t>
+      </w:r>
+      <w:r>
+        <w:rPr>
+          <w:sz w:val="22"/>
+        </w:rPr>
+        <w:t>字符函数</w:t>
+      </w:r>
+    </w:p>
+    <w:p>
+      <w:pPr>
+        <w:pStyle w:val="a7"/>
+        <w:ind w:left="780" w:firstLineChars="0" w:firstLine="0"/>
+        <w:jc w:val="left"/>
+        <w:rPr>
+          <w:sz w:val="22"/>
+        </w:rPr>
+      </w:pPr>
+      <w:r>
+        <w:rPr>
+          <w:sz w:val="22"/>
+        </w:rPr>
+        <w:t>void disp_string_LCD12864(unsigned char x,unsigned char y,unsigned char *s);</w:t>
+      </w:r>
+    </w:p>
+    <w:p>
+      <w:pPr>
+        <w:pStyle w:val="a7"/>
+        <w:ind w:left="780" w:firstLineChars="0" w:firstLine="0"/>
+        <w:jc w:val="left"/>
+        <w:rPr>
+          <w:rFonts w:hint="eastAsia"/>
+          <w:sz w:val="22"/>
+        </w:rPr>
+      </w:pPr>
+      <w:r>
+        <w:rPr>
+          <w:rFonts w:hint="eastAsia"/>
+          <w:sz w:val="22"/>
+        </w:rPr>
+        <w:t>功能</w:t>
+      </w:r>
+      <w:r>
+        <w:rPr>
+          <w:sz w:val="22"/>
+        </w:rPr>
+        <w:t>：</w:t>
+      </w:r>
+      <w:r>
+        <w:rPr>
+          <w:rFonts w:hint="eastAsia"/>
+          <w:sz w:val="22"/>
+        </w:rPr>
+        <w:t>显示一个字符串</w:t>
+      </w:r>
+      <w:r>
+        <w:rPr>
+          <w:sz w:val="22"/>
+        </w:rPr>
+        <w:t>s到液晶   x：第x行，y：第y列，从第X行第Y列开始写</w:t>
+      </w:r>
+    </w:p>
+    <w:p>
+      <w:pPr>
+        <w:jc w:val="left"/>
+        <w:rPr>
+          <w:rFonts w:hint="eastAsia"/>
+          <w:sz w:val="22"/>
+        </w:rPr>
+      </w:pPr>
+      <w:r>
+        <w:rPr>
+          <w:sz w:val="22"/>
+        </w:rPr>
+        <w:tab/>
+      </w:r>
     </w:p>
     <w:sectPr>
       <w:pgSz w:w="11906" w:h="16838"/>
@@ -2398,6 +3737,95 @@
     </w:lvl>
   </w:abstractNum>
   <w:abstractNum w:abstractNumId="1" w15:restartNumberingAfterBreak="0">
+    <w:nsid w:val="2DBF37F7"/>
+    <w:multiLevelType w:val="hybridMultilevel"/>
+    <w:tmpl w:val="7B586962"/>
+    <w:lvl w:ilvl="0" w:tplc="118A352E">
+      <w:start w:val="1"/>
+      <w:numFmt w:val="decimal"/>
+      <w:lvlText w:val="%1."/>
+      <w:lvlJc w:val="left"/>
+      <w:pPr>
+        <w:ind w:left="780" w:hanging="360"/>
+      </w:pPr>
+      <w:rPr>
+        <w:rFonts w:hint="default"/>
+      </w:rPr>
+    </w:lvl>
+    <w:lvl w:ilvl="1" w:tplc="04090019" w:tentative="1">
+      <w:start w:val="1"/>
+      <w:numFmt w:val="lowerLetter"/>
+      <w:lvlText w:val="%2)"/>
+      <w:lvlJc w:val="left"/>
+      <w:pPr>
+        <w:ind w:left="1260" w:hanging="420"/>
+      </w:pPr>
+    </w:lvl>
+    <w:lvl w:ilvl="2" w:tplc="0409001B" w:tentative="1">
+      <w:start w:val="1"/>
+      <w:numFmt w:val="lowerRoman"/>
+      <w:lvlText w:val="%3."/>
+      <w:lvlJc w:val="right"/>
+      <w:pPr>
+        <w:ind w:left="1680" w:hanging="420"/>
+      </w:pPr>
+    </w:lvl>
+    <w:lvl w:ilvl="3" w:tplc="0409000F" w:tentative="1">
+      <w:start w:val="1"/>
+      <w:numFmt w:val="decimal"/>
+      <w:lvlText w:val="%4."/>
+      <w:lvlJc w:val="left"/>
+      <w:pPr>
+        <w:ind w:left="2100" w:hanging="420"/>
+      </w:pPr>
+    </w:lvl>
+    <w:lvl w:ilvl="4" w:tplc="04090019" w:tentative="1">
+      <w:start w:val="1"/>
+      <w:numFmt w:val="lowerLetter"/>
+      <w:lvlText w:val="%5)"/>
+      <w:lvlJc w:val="left"/>
+      <w:pPr>
+        <w:ind w:left="2520" w:hanging="420"/>
+      </w:pPr>
+    </w:lvl>
+    <w:lvl w:ilvl="5" w:tplc="0409001B" w:tentative="1">
+      <w:start w:val="1"/>
+      <w:numFmt w:val="lowerRoman"/>
+      <w:lvlText w:val="%6."/>
+      <w:lvlJc w:val="right"/>
+      <w:pPr>
+        <w:ind w:left="2940" w:hanging="420"/>
+      </w:pPr>
+    </w:lvl>
+    <w:lvl w:ilvl="6" w:tplc="0409000F" w:tentative="1">
+      <w:start w:val="1"/>
+      <w:numFmt w:val="decimal"/>
+      <w:lvlText w:val="%7."/>
+      <w:lvlJc w:val="left"/>
+      <w:pPr>
+        <w:ind w:left="3360" w:hanging="420"/>
+      </w:pPr>
+    </w:lvl>
+    <w:lvl w:ilvl="7" w:tplc="04090019" w:tentative="1">
+      <w:start w:val="1"/>
+      <w:numFmt w:val="lowerLetter"/>
+      <w:lvlText w:val="%8)"/>
+      <w:lvlJc w:val="left"/>
+      <w:pPr>
+        <w:ind w:left="3780" w:hanging="420"/>
+      </w:pPr>
+    </w:lvl>
+    <w:lvl w:ilvl="8" w:tplc="0409001B" w:tentative="1">
+      <w:start w:val="1"/>
+      <w:numFmt w:val="lowerRoman"/>
+      <w:lvlText w:val="%9."/>
+      <w:lvlJc w:val="right"/>
+      <w:pPr>
+        <w:ind w:left="4200" w:hanging="420"/>
+      </w:pPr>
+    </w:lvl>
+  </w:abstractNum>
+  <w:abstractNum w:abstractNumId="2" w15:restartNumberingAfterBreak="0">
     <w:nsid w:val="41911BA8"/>
     <w:multiLevelType w:val="hybridMultilevel"/>
     <w:tmpl w:val="B88EA198"/>
@@ -2486,7 +3914,7 @@
       </w:pPr>
     </w:lvl>
   </w:abstractNum>
-  <w:abstractNum w:abstractNumId="2" w15:restartNumberingAfterBreak="0">
+  <w:abstractNum w:abstractNumId="3" w15:restartNumberingAfterBreak="0">
     <w:nsid w:val="49017EC7"/>
     <w:multiLevelType w:val="hybridMultilevel"/>
     <w:tmpl w:val="5ED487FE"/>
@@ -2575,7 +4003,7 @@
       </w:pPr>
     </w:lvl>
   </w:abstractNum>
-  <w:abstractNum w:abstractNumId="3" w15:restartNumberingAfterBreak="0">
+  <w:abstractNum w:abstractNumId="4" w15:restartNumberingAfterBreak="0">
     <w:nsid w:val="705A0F34"/>
     <w:multiLevelType w:val="hybridMultilevel"/>
     <w:tmpl w:val="55C02AC8"/>
@@ -2664,17 +4092,112 @@
       </w:pPr>
     </w:lvl>
   </w:abstractNum>
+  <w:abstractNum w:abstractNumId="5" w15:restartNumberingAfterBreak="0">
+    <w:nsid w:val="79E23842"/>
+    <w:multiLevelType w:val="hybridMultilevel"/>
+    <w:tmpl w:val="4E9C12CC"/>
+    <w:lvl w:ilvl="0" w:tplc="8904C230">
+      <w:start w:val="1"/>
+      <w:numFmt w:val="decimal"/>
+      <w:lvlText w:val="%1."/>
+      <w:lvlJc w:val="left"/>
+      <w:pPr>
+        <w:ind w:left="360" w:hanging="360"/>
+      </w:pPr>
+      <w:rPr>
+        <w:rFonts w:hint="default"/>
+      </w:rPr>
+    </w:lvl>
+    <w:lvl w:ilvl="1" w:tplc="04090019" w:tentative="1">
+      <w:start w:val="1"/>
+      <w:numFmt w:val="lowerLetter"/>
+      <w:lvlText w:val="%2)"/>
+      <w:lvlJc w:val="left"/>
+      <w:pPr>
+        <w:ind w:left="840" w:hanging="420"/>
+      </w:pPr>
+    </w:lvl>
+    <w:lvl w:ilvl="2" w:tplc="0409001B" w:tentative="1">
+      <w:start w:val="1"/>
+      <w:numFmt w:val="lowerRoman"/>
+      <w:lvlText w:val="%3."/>
+      <w:lvlJc w:val="right"/>
+      <w:pPr>
+        <w:ind w:left="1260" w:hanging="420"/>
+      </w:pPr>
+    </w:lvl>
+    <w:lvl w:ilvl="3" w:tplc="0409000F" w:tentative="1">
+      <w:start w:val="1"/>
+      <w:numFmt w:val="decimal"/>
+      <w:lvlText w:val="%4."/>
+      <w:lvlJc w:val="left"/>
+      <w:pPr>
+        <w:ind w:left="1680" w:hanging="420"/>
+      </w:pPr>
+    </w:lvl>
+    <w:lvl w:ilvl="4" w:tplc="04090019" w:tentative="1">
+      <w:start w:val="1"/>
+      <w:numFmt w:val="lowerLetter"/>
+      <w:lvlText w:val="%5)"/>
+      <w:lvlJc w:val="left"/>
+      <w:pPr>
+        <w:ind w:left="2100" w:hanging="420"/>
+      </w:pPr>
+    </w:lvl>
+    <w:lvl w:ilvl="5" w:tplc="0409001B" w:tentative="1">
+      <w:start w:val="1"/>
+      <w:numFmt w:val="lowerRoman"/>
+      <w:lvlText w:val="%6."/>
+      <w:lvlJc w:val="right"/>
+      <w:pPr>
+        <w:ind w:left="2520" w:hanging="420"/>
+      </w:pPr>
+    </w:lvl>
+    <w:lvl w:ilvl="6" w:tplc="0409000F" w:tentative="1">
+      <w:start w:val="1"/>
+      <w:numFmt w:val="decimal"/>
+      <w:lvlText w:val="%7."/>
+      <w:lvlJc w:val="left"/>
+      <w:pPr>
+        <w:ind w:left="2940" w:hanging="420"/>
+      </w:pPr>
+    </w:lvl>
+    <w:lvl w:ilvl="7" w:tplc="04090019" w:tentative="1">
+      <w:start w:val="1"/>
+      <w:numFmt w:val="lowerLetter"/>
+      <w:lvlText w:val="%8)"/>
+      <w:lvlJc w:val="left"/>
+      <w:pPr>
+        <w:ind w:left="3360" w:hanging="420"/>
+      </w:pPr>
+    </w:lvl>
+    <w:lvl w:ilvl="8" w:tplc="0409001B" w:tentative="1">
+      <w:start w:val="1"/>
+      <w:numFmt w:val="lowerRoman"/>
+      <w:lvlText w:val="%9."/>
+      <w:lvlJc w:val="right"/>
+      <w:pPr>
+        <w:ind w:left="3780" w:hanging="420"/>
+      </w:pPr>
+    </w:lvl>
+  </w:abstractNum>
   <w:num w:numId="1">
-    <w:abstractNumId w:val="2"/>
+    <w:abstractNumId w:val="3"/>
   </w:num>
   <w:num w:numId="2">
-    <w:abstractNumId w:val="3"/>
+    <w:abstractNumId w:val="4"/>
   </w:num>
   <w:num w:numId="3">
     <w:abstractNumId w:val="0"/>
   </w:num>
   <w:num w:numId="4">
+    <w:abstractNumId w:val="2"/>
+  </w:num>
+  <w:num w:numId="5">
     <w:abstractNumId w:val="1"/>
+  </w:num>
+  <w:num w:numId="6">
+    <w:abstractNumId w:val="5"/>
   </w:num>
 </w:numbering>
 </file>
@@ -3480,7 +5003,7 @@
 </file>
 
 <file path=customXml/itemProps1.xml><?xml version="1.0" encoding="utf-8"?>
-<ds:datastoreItem xmlns:ds="http://schemas.openxmlformats.org/officeDocument/2006/customXml" ds:itemID="{D030653C-3966-4BD1-9C7F-CAD2951F7335}">
+<ds:datastoreItem xmlns:ds="http://schemas.openxmlformats.org/officeDocument/2006/customXml" ds:itemID="{E8EB74D3-C595-4908-9EFE-883487008065}">
   <ds:schemaRefs>
     <ds:schemaRef ds:uri="http://schemas.openxmlformats.org/officeDocument/2006/bibliography"/>
   </ds:schemaRefs>

--- a/使用文档.docx
+++ b/使用文档.docx
@@ -256,7 +256,6 @@
         <w:ind w:left="360" w:firstLineChars="0" w:firstLine="0"/>
         <w:jc w:val="left"/>
         <w:rPr>
-          <w:rFonts w:hint="eastAsia"/>
           <w:sz w:val="22"/>
         </w:rPr>
       </w:pPr>
@@ -337,7 +336,6 @@
         <w:ind w:left="360" w:firstLineChars="0" w:firstLine="0"/>
         <w:jc w:val="left"/>
         <w:rPr>
-          <w:rFonts w:hint="eastAsia"/>
           <w:sz w:val="22"/>
         </w:rPr>
       </w:pPr>
@@ -699,16 +697,14 @@
         <w:ind w:left="360" w:firstLineChars="0" w:firstLine="0"/>
         <w:jc w:val="left"/>
         <w:rPr>
-          <w:rFonts w:hint="eastAsia"/>
-          <w:sz w:val="22"/>
-        </w:rPr>
-      </w:pPr>
-    </w:p>
-    <w:p>
-      <w:pPr>
-        <w:jc w:val="left"/>
-        <w:rPr>
-          <w:rFonts w:hint="eastAsia"/>
+          <w:sz w:val="22"/>
+        </w:rPr>
+      </w:pPr>
+    </w:p>
+    <w:p>
+      <w:pPr>
+        <w:jc w:val="left"/>
+        <w:rPr>
           <w:sz w:val="22"/>
         </w:rPr>
       </w:pPr>
@@ -756,7 +752,6 @@
       <w:pPr>
         <w:jc w:val="left"/>
         <w:rPr>
-          <w:rFonts w:hint="eastAsia"/>
           <w:sz w:val="22"/>
         </w:rPr>
       </w:pPr>
@@ -1018,8 +1013,6 @@
         </w:rPr>
         <w:t xml:space="preserve"> </w:t>
       </w:r>
-      <w:bookmarkStart w:id="0" w:name="_GoBack"/>
-      <w:bookmarkEnd w:id="0"/>
       <w:r>
         <w:rPr>
           <w:sz w:val="22"/>
@@ -2366,7 +2359,6 @@
         <w:ind w:left="780" w:firstLineChars="0" w:firstLine="0"/>
         <w:jc w:val="left"/>
         <w:rPr>
-          <w:rFonts w:hint="eastAsia"/>
           <w:sz w:val="22"/>
         </w:rPr>
       </w:pPr>
@@ -2423,27 +2415,14 @@
         <w:ind w:left="780" w:firstLineChars="0" w:firstLine="0"/>
         <w:jc w:val="left"/>
         <w:rPr>
-          <w:rFonts w:hint="eastAsia"/>
-          <w:sz w:val="22"/>
-        </w:rPr>
-      </w:pPr>
-      <w:r>
-        <w:rPr>
-          <w:sz w:val="22"/>
-        </w:rPr>
-        <w:t>print_lcd</w:t>
-      </w:r>
-      <w:r>
-        <w:rPr>
-          <w:sz w:val="22"/>
-        </w:rPr>
-        <w:t xml:space="preserve"> (“</w:t>
-      </w:r>
-      <w:r>
-        <w:rPr>
-          <w:sz w:val="22"/>
-        </w:rPr>
-        <w:t>1+1=%d\n”,(int)2);</w:t>
+          <w:sz w:val="22"/>
+        </w:rPr>
+      </w:pPr>
+      <w:r>
+        <w:rPr>
+          <w:sz w:val="22"/>
+        </w:rPr>
+        <w:t>print_lcd (“1+1=%d\n”,(int)2);</w:t>
       </w:r>
     </w:p>
     <w:p>
@@ -3330,6 +3309,78 @@
     <w:p>
       <w:pPr>
         <w:pStyle w:val="a7"/>
+        <w:ind w:left="780" w:firstLineChars="0" w:firstLine="0"/>
+        <w:jc w:val="left"/>
+        <w:rPr>
+          <w:rFonts w:hint="eastAsia"/>
+          <w:sz w:val="22"/>
+        </w:rPr>
+      </w:pPr>
+      <w:r>
+        <w:rPr>
+          <w:rFonts w:hint="eastAsia"/>
+          <w:sz w:val="22"/>
+        </w:rPr>
+        <w:t>调用</w:t>
+      </w:r>
+      <w:r>
+        <w:rPr>
+          <w:sz w:val="22"/>
+        </w:rPr>
+        <w:t>init_LCD12864</w:t>
+      </w:r>
+      <w:r>
+        <w:rPr>
+          <w:rFonts w:hint="eastAsia"/>
+          <w:sz w:val="22"/>
+        </w:rPr>
+        <w:t>()函数</w:t>
+      </w:r>
+      <w:r>
+        <w:rPr>
+          <w:rFonts w:hint="eastAsia"/>
+          <w:sz w:val="22"/>
+        </w:rPr>
+        <w:t>，</w:t>
+      </w:r>
+      <w:r>
+        <w:rPr>
+          <w:sz w:val="22"/>
+        </w:rPr>
+        <w:t>IO</w:t>
+      </w:r>
+      <w:r>
+        <w:rPr>
+          <w:rFonts w:hint="eastAsia"/>
+          <w:sz w:val="22"/>
+        </w:rPr>
+        <w:t>分配设置</w:t>
+      </w:r>
+      <w:r>
+        <w:rPr>
+          <w:sz w:val="22"/>
+        </w:rPr>
+        <w:t>位于</w:t>
+      </w:r>
+      <w:r>
+        <w:rPr>
+          <w:sz w:val="22"/>
+        </w:rPr>
+        <w:t>LCD12864</w:t>
+      </w:r>
+      <w:r>
+        <w:rPr>
+          <w:rFonts w:hint="eastAsia"/>
+          <w:sz w:val="22"/>
+        </w:rPr>
+        <w:t>.h</w:t>
+      </w:r>
+      <w:bookmarkStart w:id="0" w:name="_GoBack"/>
+      <w:bookmarkEnd w:id="0"/>
+    </w:p>
+    <w:p>
+      <w:pPr>
+        <w:pStyle w:val="a7"/>
         <w:numPr>
           <w:ilvl w:val="0"/>
           <w:numId w:val="5"/>
@@ -3345,20 +3396,105 @@
           <w:rFonts w:hint="eastAsia"/>
           <w:sz w:val="22"/>
         </w:rPr>
-        <w:t>调用</w:t>
-      </w:r>
-      <w:r>
-        <w:rPr>
-          <w:sz w:val="22"/>
-        </w:rPr>
-        <w:t>init_LCD12864</w:t>
-      </w:r>
-      <w:r>
-        <w:rPr>
-          <w:rFonts w:hint="eastAsia"/>
-          <w:sz w:val="22"/>
-        </w:rPr>
-        <w:t>()函数</w:t>
+        <w:t>打印信息到</w:t>
+      </w:r>
+      <w:r>
+        <w:rPr>
+          <w:sz w:val="22"/>
+        </w:rPr>
+        <w:t>屏幕</w:t>
+      </w:r>
+      <w:r>
+        <w:rPr>
+          <w:rFonts w:hint="eastAsia"/>
+          <w:sz w:val="22"/>
+        </w:rPr>
+        <w:t>，</w:t>
+      </w:r>
+      <w:r>
+        <w:rPr>
+          <w:sz w:val="22"/>
+        </w:rPr>
+        <w:t>使用高级</w:t>
+      </w:r>
+      <w:r>
+        <w:rPr>
+          <w:rFonts w:hint="eastAsia"/>
+          <w:sz w:val="22"/>
+        </w:rPr>
+        <w:t>函数</w:t>
+      </w:r>
+      <w:r>
+        <w:rPr>
+          <w:sz w:val="22"/>
+        </w:rPr>
+        <w:t>print_lcd12864(char* fmt ,...)</w:t>
+      </w:r>
+      <w:r>
+        <w:rPr>
+          <w:rFonts w:hint="eastAsia"/>
+          <w:sz w:val="22"/>
+        </w:rPr>
+        <w:t>；</w:t>
+      </w:r>
+    </w:p>
+    <w:p>
+      <w:pPr>
+        <w:pStyle w:val="a7"/>
+        <w:ind w:left="780" w:firstLineChars="0" w:firstLine="0"/>
+        <w:jc w:val="left"/>
+        <w:rPr>
+          <w:sz w:val="22"/>
+        </w:rPr>
+      </w:pPr>
+      <w:r>
+        <w:rPr>
+          <w:rFonts w:hint="eastAsia"/>
+          <w:sz w:val="22"/>
+        </w:rPr>
+        <w:t>使用</w:t>
+      </w:r>
+      <w:r>
+        <w:rPr>
+          <w:sz w:val="22"/>
+        </w:rPr>
+        <w:t>语法与printf（）</w:t>
+      </w:r>
+      <w:r>
+        <w:rPr>
+          <w:rFonts w:hint="eastAsia"/>
+          <w:sz w:val="22"/>
+        </w:rPr>
+        <w:t>相同</w:t>
+      </w:r>
+    </w:p>
+    <w:p>
+      <w:pPr>
+        <w:pStyle w:val="a7"/>
+        <w:ind w:left="780" w:firstLineChars="0" w:firstLine="0"/>
+        <w:jc w:val="left"/>
+        <w:rPr>
+          <w:sz w:val="22"/>
+        </w:rPr>
+      </w:pPr>
+      <w:r>
+        <w:rPr>
+          <w:rFonts w:hint="eastAsia"/>
+          <w:sz w:val="22"/>
+        </w:rPr>
+        <w:t>例如：</w:t>
+      </w:r>
+      <w:r>
+        <w:rPr>
+          <w:sz w:val="22"/>
+        </w:rPr>
+        <w:t>print_lcd12864</w:t>
+      </w:r>
+      <w:r>
+        <w:rPr>
+          <w:sz w:val="22"/>
+        </w:rPr>
+        <w:t>(“1+1=%d\n”,(int)2);</w:t>
       </w:r>
     </w:p>
     <w:p>
@@ -3379,126 +3515,6 @@
           <w:rFonts w:hint="eastAsia"/>
           <w:sz w:val="22"/>
         </w:rPr>
-        <w:t>打印信息到</w:t>
-      </w:r>
-      <w:r>
-        <w:rPr>
-          <w:sz w:val="22"/>
-        </w:rPr>
-        <w:t>屏幕</w:t>
-      </w:r>
-      <w:r>
-        <w:rPr>
-          <w:rFonts w:hint="eastAsia"/>
-          <w:sz w:val="22"/>
-        </w:rPr>
-        <w:t>，</w:t>
-      </w:r>
-      <w:r>
-        <w:rPr>
-          <w:sz w:val="22"/>
-        </w:rPr>
-        <w:t>使用高级</w:t>
-      </w:r>
-      <w:r>
-        <w:rPr>
-          <w:rFonts w:hint="eastAsia"/>
-          <w:sz w:val="22"/>
-        </w:rPr>
-        <w:t>函数</w:t>
-      </w:r>
-      <w:r>
-        <w:rPr>
-          <w:sz w:val="22"/>
-        </w:rPr>
-        <w:t>print_lcd12864(char* fmt ,...)</w:t>
-      </w:r>
-      <w:r>
-        <w:rPr>
-          <w:rFonts w:hint="eastAsia"/>
-          <w:sz w:val="22"/>
-        </w:rPr>
-        <w:t>；</w:t>
-      </w:r>
-    </w:p>
-    <w:p>
-      <w:pPr>
-        <w:pStyle w:val="a7"/>
-        <w:ind w:left="780" w:firstLineChars="0" w:firstLine="0"/>
-        <w:jc w:val="left"/>
-        <w:rPr>
-          <w:sz w:val="22"/>
-        </w:rPr>
-      </w:pPr>
-      <w:r>
-        <w:rPr>
-          <w:rFonts w:hint="eastAsia"/>
-          <w:sz w:val="22"/>
-        </w:rPr>
-        <w:t>使用</w:t>
-      </w:r>
-      <w:r>
-        <w:rPr>
-          <w:sz w:val="22"/>
-        </w:rPr>
-        <w:t>语法与printf（）</w:t>
-      </w:r>
-      <w:r>
-        <w:rPr>
-          <w:rFonts w:hint="eastAsia"/>
-          <w:sz w:val="22"/>
-        </w:rPr>
-        <w:t>相同</w:t>
-      </w:r>
-    </w:p>
-    <w:p>
-      <w:pPr>
-        <w:pStyle w:val="a7"/>
-        <w:ind w:left="780" w:firstLineChars="0" w:firstLine="0"/>
-        <w:jc w:val="left"/>
-        <w:rPr>
-          <w:rFonts w:hint="eastAsia"/>
-          <w:sz w:val="22"/>
-        </w:rPr>
-      </w:pPr>
-      <w:r>
-        <w:rPr>
-          <w:rFonts w:hint="eastAsia"/>
-          <w:sz w:val="22"/>
-        </w:rPr>
-        <w:t>例如：</w:t>
-      </w:r>
-      <w:r>
-        <w:rPr>
-          <w:sz w:val="22"/>
-        </w:rPr>
-        <w:t>print_lcd12864</w:t>
-      </w:r>
-      <w:r>
-        <w:rPr>
-          <w:sz w:val="22"/>
-        </w:rPr>
-        <w:t>(“1+1=%d\n”,(int)2);</w:t>
-      </w:r>
-    </w:p>
-    <w:p>
-      <w:pPr>
-        <w:pStyle w:val="a7"/>
-        <w:numPr>
-          <w:ilvl w:val="0"/>
-          <w:numId w:val="5"/>
-        </w:numPr>
-        <w:ind w:firstLineChars="0"/>
-        <w:jc w:val="left"/>
-        <w:rPr>
-          <w:sz w:val="22"/>
-        </w:rPr>
-      </w:pPr>
-      <w:r>
-        <w:rPr>
-          <w:rFonts w:hint="eastAsia"/>
-          <w:sz w:val="22"/>
-        </w:rPr>
         <w:lastRenderedPageBreak/>
         <w:t>也可</w:t>
       </w:r>
@@ -3551,7 +3567,6 @@
         <w:ind w:left="780" w:firstLineChars="0" w:firstLine="0"/>
         <w:jc w:val="left"/>
         <w:rPr>
-          <w:rFonts w:hint="eastAsia"/>
           <w:sz w:val="22"/>
         </w:rPr>
       </w:pPr>
@@ -3586,7 +3601,6 @@
       <w:pPr>
         <w:jc w:val="left"/>
         <w:rPr>
-          <w:rFonts w:hint="eastAsia"/>
           <w:sz w:val="22"/>
         </w:rPr>
       </w:pPr>
@@ -5003,7 +5017,7 @@
 </file>
 
 <file path=customXml/itemProps1.xml><?xml version="1.0" encoding="utf-8"?>
-<ds:datastoreItem xmlns:ds="http://schemas.openxmlformats.org/officeDocument/2006/customXml" ds:itemID="{E8EB74D3-C595-4908-9EFE-883487008065}">
+<ds:datastoreItem xmlns:ds="http://schemas.openxmlformats.org/officeDocument/2006/customXml" ds:itemID="{77B6B898-0712-4C90-B133-781C3084517B}">
   <ds:schemaRefs>
     <ds:schemaRef ds:uri="http://schemas.openxmlformats.org/officeDocument/2006/bibliography"/>
   </ds:schemaRefs>

--- a/使用文档.docx
+++ b/使用文档.docx
@@ -2,179 +2,2222 @@
 <file path=word/document.xml><?xml version="1.0" encoding="utf-8"?>
 <w:document xmlns:wpc="http://schemas.microsoft.com/office/word/2010/wordprocessingCanvas" xmlns:cx="http://schemas.microsoft.com/office/drawing/2014/chartex" xmlns:cx1="http://schemas.microsoft.com/office/drawing/2015/9/8/chartex" xmlns:cx2="http://schemas.microsoft.com/office/drawing/2015/10/21/chartex" xmlns:mc="http://schemas.openxmlformats.org/markup-compatibility/2006" xmlns:o="urn:schemas-microsoft-com:office:office" xmlns:r="http://schemas.openxmlformats.org/officeDocument/2006/relationships" xmlns:m="http://schemas.openxmlformats.org/officeDocument/2006/math" xmlns:v="urn:schemas-microsoft-com:vml" xmlns:wp14="http://schemas.microsoft.com/office/word/2010/wordprocessingDrawing" xmlns:wp="http://schemas.openxmlformats.org/drawingml/2006/wordprocessingDrawing" xmlns:w10="urn:schemas-microsoft-com:office:word" xmlns:w="http://schemas.openxmlformats.org/wordprocessingml/2006/main" xmlns:w14="http://schemas.microsoft.com/office/word/2010/wordml" xmlns:w15="http://schemas.microsoft.com/office/word/2012/wordml" xmlns:w16se="http://schemas.microsoft.com/office/word/2015/wordml/symex" xmlns:wpg="http://schemas.microsoft.com/office/word/2010/wordprocessingGroup" xmlns:wpi="http://schemas.microsoft.com/office/word/2010/wordprocessingInk" xmlns:wne="http://schemas.microsoft.com/office/word/2006/wordml" xmlns:wps="http://schemas.microsoft.com/office/word/2010/wordprocessingShape" mc:Ignorable="w14 w15 w16se wp14">
   <w:body>
-    <w:p>
-      <w:pPr>
-        <w:jc w:val="center"/>
-        <w:rPr>
-          <w:sz w:val="32"/>
-        </w:rPr>
-      </w:pPr>
-      <w:r>
-        <w:rPr>
-          <w:rFonts w:hint="eastAsia"/>
-          <w:sz w:val="32"/>
-        </w:rPr>
-        <w:t>使用文档</w:t>
-      </w:r>
-    </w:p>
-    <w:p>
-      <w:pPr>
-        <w:jc w:val="left"/>
-        <w:rPr>
-          <w:sz w:val="22"/>
-        </w:rPr>
-      </w:pPr>
-      <w:r>
-        <w:rPr>
-          <w:rFonts w:hint="eastAsia"/>
-          <w:sz w:val="22"/>
-        </w:rPr>
-        <w:t>一</w:t>
-      </w:r>
-      <w:r>
-        <w:rPr>
-          <w:sz w:val="22"/>
-        </w:rPr>
-        <w:t>：</w:t>
-      </w:r>
-      <w:r>
-        <w:rPr>
-          <w:rFonts w:hint="eastAsia"/>
-          <w:sz w:val="22"/>
+    <w:sdt>
+      <w:sdtPr>
+        <w:rPr>
+          <w:lang w:val="zh-CN"/>
+        </w:rPr>
+        <w:id w:val="952375890"/>
+        <w:docPartObj>
+          <w:docPartGallery w:val="Table of Contents"/>
+          <w:docPartUnique/>
+        </w:docPartObj>
+      </w:sdtPr>
+      <w:sdtEndPr>
+        <w:rPr>
+          <w:rFonts w:asciiTheme="minorHAnsi" w:eastAsiaTheme="minorEastAsia" w:hAnsiTheme="minorHAnsi" w:cstheme="minorBidi"/>
+          <w:b/>
+          <w:bCs/>
+          <w:color w:val="auto"/>
+          <w:kern w:val="2"/>
+          <w:sz w:val="21"/>
+          <w:szCs w:val="22"/>
+        </w:rPr>
+      </w:sdtEndPr>
+      <w:sdtContent>
+        <w:p>
+          <w:pPr>
+            <w:pStyle w:val="TOC"/>
+          </w:pPr>
+          <w:r>
+            <w:rPr>
+              <w:lang w:val="zh-CN"/>
+            </w:rPr>
+            <w:t>目录</w:t>
+          </w:r>
+        </w:p>
+        <w:p>
+          <w:pPr>
+            <w:pStyle w:val="11"/>
+            <w:tabs>
+              <w:tab w:val="left" w:pos="420"/>
+              <w:tab w:val="right" w:leader="dot" w:pos="8296"/>
+            </w:tabs>
+            <w:rPr>
+              <w:noProof/>
+            </w:rPr>
+          </w:pPr>
+          <w:r>
+            <w:fldChar w:fldCharType="begin"/>
+          </w:r>
+          <w:r>
+            <w:instrText xml:space="preserve"> TOC \o "1-3" \h \z \u </w:instrText>
+          </w:r>
+          <w:r>
+            <w:fldChar w:fldCharType="separate"/>
+          </w:r>
+          <w:hyperlink w:anchor="_Toc499403412" w:history="1">
+            <w:r>
+              <w:rPr>
+                <w:rStyle w:val="a8"/>
+                <w:noProof/>
+              </w:rPr>
+              <w:t>2</w:t>
+            </w:r>
+            <w:r>
+              <w:rPr>
+                <w:noProof/>
+              </w:rPr>
+              <w:tab/>
+            </w:r>
+            <w:r>
+              <w:rPr>
+                <w:rStyle w:val="a8"/>
+                <w:noProof/>
+              </w:rPr>
+              <w:t>准备</w:t>
+            </w:r>
+            <w:r>
+              <w:rPr>
+                <w:noProof/>
+                <w:webHidden/>
+              </w:rPr>
+              <w:tab/>
+            </w:r>
+            <w:r>
+              <w:rPr>
+                <w:noProof/>
+                <w:webHidden/>
+              </w:rPr>
+              <w:fldChar w:fldCharType="begin"/>
+            </w:r>
+            <w:r>
+              <w:rPr>
+                <w:noProof/>
+                <w:webHidden/>
+              </w:rPr>
+              <w:instrText xml:space="preserve"> PAGEREF _Toc499403412 \h </w:instrText>
+            </w:r>
+            <w:r>
+              <w:rPr>
+                <w:noProof/>
+                <w:webHidden/>
+              </w:rPr>
+            </w:r>
+            <w:r>
+              <w:rPr>
+                <w:noProof/>
+                <w:webHidden/>
+              </w:rPr>
+              <w:fldChar w:fldCharType="separate"/>
+            </w:r>
+            <w:r>
+              <w:rPr>
+                <w:noProof/>
+                <w:webHidden/>
+              </w:rPr>
+              <w:t>1</w:t>
+            </w:r>
+            <w:r>
+              <w:rPr>
+                <w:noProof/>
+                <w:webHidden/>
+              </w:rPr>
+              <w:fldChar w:fldCharType="end"/>
+            </w:r>
+          </w:hyperlink>
+        </w:p>
+        <w:p>
+          <w:pPr>
+            <w:pStyle w:val="21"/>
+            <w:tabs>
+              <w:tab w:val="left" w:pos="1050"/>
+              <w:tab w:val="right" w:leader="dot" w:pos="8296"/>
+            </w:tabs>
+            <w:rPr>
+              <w:noProof/>
+            </w:rPr>
+          </w:pPr>
+          <w:hyperlink w:anchor="_Toc499403413" w:history="1">
+            <w:r>
+              <w:rPr>
+                <w:rStyle w:val="a8"/>
+                <w:noProof/>
+              </w:rPr>
+              <w:t>2.1</w:t>
+            </w:r>
+            <w:r>
+              <w:rPr>
+                <w:noProof/>
+              </w:rPr>
+              <w:tab/>
+            </w:r>
+            <w:r>
+              <w:rPr>
+                <w:rStyle w:val="a8"/>
+                <w:noProof/>
+              </w:rPr>
+              <w:t>加入需要的c文件</w:t>
+            </w:r>
+            <w:r>
+              <w:rPr>
+                <w:noProof/>
+                <w:webHidden/>
+              </w:rPr>
+              <w:tab/>
+            </w:r>
+            <w:r>
+              <w:rPr>
+                <w:noProof/>
+                <w:webHidden/>
+              </w:rPr>
+              <w:fldChar w:fldCharType="begin"/>
+            </w:r>
+            <w:r>
+              <w:rPr>
+                <w:noProof/>
+                <w:webHidden/>
+              </w:rPr>
+              <w:instrText xml:space="preserve"> PAGEREF _Toc499403413 \h </w:instrText>
+            </w:r>
+            <w:r>
+              <w:rPr>
+                <w:noProof/>
+                <w:webHidden/>
+              </w:rPr>
+            </w:r>
+            <w:r>
+              <w:rPr>
+                <w:noProof/>
+                <w:webHidden/>
+              </w:rPr>
+              <w:fldChar w:fldCharType="separate"/>
+            </w:r>
+            <w:r>
+              <w:rPr>
+                <w:noProof/>
+                <w:webHidden/>
+              </w:rPr>
+              <w:t>1</w:t>
+            </w:r>
+            <w:r>
+              <w:rPr>
+                <w:noProof/>
+                <w:webHidden/>
+              </w:rPr>
+              <w:fldChar w:fldCharType="end"/>
+            </w:r>
+          </w:hyperlink>
+        </w:p>
+        <w:p>
+          <w:pPr>
+            <w:pStyle w:val="21"/>
+            <w:tabs>
+              <w:tab w:val="left" w:pos="1050"/>
+              <w:tab w:val="right" w:leader="dot" w:pos="8296"/>
+            </w:tabs>
+            <w:rPr>
+              <w:noProof/>
+            </w:rPr>
+          </w:pPr>
+          <w:hyperlink w:anchor="_Toc499403414" w:history="1">
+            <w:r>
+              <w:rPr>
+                <w:rStyle w:val="a8"/>
+                <w:noProof/>
+              </w:rPr>
+              <w:t>2.2</w:t>
+            </w:r>
+            <w:r>
+              <w:rPr>
+                <w:noProof/>
+              </w:rPr>
+              <w:tab/>
+            </w:r>
+            <w:r>
+              <w:rPr>
+                <w:rStyle w:val="a8"/>
+                <w:noProof/>
+              </w:rPr>
+              <w:t>添加头文件目录</w:t>
+            </w:r>
+            <w:r>
+              <w:rPr>
+                <w:noProof/>
+                <w:webHidden/>
+              </w:rPr>
+              <w:tab/>
+            </w:r>
+            <w:r>
+              <w:rPr>
+                <w:noProof/>
+                <w:webHidden/>
+              </w:rPr>
+              <w:fldChar w:fldCharType="begin"/>
+            </w:r>
+            <w:r>
+              <w:rPr>
+                <w:noProof/>
+                <w:webHidden/>
+              </w:rPr>
+              <w:instrText xml:space="preserve"> PAGEREF _Toc499403414 \h </w:instrText>
+            </w:r>
+            <w:r>
+              <w:rPr>
+                <w:noProof/>
+                <w:webHidden/>
+              </w:rPr>
+            </w:r>
+            <w:r>
+              <w:rPr>
+                <w:noProof/>
+                <w:webHidden/>
+              </w:rPr>
+              <w:fldChar w:fldCharType="separate"/>
+            </w:r>
+            <w:r>
+              <w:rPr>
+                <w:noProof/>
+                <w:webHidden/>
+              </w:rPr>
+              <w:t>2</w:t>
+            </w:r>
+            <w:r>
+              <w:rPr>
+                <w:noProof/>
+                <w:webHidden/>
+              </w:rPr>
+              <w:fldChar w:fldCharType="end"/>
+            </w:r>
+          </w:hyperlink>
+        </w:p>
+        <w:p>
+          <w:pPr>
+            <w:pStyle w:val="11"/>
+            <w:tabs>
+              <w:tab w:val="left" w:pos="420"/>
+              <w:tab w:val="right" w:leader="dot" w:pos="8296"/>
+            </w:tabs>
+            <w:rPr>
+              <w:noProof/>
+            </w:rPr>
+          </w:pPr>
+          <w:hyperlink w:anchor="_Toc499403415" w:history="1">
+            <w:r>
+              <w:rPr>
+                <w:rStyle w:val="a8"/>
+                <w:noProof/>
+              </w:rPr>
+              <w:t>3</w:t>
+            </w:r>
+            <w:r>
+              <w:rPr>
+                <w:noProof/>
+              </w:rPr>
+              <w:tab/>
+            </w:r>
+            <w:r>
+              <w:rPr>
+                <w:rStyle w:val="a8"/>
+                <w:noProof/>
+              </w:rPr>
+              <w:t>SYS模块</w:t>
+            </w:r>
+            <w:r>
+              <w:rPr>
+                <w:noProof/>
+                <w:webHidden/>
+              </w:rPr>
+              <w:tab/>
+            </w:r>
+            <w:r>
+              <w:rPr>
+                <w:noProof/>
+                <w:webHidden/>
+              </w:rPr>
+              <w:fldChar w:fldCharType="begin"/>
+            </w:r>
+            <w:r>
+              <w:rPr>
+                <w:noProof/>
+                <w:webHidden/>
+              </w:rPr>
+              <w:instrText xml:space="preserve"> PAGEREF _Toc499403415 \h </w:instrText>
+            </w:r>
+            <w:r>
+              <w:rPr>
+                <w:noProof/>
+                <w:webHidden/>
+              </w:rPr>
+            </w:r>
+            <w:r>
+              <w:rPr>
+                <w:noProof/>
+                <w:webHidden/>
+              </w:rPr>
+              <w:fldChar w:fldCharType="separate"/>
+            </w:r>
+            <w:r>
+              <w:rPr>
+                <w:noProof/>
+                <w:webHidden/>
+              </w:rPr>
+              <w:t>4</w:t>
+            </w:r>
+            <w:r>
+              <w:rPr>
+                <w:noProof/>
+                <w:webHidden/>
+              </w:rPr>
+              <w:fldChar w:fldCharType="end"/>
+            </w:r>
+          </w:hyperlink>
+        </w:p>
+        <w:p>
+          <w:pPr>
+            <w:pStyle w:val="21"/>
+            <w:tabs>
+              <w:tab w:val="left" w:pos="1050"/>
+              <w:tab w:val="right" w:leader="dot" w:pos="8296"/>
+            </w:tabs>
+            <w:rPr>
+              <w:noProof/>
+            </w:rPr>
+          </w:pPr>
+          <w:hyperlink w:anchor="_Toc499403416" w:history="1">
+            <w:r>
+              <w:rPr>
+                <w:rStyle w:val="a8"/>
+                <w:noProof/>
+              </w:rPr>
+              <w:t>3.1</w:t>
+            </w:r>
+            <w:r>
+              <w:rPr>
+                <w:noProof/>
+              </w:rPr>
+              <w:tab/>
+            </w:r>
+            <w:r>
+              <w:rPr>
+                <w:rStyle w:val="a8"/>
+                <w:noProof/>
+              </w:rPr>
+              <w:t>延时time个毫秒</w:t>
+            </w:r>
+            <w:r>
+              <w:rPr>
+                <w:noProof/>
+                <w:webHidden/>
+              </w:rPr>
+              <w:tab/>
+            </w:r>
+            <w:r>
+              <w:rPr>
+                <w:noProof/>
+                <w:webHidden/>
+              </w:rPr>
+              <w:fldChar w:fldCharType="begin"/>
+            </w:r>
+            <w:r>
+              <w:rPr>
+                <w:noProof/>
+                <w:webHidden/>
+              </w:rPr>
+              <w:instrText xml:space="preserve"> PAGEREF _Toc499403416 \h </w:instrText>
+            </w:r>
+            <w:r>
+              <w:rPr>
+                <w:noProof/>
+                <w:webHidden/>
+              </w:rPr>
+            </w:r>
+            <w:r>
+              <w:rPr>
+                <w:noProof/>
+                <w:webHidden/>
+              </w:rPr>
+              <w:fldChar w:fldCharType="separate"/>
+            </w:r>
+            <w:r>
+              <w:rPr>
+                <w:noProof/>
+                <w:webHidden/>
+              </w:rPr>
+              <w:t>4</w:t>
+            </w:r>
+            <w:r>
+              <w:rPr>
+                <w:noProof/>
+                <w:webHidden/>
+              </w:rPr>
+              <w:fldChar w:fldCharType="end"/>
+            </w:r>
+          </w:hyperlink>
+        </w:p>
+        <w:p>
+          <w:pPr>
+            <w:pStyle w:val="21"/>
+            <w:tabs>
+              <w:tab w:val="left" w:pos="1050"/>
+              <w:tab w:val="right" w:leader="dot" w:pos="8296"/>
+            </w:tabs>
+            <w:rPr>
+              <w:noProof/>
+            </w:rPr>
+          </w:pPr>
+          <w:hyperlink w:anchor="_Toc499403417" w:history="1">
+            <w:r>
+              <w:rPr>
+                <w:rStyle w:val="a8"/>
+                <w:noProof/>
+              </w:rPr>
+              <w:t>3.2</w:t>
+            </w:r>
+            <w:r>
+              <w:rPr>
+                <w:noProof/>
+              </w:rPr>
+              <w:tab/>
+            </w:r>
+            <w:r>
+              <w:rPr>
+                <w:rStyle w:val="a8"/>
+                <w:noProof/>
+              </w:rPr>
+              <w:t>初始化IO</w:t>
+            </w:r>
+            <w:r>
+              <w:rPr>
+                <w:noProof/>
+                <w:webHidden/>
+              </w:rPr>
+              <w:tab/>
+            </w:r>
+            <w:r>
+              <w:rPr>
+                <w:noProof/>
+                <w:webHidden/>
+              </w:rPr>
+              <w:fldChar w:fldCharType="begin"/>
+            </w:r>
+            <w:r>
+              <w:rPr>
+                <w:noProof/>
+                <w:webHidden/>
+              </w:rPr>
+              <w:instrText xml:space="preserve"> PAGEREF _Toc499403417 \h </w:instrText>
+            </w:r>
+            <w:r>
+              <w:rPr>
+                <w:noProof/>
+                <w:webHidden/>
+              </w:rPr>
+            </w:r>
+            <w:r>
+              <w:rPr>
+                <w:noProof/>
+                <w:webHidden/>
+              </w:rPr>
+              <w:fldChar w:fldCharType="separate"/>
+            </w:r>
+            <w:r>
+              <w:rPr>
+                <w:noProof/>
+                <w:webHidden/>
+              </w:rPr>
+              <w:t>4</w:t>
+            </w:r>
+            <w:r>
+              <w:rPr>
+                <w:noProof/>
+                <w:webHidden/>
+              </w:rPr>
+              <w:fldChar w:fldCharType="end"/>
+            </w:r>
+          </w:hyperlink>
+        </w:p>
+        <w:p>
+          <w:pPr>
+            <w:pStyle w:val="11"/>
+            <w:tabs>
+              <w:tab w:val="left" w:pos="420"/>
+              <w:tab w:val="right" w:leader="dot" w:pos="8296"/>
+            </w:tabs>
+            <w:rPr>
+              <w:noProof/>
+            </w:rPr>
+          </w:pPr>
+          <w:hyperlink w:anchor="_Toc499403418" w:history="1">
+            <w:r>
+              <w:rPr>
+                <w:rStyle w:val="a8"/>
+                <w:noProof/>
+              </w:rPr>
+              <w:t>4</w:t>
+            </w:r>
+            <w:r>
+              <w:rPr>
+                <w:noProof/>
+              </w:rPr>
+              <w:tab/>
+            </w:r>
+            <w:r>
+              <w:rPr>
+                <w:rStyle w:val="a8"/>
+                <w:noProof/>
+              </w:rPr>
+              <w:t>USART模块</w:t>
+            </w:r>
+            <w:r>
+              <w:rPr>
+                <w:noProof/>
+                <w:webHidden/>
+              </w:rPr>
+              <w:tab/>
+            </w:r>
+            <w:r>
+              <w:rPr>
+                <w:noProof/>
+                <w:webHidden/>
+              </w:rPr>
+              <w:fldChar w:fldCharType="begin"/>
+            </w:r>
+            <w:r>
+              <w:rPr>
+                <w:noProof/>
+                <w:webHidden/>
+              </w:rPr>
+              <w:instrText xml:space="preserve"> PAGEREF _Toc499403418 \h </w:instrText>
+            </w:r>
+            <w:r>
+              <w:rPr>
+                <w:noProof/>
+                <w:webHidden/>
+              </w:rPr>
+            </w:r>
+            <w:r>
+              <w:rPr>
+                <w:noProof/>
+                <w:webHidden/>
+              </w:rPr>
+              <w:fldChar w:fldCharType="separate"/>
+            </w:r>
+            <w:r>
+              <w:rPr>
+                <w:noProof/>
+                <w:webHidden/>
+              </w:rPr>
+              <w:t>4</w:t>
+            </w:r>
+            <w:r>
+              <w:rPr>
+                <w:noProof/>
+                <w:webHidden/>
+              </w:rPr>
+              <w:fldChar w:fldCharType="end"/>
+            </w:r>
+          </w:hyperlink>
+        </w:p>
+        <w:p>
+          <w:pPr>
+            <w:pStyle w:val="21"/>
+            <w:tabs>
+              <w:tab w:val="left" w:pos="1050"/>
+              <w:tab w:val="right" w:leader="dot" w:pos="8296"/>
+            </w:tabs>
+            <w:rPr>
+              <w:noProof/>
+            </w:rPr>
+          </w:pPr>
+          <w:hyperlink w:anchor="_Toc499403419" w:history="1">
+            <w:r>
+              <w:rPr>
+                <w:rStyle w:val="a8"/>
+                <w:noProof/>
+              </w:rPr>
+              <w:t>4.1</w:t>
+            </w:r>
+            <w:r>
+              <w:rPr>
+                <w:noProof/>
+              </w:rPr>
+              <w:tab/>
+            </w:r>
+            <w:r>
+              <w:rPr>
+                <w:rStyle w:val="a8"/>
+                <w:noProof/>
+              </w:rPr>
+              <w:t>printf功能</w:t>
+            </w:r>
+            <w:r>
+              <w:rPr>
+                <w:noProof/>
+                <w:webHidden/>
+              </w:rPr>
+              <w:tab/>
+            </w:r>
+            <w:r>
+              <w:rPr>
+                <w:noProof/>
+                <w:webHidden/>
+              </w:rPr>
+              <w:fldChar w:fldCharType="begin"/>
+            </w:r>
+            <w:r>
+              <w:rPr>
+                <w:noProof/>
+                <w:webHidden/>
+              </w:rPr>
+              <w:instrText xml:space="preserve"> PAGEREF _Toc499403419 \h </w:instrText>
+            </w:r>
+            <w:r>
+              <w:rPr>
+                <w:noProof/>
+                <w:webHidden/>
+              </w:rPr>
+            </w:r>
+            <w:r>
+              <w:rPr>
+                <w:noProof/>
+                <w:webHidden/>
+              </w:rPr>
+              <w:fldChar w:fldCharType="separate"/>
+            </w:r>
+            <w:r>
+              <w:rPr>
+                <w:noProof/>
+                <w:webHidden/>
+              </w:rPr>
+              <w:t>4</w:t>
+            </w:r>
+            <w:r>
+              <w:rPr>
+                <w:noProof/>
+                <w:webHidden/>
+              </w:rPr>
+              <w:fldChar w:fldCharType="end"/>
+            </w:r>
+          </w:hyperlink>
+        </w:p>
+        <w:p>
+          <w:pPr>
+            <w:pStyle w:val="21"/>
+            <w:tabs>
+              <w:tab w:val="left" w:pos="1050"/>
+              <w:tab w:val="right" w:leader="dot" w:pos="8296"/>
+            </w:tabs>
+            <w:rPr>
+              <w:noProof/>
+            </w:rPr>
+          </w:pPr>
+          <w:hyperlink w:anchor="_Toc499403420" w:history="1">
+            <w:r>
+              <w:rPr>
+                <w:rStyle w:val="a8"/>
+                <w:noProof/>
+              </w:rPr>
+              <w:t>4.2</w:t>
+            </w:r>
+            <w:r>
+              <w:rPr>
+                <w:noProof/>
+              </w:rPr>
+              <w:tab/>
+            </w:r>
+            <w:r>
+              <w:rPr>
+                <w:rStyle w:val="a8"/>
+                <w:noProof/>
+              </w:rPr>
+              <w:t>自动中断读写BUF（需要打开EA总开关）</w:t>
+            </w:r>
+            <w:r>
+              <w:rPr>
+                <w:noProof/>
+                <w:webHidden/>
+              </w:rPr>
+              <w:tab/>
+            </w:r>
+            <w:r>
+              <w:rPr>
+                <w:noProof/>
+                <w:webHidden/>
+              </w:rPr>
+              <w:fldChar w:fldCharType="begin"/>
+            </w:r>
+            <w:r>
+              <w:rPr>
+                <w:noProof/>
+                <w:webHidden/>
+              </w:rPr>
+              <w:instrText xml:space="preserve"> PAGEREF _Toc499403420 \h </w:instrText>
+            </w:r>
+            <w:r>
+              <w:rPr>
+                <w:noProof/>
+                <w:webHidden/>
+              </w:rPr>
+            </w:r>
+            <w:r>
+              <w:rPr>
+                <w:noProof/>
+                <w:webHidden/>
+              </w:rPr>
+              <w:fldChar w:fldCharType="separate"/>
+            </w:r>
+            <w:r>
+              <w:rPr>
+                <w:noProof/>
+                <w:webHidden/>
+              </w:rPr>
+              <w:t>5</w:t>
+            </w:r>
+            <w:r>
+              <w:rPr>
+                <w:noProof/>
+                <w:webHidden/>
+              </w:rPr>
+              <w:fldChar w:fldCharType="end"/>
+            </w:r>
+          </w:hyperlink>
+        </w:p>
+        <w:p>
+          <w:pPr>
+            <w:pStyle w:val="11"/>
+            <w:tabs>
+              <w:tab w:val="left" w:pos="420"/>
+              <w:tab w:val="right" w:leader="dot" w:pos="8296"/>
+            </w:tabs>
+            <w:rPr>
+              <w:noProof/>
+            </w:rPr>
+          </w:pPr>
+          <w:hyperlink w:anchor="_Toc499403421" w:history="1">
+            <w:r>
+              <w:rPr>
+                <w:rStyle w:val="a8"/>
+                <w:noProof/>
+              </w:rPr>
+              <w:t>5</w:t>
+            </w:r>
+            <w:r>
+              <w:rPr>
+                <w:noProof/>
+              </w:rPr>
+              <w:tab/>
+            </w:r>
+            <w:r>
+              <w:rPr>
+                <w:rStyle w:val="a8"/>
+                <w:noProof/>
+              </w:rPr>
+              <w:t>ADC模块</w:t>
+            </w:r>
+            <w:r>
+              <w:rPr>
+                <w:noProof/>
+                <w:webHidden/>
+              </w:rPr>
+              <w:tab/>
+            </w:r>
+            <w:r>
+              <w:rPr>
+                <w:noProof/>
+                <w:webHidden/>
+              </w:rPr>
+              <w:fldChar w:fldCharType="begin"/>
+            </w:r>
+            <w:r>
+              <w:rPr>
+                <w:noProof/>
+                <w:webHidden/>
+              </w:rPr>
+              <w:instrText xml:space="preserve"> PAGEREF _Toc499403421 \h </w:instrText>
+            </w:r>
+            <w:r>
+              <w:rPr>
+                <w:noProof/>
+                <w:webHidden/>
+              </w:rPr>
+            </w:r>
+            <w:r>
+              <w:rPr>
+                <w:noProof/>
+                <w:webHidden/>
+              </w:rPr>
+              <w:fldChar w:fldCharType="separate"/>
+            </w:r>
+            <w:r>
+              <w:rPr>
+                <w:noProof/>
+                <w:webHidden/>
+              </w:rPr>
+              <w:t>5</w:t>
+            </w:r>
+            <w:r>
+              <w:rPr>
+                <w:noProof/>
+                <w:webHidden/>
+              </w:rPr>
+              <w:fldChar w:fldCharType="end"/>
+            </w:r>
+          </w:hyperlink>
+        </w:p>
+        <w:p>
+          <w:pPr>
+            <w:pStyle w:val="21"/>
+            <w:tabs>
+              <w:tab w:val="left" w:pos="1050"/>
+              <w:tab w:val="right" w:leader="dot" w:pos="8296"/>
+            </w:tabs>
+            <w:rPr>
+              <w:noProof/>
+            </w:rPr>
+          </w:pPr>
+          <w:hyperlink w:anchor="_Toc499403422" w:history="1">
+            <w:r>
+              <w:rPr>
+                <w:rStyle w:val="a8"/>
+                <w:noProof/>
+              </w:rPr>
+              <w:t>5.1</w:t>
+            </w:r>
+            <w:r>
+              <w:rPr>
+                <w:noProof/>
+              </w:rPr>
+              <w:tab/>
+            </w:r>
+            <w:r>
+              <w:rPr>
+                <w:rStyle w:val="a8"/>
+                <w:noProof/>
+              </w:rPr>
+              <w:t>初始化</w:t>
+            </w:r>
+            <w:r>
+              <w:rPr>
+                <w:noProof/>
+                <w:webHidden/>
+              </w:rPr>
+              <w:tab/>
+            </w:r>
+            <w:r>
+              <w:rPr>
+                <w:noProof/>
+                <w:webHidden/>
+              </w:rPr>
+              <w:fldChar w:fldCharType="begin"/>
+            </w:r>
+            <w:r>
+              <w:rPr>
+                <w:noProof/>
+                <w:webHidden/>
+              </w:rPr>
+              <w:instrText xml:space="preserve"> PAGEREF _Toc499403422 \h </w:instrText>
+            </w:r>
+            <w:r>
+              <w:rPr>
+                <w:noProof/>
+                <w:webHidden/>
+              </w:rPr>
+            </w:r>
+            <w:r>
+              <w:rPr>
+                <w:noProof/>
+                <w:webHidden/>
+              </w:rPr>
+              <w:fldChar w:fldCharType="separate"/>
+            </w:r>
+            <w:r>
+              <w:rPr>
+                <w:noProof/>
+                <w:webHidden/>
+              </w:rPr>
+              <w:t>5</w:t>
+            </w:r>
+            <w:r>
+              <w:rPr>
+                <w:noProof/>
+                <w:webHidden/>
+              </w:rPr>
+              <w:fldChar w:fldCharType="end"/>
+            </w:r>
+          </w:hyperlink>
+        </w:p>
+        <w:p>
+          <w:pPr>
+            <w:pStyle w:val="21"/>
+            <w:tabs>
+              <w:tab w:val="left" w:pos="1050"/>
+              <w:tab w:val="right" w:leader="dot" w:pos="8296"/>
+            </w:tabs>
+            <w:rPr>
+              <w:noProof/>
+            </w:rPr>
+          </w:pPr>
+          <w:hyperlink w:anchor="_Toc499403423" w:history="1">
+            <w:r>
+              <w:rPr>
+                <w:rStyle w:val="a8"/>
+                <w:noProof/>
+              </w:rPr>
+              <w:t>5.2</w:t>
+            </w:r>
+            <w:r>
+              <w:rPr>
+                <w:noProof/>
+              </w:rPr>
+              <w:tab/>
+            </w:r>
+            <w:r>
+              <w:rPr>
+                <w:rStyle w:val="a8"/>
+                <w:noProof/>
+              </w:rPr>
+              <w:t>获取ADC转换值</w:t>
+            </w:r>
+            <w:r>
+              <w:rPr>
+                <w:noProof/>
+                <w:webHidden/>
+              </w:rPr>
+              <w:tab/>
+            </w:r>
+            <w:r>
+              <w:rPr>
+                <w:noProof/>
+                <w:webHidden/>
+              </w:rPr>
+              <w:fldChar w:fldCharType="begin"/>
+            </w:r>
+            <w:r>
+              <w:rPr>
+                <w:noProof/>
+                <w:webHidden/>
+              </w:rPr>
+              <w:instrText xml:space="preserve"> PAGEREF _Toc499403423 \h </w:instrText>
+            </w:r>
+            <w:r>
+              <w:rPr>
+                <w:noProof/>
+                <w:webHidden/>
+              </w:rPr>
+            </w:r>
+            <w:r>
+              <w:rPr>
+                <w:noProof/>
+                <w:webHidden/>
+              </w:rPr>
+              <w:fldChar w:fldCharType="separate"/>
+            </w:r>
+            <w:r>
+              <w:rPr>
+                <w:noProof/>
+                <w:webHidden/>
+              </w:rPr>
+              <w:t>5</w:t>
+            </w:r>
+            <w:r>
+              <w:rPr>
+                <w:noProof/>
+                <w:webHidden/>
+              </w:rPr>
+              <w:fldChar w:fldCharType="end"/>
+            </w:r>
+          </w:hyperlink>
+        </w:p>
+        <w:p>
+          <w:pPr>
+            <w:pStyle w:val="11"/>
+            <w:tabs>
+              <w:tab w:val="left" w:pos="420"/>
+              <w:tab w:val="right" w:leader="dot" w:pos="8296"/>
+            </w:tabs>
+            <w:rPr>
+              <w:noProof/>
+            </w:rPr>
+          </w:pPr>
+          <w:hyperlink w:anchor="_Toc499403424" w:history="1">
+            <w:r>
+              <w:rPr>
+                <w:rStyle w:val="a8"/>
+                <w:noProof/>
+              </w:rPr>
+              <w:t>6</w:t>
+            </w:r>
+            <w:r>
+              <w:rPr>
+                <w:noProof/>
+              </w:rPr>
+              <w:tab/>
+            </w:r>
+            <w:r>
+              <w:rPr>
+                <w:rStyle w:val="a8"/>
+                <w:noProof/>
+              </w:rPr>
+              <w:t>LCD1602模块</w:t>
+            </w:r>
+            <w:r>
+              <w:rPr>
+                <w:noProof/>
+                <w:webHidden/>
+              </w:rPr>
+              <w:tab/>
+            </w:r>
+            <w:r>
+              <w:rPr>
+                <w:noProof/>
+                <w:webHidden/>
+              </w:rPr>
+              <w:fldChar w:fldCharType="begin"/>
+            </w:r>
+            <w:r>
+              <w:rPr>
+                <w:noProof/>
+                <w:webHidden/>
+              </w:rPr>
+              <w:instrText xml:space="preserve"> PAGEREF _Toc499403424 \h </w:instrText>
+            </w:r>
+            <w:r>
+              <w:rPr>
+                <w:noProof/>
+                <w:webHidden/>
+              </w:rPr>
+            </w:r>
+            <w:r>
+              <w:rPr>
+                <w:noProof/>
+                <w:webHidden/>
+              </w:rPr>
+              <w:fldChar w:fldCharType="separate"/>
+            </w:r>
+            <w:r>
+              <w:rPr>
+                <w:noProof/>
+                <w:webHidden/>
+              </w:rPr>
+              <w:t>5</w:t>
+            </w:r>
+            <w:r>
+              <w:rPr>
+                <w:noProof/>
+                <w:webHidden/>
+              </w:rPr>
+              <w:fldChar w:fldCharType="end"/>
+            </w:r>
+          </w:hyperlink>
+        </w:p>
+        <w:p>
+          <w:pPr>
+            <w:pStyle w:val="21"/>
+            <w:tabs>
+              <w:tab w:val="left" w:pos="1050"/>
+              <w:tab w:val="right" w:leader="dot" w:pos="8296"/>
+            </w:tabs>
+            <w:rPr>
+              <w:noProof/>
+            </w:rPr>
+          </w:pPr>
+          <w:hyperlink w:anchor="_Toc499403425" w:history="1">
+            <w:r>
+              <w:rPr>
+                <w:rStyle w:val="a8"/>
+                <w:noProof/>
+              </w:rPr>
+              <w:t>6.1</w:t>
+            </w:r>
+            <w:r>
+              <w:rPr>
+                <w:noProof/>
+              </w:rPr>
+              <w:tab/>
+            </w:r>
+            <w:r>
+              <w:rPr>
+                <w:rStyle w:val="a8"/>
+                <w:noProof/>
+              </w:rPr>
+              <w:t>硬件连接，IO分配设置位于LCD1602.h</w:t>
+            </w:r>
+            <w:r>
+              <w:rPr>
+                <w:noProof/>
+                <w:webHidden/>
+              </w:rPr>
+              <w:tab/>
+            </w:r>
+            <w:r>
+              <w:rPr>
+                <w:noProof/>
+                <w:webHidden/>
+              </w:rPr>
+              <w:fldChar w:fldCharType="begin"/>
+            </w:r>
+            <w:r>
+              <w:rPr>
+                <w:noProof/>
+                <w:webHidden/>
+              </w:rPr>
+              <w:instrText xml:space="preserve"> PAGEREF _Toc499403425 \h </w:instrText>
+            </w:r>
+            <w:r>
+              <w:rPr>
+                <w:noProof/>
+                <w:webHidden/>
+              </w:rPr>
+            </w:r>
+            <w:r>
+              <w:rPr>
+                <w:noProof/>
+                <w:webHidden/>
+              </w:rPr>
+              <w:fldChar w:fldCharType="separate"/>
+            </w:r>
+            <w:r>
+              <w:rPr>
+                <w:noProof/>
+                <w:webHidden/>
+              </w:rPr>
+              <w:t>6</w:t>
+            </w:r>
+            <w:r>
+              <w:rPr>
+                <w:noProof/>
+                <w:webHidden/>
+              </w:rPr>
+              <w:fldChar w:fldCharType="end"/>
+            </w:r>
+          </w:hyperlink>
+        </w:p>
+        <w:p>
+          <w:pPr>
+            <w:pStyle w:val="21"/>
+            <w:tabs>
+              <w:tab w:val="left" w:pos="1050"/>
+              <w:tab w:val="right" w:leader="dot" w:pos="8296"/>
+            </w:tabs>
+            <w:rPr>
+              <w:noProof/>
+            </w:rPr>
+          </w:pPr>
+          <w:hyperlink w:anchor="_Toc499403426" w:history="1">
+            <w:r>
+              <w:rPr>
+                <w:rStyle w:val="a8"/>
+                <w:noProof/>
+              </w:rPr>
+              <w:t>6.2</w:t>
+            </w:r>
+            <w:r>
+              <w:rPr>
+                <w:noProof/>
+              </w:rPr>
+              <w:tab/>
+            </w:r>
+            <w:r>
+              <w:rPr>
+                <w:rStyle w:val="a8"/>
+                <w:noProof/>
+              </w:rPr>
+              <w:t>初始化</w:t>
+            </w:r>
+            <w:r>
+              <w:rPr>
+                <w:noProof/>
+                <w:webHidden/>
+              </w:rPr>
+              <w:tab/>
+            </w:r>
+            <w:r>
+              <w:rPr>
+                <w:noProof/>
+                <w:webHidden/>
+              </w:rPr>
+              <w:fldChar w:fldCharType="begin"/>
+            </w:r>
+            <w:r>
+              <w:rPr>
+                <w:noProof/>
+                <w:webHidden/>
+              </w:rPr>
+              <w:instrText xml:space="preserve"> PAGEREF _Toc499403426 \h </w:instrText>
+            </w:r>
+            <w:r>
+              <w:rPr>
+                <w:noProof/>
+                <w:webHidden/>
+              </w:rPr>
+            </w:r>
+            <w:r>
+              <w:rPr>
+                <w:noProof/>
+                <w:webHidden/>
+              </w:rPr>
+              <w:fldChar w:fldCharType="separate"/>
+            </w:r>
+            <w:r>
+              <w:rPr>
+                <w:noProof/>
+                <w:webHidden/>
+              </w:rPr>
+              <w:t>6</w:t>
+            </w:r>
+            <w:r>
+              <w:rPr>
+                <w:noProof/>
+                <w:webHidden/>
+              </w:rPr>
+              <w:fldChar w:fldCharType="end"/>
+            </w:r>
+          </w:hyperlink>
+        </w:p>
+        <w:p>
+          <w:pPr>
+            <w:pStyle w:val="21"/>
+            <w:tabs>
+              <w:tab w:val="left" w:pos="1050"/>
+              <w:tab w:val="right" w:leader="dot" w:pos="8296"/>
+            </w:tabs>
+            <w:rPr>
+              <w:noProof/>
+            </w:rPr>
+          </w:pPr>
+          <w:hyperlink w:anchor="_Toc499403427" w:history="1">
+            <w:r>
+              <w:rPr>
+                <w:rStyle w:val="a8"/>
+                <w:noProof/>
+              </w:rPr>
+              <w:t>6.3</w:t>
+            </w:r>
+            <w:r>
+              <w:rPr>
+                <w:noProof/>
+              </w:rPr>
+              <w:tab/>
+            </w:r>
+            <w:r>
+              <w:rPr>
+                <w:rStyle w:val="a8"/>
+                <w:noProof/>
+              </w:rPr>
+              <w:t>打印信息至LCD</w:t>
+            </w:r>
+            <w:r>
+              <w:rPr>
+                <w:noProof/>
+                <w:webHidden/>
+              </w:rPr>
+              <w:tab/>
+            </w:r>
+            <w:r>
+              <w:rPr>
+                <w:noProof/>
+                <w:webHidden/>
+              </w:rPr>
+              <w:fldChar w:fldCharType="begin"/>
+            </w:r>
+            <w:r>
+              <w:rPr>
+                <w:noProof/>
+                <w:webHidden/>
+              </w:rPr>
+              <w:instrText xml:space="preserve"> PAGEREF _Toc499403427 \h </w:instrText>
+            </w:r>
+            <w:r>
+              <w:rPr>
+                <w:noProof/>
+                <w:webHidden/>
+              </w:rPr>
+            </w:r>
+            <w:r>
+              <w:rPr>
+                <w:noProof/>
+                <w:webHidden/>
+              </w:rPr>
+              <w:fldChar w:fldCharType="separate"/>
+            </w:r>
+            <w:r>
+              <w:rPr>
+                <w:noProof/>
+                <w:webHidden/>
+              </w:rPr>
+              <w:t>6</w:t>
+            </w:r>
+            <w:r>
+              <w:rPr>
+                <w:noProof/>
+                <w:webHidden/>
+              </w:rPr>
+              <w:fldChar w:fldCharType="end"/>
+            </w:r>
+          </w:hyperlink>
+        </w:p>
+        <w:p>
+          <w:pPr>
+            <w:pStyle w:val="11"/>
+            <w:tabs>
+              <w:tab w:val="left" w:pos="420"/>
+              <w:tab w:val="right" w:leader="dot" w:pos="8296"/>
+            </w:tabs>
+            <w:rPr>
+              <w:noProof/>
+            </w:rPr>
+          </w:pPr>
+          <w:hyperlink w:anchor="_Toc499403428" w:history="1">
+            <w:r>
+              <w:rPr>
+                <w:rStyle w:val="a8"/>
+                <w:noProof/>
+              </w:rPr>
+              <w:t>7</w:t>
+            </w:r>
+            <w:r>
+              <w:rPr>
+                <w:noProof/>
+              </w:rPr>
+              <w:tab/>
+            </w:r>
+            <w:r>
+              <w:rPr>
+                <w:rStyle w:val="a8"/>
+                <w:noProof/>
+              </w:rPr>
+              <w:t>PWM模块</w:t>
+            </w:r>
+            <w:r>
+              <w:rPr>
+                <w:noProof/>
+                <w:webHidden/>
+              </w:rPr>
+              <w:tab/>
+            </w:r>
+            <w:r>
+              <w:rPr>
+                <w:noProof/>
+                <w:webHidden/>
+              </w:rPr>
+              <w:fldChar w:fldCharType="begin"/>
+            </w:r>
+            <w:r>
+              <w:rPr>
+                <w:noProof/>
+                <w:webHidden/>
+              </w:rPr>
+              <w:instrText xml:space="preserve"> PAGEREF _Toc499403428 \h </w:instrText>
+            </w:r>
+            <w:r>
+              <w:rPr>
+                <w:noProof/>
+                <w:webHidden/>
+              </w:rPr>
+            </w:r>
+            <w:r>
+              <w:rPr>
+                <w:noProof/>
+                <w:webHidden/>
+              </w:rPr>
+              <w:fldChar w:fldCharType="separate"/>
+            </w:r>
+            <w:r>
+              <w:rPr>
+                <w:noProof/>
+                <w:webHidden/>
+              </w:rPr>
+              <w:t>6</w:t>
+            </w:r>
+            <w:r>
+              <w:rPr>
+                <w:noProof/>
+                <w:webHidden/>
+              </w:rPr>
+              <w:fldChar w:fldCharType="end"/>
+            </w:r>
+          </w:hyperlink>
+        </w:p>
+        <w:p>
+          <w:pPr>
+            <w:pStyle w:val="21"/>
+            <w:tabs>
+              <w:tab w:val="left" w:pos="1050"/>
+              <w:tab w:val="right" w:leader="dot" w:pos="8296"/>
+            </w:tabs>
+            <w:rPr>
+              <w:noProof/>
+            </w:rPr>
+          </w:pPr>
+          <w:hyperlink w:anchor="_Toc499403429" w:history="1">
+            <w:r>
+              <w:rPr>
+                <w:rStyle w:val="a8"/>
+                <w:noProof/>
+              </w:rPr>
+              <w:t>7.1</w:t>
+            </w:r>
+            <w:r>
+              <w:rPr>
+                <w:noProof/>
+              </w:rPr>
+              <w:tab/>
+            </w:r>
+            <w:r>
+              <w:rPr>
+                <w:rStyle w:val="a8"/>
+                <w:noProof/>
+              </w:rPr>
+              <w:t>初始化</w:t>
+            </w:r>
+            <w:r>
+              <w:rPr>
+                <w:noProof/>
+                <w:webHidden/>
+              </w:rPr>
+              <w:tab/>
+            </w:r>
+            <w:r>
+              <w:rPr>
+                <w:noProof/>
+                <w:webHidden/>
+              </w:rPr>
+              <w:fldChar w:fldCharType="begin"/>
+            </w:r>
+            <w:r>
+              <w:rPr>
+                <w:noProof/>
+                <w:webHidden/>
+              </w:rPr>
+              <w:instrText xml:space="preserve"> PAGEREF _Toc499403429 \h </w:instrText>
+            </w:r>
+            <w:r>
+              <w:rPr>
+                <w:noProof/>
+                <w:webHidden/>
+              </w:rPr>
+            </w:r>
+            <w:r>
+              <w:rPr>
+                <w:noProof/>
+                <w:webHidden/>
+              </w:rPr>
+              <w:fldChar w:fldCharType="separate"/>
+            </w:r>
+            <w:r>
+              <w:rPr>
+                <w:noProof/>
+                <w:webHidden/>
+              </w:rPr>
+              <w:t>6</w:t>
+            </w:r>
+            <w:r>
+              <w:rPr>
+                <w:noProof/>
+                <w:webHidden/>
+              </w:rPr>
+              <w:fldChar w:fldCharType="end"/>
+            </w:r>
+          </w:hyperlink>
+        </w:p>
+        <w:p>
+          <w:pPr>
+            <w:pStyle w:val="21"/>
+            <w:tabs>
+              <w:tab w:val="left" w:pos="1050"/>
+              <w:tab w:val="right" w:leader="dot" w:pos="8296"/>
+            </w:tabs>
+            <w:rPr>
+              <w:noProof/>
+            </w:rPr>
+          </w:pPr>
+          <w:hyperlink w:anchor="_Toc499403430" w:history="1">
+            <w:r>
+              <w:rPr>
+                <w:rStyle w:val="a8"/>
+                <w:noProof/>
+              </w:rPr>
+              <w:t>7.2</w:t>
+            </w:r>
+            <w:r>
+              <w:rPr>
+                <w:noProof/>
+              </w:rPr>
+              <w:tab/>
+            </w:r>
+            <w:r>
+              <w:rPr>
+                <w:rStyle w:val="a8"/>
+                <w:noProof/>
+              </w:rPr>
+              <w:t>开启通道</w:t>
+            </w:r>
+            <w:r>
+              <w:rPr>
+                <w:noProof/>
+                <w:webHidden/>
+              </w:rPr>
+              <w:tab/>
+            </w:r>
+            <w:r>
+              <w:rPr>
+                <w:noProof/>
+                <w:webHidden/>
+              </w:rPr>
+              <w:fldChar w:fldCharType="begin"/>
+            </w:r>
+            <w:r>
+              <w:rPr>
+                <w:noProof/>
+                <w:webHidden/>
+              </w:rPr>
+              <w:instrText xml:space="preserve"> PAGEREF _Toc499403430 \h </w:instrText>
+            </w:r>
+            <w:r>
+              <w:rPr>
+                <w:noProof/>
+                <w:webHidden/>
+              </w:rPr>
+            </w:r>
+            <w:r>
+              <w:rPr>
+                <w:noProof/>
+                <w:webHidden/>
+              </w:rPr>
+              <w:fldChar w:fldCharType="separate"/>
+            </w:r>
+            <w:r>
+              <w:rPr>
+                <w:noProof/>
+                <w:webHidden/>
+              </w:rPr>
+              <w:t>6</w:t>
+            </w:r>
+            <w:r>
+              <w:rPr>
+                <w:noProof/>
+                <w:webHidden/>
+              </w:rPr>
+              <w:fldChar w:fldCharType="end"/>
+            </w:r>
+          </w:hyperlink>
+        </w:p>
+        <w:p>
+          <w:pPr>
+            <w:pStyle w:val="21"/>
+            <w:tabs>
+              <w:tab w:val="left" w:pos="1050"/>
+              <w:tab w:val="right" w:leader="dot" w:pos="8296"/>
+            </w:tabs>
+            <w:rPr>
+              <w:noProof/>
+            </w:rPr>
+          </w:pPr>
+          <w:hyperlink w:anchor="_Toc499403431" w:history="1">
+            <w:r>
+              <w:rPr>
+                <w:rStyle w:val="a8"/>
+                <w:noProof/>
+              </w:rPr>
+              <w:t>7.3</w:t>
+            </w:r>
+            <w:r>
+              <w:rPr>
+                <w:noProof/>
+              </w:rPr>
+              <w:tab/>
+            </w:r>
+            <w:r>
+              <w:rPr>
+                <w:rStyle w:val="a8"/>
+                <w:noProof/>
+              </w:rPr>
+              <w:t>设置占空比</w:t>
+            </w:r>
+            <w:r>
+              <w:rPr>
+                <w:noProof/>
+                <w:webHidden/>
+              </w:rPr>
+              <w:tab/>
+            </w:r>
+            <w:r>
+              <w:rPr>
+                <w:noProof/>
+                <w:webHidden/>
+              </w:rPr>
+              <w:fldChar w:fldCharType="begin"/>
+            </w:r>
+            <w:r>
+              <w:rPr>
+                <w:noProof/>
+                <w:webHidden/>
+              </w:rPr>
+              <w:instrText xml:space="preserve"> PAGEREF _Toc499403431 \h </w:instrText>
+            </w:r>
+            <w:r>
+              <w:rPr>
+                <w:noProof/>
+                <w:webHidden/>
+              </w:rPr>
+            </w:r>
+            <w:r>
+              <w:rPr>
+                <w:noProof/>
+                <w:webHidden/>
+              </w:rPr>
+              <w:fldChar w:fldCharType="separate"/>
+            </w:r>
+            <w:r>
+              <w:rPr>
+                <w:noProof/>
+                <w:webHidden/>
+              </w:rPr>
+              <w:t>6</w:t>
+            </w:r>
+            <w:r>
+              <w:rPr>
+                <w:noProof/>
+                <w:webHidden/>
+              </w:rPr>
+              <w:fldChar w:fldCharType="end"/>
+            </w:r>
+          </w:hyperlink>
+        </w:p>
+        <w:p>
+          <w:pPr>
+            <w:pStyle w:val="21"/>
+            <w:tabs>
+              <w:tab w:val="left" w:pos="1050"/>
+              <w:tab w:val="right" w:leader="dot" w:pos="8296"/>
+            </w:tabs>
+            <w:rPr>
+              <w:noProof/>
+            </w:rPr>
+          </w:pPr>
+          <w:hyperlink w:anchor="_Toc499403432" w:history="1">
+            <w:r>
+              <w:rPr>
+                <w:rStyle w:val="a8"/>
+                <w:noProof/>
+              </w:rPr>
+              <w:t>7.4</w:t>
+            </w:r>
+            <w:r>
+              <w:rPr>
+                <w:noProof/>
+              </w:rPr>
+              <w:tab/>
+            </w:r>
+            <w:r>
+              <w:rPr>
+                <w:rStyle w:val="a8"/>
+                <w:noProof/>
+              </w:rPr>
+              <w:t>接口重映射</w:t>
+            </w:r>
+            <w:r>
+              <w:rPr>
+                <w:noProof/>
+                <w:webHidden/>
+              </w:rPr>
+              <w:tab/>
+            </w:r>
+            <w:r>
+              <w:rPr>
+                <w:noProof/>
+                <w:webHidden/>
+              </w:rPr>
+              <w:fldChar w:fldCharType="begin"/>
+            </w:r>
+            <w:r>
+              <w:rPr>
+                <w:noProof/>
+                <w:webHidden/>
+              </w:rPr>
+              <w:instrText xml:space="preserve"> PAGEREF _Toc499403432 \h </w:instrText>
+            </w:r>
+            <w:r>
+              <w:rPr>
+                <w:noProof/>
+                <w:webHidden/>
+              </w:rPr>
+            </w:r>
+            <w:r>
+              <w:rPr>
+                <w:noProof/>
+                <w:webHidden/>
+              </w:rPr>
+              <w:fldChar w:fldCharType="separate"/>
+            </w:r>
+            <w:r>
+              <w:rPr>
+                <w:noProof/>
+                <w:webHidden/>
+              </w:rPr>
+              <w:t>7</w:t>
+            </w:r>
+            <w:r>
+              <w:rPr>
+                <w:noProof/>
+                <w:webHidden/>
+              </w:rPr>
+              <w:fldChar w:fldCharType="end"/>
+            </w:r>
+          </w:hyperlink>
+        </w:p>
+        <w:p>
+          <w:pPr>
+            <w:pStyle w:val="11"/>
+            <w:tabs>
+              <w:tab w:val="left" w:pos="420"/>
+              <w:tab w:val="right" w:leader="dot" w:pos="8296"/>
+            </w:tabs>
+            <w:rPr>
+              <w:noProof/>
+            </w:rPr>
+          </w:pPr>
+          <w:hyperlink w:anchor="_Toc499403433" w:history="1">
+            <w:r>
+              <w:rPr>
+                <w:rStyle w:val="a8"/>
+                <w:noProof/>
+              </w:rPr>
+              <w:t>8</w:t>
+            </w:r>
+            <w:r>
+              <w:rPr>
+                <w:noProof/>
+              </w:rPr>
+              <w:tab/>
+            </w:r>
+            <w:r>
+              <w:rPr>
+                <w:rStyle w:val="a8"/>
+                <w:noProof/>
+              </w:rPr>
+              <w:t>LCD12864模块</w:t>
+            </w:r>
+            <w:r>
+              <w:rPr>
+                <w:noProof/>
+                <w:webHidden/>
+              </w:rPr>
+              <w:tab/>
+            </w:r>
+            <w:r>
+              <w:rPr>
+                <w:noProof/>
+                <w:webHidden/>
+              </w:rPr>
+              <w:fldChar w:fldCharType="begin"/>
+            </w:r>
+            <w:r>
+              <w:rPr>
+                <w:noProof/>
+                <w:webHidden/>
+              </w:rPr>
+              <w:instrText xml:space="preserve"> PAGEREF _Toc499403433 \h </w:instrText>
+            </w:r>
+            <w:r>
+              <w:rPr>
+                <w:noProof/>
+                <w:webHidden/>
+              </w:rPr>
+            </w:r>
+            <w:r>
+              <w:rPr>
+                <w:noProof/>
+                <w:webHidden/>
+              </w:rPr>
+              <w:fldChar w:fldCharType="separate"/>
+            </w:r>
+            <w:r>
+              <w:rPr>
+                <w:noProof/>
+                <w:webHidden/>
+              </w:rPr>
+              <w:t>7</w:t>
+            </w:r>
+            <w:r>
+              <w:rPr>
+                <w:noProof/>
+                <w:webHidden/>
+              </w:rPr>
+              <w:fldChar w:fldCharType="end"/>
+            </w:r>
+          </w:hyperlink>
+        </w:p>
+        <w:p>
+          <w:pPr>
+            <w:pStyle w:val="21"/>
+            <w:tabs>
+              <w:tab w:val="left" w:pos="1050"/>
+              <w:tab w:val="right" w:leader="dot" w:pos="8296"/>
+            </w:tabs>
+            <w:rPr>
+              <w:noProof/>
+            </w:rPr>
+          </w:pPr>
+          <w:hyperlink w:anchor="_Toc499403434" w:history="1">
+            <w:r>
+              <w:rPr>
+                <w:rStyle w:val="a8"/>
+                <w:noProof/>
+              </w:rPr>
+              <w:t>8.1</w:t>
+            </w:r>
+            <w:r>
+              <w:rPr>
+                <w:noProof/>
+              </w:rPr>
+              <w:tab/>
+            </w:r>
+            <w:r>
+              <w:rPr>
+                <w:rStyle w:val="a8"/>
+                <w:noProof/>
+              </w:rPr>
+              <w:t>初始化</w:t>
+            </w:r>
+            <w:r>
+              <w:rPr>
+                <w:noProof/>
+                <w:webHidden/>
+              </w:rPr>
+              <w:tab/>
+            </w:r>
+            <w:r>
+              <w:rPr>
+                <w:noProof/>
+                <w:webHidden/>
+              </w:rPr>
+              <w:fldChar w:fldCharType="begin"/>
+            </w:r>
+            <w:r>
+              <w:rPr>
+                <w:noProof/>
+                <w:webHidden/>
+              </w:rPr>
+              <w:instrText xml:space="preserve"> PAGEREF _Toc499403434 \h </w:instrText>
+            </w:r>
+            <w:r>
+              <w:rPr>
+                <w:noProof/>
+                <w:webHidden/>
+              </w:rPr>
+            </w:r>
+            <w:r>
+              <w:rPr>
+                <w:noProof/>
+                <w:webHidden/>
+              </w:rPr>
+              <w:fldChar w:fldCharType="separate"/>
+            </w:r>
+            <w:r>
+              <w:rPr>
+                <w:noProof/>
+                <w:webHidden/>
+              </w:rPr>
+              <w:t>7</w:t>
+            </w:r>
+            <w:r>
+              <w:rPr>
+                <w:noProof/>
+                <w:webHidden/>
+              </w:rPr>
+              <w:fldChar w:fldCharType="end"/>
+            </w:r>
+          </w:hyperlink>
+        </w:p>
+        <w:p>
+          <w:pPr>
+            <w:pStyle w:val="21"/>
+            <w:tabs>
+              <w:tab w:val="left" w:pos="1050"/>
+              <w:tab w:val="right" w:leader="dot" w:pos="8296"/>
+            </w:tabs>
+            <w:rPr>
+              <w:noProof/>
+            </w:rPr>
+          </w:pPr>
+          <w:hyperlink w:anchor="_Toc499403435" w:history="1">
+            <w:r>
+              <w:rPr>
+                <w:rStyle w:val="a8"/>
+                <w:noProof/>
+              </w:rPr>
+              <w:t>8.2</w:t>
+            </w:r>
+            <w:r>
+              <w:rPr>
+                <w:noProof/>
+              </w:rPr>
+              <w:tab/>
+            </w:r>
+            <w:r>
+              <w:rPr>
+                <w:rStyle w:val="a8"/>
+                <w:noProof/>
+              </w:rPr>
+              <w:t>打印信息到屏幕</w:t>
+            </w:r>
+            <w:r>
+              <w:rPr>
+                <w:noProof/>
+                <w:webHidden/>
+              </w:rPr>
+              <w:tab/>
+            </w:r>
+            <w:r>
+              <w:rPr>
+                <w:noProof/>
+                <w:webHidden/>
+              </w:rPr>
+              <w:fldChar w:fldCharType="begin"/>
+            </w:r>
+            <w:r>
+              <w:rPr>
+                <w:noProof/>
+                <w:webHidden/>
+              </w:rPr>
+              <w:instrText xml:space="preserve"> PAGEREF _Toc499403435 \h </w:instrText>
+            </w:r>
+            <w:r>
+              <w:rPr>
+                <w:noProof/>
+                <w:webHidden/>
+              </w:rPr>
+            </w:r>
+            <w:r>
+              <w:rPr>
+                <w:noProof/>
+                <w:webHidden/>
+              </w:rPr>
+              <w:fldChar w:fldCharType="separate"/>
+            </w:r>
+            <w:r>
+              <w:rPr>
+                <w:noProof/>
+                <w:webHidden/>
+              </w:rPr>
+              <w:t>7</w:t>
+            </w:r>
+            <w:r>
+              <w:rPr>
+                <w:noProof/>
+                <w:webHidden/>
+              </w:rPr>
+              <w:fldChar w:fldCharType="end"/>
+            </w:r>
+          </w:hyperlink>
+        </w:p>
+        <w:p>
+          <w:pPr>
+            <w:pStyle w:val="21"/>
+            <w:tabs>
+              <w:tab w:val="left" w:pos="1050"/>
+              <w:tab w:val="right" w:leader="dot" w:pos="8296"/>
+            </w:tabs>
+            <w:rPr>
+              <w:noProof/>
+            </w:rPr>
+          </w:pPr>
+          <w:hyperlink w:anchor="_Toc499403436" w:history="1">
+            <w:r>
+              <w:rPr>
+                <w:rStyle w:val="a8"/>
+                <w:noProof/>
+              </w:rPr>
+              <w:t>8.3</w:t>
+            </w:r>
+            <w:r>
+              <w:rPr>
+                <w:noProof/>
+              </w:rPr>
+              <w:tab/>
+            </w:r>
+            <w:r>
+              <w:rPr>
+                <w:rStyle w:val="a8"/>
+                <w:noProof/>
+              </w:rPr>
+              <w:t>使用底层写字符函数</w:t>
+            </w:r>
+            <w:r>
+              <w:rPr>
+                <w:noProof/>
+                <w:webHidden/>
+              </w:rPr>
+              <w:tab/>
+            </w:r>
+            <w:r>
+              <w:rPr>
+                <w:noProof/>
+                <w:webHidden/>
+              </w:rPr>
+              <w:fldChar w:fldCharType="begin"/>
+            </w:r>
+            <w:r>
+              <w:rPr>
+                <w:noProof/>
+                <w:webHidden/>
+              </w:rPr>
+              <w:instrText xml:space="preserve"> PAGEREF _Toc499403436 \h </w:instrText>
+            </w:r>
+            <w:r>
+              <w:rPr>
+                <w:noProof/>
+                <w:webHidden/>
+              </w:rPr>
+            </w:r>
+            <w:r>
+              <w:rPr>
+                <w:noProof/>
+                <w:webHidden/>
+              </w:rPr>
+              <w:fldChar w:fldCharType="separate"/>
+            </w:r>
+            <w:r>
+              <w:rPr>
+                <w:noProof/>
+                <w:webHidden/>
+              </w:rPr>
+              <w:t>7</w:t>
+            </w:r>
+            <w:r>
+              <w:rPr>
+                <w:noProof/>
+                <w:webHidden/>
+              </w:rPr>
+              <w:fldChar w:fldCharType="end"/>
+            </w:r>
+          </w:hyperlink>
+        </w:p>
+        <w:p>
+          <w:r>
+            <w:rPr>
+              <w:b/>
+              <w:bCs/>
+              <w:lang w:val="zh-CN"/>
+            </w:rPr>
+            <w:fldChar w:fldCharType="end"/>
+          </w:r>
+        </w:p>
+      </w:sdtContent>
+    </w:sdt>
+    <w:p/>
+    <w:p>
+      <w:pPr>
+        <w:pStyle w:val="1"/>
+      </w:pPr>
+      <w:bookmarkStart w:id="0" w:name="_Toc499403412"/>
+      <w:r>
+        <w:rPr>
+          <w:rFonts w:hint="eastAsia"/>
+        </w:rPr>
+        <w:t>准备</w:t>
+      </w:r>
+      <w:bookmarkStart w:id="1" w:name="_GoBack"/>
+      <w:bookmarkEnd w:id="0"/>
+      <w:bookmarkEnd w:id="1"/>
+    </w:p>
+    <w:p>
+      <w:pPr>
+        <w:rPr>
+          <w:rFonts w:hint="eastAsia"/>
+        </w:rPr>
+      </w:pPr>
+      <w:r>
+        <w:rPr>
+          <w:rFonts w:hint="eastAsia"/>
         </w:rPr>
         <w:t>适用于</w:t>
       </w:r>
       <w:r>
-        <w:rPr>
-          <w:sz w:val="22"/>
-        </w:rPr>
         <w:t>stc15</w:t>
       </w:r>
       <w:r>
         <w:rPr>
           <w:rFonts w:hint="eastAsia"/>
-          <w:sz w:val="22"/>
         </w:rPr>
         <w:t>系列</w:t>
       </w:r>
       <w:r>
-        <w:rPr>
-          <w:sz w:val="22"/>
-        </w:rPr>
         <w:t>，使用时</w:t>
       </w:r>
       <w:r>
         <w:rPr>
           <w:rFonts w:hint="eastAsia"/>
-          <w:sz w:val="22"/>
         </w:rPr>
         <w:t>请</w:t>
       </w:r>
       <w:r>
-        <w:rPr>
-          <w:sz w:val="22"/>
-        </w:rPr>
         <w:t>将c</w:t>
       </w:r>
       <w:r>
         <w:rPr>
           <w:rFonts w:hint="eastAsia"/>
-          <w:sz w:val="22"/>
         </w:rPr>
         <w:t>文件</w:t>
       </w:r>
       <w:r>
-        <w:rPr>
-          <w:sz w:val="22"/>
-        </w:rPr>
         <w:t>加入KEIL</w:t>
       </w:r>
       <w:r>
         <w:rPr>
           <w:rFonts w:hint="eastAsia"/>
-          <w:sz w:val="22"/>
         </w:rPr>
         <w:t>，</w:t>
       </w:r>
       <w:r>
-        <w:rPr>
-          <w:sz w:val="22"/>
-        </w:rPr>
         <w:t>并引入</w:t>
       </w:r>
       <w:r>
         <w:rPr>
           <w:rFonts w:hint="eastAsia"/>
-          <w:sz w:val="22"/>
         </w:rPr>
         <w:t>相应</w:t>
       </w:r>
       <w:r>
-        <w:rPr>
-          <w:sz w:val="22"/>
-        </w:rPr>
         <w:t>头文件目录！</w:t>
       </w:r>
     </w:p>
     <w:p>
       <w:pPr>
-        <w:jc w:val="left"/>
-        <w:rPr>
-          <w:sz w:val="22"/>
-        </w:rPr>
-      </w:pPr>
-      <w:r>
-        <w:rPr>
-          <w:rFonts w:hint="eastAsia"/>
-          <w:sz w:val="22"/>
-        </w:rPr>
-        <w:t>方法</w:t>
-      </w:r>
-      <w:r>
-        <w:rPr>
-          <w:sz w:val="22"/>
-        </w:rPr>
-        <w:t>如下：</w:t>
-      </w:r>
-    </w:p>
-    <w:p>
-      <w:pPr>
-        <w:pStyle w:val="a7"/>
-        <w:numPr>
-          <w:ilvl w:val="0"/>
-          <w:numId w:val="6"/>
-        </w:numPr>
-        <w:ind w:firstLineChars="0"/>
-        <w:jc w:val="left"/>
-        <w:rPr>
-          <w:sz w:val="22"/>
-        </w:rPr>
-      </w:pPr>
-      <w:r>
-        <w:rPr>
-          <w:rFonts w:hint="eastAsia"/>
-          <w:sz w:val="22"/>
+        <w:pStyle w:val="2"/>
+      </w:pPr>
+      <w:bookmarkStart w:id="2" w:name="_Toc499403413"/>
+      <w:r>
+        <w:rPr>
+          <w:rFonts w:hint="eastAsia"/>
         </w:rPr>
         <w:t>加入</w:t>
       </w:r>
       <w:r>
-        <w:rPr>
-          <w:sz w:val="22"/>
-        </w:rPr>
         <w:t>需要</w:t>
       </w:r>
       <w:r>
         <w:rPr>
           <w:rFonts w:hint="eastAsia"/>
-          <w:sz w:val="22"/>
         </w:rPr>
         <w:t>的c</w:t>
       </w:r>
       <w:r>
-        <w:rPr>
-          <w:sz w:val="22"/>
-        </w:rPr>
         <w:t>文件</w:t>
+      </w:r>
+      <w:bookmarkEnd w:id="2"/>
+    </w:p>
+    <w:p>
+      <w:r>
+        <w:rPr>
+          <w:rFonts w:hint="eastAsia"/>
+        </w:rPr>
+        <w:t xml:space="preserve">双击 </w:t>
+      </w:r>
+      <w:r>
+        <w:t>Source Group 1</w:t>
       </w:r>
     </w:p>
     <w:p>
@@ -188,33 +2231,11 @@
       </w:pPr>
       <w:r>
         <w:rPr>
-          <w:rFonts w:hint="eastAsia"/>
-          <w:sz w:val="22"/>
-        </w:rPr>
-        <w:t xml:space="preserve">双击 </w:t>
-      </w:r>
-      <w:r>
-        <w:rPr>
-          <w:sz w:val="22"/>
-        </w:rPr>
-        <w:t>Source Group 1</w:t>
-      </w:r>
-    </w:p>
-    <w:p>
-      <w:pPr>
-        <w:pStyle w:val="a7"/>
-        <w:ind w:left="360" w:firstLineChars="0" w:firstLine="0"/>
-        <w:jc w:val="left"/>
-        <w:rPr>
-          <w:sz w:val="22"/>
-        </w:rPr>
-      </w:pPr>
-      <w:r>
-        <w:rPr>
           <w:noProof/>
         </w:rPr>
+        <w:lastRenderedPageBreak/>
         <w:drawing>
-          <wp:inline distT="0" distB="0" distL="0" distR="0" wp14:anchorId="4D169307" wp14:editId="16577F0A">
+          <wp:inline distT="0" distB="0" distL="0" distR="0" wp14:anchorId="1CB968AD" wp14:editId="0FF1889F">
             <wp:extent cx="2085340" cy="3241963"/>
             <wp:effectExtent l="0" t="0" r="0" b="0"/>
             <wp:docPr id="2" name="图片 2"/>
@@ -294,7 +2315,7 @@
           <w:noProof/>
         </w:rPr>
         <w:drawing>
-          <wp:inline distT="0" distB="0" distL="0" distR="0" wp14:anchorId="150BFEE3" wp14:editId="0921A558">
+          <wp:inline distT="0" distB="0" distL="0" distR="0" wp14:anchorId="4012F216" wp14:editId="31DE03EB">
             <wp:extent cx="2202873" cy="2070993"/>
             <wp:effectExtent l="0" t="0" r="6985" b="5715"/>
             <wp:docPr id="3" name="图片 3"/>
@@ -332,6 +2353,16 @@
     </w:p>
     <w:p>
       <w:pPr>
+        <w:pStyle w:val="2"/>
+      </w:pPr>
+      <w:bookmarkStart w:id="3" w:name="_Toc499403414"/>
+      <w:r>
+        <w:t>添加头文件目录</w:t>
+      </w:r>
+      <w:bookmarkEnd w:id="3"/>
+    </w:p>
+    <w:p>
+      <w:pPr>
         <w:pStyle w:val="a7"/>
         <w:ind w:left="360" w:firstLineChars="0" w:firstLine="0"/>
         <w:jc w:val="left"/>
@@ -341,33 +2372,10 @@
       </w:pPr>
       <w:r>
         <w:rPr>
-          <w:rFonts w:hint="eastAsia"/>
-          <w:sz w:val="22"/>
-        </w:rPr>
-        <w:t>2．</w:t>
-      </w:r>
-      <w:r>
-        <w:rPr>
-          <w:sz w:val="22"/>
-        </w:rPr>
-        <w:t>添加头文件目录</w:t>
-      </w:r>
-    </w:p>
-    <w:p>
-      <w:pPr>
-        <w:pStyle w:val="a7"/>
-        <w:ind w:left="360" w:firstLineChars="0" w:firstLine="0"/>
-        <w:jc w:val="left"/>
-        <w:rPr>
-          <w:sz w:val="22"/>
-        </w:rPr>
-      </w:pPr>
-      <w:r>
-        <w:rPr>
           <w:noProof/>
         </w:rPr>
         <w:drawing>
-          <wp:inline distT="0" distB="0" distL="0" distR="0" wp14:anchorId="107BB2E7" wp14:editId="14FA6AEC">
+          <wp:inline distT="0" distB="0" distL="0" distR="0" wp14:anchorId="2D49249D" wp14:editId="6A0E777F">
             <wp:extent cx="2104762" cy="1152381"/>
             <wp:effectExtent l="0" t="0" r="0" b="0"/>
             <wp:docPr id="1" name="图片 1"/>
@@ -418,7 +2426,7 @@
         </w:rPr>
         <w:lastRenderedPageBreak/>
         <w:drawing>
-          <wp:inline distT="0" distB="0" distL="0" distR="0" wp14:anchorId="44C0CD25" wp14:editId="7AC12C2F">
+          <wp:inline distT="0" distB="0" distL="0" distR="0" wp14:anchorId="480B2285" wp14:editId="6E382AEB">
             <wp:extent cx="2754133" cy="2042555"/>
             <wp:effectExtent l="0" t="0" r="8255" b="0"/>
             <wp:docPr id="4" name="图片 4"/>
@@ -468,7 +2476,7 @@
           <w:noProof/>
         </w:rPr>
         <w:drawing>
-          <wp:inline distT="0" distB="0" distL="0" distR="0" wp14:anchorId="1B0B3B64" wp14:editId="5D98220C">
+          <wp:inline distT="0" distB="0" distL="0" distR="0" wp14:anchorId="7BD37B12" wp14:editId="7B254B8F">
             <wp:extent cx="2730532" cy="2018806"/>
             <wp:effectExtent l="0" t="0" r="0" b="635"/>
             <wp:docPr id="5" name="图片 5"/>
@@ -518,7 +2526,7 @@
           <w:noProof/>
         </w:rPr>
         <w:drawing>
-          <wp:inline distT="0" distB="0" distL="0" distR="0" wp14:anchorId="628D9163" wp14:editId="19451329">
+          <wp:inline distT="0" distB="0" distL="0" distR="0" wp14:anchorId="60D0AE0D" wp14:editId="40B2015D">
             <wp:extent cx="2956956" cy="1389259"/>
             <wp:effectExtent l="0" t="0" r="0" b="1905"/>
             <wp:docPr id="6" name="图片 6"/>
@@ -568,7 +2576,7 @@
           <w:noProof/>
         </w:rPr>
         <w:drawing>
-          <wp:inline distT="0" distB="0" distL="0" distR="0" wp14:anchorId="328E27A1" wp14:editId="2EAAA01E">
+          <wp:inline distT="0" distB="0" distL="0" distR="0" wp14:anchorId="07EB220F" wp14:editId="628641AF">
             <wp:extent cx="2719449" cy="1584883"/>
             <wp:effectExtent l="0" t="0" r="5080" b="0"/>
             <wp:docPr id="7" name="图片 7"/>
@@ -619,7 +2627,7 @@
         </w:rPr>
         <w:lastRenderedPageBreak/>
         <w:drawing>
-          <wp:inline distT="0" distB="0" distL="0" distR="0" wp14:anchorId="31DA8915" wp14:editId="4BA68D83">
+          <wp:inline distT="0" distB="0" distL="0" distR="0" wp14:anchorId="5392C52B" wp14:editId="40A2E05B">
             <wp:extent cx="2131621" cy="2092147"/>
             <wp:effectExtent l="0" t="0" r="2540" b="3810"/>
             <wp:docPr id="8" name="图片 8"/>
@@ -656,843 +2664,485 @@
       </w:r>
     </w:p>
     <w:p>
-      <w:pPr>
-        <w:pStyle w:val="a7"/>
-        <w:ind w:left="360" w:firstLineChars="0" w:firstLine="0"/>
-        <w:jc w:val="left"/>
-        <w:rPr>
-          <w:sz w:val="22"/>
-        </w:rPr>
-      </w:pPr>
-      <w:r>
-        <w:rPr>
-          <w:rFonts w:hint="eastAsia"/>
-          <w:sz w:val="22"/>
+      <w:r>
+        <w:rPr>
+          <w:rFonts w:hint="eastAsia"/>
         </w:rPr>
         <w:t>寻找</w:t>
       </w:r>
       <w:r>
-        <w:rPr>
-          <w:sz w:val="22"/>
-        </w:rPr>
         <w:t>刚才C</w:t>
       </w:r>
       <w:r>
         <w:rPr>
           <w:rFonts w:hint="eastAsia"/>
-          <w:sz w:val="22"/>
         </w:rPr>
         <w:t>文件</w:t>
       </w:r>
       <w:r>
-        <w:rPr>
-          <w:sz w:val="22"/>
-        </w:rPr>
         <w:t>所在目录，添加即可。</w:t>
       </w:r>
     </w:p>
-    <w:p>
-      <w:pPr>
-        <w:pStyle w:val="a7"/>
-        <w:ind w:left="360" w:firstLineChars="0" w:firstLine="0"/>
-        <w:jc w:val="left"/>
-        <w:rPr>
-          <w:sz w:val="22"/>
-        </w:rPr>
-      </w:pPr>
-    </w:p>
-    <w:p>
-      <w:pPr>
-        <w:jc w:val="left"/>
-        <w:rPr>
-          <w:sz w:val="22"/>
-        </w:rPr>
-      </w:pPr>
-      <w:r>
-        <w:rPr>
-          <w:sz w:val="22"/>
-        </w:rPr>
+    <w:p/>
+    <w:p>
+      <w:r>
         <w:tab/>
       </w:r>
       <w:r>
         <w:rPr>
           <w:rFonts w:hint="eastAsia"/>
-          <w:sz w:val="22"/>
         </w:rPr>
         <w:t>下再程序注意</w:t>
       </w:r>
       <w:r>
-        <w:rPr>
-          <w:sz w:val="22"/>
-        </w:rPr>
         <w:t>：KEIL</w:t>
       </w:r>
       <w:r>
         <w:rPr>
           <w:rFonts w:hint="eastAsia"/>
-          <w:sz w:val="22"/>
         </w:rPr>
         <w:t>生成</w:t>
       </w:r>
       <w:r>
-        <w:rPr>
-          <w:sz w:val="22"/>
-        </w:rPr>
         <w:t>的二进制文件位于</w:t>
       </w:r>
       <w:r>
         <w:rPr>
           <w:rFonts w:hint="eastAsia"/>
-          <w:sz w:val="22"/>
         </w:rPr>
         <w:t>list文件夹</w:t>
       </w:r>
     </w:p>
     <w:p>
-      <w:pPr>
-        <w:jc w:val="left"/>
-        <w:rPr>
-          <w:sz w:val="22"/>
-        </w:rPr>
-      </w:pPr>
-      <w:r>
-        <w:rPr>
-          <w:sz w:val="22"/>
-        </w:rPr>
+      <w:r>
         <w:tab/>
       </w:r>
       <w:r>
         <w:rPr>
           <w:rFonts w:hint="eastAsia"/>
-          <w:sz w:val="22"/>
         </w:rPr>
         <w:t>首次</w:t>
       </w:r>
       <w:r>
-        <w:rPr>
-          <w:sz w:val="22"/>
-        </w:rPr>
         <w:t>打开工程</w:t>
       </w:r>
       <w:r>
         <w:rPr>
           <w:rFonts w:hint="eastAsia"/>
-          <w:sz w:val="22"/>
         </w:rPr>
         <w:t>因</w:t>
       </w:r>
       <w:r>
-        <w:rPr>
-          <w:sz w:val="22"/>
-        </w:rPr>
         <w:t>无list文件夹</w:t>
       </w:r>
       <w:r>
         <w:rPr>
           <w:rFonts w:hint="eastAsia"/>
-          <w:sz w:val="22"/>
         </w:rPr>
         <w:t>会</w:t>
       </w:r>
       <w:r>
-        <w:rPr>
-          <w:sz w:val="22"/>
-        </w:rPr>
         <w:t>出现一个</w:t>
       </w:r>
       <w:r>
         <w:rPr>
           <w:rFonts w:hint="eastAsia"/>
-          <w:sz w:val="22"/>
         </w:rPr>
         <w:t>警告</w:t>
       </w:r>
       <w:r>
-        <w:rPr>
-          <w:sz w:val="22"/>
-        </w:rPr>
         <w:t>，</w:t>
       </w:r>
       <w:r>
         <w:rPr>
           <w:rFonts w:hint="eastAsia"/>
-          <w:sz w:val="22"/>
         </w:rPr>
         <w:t>忽略</w:t>
       </w:r>
       <w:r>
-        <w:rPr>
-          <w:sz w:val="22"/>
-        </w:rPr>
         <w:t>即可</w:t>
       </w:r>
       <w:r>
         <w:rPr>
           <w:rFonts w:hint="eastAsia"/>
-          <w:sz w:val="22"/>
         </w:rPr>
         <w:t>。</w:t>
       </w:r>
       <w:r>
-        <w:rPr>
-          <w:sz w:val="22"/>
-        </w:rPr>
         <w:t>第二次</w:t>
       </w:r>
       <w:r>
         <w:rPr>
           <w:rFonts w:hint="eastAsia"/>
-          <w:sz w:val="22"/>
         </w:rPr>
         <w:t>即无。</w:t>
       </w:r>
     </w:p>
     <w:p>
       <w:pPr>
-        <w:jc w:val="left"/>
-        <w:rPr>
-          <w:sz w:val="22"/>
-        </w:rPr>
-      </w:pPr>
-      <w:r>
-        <w:rPr>
-          <w:rFonts w:hint="eastAsia"/>
-          <w:sz w:val="22"/>
-        </w:rPr>
-        <w:t>二</w:t>
-      </w:r>
-      <w:r>
-        <w:rPr>
-          <w:sz w:val="22"/>
-        </w:rPr>
+        <w:pStyle w:val="1"/>
+      </w:pPr>
+      <w:bookmarkStart w:id="4" w:name="_Toc499403415"/>
+      <w:r>
+        <w:rPr>
+          <w:rFonts w:hint="eastAsia"/>
+        </w:rPr>
+        <w:t>SYS模块</w:t>
+      </w:r>
+      <w:bookmarkEnd w:id="4"/>
+    </w:p>
+    <w:p>
+      <w:r>
+        <w:tab/>
+      </w:r>
+      <w:r>
+        <w:rPr>
+          <w:rFonts w:hint="eastAsia"/>
+        </w:rPr>
+        <w:t>提供</w:t>
+      </w:r>
+      <w:r>
+        <w:t>基础延时函数和GPIO</w:t>
+      </w:r>
+      <w:r>
+        <w:rPr>
+          <w:rFonts w:hint="eastAsia"/>
+        </w:rPr>
+        <w:t>初始化</w:t>
+      </w:r>
+      <w:r>
+        <w:t>。</w:t>
+      </w:r>
+    </w:p>
+    <w:p>
+      <w:pPr>
+        <w:pStyle w:val="2"/>
+      </w:pPr>
+      <w:bookmarkStart w:id="5" w:name="_Toc499403416"/>
+      <w:r>
+        <w:rPr>
+          <w:rFonts w:hint="eastAsia"/>
+        </w:rPr>
+        <w:t>延时</w:t>
+      </w:r>
+      <w:r>
+        <w:rPr>
+          <w:rFonts w:hint="eastAsia"/>
+        </w:rPr>
+        <w:t>time</w:t>
+      </w:r>
+      <w:r>
+        <w:t>个毫秒</w:t>
+      </w:r>
+      <w:bookmarkEnd w:id="5"/>
+    </w:p>
+    <w:p>
+      <w:r>
+        <w:t>delay_ms</w:t>
+      </w:r>
+      <w:r>
+        <w:rPr>
+          <w:rFonts w:hint="eastAsia"/>
+        </w:rPr>
+        <w:t>（time）</w:t>
+      </w:r>
+      <w:r>
+        <w:rPr>
+          <w:rFonts w:hint="eastAsia"/>
+        </w:rPr>
+        <w:t>；//time为</w:t>
+      </w:r>
+      <w:r>
+        <w:rPr>
+          <w:rFonts w:hint="eastAsia"/>
+        </w:rPr>
+        <w:t>unsigned</w:t>
+      </w:r>
+      <w:r>
+        <w:t xml:space="preserve"> </w:t>
+      </w:r>
+      <w:r>
+        <w:t>int型</w:t>
+      </w:r>
+    </w:p>
+    <w:p>
+      <w:pPr>
+        <w:pStyle w:val="2"/>
+      </w:pPr>
+      <w:bookmarkStart w:id="6" w:name="_Toc499403417"/>
+      <w:r>
+        <w:rPr>
+          <w:rFonts w:hint="eastAsia"/>
+        </w:rPr>
+        <w:t>初始</w:t>
+      </w:r>
+      <w:r>
+        <w:t>化IO</w:t>
+      </w:r>
+      <w:bookmarkEnd w:id="6"/>
+    </w:p>
+    <w:p>
+      <w:r>
+        <w:t>GPIO_INIT();//所有GPIO配置为准双向</w:t>
+      </w:r>
+    </w:p>
+    <w:p>
+      <w:pPr>
+        <w:pStyle w:val="1"/>
+      </w:pPr>
+      <w:bookmarkStart w:id="7" w:name="_Toc499403418"/>
+      <w:r>
+        <w:rPr>
+          <w:rFonts w:hint="eastAsia"/>
+        </w:rPr>
+        <w:t>USART模块</w:t>
+      </w:r>
+      <w:bookmarkEnd w:id="7"/>
+    </w:p>
+    <w:p>
+      <w:r>
+        <w:tab/>
+      </w:r>
+      <w:r>
+        <w:rPr>
+          <w:rFonts w:hint="eastAsia"/>
+        </w:rPr>
+        <w:t>默认</w:t>
+      </w:r>
+      <w:r>
+        <w:rPr>
+          <w:rFonts w:hint="eastAsia"/>
+        </w:rPr>
+        <w:t>配置串口</w:t>
+      </w:r>
+      <w:r>
+        <w:t>1,P30_P31,使用定时器2 默认波特率115200,</w:t>
+      </w:r>
+      <w:r>
+        <w:rPr>
+          <w:rFonts w:hint="eastAsia"/>
+        </w:rPr>
+        <w:t>格式</w:t>
+      </w:r>
+      <w:r>
+        <w:t>8,1</w:t>
+      </w:r>
+    </w:p>
+    <w:p>
+      <w:r>
+        <w:tab/>
+      </w:r>
+      <w:r>
+        <w:rPr>
+          <w:rFonts w:hint="eastAsia"/>
+        </w:rPr>
+        <w:t>功能</w:t>
+      </w:r>
+      <w:r>
         <w:t>：</w:t>
       </w:r>
-      <w:r>
-        <w:rPr>
-          <w:rFonts w:hint="eastAsia"/>
-          <w:sz w:val="22"/>
-        </w:rPr>
-        <w:t>SYS模块</w:t>
-      </w:r>
-    </w:p>
-    <w:p>
-      <w:pPr>
-        <w:jc w:val="left"/>
-        <w:rPr>
-          <w:sz w:val="22"/>
-        </w:rPr>
-      </w:pPr>
-      <w:r>
-        <w:rPr>
-          <w:sz w:val="22"/>
-        </w:rPr>
+    </w:p>
+    <w:p>
+      <w:pPr>
+        <w:pStyle w:val="2"/>
+      </w:pPr>
+      <w:bookmarkStart w:id="8" w:name="_Toc499403419"/>
+      <w:r>
+        <w:t>printf</w:t>
+      </w:r>
+      <w:r>
+        <w:rPr>
+          <w:rFonts w:hint="eastAsia"/>
+        </w:rPr>
+        <w:t>功能</w:t>
+      </w:r>
+      <w:bookmarkEnd w:id="8"/>
+    </w:p>
+    <w:p>
+      <w:r>
+        <w:rPr>
+          <w:rFonts w:hint="eastAsia"/>
+        </w:rPr>
+        <w:t>已配置好</w:t>
+      </w:r>
+      <w:r>
+        <w:t>，可使用</w:t>
+      </w:r>
+      <w:r>
+        <w:rPr>
+          <w:rFonts w:hint="eastAsia"/>
+        </w:rPr>
+        <w:t>c</w:t>
+      </w:r>
+      <w:r>
+        <w:t>语言printf()</w:t>
+      </w:r>
+      <w:r>
+        <w:rPr>
+          <w:rFonts w:hint="eastAsia"/>
+        </w:rPr>
+        <w:t>标准</w:t>
+      </w:r>
+      <w:r>
+        <w:t>函数将</w:t>
+      </w:r>
+      <w:r>
+        <w:rPr>
+          <w:rFonts w:hint="eastAsia"/>
+        </w:rPr>
+        <w:t>信息</w:t>
+      </w:r>
+      <w:r>
+        <w:t>打印</w:t>
+      </w:r>
+      <w:r>
+        <w:rPr>
+          <w:rFonts w:hint="eastAsia"/>
+        </w:rPr>
+        <w:t>到</w:t>
+      </w:r>
+      <w:r>
+        <w:t>串口</w:t>
+      </w:r>
+    </w:p>
+    <w:p>
+      <w:pPr>
+        <w:rPr>
+          <w:rFonts w:hint="eastAsia"/>
+        </w:rPr>
+      </w:pPr>
+      <w:r>
+        <w:rPr>
+          <w:rFonts w:hint="eastAsia"/>
+        </w:rPr>
+        <w:t>例如：</w:t>
+      </w:r>
+      <w:r>
+        <w:t>printf(“hello world\n”);</w:t>
+      </w:r>
+    </w:p>
+    <w:p>
+      <w:pPr>
+        <w:pStyle w:val="2"/>
+      </w:pPr>
+      <w:bookmarkStart w:id="9" w:name="_Toc499403420"/>
+      <w:r>
+        <w:rPr>
+          <w:rFonts w:hint="eastAsia"/>
+        </w:rPr>
+        <w:lastRenderedPageBreak/>
+        <w:t>自动中断读写</w:t>
+      </w:r>
+      <w:r>
+        <w:t>BUF</w:t>
+      </w:r>
+      <w:r>
+        <w:rPr>
+          <w:rFonts w:hint="eastAsia"/>
+        </w:rPr>
+        <w:t>（</w:t>
+      </w:r>
+      <w:r>
+        <w:t>需要</w:t>
+      </w:r>
+      <w:r>
+        <w:rPr>
+          <w:rFonts w:hint="eastAsia"/>
+        </w:rPr>
+        <w:t>打开</w:t>
+      </w:r>
+      <w:r>
+        <w:t>EA</w:t>
+      </w:r>
+      <w:r>
+        <w:rPr>
+          <w:rFonts w:hint="eastAsia"/>
+        </w:rPr>
+        <w:t>总开关）</w:t>
+      </w:r>
+      <w:bookmarkEnd w:id="9"/>
+      <w:r>
+        <w:t xml:space="preserve"> </w:t>
+      </w:r>
+    </w:p>
+    <w:p>
+      <w:r>
+        <w:t>TX1_Buffer</w:t>
+      </w:r>
+      <w:r>
+        <w:t xml:space="preserve"> </w:t>
+      </w:r>
+      <w:r>
+        <w:t>//发送缓冲</w:t>
+      </w:r>
+      <w:r>
+        <w:rPr>
+          <w:rFonts w:hint="eastAsia"/>
+        </w:rPr>
+        <w:t>数组</w:t>
+      </w:r>
+    </w:p>
+    <w:p>
+      <w:r>
+        <w:t>RX1_Buffer//接收缓冲</w:t>
+      </w:r>
+      <w:r>
+        <w:rPr>
+          <w:rFonts w:hint="eastAsia"/>
+        </w:rPr>
+        <w:t>数组</w:t>
+      </w:r>
+    </w:p>
+    <w:p>
+      <w:pPr>
+        <w:pStyle w:val="1"/>
+      </w:pPr>
+      <w:bookmarkStart w:id="10" w:name="_Toc499403421"/>
+      <w:r>
+        <w:t>ADC</w:t>
+      </w:r>
+      <w:r>
+        <w:rPr>
+          <w:rFonts w:hint="eastAsia"/>
+        </w:rPr>
+        <w:t>模块</w:t>
+      </w:r>
+      <w:bookmarkEnd w:id="10"/>
+    </w:p>
+    <w:p>
+      <w:r>
         <w:tab/>
       </w:r>
       <w:r>
         <w:rPr>
           <w:rFonts w:hint="eastAsia"/>
-          <w:sz w:val="22"/>
-        </w:rPr>
-        <w:t>提供</w:t>
-      </w:r>
-      <w:r>
-        <w:rPr>
-          <w:sz w:val="22"/>
-        </w:rPr>
-        <w:t>基础延时函数和GPIO</w:t>
-      </w:r>
-      <w:r>
-        <w:rPr>
-          <w:rFonts w:hint="eastAsia"/>
-          <w:sz w:val="22"/>
+        </w:rPr>
+        <w:t>内部</w:t>
+      </w:r>
+      <w:r>
+        <w:t>ADC</w:t>
+      </w:r>
+      <w:r>
+        <w:rPr>
+          <w:rFonts w:hint="eastAsia"/>
+        </w:rPr>
+        <w:t>驱动</w:t>
+      </w:r>
+    </w:p>
+    <w:p>
+      <w:pPr>
+        <w:pStyle w:val="2"/>
+      </w:pPr>
+      <w:bookmarkStart w:id="11" w:name="_Toc499403422"/>
+      <w:r>
+        <w:rPr>
+          <w:rFonts w:hint="eastAsia"/>
         </w:rPr>
         <w:t>初始化</w:t>
       </w:r>
-      <w:r>
-        <w:rPr>
-          <w:sz w:val="22"/>
-        </w:rPr>
-        <w:t>。</w:t>
-      </w:r>
-    </w:p>
-    <w:p>
-      <w:pPr>
-        <w:ind w:firstLine="420"/>
-        <w:jc w:val="left"/>
-        <w:rPr>
-          <w:sz w:val="22"/>
-        </w:rPr>
-      </w:pPr>
-      <w:r>
-        <w:rPr>
-          <w:rFonts w:hint="eastAsia"/>
-          <w:sz w:val="22"/>
-        </w:rPr>
-        <w:t>功能</w:t>
-      </w:r>
-      <w:r>
-        <w:rPr>
-          <w:sz w:val="22"/>
-        </w:rPr>
-        <w:t>：</w:t>
-      </w:r>
-    </w:p>
-    <w:p>
-      <w:pPr>
-        <w:pStyle w:val="a7"/>
-        <w:numPr>
-          <w:ilvl w:val="0"/>
-          <w:numId w:val="1"/>
-        </w:numPr>
-        <w:ind w:firstLineChars="0"/>
-        <w:jc w:val="left"/>
-        <w:rPr>
-          <w:sz w:val="22"/>
-        </w:rPr>
-      </w:pPr>
-      <w:r>
-        <w:rPr>
-          <w:rFonts w:hint="eastAsia"/>
-          <w:sz w:val="22"/>
-        </w:rPr>
-        <w:t>延时</w:t>
-      </w:r>
-      <w:r>
-        <w:rPr>
-          <w:rFonts w:hint="eastAsia"/>
-          <w:sz w:val="22"/>
-        </w:rPr>
-        <w:t>time</w:t>
-      </w:r>
-      <w:r>
-        <w:rPr>
-          <w:sz w:val="22"/>
-        </w:rPr>
-        <w:t>个毫秒</w:t>
-      </w:r>
-    </w:p>
-    <w:p>
-      <w:pPr>
-        <w:pStyle w:val="a7"/>
-        <w:ind w:left="780" w:firstLineChars="0" w:firstLine="0"/>
-        <w:jc w:val="left"/>
-        <w:rPr>
-          <w:sz w:val="22"/>
-        </w:rPr>
-      </w:pPr>
-      <w:r>
-        <w:rPr>
-          <w:sz w:val="22"/>
-        </w:rPr>
-        <w:t>delay_ms</w:t>
-      </w:r>
-      <w:r>
-        <w:rPr>
-          <w:rFonts w:hint="eastAsia"/>
-          <w:sz w:val="22"/>
-        </w:rPr>
-        <w:t>（time）</w:t>
-      </w:r>
-      <w:r>
-        <w:rPr>
-          <w:rFonts w:hint="eastAsia"/>
-          <w:sz w:val="22"/>
-        </w:rPr>
-        <w:t>；//time为</w:t>
-      </w:r>
-      <w:r>
-        <w:rPr>
-          <w:rFonts w:hint="eastAsia"/>
-          <w:sz w:val="22"/>
-        </w:rPr>
-        <w:t>unsigned</w:t>
-      </w:r>
-      <w:r>
-        <w:rPr>
-          <w:sz w:val="22"/>
-        </w:rPr>
-        <w:t xml:space="preserve"> </w:t>
-      </w:r>
-      <w:r>
-        <w:rPr>
-          <w:sz w:val="22"/>
-        </w:rPr>
-        <w:t>int型</w:t>
-      </w:r>
-    </w:p>
-    <w:p>
-      <w:pPr>
-        <w:pStyle w:val="a7"/>
-        <w:numPr>
-          <w:ilvl w:val="0"/>
-          <w:numId w:val="1"/>
-        </w:numPr>
-        <w:ind w:firstLineChars="0"/>
-        <w:jc w:val="left"/>
-        <w:rPr>
-          <w:sz w:val="22"/>
-        </w:rPr>
-      </w:pPr>
-      <w:r>
-        <w:rPr>
-          <w:rFonts w:hint="eastAsia"/>
-          <w:sz w:val="22"/>
-        </w:rPr>
-        <w:t>初始</w:t>
-      </w:r>
-      <w:r>
-        <w:rPr>
-          <w:sz w:val="22"/>
-        </w:rPr>
-        <w:t>化IO</w:t>
-      </w:r>
-    </w:p>
-    <w:p>
-      <w:pPr>
-        <w:pStyle w:val="a7"/>
-        <w:ind w:left="780" w:firstLineChars="0" w:firstLine="0"/>
-        <w:jc w:val="left"/>
-        <w:rPr>
-          <w:sz w:val="22"/>
-        </w:rPr>
-      </w:pPr>
-      <w:r>
-        <w:rPr>
-          <w:sz w:val="22"/>
-        </w:rPr>
-        <w:t>GPIO_INIT();//所有GPIO配置为准双向</w:t>
-      </w:r>
-    </w:p>
-    <w:p>
-      <w:pPr>
-        <w:jc w:val="left"/>
-        <w:rPr>
-          <w:sz w:val="22"/>
-        </w:rPr>
-      </w:pPr>
-      <w:r>
-        <w:rPr>
-          <w:rFonts w:hint="eastAsia"/>
-          <w:sz w:val="22"/>
-        </w:rPr>
-        <w:t>三</w:t>
-      </w:r>
-      <w:r>
-        <w:rPr>
-          <w:sz w:val="22"/>
-        </w:rPr>
-        <w:t>：</w:t>
-      </w:r>
-      <w:r>
-        <w:rPr>
-          <w:rFonts w:hint="eastAsia"/>
-          <w:sz w:val="22"/>
-        </w:rPr>
-        <w:t>USART模块</w:t>
-      </w:r>
-    </w:p>
-    <w:p>
-      <w:pPr>
-        <w:jc w:val="left"/>
-        <w:rPr>
-          <w:sz w:val="22"/>
-        </w:rPr>
-      </w:pPr>
-      <w:r>
-        <w:rPr>
-          <w:sz w:val="22"/>
-        </w:rPr>
-        <w:tab/>
-      </w:r>
-      <w:r>
-        <w:rPr>
-          <w:rFonts w:hint="eastAsia"/>
-          <w:sz w:val="22"/>
-        </w:rPr>
-        <w:t>默认</w:t>
-      </w:r>
-      <w:r>
-        <w:rPr>
-          <w:rFonts w:hint="eastAsia"/>
-          <w:sz w:val="22"/>
-        </w:rPr>
-        <w:t>配置串口</w:t>
-      </w:r>
-      <w:r>
-        <w:rPr>
-          <w:sz w:val="22"/>
-        </w:rPr>
-        <w:t>1,P30_P31,使用定时器2 默认波特率115200,</w:t>
-      </w:r>
-      <w:r>
-        <w:rPr>
-          <w:rFonts w:hint="eastAsia"/>
-          <w:sz w:val="22"/>
-        </w:rPr>
-        <w:t>格式</w:t>
-      </w:r>
-      <w:r>
-        <w:rPr>
-          <w:sz w:val="22"/>
-        </w:rPr>
-        <w:t>8,1</w:t>
-      </w:r>
-    </w:p>
-    <w:p>
-      <w:pPr>
-        <w:jc w:val="left"/>
-        <w:rPr>
-          <w:sz w:val="22"/>
-        </w:rPr>
-      </w:pPr>
-      <w:r>
-        <w:rPr>
-          <w:sz w:val="22"/>
-        </w:rPr>
-        <w:tab/>
-      </w:r>
-      <w:r>
-        <w:rPr>
-          <w:rFonts w:hint="eastAsia"/>
-          <w:sz w:val="22"/>
-        </w:rPr>
-        <w:t>功能</w:t>
-      </w:r>
-      <w:r>
-        <w:rPr>
-          <w:sz w:val="22"/>
-        </w:rPr>
-        <w:t>：</w:t>
-      </w:r>
-    </w:p>
-    <w:p>
-      <w:pPr>
-        <w:pStyle w:val="a7"/>
-        <w:numPr>
-          <w:ilvl w:val="0"/>
-          <w:numId w:val="2"/>
-        </w:numPr>
-        <w:ind w:firstLineChars="0"/>
-        <w:jc w:val="left"/>
-        <w:rPr>
-          <w:sz w:val="22"/>
-        </w:rPr>
-      </w:pPr>
-      <w:r>
-        <w:rPr>
-          <w:sz w:val="22"/>
-        </w:rPr>
-        <w:t>printf</w:t>
-      </w:r>
-      <w:r>
-        <w:rPr>
-          <w:rFonts w:hint="eastAsia"/>
-          <w:sz w:val="22"/>
-        </w:rPr>
-        <w:t>功能</w:t>
-      </w:r>
-    </w:p>
-    <w:p>
-      <w:pPr>
-        <w:pStyle w:val="a7"/>
-        <w:ind w:left="780" w:firstLineChars="0" w:firstLine="0"/>
-        <w:jc w:val="left"/>
-        <w:rPr>
-          <w:sz w:val="22"/>
-        </w:rPr>
-      </w:pPr>
-      <w:r>
-        <w:rPr>
-          <w:rFonts w:hint="eastAsia"/>
-          <w:sz w:val="22"/>
-        </w:rPr>
-        <w:t>已配置好</w:t>
-      </w:r>
-      <w:r>
-        <w:rPr>
-          <w:sz w:val="22"/>
-        </w:rPr>
-        <w:t>，可使用</w:t>
-      </w:r>
-      <w:r>
-        <w:rPr>
-          <w:rFonts w:hint="eastAsia"/>
-          <w:sz w:val="22"/>
-        </w:rPr>
-        <w:t>c</w:t>
-      </w:r>
-      <w:r>
-        <w:rPr>
-          <w:sz w:val="22"/>
-        </w:rPr>
-        <w:t>语言printf()</w:t>
-      </w:r>
-      <w:r>
-        <w:rPr>
-          <w:rFonts w:hint="eastAsia"/>
-          <w:sz w:val="22"/>
-        </w:rPr>
-        <w:t>标准</w:t>
-      </w:r>
-      <w:r>
-        <w:rPr>
-          <w:sz w:val="22"/>
-        </w:rPr>
-        <w:t>函数将</w:t>
-      </w:r>
-      <w:r>
-        <w:rPr>
-          <w:rFonts w:hint="eastAsia"/>
-          <w:sz w:val="22"/>
-        </w:rPr>
-        <w:t>信息</w:t>
-      </w:r>
-      <w:r>
-        <w:rPr>
-          <w:sz w:val="22"/>
-        </w:rPr>
-        <w:t>打印</w:t>
-      </w:r>
-      <w:r>
-        <w:rPr>
-          <w:rFonts w:hint="eastAsia"/>
-          <w:sz w:val="22"/>
-        </w:rPr>
-        <w:t>到</w:t>
-      </w:r>
-      <w:r>
-        <w:rPr>
-          <w:sz w:val="22"/>
-        </w:rPr>
-        <w:t>串口</w:t>
-      </w:r>
-    </w:p>
-    <w:p>
-      <w:pPr>
-        <w:pStyle w:val="a7"/>
-        <w:numPr>
-          <w:ilvl w:val="0"/>
-          <w:numId w:val="2"/>
-        </w:numPr>
-        <w:ind w:firstLineChars="0"/>
-        <w:jc w:val="left"/>
-        <w:rPr>
-          <w:sz w:val="22"/>
-        </w:rPr>
-      </w:pPr>
-      <w:r>
-        <w:rPr>
-          <w:rFonts w:hint="eastAsia"/>
-          <w:sz w:val="22"/>
-        </w:rPr>
-        <w:t>自动中断读写</w:t>
-      </w:r>
-      <w:r>
-        <w:rPr>
-          <w:sz w:val="22"/>
-        </w:rPr>
-        <w:t>BUF</w:t>
-      </w:r>
-      <w:r>
-        <w:rPr>
-          <w:rFonts w:hint="eastAsia"/>
-          <w:sz w:val="22"/>
-        </w:rPr>
-        <w:t>（</w:t>
-      </w:r>
-      <w:r>
-        <w:rPr>
-          <w:sz w:val="22"/>
-        </w:rPr>
-        <w:t>需要</w:t>
-      </w:r>
-      <w:r>
-        <w:rPr>
-          <w:rFonts w:hint="eastAsia"/>
-          <w:sz w:val="22"/>
-        </w:rPr>
-        <w:t>打开</w:t>
-      </w:r>
-      <w:r>
-        <w:rPr>
-          <w:sz w:val="22"/>
-        </w:rPr>
-        <w:t>EA</w:t>
-      </w:r>
-      <w:r>
-        <w:rPr>
-          <w:rFonts w:hint="eastAsia"/>
-          <w:sz w:val="22"/>
-        </w:rPr>
-        <w:t>总开关）</w:t>
-      </w:r>
-      <w:r>
-        <w:rPr>
-          <w:sz w:val="22"/>
-        </w:rPr>
-        <w:t xml:space="preserve"> </w:t>
-      </w:r>
-    </w:p>
-    <w:p>
-      <w:pPr>
-        <w:pStyle w:val="a7"/>
-        <w:ind w:left="780" w:firstLineChars="0" w:firstLine="0"/>
-        <w:jc w:val="left"/>
-        <w:rPr>
-          <w:sz w:val="22"/>
-        </w:rPr>
-      </w:pPr>
-      <w:r>
-        <w:rPr>
-          <w:sz w:val="22"/>
-        </w:rPr>
-        <w:t>TX1_Buffer</w:t>
-      </w:r>
-      <w:r>
-        <w:rPr>
-          <w:sz w:val="22"/>
-        </w:rPr>
-        <w:t xml:space="preserve"> </w:t>
-      </w:r>
-      <w:r>
-        <w:rPr>
-          <w:sz w:val="22"/>
-        </w:rPr>
-        <w:t>//发送缓冲</w:t>
-      </w:r>
-      <w:r>
-        <w:rPr>
-          <w:rFonts w:hint="eastAsia"/>
-          <w:sz w:val="22"/>
-        </w:rPr>
-        <w:t>数组</w:t>
-      </w:r>
-    </w:p>
-    <w:p>
-      <w:pPr>
-        <w:pStyle w:val="a7"/>
-        <w:ind w:left="780" w:firstLineChars="0" w:firstLine="0"/>
-        <w:jc w:val="left"/>
-        <w:rPr>
-          <w:sz w:val="22"/>
-        </w:rPr>
-      </w:pPr>
-      <w:r>
-        <w:rPr>
-          <w:sz w:val="22"/>
-        </w:rPr>
-        <w:t>RX1_Buffer//接收缓冲</w:t>
-      </w:r>
-      <w:r>
-        <w:rPr>
-          <w:rFonts w:hint="eastAsia"/>
-          <w:sz w:val="22"/>
-        </w:rPr>
-        <w:t>数组</w:t>
-      </w:r>
-    </w:p>
-    <w:p>
-      <w:pPr>
-        <w:jc w:val="left"/>
-        <w:rPr>
-          <w:sz w:val="22"/>
-        </w:rPr>
-      </w:pPr>
-      <w:r>
-        <w:rPr>
-          <w:rFonts w:hint="eastAsia"/>
-          <w:sz w:val="22"/>
-        </w:rPr>
-        <w:t>四</w:t>
-      </w:r>
-      <w:r>
-        <w:rPr>
-          <w:sz w:val="22"/>
-        </w:rPr>
-        <w:t>：ADC</w:t>
-      </w:r>
-      <w:r>
-        <w:rPr>
-          <w:rFonts w:hint="eastAsia"/>
-          <w:sz w:val="22"/>
-        </w:rPr>
-        <w:t>模块</w:t>
-      </w:r>
-    </w:p>
-    <w:p>
-      <w:pPr>
-        <w:jc w:val="left"/>
-        <w:rPr>
-          <w:sz w:val="22"/>
-        </w:rPr>
-      </w:pPr>
-      <w:r>
-        <w:rPr>
-          <w:sz w:val="22"/>
-        </w:rPr>
-        <w:tab/>
-      </w:r>
-      <w:r>
-        <w:rPr>
-          <w:rFonts w:hint="eastAsia"/>
-          <w:sz w:val="22"/>
-        </w:rPr>
-        <w:t>内部</w:t>
-      </w:r>
-      <w:r>
-        <w:rPr>
-          <w:sz w:val="22"/>
-        </w:rPr>
-        <w:t>ADC</w:t>
-      </w:r>
-      <w:r>
-        <w:rPr>
-          <w:rFonts w:hint="eastAsia"/>
-          <w:sz w:val="22"/>
-        </w:rPr>
-        <w:t>驱动</w:t>
-      </w:r>
-    </w:p>
-    <w:p>
-      <w:pPr>
-        <w:jc w:val="left"/>
-        <w:rPr>
-          <w:sz w:val="22"/>
-        </w:rPr>
-      </w:pPr>
-      <w:r>
-        <w:rPr>
-          <w:sz w:val="22"/>
-        </w:rPr>
-        <w:tab/>
-      </w:r>
-      <w:r>
-        <w:rPr>
-          <w:rFonts w:hint="eastAsia"/>
-          <w:sz w:val="22"/>
-        </w:rPr>
-        <w:t>使用方法</w:t>
-      </w:r>
-      <w:r>
-        <w:rPr>
-          <w:sz w:val="22"/>
-        </w:rPr>
-        <w:t>：</w:t>
-      </w:r>
-    </w:p>
-    <w:p>
-      <w:pPr>
-        <w:pStyle w:val="a7"/>
-        <w:numPr>
-          <w:ilvl w:val="0"/>
-          <w:numId w:val="3"/>
-        </w:numPr>
-        <w:ind w:firstLineChars="0"/>
-        <w:jc w:val="left"/>
-        <w:rPr>
-          <w:sz w:val="22"/>
-        </w:rPr>
-      </w:pPr>
+      <w:bookmarkEnd w:id="11"/>
+    </w:p>
+    <w:p>
       <w:r>
         <w:rPr>
           <w:rFonts w:hint="eastAsia"/>
@@ -1500,17 +3150,18 @@
         <w:t>调用</w:t>
       </w:r>
       <w:r>
-        <w:rPr>
-          <w:sz w:val="22"/>
-        </w:rPr>
         <w:t>ADC_config(ADC_IO);//ADC基础配置，准备ADC_IO口</w:t>
       </w:r>
     </w:p>
     <w:p>
       <w:pPr>
-        <w:pStyle w:val="a7"/>
-        <w:ind w:left="780" w:firstLineChars="0" w:firstLine="0"/>
-        <w:jc w:val="left"/>
+        <w:rPr>
+          <w:rFonts w:hint="eastAsia"/>
+        </w:rPr>
+      </w:pPr>
+    </w:p>
+    <w:p>
+      <w:pPr>
         <w:rPr>
           <w:sz w:val="22"/>
         </w:rPr>
@@ -1531,9 +3182,6 @@
     </w:p>
     <w:p>
       <w:pPr>
-        <w:pStyle w:val="a7"/>
-        <w:ind w:left="780" w:firstLine="440"/>
-        <w:jc w:val="left"/>
         <w:rPr>
           <w:sz w:val="22"/>
         </w:rPr>
@@ -1586,9 +3234,6 @@
     </w:p>
     <w:p>
       <w:pPr>
-        <w:pStyle w:val="a7"/>
-        <w:ind w:left="780" w:firstLine="440"/>
-        <w:jc w:val="left"/>
         <w:rPr>
           <w:sz w:val="22"/>
         </w:rPr>
@@ -1641,9 +3286,6 @@
     </w:p>
     <w:p>
       <w:pPr>
-        <w:pStyle w:val="a7"/>
-        <w:ind w:left="780" w:firstLine="440"/>
-        <w:jc w:val="left"/>
         <w:rPr>
           <w:sz w:val="22"/>
         </w:rPr>
@@ -1696,9 +3338,6 @@
     </w:p>
     <w:p>
       <w:pPr>
-        <w:pStyle w:val="a7"/>
-        <w:ind w:left="780" w:firstLine="440"/>
-        <w:jc w:val="left"/>
         <w:rPr>
           <w:sz w:val="22"/>
         </w:rPr>
@@ -1751,9 +3390,6 @@
     </w:p>
     <w:p>
       <w:pPr>
-        <w:pStyle w:val="a7"/>
-        <w:ind w:left="780" w:firstLine="440"/>
-        <w:jc w:val="left"/>
         <w:rPr>
           <w:sz w:val="22"/>
         </w:rPr>
@@ -1806,9 +3442,6 @@
     </w:p>
     <w:p>
       <w:pPr>
-        <w:pStyle w:val="a7"/>
-        <w:ind w:left="780" w:firstLine="440"/>
-        <w:jc w:val="left"/>
         <w:rPr>
           <w:sz w:val="22"/>
         </w:rPr>
@@ -1861,9 +3494,6 @@
     </w:p>
     <w:p>
       <w:pPr>
-        <w:pStyle w:val="a7"/>
-        <w:ind w:left="780" w:firstLine="440"/>
-        <w:jc w:val="left"/>
         <w:rPr>
           <w:sz w:val="22"/>
         </w:rPr>
@@ -1916,9 +3546,6 @@
     </w:p>
     <w:p>
       <w:pPr>
-        <w:pStyle w:val="a7"/>
-        <w:ind w:left="780" w:firstLine="440"/>
-        <w:jc w:val="left"/>
         <w:rPr>
           <w:sz w:val="22"/>
         </w:rPr>
@@ -1971,9 +3598,6 @@
     </w:p>
     <w:p>
       <w:pPr>
-        <w:pStyle w:val="a7"/>
-        <w:ind w:left="780" w:firstLine="440"/>
-        <w:jc w:val="left"/>
         <w:rPr>
           <w:sz w:val="22"/>
         </w:rPr>
@@ -2019,76 +3643,56 @@
     </w:p>
     <w:p>
       <w:pPr>
-        <w:pStyle w:val="a7"/>
-        <w:numPr>
-          <w:ilvl w:val="0"/>
-          <w:numId w:val="3"/>
-        </w:numPr>
-        <w:ind w:firstLineChars="0"/>
-        <w:jc w:val="left"/>
-        <w:rPr>
-          <w:sz w:val="22"/>
-        </w:rPr>
-      </w:pPr>
-      <w:r>
-        <w:rPr>
-          <w:rFonts w:hint="eastAsia"/>
-          <w:sz w:val="22"/>
-        </w:rPr>
-        <w:lastRenderedPageBreak/>
+        <w:pStyle w:val="2"/>
+      </w:pPr>
+      <w:bookmarkStart w:id="12" w:name="_Toc499403423"/>
+      <w:r>
+        <w:rPr>
+          <w:rFonts w:hint="eastAsia"/>
+        </w:rPr>
         <w:t>获取</w:t>
       </w:r>
       <w:r>
-        <w:rPr>
-          <w:sz w:val="22"/>
-        </w:rPr>
         <w:t>ADC</w:t>
       </w:r>
       <w:r>
         <w:rPr>
           <w:rFonts w:hint="eastAsia"/>
-          <w:sz w:val="22"/>
         </w:rPr>
         <w:t>转换值</w:t>
       </w:r>
-      <w:r>
-        <w:rPr>
-          <w:sz w:val="22"/>
-        </w:rPr>
-        <w:t>，结果为</w:t>
-      </w:r>
-      <w:r>
-        <w:rPr>
-          <w:rFonts w:hint="eastAsia"/>
-          <w:sz w:val="22"/>
+      <w:bookmarkEnd w:id="12"/>
+    </w:p>
+    <w:p>
+      <w:pPr>
+        <w:rPr>
+          <w:sz w:val="22"/>
+        </w:rPr>
+      </w:pPr>
+      <w:r>
+        <w:t>结果为</w:t>
+      </w:r>
+      <w:r>
+        <w:rPr>
+          <w:rFonts w:hint="eastAsia"/>
         </w:rPr>
         <w:t>10位</w:t>
       </w:r>
       <w:r>
-        <w:rPr>
-          <w:sz w:val="22"/>
-        </w:rPr>
         <w:t>，int</w:t>
       </w:r>
       <w:r>
         <w:rPr>
           <w:rFonts w:hint="eastAsia"/>
-          <w:sz w:val="22"/>
         </w:rPr>
         <w:t>类型 1</w:t>
       </w:r>
       <w:r>
-        <w:rPr>
-          <w:sz w:val="22"/>
-        </w:rPr>
         <w:t>~1024</w:t>
       </w:r>
     </w:p>
     <w:p>
       <w:pPr>
-        <w:pStyle w:val="a7"/>
-        <w:ind w:left="780" w:firstLineChars="0" w:firstLine="0"/>
-        <w:jc w:val="left"/>
         <w:rPr>
           <w:sz w:val="22"/>
         </w:rPr>
@@ -2109,98 +3713,77 @@
     </w:p>
     <w:p>
       <w:pPr>
-        <w:pStyle w:val="a7"/>
-        <w:ind w:left="780" w:firstLineChars="0" w:firstLine="0"/>
+        <w:rPr>
+          <w:sz w:val="22"/>
+        </w:rPr>
+      </w:pPr>
+      <w:r>
+        <w:rPr>
+          <w:rFonts w:hint="eastAsia"/>
+          <w:sz w:val="22"/>
+        </w:rPr>
+        <w:t>参数</w:t>
+      </w:r>
+      <w:r>
+        <w:rPr>
+          <w:sz w:val="22"/>
+        </w:rPr>
+        <w:t>channel</w:t>
+      </w:r>
+      <w:r>
+        <w:rPr>
+          <w:rFonts w:hint="eastAsia"/>
+          <w:sz w:val="22"/>
+        </w:rPr>
+        <w:t>：</w:t>
+      </w:r>
+      <w:r>
+        <w:rPr>
+          <w:sz w:val="22"/>
+        </w:rPr>
+        <w:t>0~7</w:t>
+      </w:r>
+      <w:r>
+        <w:rPr>
+          <w:rFonts w:hint="eastAsia"/>
+          <w:sz w:val="22"/>
+        </w:rPr>
+        <w:t>分别对应</w:t>
+      </w:r>
+      <w:r>
+        <w:rPr>
+          <w:sz w:val="22"/>
+        </w:rPr>
+        <w:t>通道P1.0-P1.7</w:t>
+      </w:r>
+    </w:p>
+    <w:p>
+      <w:pPr>
+        <w:pStyle w:val="1"/>
+      </w:pPr>
+      <w:bookmarkStart w:id="13" w:name="_Toc499403424"/>
+      <w:r>
+        <w:rPr>
+          <w:rFonts w:hint="eastAsia"/>
+        </w:rPr>
+        <w:t>LCD</w:t>
+      </w:r>
+      <w:r>
+        <w:t>1602</w:t>
+      </w:r>
+      <w:r>
+        <w:rPr>
+          <w:rFonts w:hint="eastAsia"/>
+        </w:rPr>
+        <w:t>模块</w:t>
+      </w:r>
+      <w:bookmarkEnd w:id="13"/>
+    </w:p>
+    <w:p>
+      <w:pPr>
         <w:jc w:val="left"/>
         <w:rPr>
-          <w:sz w:val="22"/>
-        </w:rPr>
-      </w:pPr>
-      <w:r>
-        <w:rPr>
-          <w:rFonts w:hint="eastAsia"/>
-          <w:sz w:val="22"/>
-        </w:rPr>
-        <w:t>参数</w:t>
-      </w:r>
-      <w:r>
-        <w:rPr>
-          <w:sz w:val="22"/>
-        </w:rPr>
-        <w:t>channel</w:t>
-      </w:r>
-      <w:r>
-        <w:rPr>
-          <w:rFonts w:hint="eastAsia"/>
-          <w:sz w:val="22"/>
-        </w:rPr>
-        <w:t>：</w:t>
-      </w:r>
-      <w:r>
-        <w:rPr>
-          <w:sz w:val="22"/>
-        </w:rPr>
-        <w:t>0~7</w:t>
-      </w:r>
-      <w:r>
-        <w:rPr>
-          <w:rFonts w:hint="eastAsia"/>
-          <w:sz w:val="22"/>
-        </w:rPr>
-        <w:t>分别对应</w:t>
-      </w:r>
-      <w:r>
-        <w:rPr>
-          <w:sz w:val="22"/>
-        </w:rPr>
-        <w:t>通道P1.0-P1.7</w:t>
-      </w:r>
-    </w:p>
-    <w:p>
-      <w:pPr>
-        <w:jc w:val="left"/>
-        <w:rPr>
-          <w:sz w:val="22"/>
-        </w:rPr>
-      </w:pPr>
-      <w:r>
-        <w:rPr>
-          <w:rFonts w:hint="eastAsia"/>
-          <w:sz w:val="22"/>
-        </w:rPr>
-        <w:t>五</w:t>
-      </w:r>
-      <w:r>
-        <w:rPr>
-          <w:sz w:val="22"/>
-        </w:rPr>
-        <w:t>：</w:t>
-      </w:r>
-      <w:r>
-        <w:rPr>
-          <w:rFonts w:hint="eastAsia"/>
-          <w:sz w:val="22"/>
-        </w:rPr>
-        <w:t>LCD</w:t>
-      </w:r>
-      <w:r>
-        <w:rPr>
-          <w:sz w:val="22"/>
-        </w:rPr>
-        <w:t>1602</w:t>
-      </w:r>
-      <w:r>
-        <w:rPr>
-          <w:rFonts w:hint="eastAsia"/>
-          <w:sz w:val="22"/>
-        </w:rPr>
-        <w:t>模块</w:t>
-      </w:r>
-    </w:p>
-    <w:p>
-      <w:pPr>
-        <w:jc w:val="left"/>
-        <w:rPr>
+          <w:rFonts w:hint="eastAsia"/>
           <w:sz w:val="22"/>
         </w:rPr>
       </w:pPr>
@@ -2221,330 +3804,302 @@
     </w:p>
     <w:p>
       <w:pPr>
-        <w:jc w:val="left"/>
-        <w:rPr>
-          <w:sz w:val="22"/>
-        </w:rPr>
-      </w:pPr>
-      <w:r>
-        <w:rPr>
-          <w:sz w:val="22"/>
-        </w:rPr>
-        <w:tab/>
-      </w:r>
-      <w:r>
-        <w:rPr>
-          <w:rFonts w:hint="eastAsia"/>
-          <w:sz w:val="22"/>
-        </w:rPr>
-        <w:t>使用方法</w:t>
-      </w:r>
-      <w:r>
-        <w:rPr>
-          <w:sz w:val="22"/>
-        </w:rPr>
+        <w:pStyle w:val="2"/>
+      </w:pPr>
+      <w:bookmarkStart w:id="14" w:name="_Toc499403425"/>
+      <w:r>
+        <w:rPr>
+          <w:rFonts w:hint="eastAsia"/>
+        </w:rPr>
+        <w:lastRenderedPageBreak/>
+        <w:t>硬件</w:t>
+      </w:r>
+      <w:r>
+        <w:t>连接</w:t>
+      </w:r>
+      <w:r>
+        <w:rPr>
+          <w:rFonts w:hint="eastAsia"/>
+        </w:rPr>
+        <w:t>，</w:t>
+      </w:r>
+      <w:r>
+        <w:t>IO</w:t>
+      </w:r>
+      <w:r>
+        <w:rPr>
+          <w:rFonts w:hint="eastAsia"/>
+        </w:rPr>
+        <w:t>分配设置</w:t>
+      </w:r>
+      <w:r>
+        <w:t>位于LCD1602.h</w:t>
+      </w:r>
+      <w:bookmarkEnd w:id="14"/>
+    </w:p>
+    <w:p>
+      <w:pPr>
+        <w:pStyle w:val="2"/>
+      </w:pPr>
+      <w:bookmarkStart w:id="15" w:name="_Toc499403426"/>
+      <w:r>
+        <w:rPr>
+          <w:rFonts w:hint="eastAsia"/>
+        </w:rPr>
+        <w:t>初始化</w:t>
+      </w:r>
+      <w:bookmarkEnd w:id="15"/>
+      <w:r>
+        <w:rPr>
+          <w:rFonts w:hint="eastAsia"/>
+        </w:rPr>
+        <w:t xml:space="preserve"> </w:t>
+      </w:r>
+    </w:p>
+    <w:p>
+      <w:r>
+        <w:rPr>
+          <w:rFonts w:hint="eastAsia"/>
+        </w:rPr>
+        <w:t>函数</w:t>
+      </w:r>
+      <w:r>
         <w:t>：</w:t>
       </w:r>
-    </w:p>
-    <w:p>
-      <w:pPr>
-        <w:pStyle w:val="a7"/>
-        <w:numPr>
-          <w:ilvl w:val="0"/>
-          <w:numId w:val="4"/>
-        </w:numPr>
-        <w:ind w:firstLineChars="0"/>
-        <w:jc w:val="left"/>
-        <w:rPr>
-          <w:sz w:val="22"/>
-        </w:rPr>
-      </w:pPr>
-      <w:r>
-        <w:rPr>
-          <w:rFonts w:hint="eastAsia"/>
-          <w:sz w:val="22"/>
-        </w:rPr>
-        <w:t>硬件</w:t>
-      </w:r>
-      <w:r>
-        <w:rPr>
-          <w:sz w:val="22"/>
-        </w:rPr>
-        <w:t>连接</w:t>
-      </w:r>
-      <w:r>
-        <w:rPr>
-          <w:rFonts w:hint="eastAsia"/>
-          <w:sz w:val="22"/>
-        </w:rPr>
-        <w:t>，</w:t>
-      </w:r>
-      <w:r>
-        <w:rPr>
-          <w:sz w:val="22"/>
-        </w:rPr>
-        <w:t>IO</w:t>
-      </w:r>
-      <w:r>
-        <w:rPr>
-          <w:rFonts w:hint="eastAsia"/>
-          <w:sz w:val="22"/>
-        </w:rPr>
-        <w:t>分配设置</w:t>
-      </w:r>
-      <w:r>
-        <w:rPr>
-          <w:sz w:val="22"/>
-        </w:rPr>
-        <w:t>位于LCD1602.h</w:t>
-      </w:r>
-    </w:p>
-    <w:p>
-      <w:pPr>
-        <w:pStyle w:val="a7"/>
-        <w:numPr>
-          <w:ilvl w:val="0"/>
-          <w:numId w:val="4"/>
-        </w:numPr>
-        <w:ind w:firstLineChars="0"/>
-        <w:jc w:val="left"/>
-        <w:rPr>
-          <w:sz w:val="22"/>
-        </w:rPr>
-      </w:pPr>
-      <w:r>
-        <w:rPr>
-          <w:rFonts w:hint="eastAsia"/>
-          <w:sz w:val="22"/>
-        </w:rPr>
-        <w:t xml:space="preserve">初始化 </w:t>
-      </w:r>
-      <w:r>
-        <w:rPr>
-          <w:sz w:val="22"/>
-        </w:rPr>
+      <w:r>
         <w:t>LCD1602_init();</w:t>
       </w:r>
     </w:p>
     <w:p>
       <w:pPr>
-        <w:pStyle w:val="a7"/>
-        <w:numPr>
-          <w:ilvl w:val="0"/>
-          <w:numId w:val="4"/>
-        </w:numPr>
-        <w:ind w:firstLineChars="0"/>
-        <w:jc w:val="left"/>
-        <w:rPr>
-          <w:sz w:val="22"/>
-        </w:rPr>
-      </w:pPr>
-      <w:r>
-        <w:rPr>
-          <w:rFonts w:hint="eastAsia"/>
-          <w:sz w:val="22"/>
+        <w:pStyle w:val="2"/>
+      </w:pPr>
+      <w:bookmarkStart w:id="16" w:name="_Toc499403427"/>
+      <w:r>
+        <w:rPr>
+          <w:rFonts w:hint="eastAsia"/>
         </w:rPr>
         <w:t>打印</w:t>
       </w:r>
       <w:r>
-        <w:rPr>
-          <w:sz w:val="22"/>
-        </w:rPr>
         <w:t>信息至LCD</w:t>
       </w:r>
-    </w:p>
-    <w:p>
-      <w:pPr>
-        <w:pStyle w:val="a7"/>
-        <w:ind w:left="780" w:firstLineChars="0" w:firstLine="0"/>
-        <w:jc w:val="left"/>
-        <w:rPr>
-          <w:sz w:val="22"/>
-        </w:rPr>
-      </w:pPr>
-      <w:r>
-        <w:rPr>
-          <w:rFonts w:hint="eastAsia"/>
-          <w:sz w:val="22"/>
+      <w:bookmarkEnd w:id="16"/>
+    </w:p>
+    <w:p>
+      <w:r>
+        <w:rPr>
+          <w:rFonts w:hint="eastAsia"/>
         </w:rPr>
         <w:t>本</w:t>
       </w:r>
       <w:r>
-        <w:rPr>
-          <w:sz w:val="22"/>
-        </w:rPr>
         <w:t>模块提供print_lcd()</w:t>
       </w:r>
       <w:r>
         <w:rPr>
           <w:rFonts w:hint="eastAsia"/>
-          <w:sz w:val="22"/>
         </w:rPr>
         <w:t>函数</w:t>
       </w:r>
       <w:r>
-        <w:rPr>
-          <w:sz w:val="22"/>
-        </w:rPr>
         <w:t>，使用方法与</w:t>
       </w:r>
       <w:r>
         <w:rPr>
           <w:rFonts w:hint="eastAsia"/>
-          <w:sz w:val="22"/>
         </w:rPr>
         <w:t>printf()完全相同</w:t>
       </w:r>
       <w:r>
         <w:rPr>
           <w:rFonts w:hint="eastAsia"/>
-          <w:sz w:val="22"/>
         </w:rPr>
         <w:t>,例如</w:t>
       </w:r>
       <w:r>
-        <w:rPr>
-          <w:sz w:val="22"/>
-        </w:rPr>
         <w:t>：</w:t>
       </w:r>
     </w:p>
     <w:p>
-      <w:pPr>
-        <w:pStyle w:val="a7"/>
-        <w:ind w:left="780" w:firstLineChars="0" w:firstLine="0"/>
-        <w:jc w:val="left"/>
-        <w:rPr>
-          <w:sz w:val="22"/>
-        </w:rPr>
-      </w:pPr>
-      <w:r>
-        <w:rPr>
-          <w:sz w:val="22"/>
-        </w:rPr>
-        <w:t>print_lcd (“1+1=%d\n”,(int)2);</w:t>
-      </w:r>
-    </w:p>
-    <w:p>
-      <w:pPr>
-        <w:jc w:val="left"/>
-        <w:rPr>
-          <w:sz w:val="22"/>
-        </w:rPr>
-      </w:pPr>
-      <w:r>
-        <w:rPr>
-          <w:rFonts w:hint="eastAsia"/>
-          <w:sz w:val="22"/>
-        </w:rPr>
-        <w:t>六</w:t>
-      </w:r>
-      <w:r>
-        <w:rPr>
-          <w:sz w:val="22"/>
-        </w:rPr>
-        <w:t>：PWM模块</w:t>
-      </w:r>
-    </w:p>
-    <w:p>
-      <w:pPr>
-        <w:jc w:val="left"/>
-        <w:rPr>
-          <w:sz w:val="22"/>
-        </w:rPr>
-      </w:pPr>
-      <w:r>
-        <w:rPr>
-          <w:sz w:val="22"/>
-        </w:rPr>
+      <w:r>
+        <w:t>print_lcd (“1+1=%d</w:t>
+      </w:r>
+      <w:r>
+        <w:t>”,(int)2);</w:t>
+      </w:r>
+    </w:p>
+    <w:p>
+      <w:pPr>
+        <w:pStyle w:val="1"/>
+      </w:pPr>
+      <w:bookmarkStart w:id="17" w:name="_Toc499403428"/>
+      <w:r>
+        <w:t>PWM模块</w:t>
+      </w:r>
+      <w:bookmarkEnd w:id="17"/>
+    </w:p>
+    <w:p>
+      <w:r>
         <w:tab/>
         <w:t>6</w:t>
       </w:r>
       <w:r>
         <w:rPr>
           <w:rFonts w:hint="eastAsia"/>
-          <w:sz w:val="22"/>
         </w:rPr>
         <w:t>路</w:t>
       </w:r>
       <w:r>
-        <w:rPr>
-          <w:sz w:val="22"/>
-        </w:rPr>
         <w:t>PWM</w:t>
       </w:r>
       <w:r>
         <w:rPr>
           <w:rFonts w:hint="eastAsia"/>
-          <w:sz w:val="22"/>
         </w:rPr>
         <w:t>控制器驱动</w:t>
       </w:r>
     </w:p>
     <w:p>
       <w:pPr>
-        <w:jc w:val="left"/>
-        <w:rPr>
-          <w:sz w:val="22"/>
-        </w:rPr>
-      </w:pPr>
-      <w:r>
-        <w:rPr>
-          <w:rFonts w:hint="eastAsia"/>
-          <w:sz w:val="22"/>
-        </w:rPr>
-        <w:t>使用方法</w:t>
-      </w:r>
-    </w:p>
-    <w:p>
-      <w:pPr>
-        <w:jc w:val="left"/>
-        <w:rPr>
-          <w:sz w:val="22"/>
-        </w:rPr>
-      </w:pPr>
-      <w:r>
-        <w:rPr>
+        <w:pStyle w:val="2"/>
+      </w:pPr>
+      <w:bookmarkStart w:id="18" w:name="_Toc499403429"/>
+      <w:r>
+        <w:rPr>
+          <w:rFonts w:hint="eastAsia"/>
+        </w:rPr>
+        <w:t>初始化</w:t>
+      </w:r>
+      <w:bookmarkEnd w:id="18"/>
+    </w:p>
+    <w:p>
+      <w:r>
+        <w:t>PWM_INIT(</w:t>
+      </w:r>
+      <w:r>
+        <w:t>DUTY</w:t>
+      </w:r>
+      <w:r>
+        <w:t>)</w:t>
+      </w:r>
+      <w:r>
+        <w:rPr>
+          <w:rFonts w:hint="eastAsia"/>
+        </w:rPr>
+        <w:t>;</w:t>
+      </w:r>
+    </w:p>
+    <w:p>
+      <w:pPr>
+        <w:rPr>
+          <w:sz w:val="22"/>
+        </w:rPr>
+      </w:pPr>
+      <w:r>
+        <w:rPr>
+          <w:sz w:val="22"/>
+        </w:rPr>
+        <w:tab/>
+      </w:r>
+      <w:r>
+        <w:rPr>
+          <w:rFonts w:hint="eastAsia"/>
+          <w:sz w:val="22"/>
+        </w:rPr>
+        <w:t>初始化</w:t>
+      </w:r>
+      <w:r>
+        <w:rPr>
+          <w:sz w:val="22"/>
+        </w:rPr>
+        <w:t>PWM周期，DUTY取值</w:t>
+      </w:r>
+      <w:r>
+        <w:rPr>
+          <w:rFonts w:hint="eastAsia"/>
           <w:sz w:val="22"/>
         </w:rPr>
         <w:t>1</w:t>
       </w:r>
       <w:r>
         <w:rPr>
-          <w:rFonts w:hint="eastAsia"/>
-          <w:sz w:val="22"/>
-        </w:rPr>
-        <w:t>．</w:t>
-      </w:r>
-      <w:r>
-        <w:rPr>
-          <w:sz w:val="22"/>
-        </w:rPr>
-        <w:t>PWM_INIT(</w:t>
-      </w:r>
-      <w:r>
-        <w:rPr>
-          <w:sz w:val="22"/>
-        </w:rPr>
-        <w:t>DUTY</w:t>
-      </w:r>
-      <w:r>
-        <w:rPr>
-          <w:sz w:val="22"/>
+          <w:sz w:val="22"/>
+        </w:rPr>
+        <w:t xml:space="preserve">-32767 </w:t>
+      </w:r>
+      <w:r>
+        <w:rPr>
+          <w:rFonts w:hint="eastAsia"/>
+          <w:sz w:val="22"/>
+        </w:rPr>
+        <w:t>最大周期</w:t>
+      </w:r>
+      <w:r>
+        <w:rPr>
+          <w:sz w:val="22"/>
+        </w:rPr>
+        <w:t>即为</w:t>
+      </w:r>
+      <w:r>
+        <w:rPr>
+          <w:rFonts w:hint="eastAsia"/>
+          <w:sz w:val="22"/>
+        </w:rPr>
+        <w:t>32767/(主频</w:t>
+      </w:r>
+      <w:r>
+        <w:rPr>
+          <w:sz w:val="22"/>
+        </w:rPr>
+        <w:t>/16</w:t>
+      </w:r>
+      <w:r>
+        <w:rPr>
+          <w:rFonts w:hint="eastAsia"/>
+          <w:sz w:val="22"/>
+        </w:rPr>
+        <w:t>)秒</w:t>
+      </w:r>
+    </w:p>
+    <w:p>
+      <w:pPr>
+        <w:pStyle w:val="2"/>
+      </w:pPr>
+      <w:bookmarkStart w:id="19" w:name="_Toc499403430"/>
+      <w:r>
+        <w:rPr>
+          <w:rFonts w:hint="eastAsia"/>
+        </w:rPr>
+        <w:t>开启</w:t>
+      </w:r>
+      <w:r>
+        <w:t>通道</w:t>
+      </w:r>
+      <w:bookmarkEnd w:id="19"/>
+    </w:p>
+    <w:p>
+      <w:r>
+        <w:t>PWM_CHN_ENABLE</w:t>
+      </w:r>
+      <w:r>
+        <w:rPr>
+          <w:rFonts w:hint="eastAsia"/>
+        </w:rPr>
+        <w:t>(</w:t>
+      </w:r>
+      <w:r>
+        <w:t>CHN</w:t>
+      </w:r>
+      <w:r>
+        <w:rPr>
+          <w:rFonts w:hint="eastAsia"/>
         </w:rPr>
         <w:t>)</w:t>
       </w:r>
-      <w:r>
-        <w:rPr>
-          <w:rFonts w:hint="eastAsia"/>
-          <w:sz w:val="22"/>
-        </w:rPr>
-        <w:t>;</w:t>
-      </w:r>
-    </w:p>
-    <w:p>
-      <w:pPr>
-        <w:jc w:val="left"/>
+    </w:p>
+    <w:p>
+      <w:pPr>
         <w:rPr>
           <w:sz w:val="22"/>
         </w:rPr>
@@ -2566,126 +4121,6 @@
         <w:rPr>
           <w:sz w:val="22"/>
         </w:rPr>
-        <w:t>PWM周期，DUTY取值</w:t>
-      </w:r>
-      <w:r>
-        <w:rPr>
-          <w:rFonts w:hint="eastAsia"/>
-          <w:sz w:val="22"/>
-        </w:rPr>
-        <w:t>1</w:t>
-      </w:r>
-      <w:r>
-        <w:rPr>
-          <w:sz w:val="22"/>
-        </w:rPr>
-        <w:t xml:space="preserve">-32767 </w:t>
-      </w:r>
-      <w:r>
-        <w:rPr>
-          <w:rFonts w:hint="eastAsia"/>
-          <w:sz w:val="22"/>
-        </w:rPr>
-        <w:t>最大周期</w:t>
-      </w:r>
-      <w:r>
-        <w:rPr>
-          <w:sz w:val="22"/>
-        </w:rPr>
-        <w:t>即为</w:t>
-      </w:r>
-      <w:r>
-        <w:rPr>
-          <w:rFonts w:hint="eastAsia"/>
-          <w:sz w:val="22"/>
-        </w:rPr>
-        <w:t>32767/(主频</w:t>
-      </w:r>
-      <w:r>
-        <w:rPr>
-          <w:sz w:val="22"/>
-        </w:rPr>
-        <w:t>/16</w:t>
-      </w:r>
-      <w:r>
-        <w:rPr>
-          <w:rFonts w:hint="eastAsia"/>
-          <w:sz w:val="22"/>
-        </w:rPr>
-        <w:t>)秒</w:t>
-      </w:r>
-    </w:p>
-    <w:p>
-      <w:pPr>
-        <w:jc w:val="left"/>
-        <w:rPr>
-          <w:sz w:val="22"/>
-        </w:rPr>
-      </w:pPr>
-      <w:r>
-        <w:rPr>
-          <w:sz w:val="22"/>
-        </w:rPr>
-        <w:t>2</w:t>
-      </w:r>
-      <w:r>
-        <w:rPr>
-          <w:rFonts w:hint="eastAsia"/>
-          <w:sz w:val="22"/>
-        </w:rPr>
-        <w:t>．</w:t>
-      </w:r>
-      <w:r>
-        <w:rPr>
-          <w:sz w:val="22"/>
-        </w:rPr>
-        <w:t>PWM_CHN_ENABLE</w:t>
-      </w:r>
-      <w:r>
-        <w:rPr>
-          <w:rFonts w:hint="eastAsia"/>
-          <w:sz w:val="22"/>
-        </w:rPr>
-        <w:t>(</w:t>
-      </w:r>
-      <w:r>
-        <w:rPr>
-          <w:sz w:val="22"/>
-        </w:rPr>
-        <w:t>CHN</w:t>
-      </w:r>
-      <w:r>
-        <w:rPr>
-          <w:rFonts w:hint="eastAsia"/>
-          <w:sz w:val="22"/>
-        </w:rPr>
-        <w:t>)</w:t>
-      </w:r>
-    </w:p>
-    <w:p>
-      <w:pPr>
-        <w:jc w:val="left"/>
-        <w:rPr>
-          <w:sz w:val="22"/>
-        </w:rPr>
-      </w:pPr>
-      <w:r>
-        <w:rPr>
-          <w:sz w:val="22"/>
-        </w:rPr>
-        <w:tab/>
-      </w:r>
-      <w:r>
-        <w:rPr>
-          <w:rFonts w:hint="eastAsia"/>
-          <w:sz w:val="22"/>
-        </w:rPr>
-        <w:t>初始化</w:t>
-      </w:r>
-      <w:r>
-        <w:rPr>
-          <w:sz w:val="22"/>
-        </w:rPr>
         <w:t>PWM</w:t>
       </w:r>
       <w:r>
@@ -2698,7 +4133,6 @@
     </w:p>
     <w:p>
       <w:pPr>
-        <w:jc w:val="left"/>
         <w:rPr>
           <w:sz w:val="22"/>
         </w:rPr>
@@ -2726,7 +4160,6 @@
     </w:p>
     <w:p>
       <w:pPr>
-        <w:jc w:val="left"/>
         <w:rPr>
           <w:sz w:val="22"/>
         </w:rPr>
@@ -2753,8 +4186,6 @@
     </w:p>
     <w:p>
       <w:pPr>
-        <w:ind w:leftChars="400" w:left="840"/>
-        <w:jc w:val="left"/>
         <w:rPr>
           <w:sz w:val="22"/>
         </w:rPr>
@@ -2769,8 +4200,6 @@
     </w:p>
     <w:p>
       <w:pPr>
-        <w:ind w:leftChars="400" w:left="840"/>
-        <w:jc w:val="left"/>
         <w:rPr>
           <w:sz w:val="22"/>
         </w:rPr>
@@ -2791,8 +4220,6 @@
     </w:p>
     <w:p>
       <w:pPr>
-        <w:ind w:leftChars="400" w:left="840"/>
-        <w:jc w:val="left"/>
         <w:rPr>
           <w:sz w:val="22"/>
         </w:rPr>
@@ -2820,8 +4247,6 @@
     </w:p>
     <w:p>
       <w:pPr>
-        <w:ind w:leftChars="400" w:left="840"/>
-        <w:jc w:val="left"/>
         <w:rPr>
           <w:sz w:val="22"/>
         </w:rPr>
@@ -2842,8 +4267,6 @@
     </w:p>
     <w:p>
       <w:pPr>
-        <w:ind w:leftChars="400" w:left="840"/>
-        <w:jc w:val="left"/>
         <w:rPr>
           <w:sz w:val="22"/>
         </w:rPr>
@@ -2864,8 +4287,6 @@
     </w:p>
     <w:p>
       <w:pPr>
-        <w:ind w:leftChars="400" w:left="840"/>
-        <w:jc w:val="left"/>
         <w:rPr>
           <w:sz w:val="22"/>
         </w:rPr>
@@ -2886,387 +4307,307 @@
     </w:p>
     <w:p>
       <w:pPr>
-        <w:pStyle w:val="a7"/>
-        <w:numPr>
-          <w:ilvl w:val="0"/>
-          <w:numId w:val="3"/>
-        </w:numPr>
-        <w:ind w:left="360" w:firstLineChars="0"/>
-        <w:jc w:val="left"/>
-        <w:rPr>
-          <w:sz w:val="22"/>
-        </w:rPr>
-      </w:pPr>
-      <w:r>
-        <w:rPr>
-          <w:rFonts w:hint="eastAsia"/>
-          <w:sz w:val="22"/>
+        <w:pStyle w:val="2"/>
+      </w:pPr>
+      <w:bookmarkStart w:id="20" w:name="_Toc499403431"/>
+      <w:r>
+        <w:rPr>
+          <w:rFonts w:hint="eastAsia"/>
         </w:rPr>
         <w:t>设置</w:t>
       </w:r>
       <w:r>
-        <w:rPr>
-          <w:sz w:val="22"/>
-        </w:rPr>
         <w:t>占空比</w:t>
       </w:r>
-    </w:p>
-    <w:p>
-      <w:pPr>
-        <w:pStyle w:val="a7"/>
-        <w:ind w:leftChars="171" w:left="359" w:firstLineChars="0" w:firstLine="0"/>
-        <w:jc w:val="left"/>
-        <w:rPr>
-          <w:sz w:val="22"/>
-        </w:rPr>
-      </w:pPr>
-      <w:r>
-        <w:rPr>
-          <w:sz w:val="22"/>
-        </w:rPr>
+      <w:bookmarkEnd w:id="20"/>
+    </w:p>
+    <w:p>
+      <w:r>
         <w:t>PWM_set_ratio</w:t>
       </w:r>
       <w:r>
-        <w:rPr>
-          <w:sz w:val="22"/>
-        </w:rPr>
         <w:t>(duty,chn);</w:t>
       </w:r>
     </w:p>
     <w:p>
-      <w:pPr>
-        <w:pStyle w:val="a7"/>
-        <w:ind w:leftChars="171" w:left="359" w:firstLineChars="0" w:firstLine="0"/>
-        <w:jc w:val="left"/>
-        <w:rPr>
-          <w:sz w:val="22"/>
-        </w:rPr>
-      </w:pPr>
-      <w:r>
-        <w:rPr>
-          <w:sz w:val="22"/>
-        </w:rPr>
+      <w:r>
         <w:t xml:space="preserve">duty </w:t>
       </w:r>
       <w:r>
         <w:rPr>
           <w:rFonts w:hint="eastAsia"/>
-          <w:sz w:val="22"/>
         </w:rPr>
         <w:t>取值1</w:t>
       </w:r>
       <w:r>
-        <w:rPr>
-          <w:sz w:val="22"/>
-        </w:rPr>
         <w:t>-PWM周期</w:t>
       </w:r>
       <w:r>
         <w:rPr>
           <w:rFonts w:hint="eastAsia"/>
-          <w:sz w:val="22"/>
         </w:rPr>
         <w:t>，</w:t>
       </w:r>
       <w:r>
-        <w:rPr>
-          <w:sz w:val="22"/>
-        </w:rPr>
         <w:t>duty应</w:t>
       </w:r>
       <w:r>
         <w:rPr>
           <w:rFonts w:hint="eastAsia"/>
-          <w:sz w:val="22"/>
         </w:rPr>
         <w:t>=</w:t>
       </w:r>
       <w:r>
-        <w:rPr>
-          <w:sz w:val="22"/>
-        </w:rPr>
         <w:t>=占空比*</w:t>
       </w:r>
       <w:r>
-        <w:rPr>
-          <w:sz w:val="22"/>
-        </w:rPr>
         <w:t xml:space="preserve"> </w:t>
       </w:r>
       <w:r>
-        <w:rPr>
-          <w:sz w:val="22"/>
-        </w:rPr>
         <w:t>PWM周期</w:t>
       </w:r>
     </w:p>
     <w:p>
-      <w:pPr>
-        <w:pStyle w:val="a7"/>
-        <w:ind w:leftChars="171" w:left="359" w:firstLineChars="0" w:firstLine="0"/>
-        <w:jc w:val="left"/>
-        <w:rPr>
-          <w:sz w:val="22"/>
-        </w:rPr>
-      </w:pPr>
-      <w:r>
-        <w:rPr>
-          <w:rFonts w:hint="eastAsia"/>
-          <w:sz w:val="22"/>
+      <w:r>
+        <w:rPr>
+          <w:rFonts w:hint="eastAsia"/>
         </w:rPr>
         <w:t>chn</w:t>
       </w:r>
       <w:r>
-        <w:rPr>
-          <w:sz w:val="22"/>
-        </w:rPr>
         <w:t xml:space="preserve"> 1-6</w:t>
       </w:r>
     </w:p>
     <w:p>
       <w:pPr>
-        <w:jc w:val="left"/>
-        <w:rPr>
-          <w:sz w:val="22"/>
-        </w:rPr>
-      </w:pPr>
-      <w:r>
-        <w:rPr>
-          <w:rFonts w:hint="eastAsia"/>
-          <w:sz w:val="22"/>
-        </w:rPr>
-        <w:t>4．附加</w:t>
-      </w:r>
-      <w:r>
-        <w:rPr>
-          <w:sz w:val="22"/>
-        </w:rPr>
-        <w:t>函数：接口重映射</w:t>
-      </w:r>
-    </w:p>
-    <w:p>
-      <w:pPr>
-        <w:jc w:val="left"/>
-        <w:rPr>
-          <w:sz w:val="22"/>
-        </w:rPr>
-      </w:pPr>
-      <w:r>
-        <w:rPr>
-          <w:sz w:val="22"/>
-        </w:rPr>
+        <w:pStyle w:val="2"/>
+      </w:pPr>
+      <w:bookmarkStart w:id="21" w:name="_Toc499403432"/>
+      <w:r>
+        <w:lastRenderedPageBreak/>
+        <w:t>接口重映射</w:t>
+      </w:r>
+      <w:bookmarkEnd w:id="21"/>
+    </w:p>
+    <w:p>
+      <w:r>
         <w:tab/>
       </w:r>
       <w:r>
-        <w:rPr>
-          <w:sz w:val="22"/>
-        </w:rPr>
         <w:t>PWM_port_remap</w:t>
       </w:r>
       <w:r>
         <w:rPr>
           <w:rFonts w:hint="eastAsia"/>
-          <w:sz w:val="22"/>
         </w:rPr>
         <w:t>(</w:t>
       </w:r>
       <w:r>
-        <w:rPr>
-          <w:sz w:val="22"/>
-        </w:rPr>
         <w:t>unsigned char chn, bit enable</w:t>
       </w:r>
       <w:r>
         <w:rPr>
           <w:rFonts w:hint="eastAsia"/>
-          <w:sz w:val="22"/>
         </w:rPr>
         <w:t>)</w:t>
       </w:r>
     </w:p>
     <w:p>
-      <w:pPr>
-        <w:jc w:val="left"/>
-        <w:rPr>
-          <w:sz w:val="22"/>
-        </w:rPr>
-      </w:pPr>
-      <w:r>
-        <w:rPr>
-          <w:sz w:val="22"/>
-        </w:rPr>
+      <w:r>
         <w:tab/>
         <w:t xml:space="preserve">Chn  </w:t>
       </w:r>
       <w:r>
         <w:rPr>
           <w:rFonts w:hint="eastAsia"/>
-          <w:sz w:val="22"/>
         </w:rPr>
         <w:t>通道号</w:t>
       </w:r>
     </w:p>
     <w:p>
-      <w:pPr>
-        <w:jc w:val="left"/>
-        <w:rPr>
-          <w:sz w:val="22"/>
-        </w:rPr>
-      </w:pPr>
-      <w:r>
-        <w:rPr>
-          <w:sz w:val="22"/>
-        </w:rPr>
+      <w:r>
         <w:tab/>
         <w:t>Enabe 1:</w:t>
       </w:r>
       <w:r>
         <w:rPr>
           <w:rFonts w:hint="eastAsia"/>
-          <w:sz w:val="22"/>
         </w:rPr>
         <w:t>使能0：</w:t>
       </w:r>
       <w:r>
-        <w:rPr>
-          <w:sz w:val="22"/>
-        </w:rPr>
         <w:t xml:space="preserve">否 </w:t>
       </w:r>
     </w:p>
     <w:p>
       <w:pPr>
-        <w:jc w:val="left"/>
-        <w:rPr>
-          <w:sz w:val="22"/>
-        </w:rPr>
-      </w:pPr>
-      <w:r>
-        <w:rPr>
-          <w:rFonts w:hint="eastAsia"/>
-          <w:sz w:val="22"/>
-        </w:rPr>
-        <w:t>七：</w:t>
-      </w:r>
-      <w:r>
-        <w:rPr>
-          <w:sz w:val="22"/>
-        </w:rPr>
+        <w:pStyle w:val="1"/>
+      </w:pPr>
+      <w:bookmarkStart w:id="22" w:name="_Toc499403433"/>
+      <w:r>
         <w:t>LCD12864</w:t>
       </w:r>
       <w:r>
         <w:rPr>
           <w:rFonts w:hint="eastAsia"/>
-          <w:sz w:val="22"/>
         </w:rPr>
         <w:t>模块</w:t>
       </w:r>
-    </w:p>
-    <w:p>
-      <w:pPr>
-        <w:jc w:val="left"/>
-        <w:rPr>
-          <w:sz w:val="22"/>
-        </w:rPr>
-      </w:pPr>
-      <w:r>
-        <w:rPr>
-          <w:sz w:val="22"/>
-        </w:rPr>
-        <w:tab/>
-      </w:r>
-      <w:r>
-        <w:rPr>
-          <w:rFonts w:hint="eastAsia"/>
-          <w:sz w:val="22"/>
+      <w:bookmarkEnd w:id="22"/>
+    </w:p>
+    <w:p>
+      <w:r>
+        <w:rPr>
+          <w:rFonts w:hint="eastAsia"/>
         </w:rPr>
         <w:t>提供</w:t>
       </w:r>
       <w:r>
-        <w:rPr>
-          <w:sz w:val="22"/>
-        </w:rPr>
         <w:t>LCD12864核心驱动和</w:t>
       </w:r>
       <w:r>
         <w:rPr>
           <w:rFonts w:hint="eastAsia"/>
-          <w:sz w:val="22"/>
         </w:rPr>
         <w:t>显示</w:t>
       </w:r>
       <w:r>
-        <w:rPr>
-          <w:sz w:val="22"/>
-        </w:rPr>
         <w:t>函数</w:t>
       </w:r>
     </w:p>
     <w:p>
-      <w:pPr>
-        <w:ind w:left="420"/>
-        <w:jc w:val="left"/>
-        <w:rPr>
-          <w:sz w:val="22"/>
-        </w:rPr>
-      </w:pPr>
-      <w:r>
-        <w:rPr>
-          <w:rFonts w:hint="eastAsia"/>
-          <w:sz w:val="22"/>
+      <w:r>
+        <w:rPr>
+          <w:rFonts w:hint="eastAsia"/>
         </w:rPr>
         <w:t>注意</w:t>
       </w:r>
       <w:r>
-        <w:rPr>
-          <w:sz w:val="22"/>
-        </w:rPr>
         <w:t>：中文个别字符有乱码BUG</w:t>
       </w:r>
       <w:r>
         <w:rPr>
           <w:rFonts w:hint="eastAsia"/>
-          <w:sz w:val="22"/>
         </w:rPr>
         <w:t>，</w:t>
       </w:r>
       <w:r>
-        <w:rPr>
-          <w:sz w:val="22"/>
-        </w:rPr>
         <w:t>系KEIL编译器导致</w:t>
       </w:r>
       <w:r>
         <w:rPr>
           <w:rFonts w:hint="eastAsia"/>
-          <w:sz w:val="22"/>
         </w:rPr>
         <w:t>，可</w:t>
       </w:r>
       <w:r>
-        <w:rPr>
-          <w:sz w:val="22"/>
-        </w:rPr>
         <w:t>尽量多用英文</w:t>
       </w:r>
       <w:r>
         <w:rPr>
           <w:rFonts w:hint="eastAsia"/>
-          <w:sz w:val="22"/>
         </w:rPr>
         <w:t>或</w:t>
       </w:r>
       <w:r>
-        <w:rPr>
-          <w:sz w:val="22"/>
-        </w:rPr>
         <w:t>安装补丁</w:t>
       </w:r>
     </w:p>
     <w:p>
       <w:pPr>
-        <w:ind w:left="420"/>
-        <w:jc w:val="left"/>
+        <w:pStyle w:val="2"/>
+      </w:pPr>
+      <w:bookmarkStart w:id="23" w:name="_Toc499403434"/>
+      <w:r>
+        <w:rPr>
+          <w:rFonts w:hint="eastAsia"/>
+        </w:rPr>
+        <w:t>初始化</w:t>
+      </w:r>
+      <w:bookmarkEnd w:id="23"/>
+    </w:p>
+    <w:p>
+      <w:r>
+        <w:rPr>
+          <w:rFonts w:hint="eastAsia"/>
+        </w:rPr>
+        <w:t>调用</w:t>
+      </w:r>
+      <w:r>
+        <w:t>init_LCD12864</w:t>
+      </w:r>
+      <w:r>
+        <w:rPr>
+          <w:rFonts w:hint="eastAsia"/>
+        </w:rPr>
+        <w:t>()函数</w:t>
+      </w:r>
+      <w:r>
+        <w:rPr>
+          <w:rFonts w:hint="eastAsia"/>
+        </w:rPr>
+        <w:t>，</w:t>
+      </w:r>
+      <w:r>
+        <w:t>IO</w:t>
+      </w:r>
+      <w:r>
+        <w:rPr>
+          <w:rFonts w:hint="eastAsia"/>
+        </w:rPr>
+        <w:t>分配设置</w:t>
+      </w:r>
+      <w:r>
+        <w:t>位于</w:t>
+      </w:r>
+      <w:r>
+        <w:t>LCD12864</w:t>
+      </w:r>
+      <w:r>
+        <w:rPr>
+          <w:rFonts w:hint="eastAsia"/>
+        </w:rPr>
+        <w:t>.h</w:t>
+      </w:r>
+    </w:p>
+    <w:p>
+      <w:pPr>
+        <w:pStyle w:val="2"/>
+      </w:pPr>
+      <w:bookmarkStart w:id="24" w:name="_Toc499403435"/>
+      <w:r>
+        <w:rPr>
+          <w:rFonts w:hint="eastAsia"/>
+        </w:rPr>
+        <w:t>打印信息到</w:t>
+      </w:r>
+      <w:r>
+        <w:t>屏幕</w:t>
+      </w:r>
+      <w:bookmarkEnd w:id="24"/>
+    </w:p>
+    <w:p>
+      <w:r>
+        <w:t>使用高级</w:t>
+      </w:r>
+      <w:r>
+        <w:rPr>
+          <w:rFonts w:hint="eastAsia"/>
+        </w:rPr>
+        <w:t>函数</w:t>
+      </w:r>
+      <w:r>
+        <w:t>print_lcd12864(char* fmt ,...)</w:t>
+      </w:r>
+      <w:r>
+        <w:rPr>
+          <w:rFonts w:hint="eastAsia"/>
+        </w:rPr>
+        <w:t>；</w:t>
+      </w:r>
+    </w:p>
+    <w:p>
+      <w:pPr>
         <w:rPr>
           <w:sz w:val="22"/>
         </w:rPr>
@@ -3282,274 +4623,102 @@
         <w:rPr>
           <w:sz w:val="22"/>
         </w:rPr>
-        <w:t>：</w:t>
-      </w:r>
-    </w:p>
-    <w:p>
-      <w:pPr>
-        <w:pStyle w:val="a7"/>
-        <w:numPr>
-          <w:ilvl w:val="0"/>
-          <w:numId w:val="5"/>
-        </w:numPr>
-        <w:ind w:firstLineChars="0"/>
-        <w:jc w:val="left"/>
-        <w:rPr>
-          <w:sz w:val="22"/>
-        </w:rPr>
-      </w:pPr>
-      <w:r>
-        <w:rPr>
-          <w:rFonts w:hint="eastAsia"/>
-          <w:sz w:val="22"/>
-        </w:rPr>
-        <w:t>初始化</w:t>
-      </w:r>
-    </w:p>
-    <w:p>
-      <w:pPr>
-        <w:pStyle w:val="a7"/>
-        <w:ind w:left="780" w:firstLineChars="0" w:firstLine="0"/>
-        <w:jc w:val="left"/>
-        <w:rPr>
-          <w:rFonts w:hint="eastAsia"/>
-          <w:sz w:val="22"/>
-        </w:rPr>
-      </w:pPr>
-      <w:r>
-        <w:rPr>
-          <w:rFonts w:hint="eastAsia"/>
-          <w:sz w:val="22"/>
-        </w:rPr>
-        <w:t>调用</w:t>
-      </w:r>
-      <w:r>
-        <w:rPr>
-          <w:sz w:val="22"/>
-        </w:rPr>
-        <w:t>init_LCD12864</w:t>
-      </w:r>
-      <w:r>
-        <w:rPr>
-          <w:rFonts w:hint="eastAsia"/>
-          <w:sz w:val="22"/>
-        </w:rPr>
-        <w:t>()函数</w:t>
-      </w:r>
-      <w:r>
-        <w:rPr>
-          <w:rFonts w:hint="eastAsia"/>
-          <w:sz w:val="22"/>
-        </w:rPr>
-        <w:t>，</w:t>
-      </w:r>
-      <w:r>
-        <w:rPr>
-          <w:sz w:val="22"/>
-        </w:rPr>
-        <w:t>IO</w:t>
-      </w:r>
-      <w:r>
-        <w:rPr>
-          <w:rFonts w:hint="eastAsia"/>
-          <w:sz w:val="22"/>
-        </w:rPr>
-        <w:t>分配设置</w:t>
-      </w:r>
-      <w:r>
-        <w:rPr>
-          <w:sz w:val="22"/>
-        </w:rPr>
-        <w:t>位于</w:t>
-      </w:r>
-      <w:r>
-        <w:rPr>
-          <w:sz w:val="22"/>
-        </w:rPr>
-        <w:t>LCD12864</w:t>
-      </w:r>
-      <w:r>
-        <w:rPr>
-          <w:rFonts w:hint="eastAsia"/>
-          <w:sz w:val="22"/>
-        </w:rPr>
-        <w:t>.h</w:t>
-      </w:r>
-      <w:bookmarkStart w:id="0" w:name="_GoBack"/>
-      <w:bookmarkEnd w:id="0"/>
-    </w:p>
-    <w:p>
-      <w:pPr>
-        <w:pStyle w:val="a7"/>
-        <w:numPr>
-          <w:ilvl w:val="0"/>
-          <w:numId w:val="5"/>
-        </w:numPr>
-        <w:ind w:firstLineChars="0"/>
-        <w:jc w:val="left"/>
-        <w:rPr>
-          <w:sz w:val="22"/>
-        </w:rPr>
-      </w:pPr>
-      <w:r>
-        <w:rPr>
-          <w:rFonts w:hint="eastAsia"/>
-          <w:sz w:val="22"/>
-        </w:rPr>
-        <w:t>打印信息到</w:t>
-      </w:r>
-      <w:r>
-        <w:rPr>
-          <w:sz w:val="22"/>
-        </w:rPr>
-        <w:t>屏幕</w:t>
-      </w:r>
-      <w:r>
-        <w:rPr>
-          <w:rFonts w:hint="eastAsia"/>
-          <w:sz w:val="22"/>
-        </w:rPr>
-        <w:t>，</w:t>
-      </w:r>
-      <w:r>
-        <w:rPr>
-          <w:sz w:val="22"/>
-        </w:rPr>
-        <w:t>使用高级</w:t>
-      </w:r>
-      <w:r>
-        <w:rPr>
-          <w:rFonts w:hint="eastAsia"/>
-          <w:sz w:val="22"/>
-        </w:rPr>
-        <w:t>函数</w:t>
-      </w:r>
-      <w:r>
-        <w:rPr>
-          <w:sz w:val="22"/>
-        </w:rPr>
-        <w:t>print_lcd12864(char* fmt ,...)</w:t>
-      </w:r>
-      <w:r>
-        <w:rPr>
-          <w:rFonts w:hint="eastAsia"/>
-          <w:sz w:val="22"/>
-        </w:rPr>
-        <w:t>；</w:t>
-      </w:r>
-    </w:p>
-    <w:p>
-      <w:pPr>
-        <w:pStyle w:val="a7"/>
-        <w:ind w:left="780" w:firstLineChars="0" w:firstLine="0"/>
-        <w:jc w:val="left"/>
-        <w:rPr>
-          <w:sz w:val="22"/>
-        </w:rPr>
-      </w:pPr>
-      <w:r>
-        <w:rPr>
-          <w:rFonts w:hint="eastAsia"/>
-          <w:sz w:val="22"/>
-        </w:rPr>
+        <w:t>语法与printf（）</w:t>
+      </w:r>
+      <w:r>
+        <w:rPr>
+          <w:rFonts w:hint="eastAsia"/>
+          <w:sz w:val="22"/>
+        </w:rPr>
+        <w:t>相同</w:t>
+      </w:r>
+    </w:p>
+    <w:p>
+      <w:pPr>
+        <w:rPr>
+          <w:sz w:val="22"/>
+        </w:rPr>
+      </w:pPr>
+      <w:r>
+        <w:rPr>
+          <w:rFonts w:hint="eastAsia"/>
+          <w:sz w:val="22"/>
+        </w:rPr>
+        <w:t>例如：</w:t>
+      </w:r>
+      <w:r>
+        <w:rPr>
+          <w:sz w:val="22"/>
+        </w:rPr>
+        <w:t>print_lcd12864</w:t>
+      </w:r>
+      <w:r>
+        <w:rPr>
+          <w:sz w:val="22"/>
+        </w:rPr>
+        <w:t>(“1+1=%d\n”,(int)2);</w:t>
+      </w:r>
+    </w:p>
+    <w:p>
+      <w:pPr>
+        <w:pStyle w:val="2"/>
+      </w:pPr>
+      <w:bookmarkStart w:id="25" w:name="_Toc499403436"/>
+      <w:r>
         <w:t>使用</w:t>
       </w:r>
       <w:r>
         <w:rPr>
-          <w:sz w:val="22"/>
-        </w:rPr>
-        <w:t>语法与printf（）</w:t>
-      </w:r>
-      <w:r>
-        <w:rPr>
-          <w:rFonts w:hint="eastAsia"/>
-          <w:sz w:val="22"/>
-        </w:rPr>
-        <w:t>相同</w:t>
-      </w:r>
-    </w:p>
-    <w:p>
-      <w:pPr>
-        <w:pStyle w:val="a7"/>
-        <w:ind w:left="780" w:firstLineChars="0" w:firstLine="0"/>
-        <w:jc w:val="left"/>
-        <w:rPr>
-          <w:sz w:val="22"/>
-        </w:rPr>
-      </w:pPr>
-      <w:r>
-        <w:rPr>
-          <w:rFonts w:hint="eastAsia"/>
-          <w:sz w:val="22"/>
-        </w:rPr>
-        <w:t>例如：</w:t>
-      </w:r>
-      <w:r>
-        <w:rPr>
-          <w:sz w:val="22"/>
-        </w:rPr>
-        <w:t>print_lcd12864</w:t>
-      </w:r>
-      <w:r>
-        <w:rPr>
-          <w:sz w:val="22"/>
-        </w:rPr>
-        <w:t>(“1+1=%d\n”,(int)2);</w:t>
-      </w:r>
-    </w:p>
-    <w:p>
-      <w:pPr>
-        <w:pStyle w:val="a7"/>
-        <w:numPr>
-          <w:ilvl w:val="0"/>
-          <w:numId w:val="5"/>
-        </w:numPr>
-        <w:ind w:firstLineChars="0"/>
-        <w:jc w:val="left"/>
-        <w:rPr>
-          <w:sz w:val="22"/>
-        </w:rPr>
-      </w:pPr>
-      <w:r>
-        <w:rPr>
-          <w:rFonts w:hint="eastAsia"/>
-          <w:sz w:val="22"/>
-        </w:rPr>
-        <w:lastRenderedPageBreak/>
+          <w:rFonts w:hint="eastAsia"/>
+        </w:rPr>
+        <w:t>底层</w:t>
+      </w:r>
+      <w:r>
+        <w:rPr>
+          <w:rFonts w:hint="eastAsia"/>
+        </w:rPr>
+        <w:t>写</w:t>
+      </w:r>
+      <w:r>
+        <w:t>字符函数</w:t>
+      </w:r>
+      <w:bookmarkEnd w:id="25"/>
+    </w:p>
+    <w:p>
+      <w:r>
+        <w:rPr>
+          <w:rFonts w:hint="eastAsia"/>
+        </w:rPr>
         <w:t>也可</w:t>
       </w:r>
       <w:r>
-        <w:rPr>
-          <w:sz w:val="22"/>
-        </w:rPr>
         <w:t>使用</w:t>
       </w:r>
       <w:r>
         <w:rPr>
           <w:rFonts w:hint="eastAsia"/>
-          <w:sz w:val="22"/>
         </w:rPr>
         <w:t>底层</w:t>
       </w:r>
       <w:r>
         <w:rPr>
           <w:rFonts w:hint="eastAsia"/>
-          <w:sz w:val="22"/>
         </w:rPr>
         <w:t>写</w:t>
       </w:r>
       <w:r>
-        <w:rPr>
-          <w:sz w:val="22"/>
-        </w:rPr>
         <w:t>字符函数</w:t>
       </w:r>
     </w:p>
     <w:p>
       <w:pPr>
-        <w:pStyle w:val="a7"/>
-        <w:ind w:left="780" w:firstLineChars="0" w:firstLine="0"/>
-        <w:jc w:val="left"/>
+        <w:rPr>
+          <w:rFonts w:hint="eastAsia"/>
+        </w:rPr>
+      </w:pPr>
+    </w:p>
+    <w:p>
+      <w:pPr>
         <w:rPr>
           <w:sz w:val="22"/>
         </w:rPr>
@@ -3563,9 +4732,6 @@
     </w:p>
     <w:p>
       <w:pPr>
-        <w:pStyle w:val="a7"/>
-        <w:ind w:left="780" w:firstLineChars="0" w:firstLine="0"/>
-        <w:jc w:val="left"/>
         <w:rPr>
           <w:sz w:val="22"/>
         </w:rPr>
@@ -3751,6 +4917,101 @@
     </w:lvl>
   </w:abstractNum>
   <w:abstractNum w:abstractNumId="1" w15:restartNumberingAfterBreak="0">
+    <w:nsid w:val="1145299E"/>
+    <w:multiLevelType w:val="multilevel"/>
+    <w:tmpl w:val="04090025"/>
+    <w:lvl w:ilvl="0">
+      <w:start w:val="1"/>
+      <w:numFmt w:val="decimal"/>
+      <w:pStyle w:val="1"/>
+      <w:lvlText w:val="%1"/>
+      <w:lvlJc w:val="left"/>
+      <w:pPr>
+        <w:ind w:left="432" w:hanging="432"/>
+      </w:pPr>
+    </w:lvl>
+    <w:lvl w:ilvl="1">
+      <w:start w:val="1"/>
+      <w:numFmt w:val="decimal"/>
+      <w:pStyle w:val="2"/>
+      <w:lvlText w:val="%1.%2"/>
+      <w:lvlJc w:val="left"/>
+      <w:pPr>
+        <w:ind w:left="576" w:hanging="576"/>
+      </w:pPr>
+    </w:lvl>
+    <w:lvl w:ilvl="2">
+      <w:start w:val="1"/>
+      <w:numFmt w:val="decimal"/>
+      <w:pStyle w:val="3"/>
+      <w:lvlText w:val="%1.%2.%3"/>
+      <w:lvlJc w:val="left"/>
+      <w:pPr>
+        <w:ind w:left="720" w:hanging="720"/>
+      </w:pPr>
+    </w:lvl>
+    <w:lvl w:ilvl="3">
+      <w:start w:val="1"/>
+      <w:numFmt w:val="decimal"/>
+      <w:pStyle w:val="4"/>
+      <w:lvlText w:val="%1.%2.%3.%4"/>
+      <w:lvlJc w:val="left"/>
+      <w:pPr>
+        <w:ind w:left="864" w:hanging="864"/>
+      </w:pPr>
+    </w:lvl>
+    <w:lvl w:ilvl="4">
+      <w:start w:val="1"/>
+      <w:numFmt w:val="decimal"/>
+      <w:pStyle w:val="5"/>
+      <w:lvlText w:val="%1.%2.%3.%4.%5"/>
+      <w:lvlJc w:val="left"/>
+      <w:pPr>
+        <w:ind w:left="1008" w:hanging="1008"/>
+      </w:pPr>
+    </w:lvl>
+    <w:lvl w:ilvl="5">
+      <w:start w:val="1"/>
+      <w:numFmt w:val="decimal"/>
+      <w:pStyle w:val="6"/>
+      <w:lvlText w:val="%1.%2.%3.%4.%5.%6"/>
+      <w:lvlJc w:val="left"/>
+      <w:pPr>
+        <w:ind w:left="1152" w:hanging="1152"/>
+      </w:pPr>
+    </w:lvl>
+    <w:lvl w:ilvl="6">
+      <w:start w:val="1"/>
+      <w:numFmt w:val="decimal"/>
+      <w:pStyle w:val="7"/>
+      <w:lvlText w:val="%1.%2.%3.%4.%5.%6.%7"/>
+      <w:lvlJc w:val="left"/>
+      <w:pPr>
+        <w:ind w:left="1296" w:hanging="1296"/>
+      </w:pPr>
+    </w:lvl>
+    <w:lvl w:ilvl="7">
+      <w:start w:val="1"/>
+      <w:numFmt w:val="decimal"/>
+      <w:pStyle w:val="8"/>
+      <w:lvlText w:val="%1.%2.%3.%4.%5.%6.%7.%8"/>
+      <w:lvlJc w:val="left"/>
+      <w:pPr>
+        <w:ind w:left="1440" w:hanging="1440"/>
+      </w:pPr>
+    </w:lvl>
+    <w:lvl w:ilvl="8">
+      <w:start w:val="1"/>
+      <w:numFmt w:val="decimal"/>
+      <w:pStyle w:val="9"/>
+      <w:lvlText w:val="%1.%2.%3.%4.%5.%6.%7.%8.%9"/>
+      <w:lvlJc w:val="left"/>
+      <w:pPr>
+        <w:ind w:left="1584" w:hanging="1584"/>
+      </w:pPr>
+    </w:lvl>
+  </w:abstractNum>
+  <w:abstractNum w:abstractNumId="2" w15:restartNumberingAfterBreak="0">
     <w:nsid w:val="2DBF37F7"/>
     <w:multiLevelType w:val="hybridMultilevel"/>
     <w:tmpl w:val="7B586962"/>
@@ -3839,7 +5100,7 @@
       </w:pPr>
     </w:lvl>
   </w:abstractNum>
-  <w:abstractNum w:abstractNumId="2" w15:restartNumberingAfterBreak="0">
+  <w:abstractNum w:abstractNumId="3" w15:restartNumberingAfterBreak="0">
     <w:nsid w:val="41911BA8"/>
     <w:multiLevelType w:val="hybridMultilevel"/>
     <w:tmpl w:val="B88EA198"/>
@@ -3928,7 +5189,7 @@
       </w:pPr>
     </w:lvl>
   </w:abstractNum>
-  <w:abstractNum w:abstractNumId="3" w15:restartNumberingAfterBreak="0">
+  <w:abstractNum w:abstractNumId="4" w15:restartNumberingAfterBreak="0">
     <w:nsid w:val="49017EC7"/>
     <w:multiLevelType w:val="hybridMultilevel"/>
     <w:tmpl w:val="5ED487FE"/>
@@ -4017,7 +5278,93 @@
       </w:pPr>
     </w:lvl>
   </w:abstractNum>
-  <w:abstractNum w:abstractNumId="4" w15:restartNumberingAfterBreak="0">
+  <w:abstractNum w:abstractNumId="5" w15:restartNumberingAfterBreak="0">
+    <w:nsid w:val="64CC2C9E"/>
+    <w:multiLevelType w:val="multilevel"/>
+    <w:tmpl w:val="04090025"/>
+    <w:lvl w:ilvl="0">
+      <w:start w:val="1"/>
+      <w:numFmt w:val="decimal"/>
+      <w:lvlText w:val="%1"/>
+      <w:lvlJc w:val="left"/>
+      <w:pPr>
+        <w:ind w:left="432" w:hanging="432"/>
+      </w:pPr>
+    </w:lvl>
+    <w:lvl w:ilvl="1">
+      <w:start w:val="1"/>
+      <w:numFmt w:val="decimal"/>
+      <w:lvlText w:val="%1.%2"/>
+      <w:lvlJc w:val="left"/>
+      <w:pPr>
+        <w:ind w:left="576" w:hanging="576"/>
+      </w:pPr>
+    </w:lvl>
+    <w:lvl w:ilvl="2">
+      <w:start w:val="1"/>
+      <w:numFmt w:val="decimal"/>
+      <w:lvlText w:val="%1.%2.%3"/>
+      <w:lvlJc w:val="left"/>
+      <w:pPr>
+        <w:ind w:left="720" w:hanging="720"/>
+      </w:pPr>
+    </w:lvl>
+    <w:lvl w:ilvl="3">
+      <w:start w:val="1"/>
+      <w:numFmt w:val="decimal"/>
+      <w:lvlText w:val="%1.%2.%3.%4"/>
+      <w:lvlJc w:val="left"/>
+      <w:pPr>
+        <w:ind w:left="864" w:hanging="864"/>
+      </w:pPr>
+    </w:lvl>
+    <w:lvl w:ilvl="4">
+      <w:start w:val="1"/>
+      <w:numFmt w:val="decimal"/>
+      <w:lvlText w:val="%1.%2.%3.%4.%5"/>
+      <w:lvlJc w:val="left"/>
+      <w:pPr>
+        <w:ind w:left="1008" w:hanging="1008"/>
+      </w:pPr>
+    </w:lvl>
+    <w:lvl w:ilvl="5">
+      <w:start w:val="1"/>
+      <w:numFmt w:val="decimal"/>
+      <w:lvlText w:val="%1.%2.%3.%4.%5.%6"/>
+      <w:lvlJc w:val="left"/>
+      <w:pPr>
+        <w:ind w:left="1152" w:hanging="1152"/>
+      </w:pPr>
+    </w:lvl>
+    <w:lvl w:ilvl="6">
+      <w:start w:val="1"/>
+      <w:numFmt w:val="decimal"/>
+      <w:lvlText w:val="%1.%2.%3.%4.%5.%6.%7"/>
+      <w:lvlJc w:val="left"/>
+      <w:pPr>
+        <w:ind w:left="1296" w:hanging="1296"/>
+      </w:pPr>
+    </w:lvl>
+    <w:lvl w:ilvl="7">
+      <w:start w:val="1"/>
+      <w:numFmt w:val="decimal"/>
+      <w:lvlText w:val="%1.%2.%3.%4.%5.%6.%7.%8"/>
+      <w:lvlJc w:val="left"/>
+      <w:pPr>
+        <w:ind w:left="1440" w:hanging="1440"/>
+      </w:pPr>
+    </w:lvl>
+    <w:lvl w:ilvl="8">
+      <w:start w:val="1"/>
+      <w:numFmt w:val="decimal"/>
+      <w:lvlText w:val="%1.%2.%3.%4.%5.%6.%7.%8.%9"/>
+      <w:lvlJc w:val="left"/>
+      <w:pPr>
+        <w:ind w:left="1584" w:hanging="1584"/>
+      </w:pPr>
+    </w:lvl>
+  </w:abstractNum>
+  <w:abstractNum w:abstractNumId="6" w15:restartNumberingAfterBreak="0">
     <w:nsid w:val="705A0F34"/>
     <w:multiLevelType w:val="hybridMultilevel"/>
     <w:tmpl w:val="55C02AC8"/>
@@ -4106,7 +5453,7 @@
       </w:pPr>
     </w:lvl>
   </w:abstractNum>
-  <w:abstractNum w:abstractNumId="5" w15:restartNumberingAfterBreak="0">
+  <w:abstractNum w:abstractNumId="7" w15:restartNumberingAfterBreak="0">
     <w:nsid w:val="79E23842"/>
     <w:multiLevelType w:val="hybridMultilevel"/>
     <w:tmpl w:val="4E9C12CC"/>
@@ -4196,21 +5543,27 @@
     </w:lvl>
   </w:abstractNum>
   <w:num w:numId="1">
-    <w:abstractNumId w:val="3"/>
+    <w:abstractNumId w:val="4"/>
   </w:num>
   <w:num w:numId="2">
-    <w:abstractNumId w:val="4"/>
+    <w:abstractNumId w:val="6"/>
   </w:num>
   <w:num w:numId="3">
     <w:abstractNumId w:val="0"/>
   </w:num>
   <w:num w:numId="4">
+    <w:abstractNumId w:val="3"/>
+  </w:num>
+  <w:num w:numId="5">
     <w:abstractNumId w:val="2"/>
   </w:num>
-  <w:num w:numId="5">
+  <w:num w:numId="6">
+    <w:abstractNumId w:val="7"/>
+  </w:num>
+  <w:num w:numId="7">
     <w:abstractNumId w:val="1"/>
   </w:num>
-  <w:num w:numId="6">
+  <w:num w:numId="8">
     <w:abstractNumId w:val="5"/>
   </w:num>
 </w:numbering>
@@ -4612,6 +5965,246 @@
       <w:jc w:val="both"/>
     </w:pPr>
   </w:style>
+  <w:style w:type="paragraph" w:styleId="1">
+    <w:name w:val="heading 1"/>
+    <w:basedOn w:val="a"/>
+    <w:next w:val="a"/>
+    <w:link w:val="10"/>
+    <w:uiPriority w:val="9"/>
+    <w:qFormat/>
+    <w:rsid w:val="00DF4AE8"/>
+    <w:pPr>
+      <w:keepNext/>
+      <w:keepLines/>
+      <w:numPr>
+        <w:numId w:val="7"/>
+      </w:numPr>
+      <w:spacing w:before="340" w:after="330" w:line="578" w:lineRule="auto"/>
+      <w:outlineLvl w:val="0"/>
+    </w:pPr>
+    <w:rPr>
+      <w:b/>
+      <w:bCs/>
+      <w:kern w:val="44"/>
+      <w:sz w:val="30"/>
+      <w:szCs w:val="44"/>
+    </w:rPr>
+  </w:style>
+  <w:style w:type="paragraph" w:styleId="2">
+    <w:name w:val="heading 2"/>
+    <w:basedOn w:val="a"/>
+    <w:next w:val="a"/>
+    <w:link w:val="20"/>
+    <w:uiPriority w:val="9"/>
+    <w:unhideWhenUsed/>
+    <w:qFormat/>
+    <w:rsid w:val="00DF4AE8"/>
+    <w:pPr>
+      <w:keepNext/>
+      <w:keepLines/>
+      <w:numPr>
+        <w:ilvl w:val="1"/>
+        <w:numId w:val="7"/>
+      </w:numPr>
+      <w:spacing w:before="260" w:after="260" w:line="416" w:lineRule="auto"/>
+      <w:outlineLvl w:val="1"/>
+    </w:pPr>
+    <w:rPr>
+      <w:rFonts w:asciiTheme="majorHAnsi" w:eastAsiaTheme="majorEastAsia" w:hAnsiTheme="majorHAnsi" w:cstheme="majorBidi"/>
+      <w:b/>
+      <w:bCs/>
+      <w:sz w:val="28"/>
+      <w:szCs w:val="32"/>
+    </w:rPr>
+  </w:style>
+  <w:style w:type="paragraph" w:styleId="3">
+    <w:name w:val="heading 3"/>
+    <w:basedOn w:val="a"/>
+    <w:next w:val="a"/>
+    <w:link w:val="30"/>
+    <w:uiPriority w:val="9"/>
+    <w:semiHidden/>
+    <w:unhideWhenUsed/>
+    <w:qFormat/>
+    <w:rsid w:val="00DF4AE8"/>
+    <w:pPr>
+      <w:keepNext/>
+      <w:keepLines/>
+      <w:numPr>
+        <w:ilvl w:val="2"/>
+        <w:numId w:val="7"/>
+      </w:numPr>
+      <w:spacing w:before="260" w:after="260" w:line="416" w:lineRule="auto"/>
+      <w:outlineLvl w:val="2"/>
+    </w:pPr>
+    <w:rPr>
+      <w:b/>
+      <w:bCs/>
+      <w:sz w:val="32"/>
+      <w:szCs w:val="32"/>
+    </w:rPr>
+  </w:style>
+  <w:style w:type="paragraph" w:styleId="4">
+    <w:name w:val="heading 4"/>
+    <w:basedOn w:val="a"/>
+    <w:next w:val="a"/>
+    <w:link w:val="40"/>
+    <w:uiPriority w:val="9"/>
+    <w:semiHidden/>
+    <w:unhideWhenUsed/>
+    <w:qFormat/>
+    <w:rsid w:val="00DF4AE8"/>
+    <w:pPr>
+      <w:keepNext/>
+      <w:keepLines/>
+      <w:numPr>
+        <w:ilvl w:val="3"/>
+        <w:numId w:val="7"/>
+      </w:numPr>
+      <w:spacing w:before="280" w:after="290" w:line="376" w:lineRule="auto"/>
+      <w:outlineLvl w:val="3"/>
+    </w:pPr>
+    <w:rPr>
+      <w:rFonts w:asciiTheme="majorHAnsi" w:eastAsiaTheme="majorEastAsia" w:hAnsiTheme="majorHAnsi" w:cstheme="majorBidi"/>
+      <w:b/>
+      <w:bCs/>
+      <w:sz w:val="28"/>
+      <w:szCs w:val="28"/>
+    </w:rPr>
+  </w:style>
+  <w:style w:type="paragraph" w:styleId="5">
+    <w:name w:val="heading 5"/>
+    <w:basedOn w:val="a"/>
+    <w:next w:val="a"/>
+    <w:link w:val="50"/>
+    <w:uiPriority w:val="9"/>
+    <w:semiHidden/>
+    <w:unhideWhenUsed/>
+    <w:qFormat/>
+    <w:rsid w:val="00DF4AE8"/>
+    <w:pPr>
+      <w:keepNext/>
+      <w:keepLines/>
+      <w:numPr>
+        <w:ilvl w:val="4"/>
+        <w:numId w:val="7"/>
+      </w:numPr>
+      <w:spacing w:before="280" w:after="290" w:line="376" w:lineRule="auto"/>
+      <w:outlineLvl w:val="4"/>
+    </w:pPr>
+    <w:rPr>
+      <w:b/>
+      <w:bCs/>
+      <w:sz w:val="28"/>
+      <w:szCs w:val="28"/>
+    </w:rPr>
+  </w:style>
+  <w:style w:type="paragraph" w:styleId="6">
+    <w:name w:val="heading 6"/>
+    <w:basedOn w:val="a"/>
+    <w:next w:val="a"/>
+    <w:link w:val="60"/>
+    <w:uiPriority w:val="9"/>
+    <w:semiHidden/>
+    <w:unhideWhenUsed/>
+    <w:qFormat/>
+    <w:rsid w:val="00DF4AE8"/>
+    <w:pPr>
+      <w:keepNext/>
+      <w:keepLines/>
+      <w:numPr>
+        <w:ilvl w:val="5"/>
+        <w:numId w:val="7"/>
+      </w:numPr>
+      <w:spacing w:before="240" w:after="64" w:line="320" w:lineRule="auto"/>
+      <w:outlineLvl w:val="5"/>
+    </w:pPr>
+    <w:rPr>
+      <w:rFonts w:asciiTheme="majorHAnsi" w:eastAsiaTheme="majorEastAsia" w:hAnsiTheme="majorHAnsi" w:cstheme="majorBidi"/>
+      <w:b/>
+      <w:bCs/>
+      <w:sz w:val="24"/>
+      <w:szCs w:val="24"/>
+    </w:rPr>
+  </w:style>
+  <w:style w:type="paragraph" w:styleId="7">
+    <w:name w:val="heading 7"/>
+    <w:basedOn w:val="a"/>
+    <w:next w:val="a"/>
+    <w:link w:val="70"/>
+    <w:uiPriority w:val="9"/>
+    <w:semiHidden/>
+    <w:unhideWhenUsed/>
+    <w:qFormat/>
+    <w:rsid w:val="00DF4AE8"/>
+    <w:pPr>
+      <w:keepNext/>
+      <w:keepLines/>
+      <w:numPr>
+        <w:ilvl w:val="6"/>
+        <w:numId w:val="7"/>
+      </w:numPr>
+      <w:spacing w:before="240" w:after="64" w:line="320" w:lineRule="auto"/>
+      <w:outlineLvl w:val="6"/>
+    </w:pPr>
+    <w:rPr>
+      <w:b/>
+      <w:bCs/>
+      <w:sz w:val="24"/>
+      <w:szCs w:val="24"/>
+    </w:rPr>
+  </w:style>
+  <w:style w:type="paragraph" w:styleId="8">
+    <w:name w:val="heading 8"/>
+    <w:basedOn w:val="a"/>
+    <w:next w:val="a"/>
+    <w:link w:val="80"/>
+    <w:uiPriority w:val="9"/>
+    <w:semiHidden/>
+    <w:unhideWhenUsed/>
+    <w:qFormat/>
+    <w:rsid w:val="00DF4AE8"/>
+    <w:pPr>
+      <w:keepNext/>
+      <w:keepLines/>
+      <w:numPr>
+        <w:ilvl w:val="7"/>
+        <w:numId w:val="7"/>
+      </w:numPr>
+      <w:spacing w:before="240" w:after="64" w:line="320" w:lineRule="auto"/>
+      <w:outlineLvl w:val="7"/>
+    </w:pPr>
+    <w:rPr>
+      <w:rFonts w:asciiTheme="majorHAnsi" w:eastAsiaTheme="majorEastAsia" w:hAnsiTheme="majorHAnsi" w:cstheme="majorBidi"/>
+      <w:sz w:val="24"/>
+      <w:szCs w:val="24"/>
+    </w:rPr>
+  </w:style>
+  <w:style w:type="paragraph" w:styleId="9">
+    <w:name w:val="heading 9"/>
+    <w:basedOn w:val="a"/>
+    <w:next w:val="a"/>
+    <w:link w:val="90"/>
+    <w:uiPriority w:val="9"/>
+    <w:semiHidden/>
+    <w:unhideWhenUsed/>
+    <w:qFormat/>
+    <w:rsid w:val="00DF4AE8"/>
+    <w:pPr>
+      <w:keepNext/>
+      <w:keepLines/>
+      <w:numPr>
+        <w:ilvl w:val="8"/>
+        <w:numId w:val="7"/>
+      </w:numPr>
+      <w:spacing w:before="240" w:after="64" w:line="320" w:lineRule="auto"/>
+      <w:outlineLvl w:val="8"/>
+    </w:pPr>
+    <w:rPr>
+      <w:rFonts w:asciiTheme="majorHAnsi" w:eastAsiaTheme="majorEastAsia" w:hAnsiTheme="majorHAnsi" w:cstheme="majorBidi"/>
+      <w:szCs w:val="21"/>
+    </w:rPr>
+  </w:style>
   <w:style w:type="character" w:default="1" w:styleId="a0">
     <w:name w:val="Default Paragraph Font"/>
     <w:uiPriority w:val="1"/>
@@ -4713,6 +6306,187 @@
     <w:pPr>
       <w:ind w:firstLineChars="200" w:firstLine="420"/>
     </w:pPr>
+  </w:style>
+  <w:style w:type="character" w:customStyle="1" w:styleId="10">
+    <w:name w:val="标题 1 字符"/>
+    <w:basedOn w:val="a0"/>
+    <w:link w:val="1"/>
+    <w:uiPriority w:val="9"/>
+    <w:rsid w:val="00DF4AE8"/>
+    <w:rPr>
+      <w:b/>
+      <w:bCs/>
+      <w:kern w:val="44"/>
+      <w:sz w:val="30"/>
+      <w:szCs w:val="44"/>
+    </w:rPr>
+  </w:style>
+  <w:style w:type="paragraph" w:styleId="TOC">
+    <w:name w:val="TOC Heading"/>
+    <w:basedOn w:val="1"/>
+    <w:next w:val="a"/>
+    <w:uiPriority w:val="39"/>
+    <w:unhideWhenUsed/>
+    <w:qFormat/>
+    <w:rsid w:val="00C73917"/>
+    <w:pPr>
+      <w:widowControl/>
+      <w:spacing w:before="240" w:after="0" w:line="259" w:lineRule="auto"/>
+      <w:jc w:val="left"/>
+      <w:outlineLvl w:val="9"/>
+    </w:pPr>
+    <w:rPr>
+      <w:rFonts w:asciiTheme="majorHAnsi" w:eastAsiaTheme="majorEastAsia" w:hAnsiTheme="majorHAnsi" w:cstheme="majorBidi"/>
+      <w:b w:val="0"/>
+      <w:bCs w:val="0"/>
+      <w:color w:val="2E74B5" w:themeColor="accent1" w:themeShade="BF"/>
+      <w:kern w:val="0"/>
+      <w:sz w:val="32"/>
+      <w:szCs w:val="32"/>
+    </w:rPr>
+  </w:style>
+  <w:style w:type="character" w:customStyle="1" w:styleId="20">
+    <w:name w:val="标题 2 字符"/>
+    <w:basedOn w:val="a0"/>
+    <w:link w:val="2"/>
+    <w:uiPriority w:val="9"/>
+    <w:rsid w:val="00DF4AE8"/>
+    <w:rPr>
+      <w:rFonts w:asciiTheme="majorHAnsi" w:eastAsiaTheme="majorEastAsia" w:hAnsiTheme="majorHAnsi" w:cstheme="majorBidi"/>
+      <w:b/>
+      <w:bCs/>
+      <w:sz w:val="28"/>
+      <w:szCs w:val="32"/>
+    </w:rPr>
+  </w:style>
+  <w:style w:type="character" w:customStyle="1" w:styleId="30">
+    <w:name w:val="标题 3 字符"/>
+    <w:basedOn w:val="a0"/>
+    <w:link w:val="3"/>
+    <w:uiPriority w:val="9"/>
+    <w:semiHidden/>
+    <w:rsid w:val="00DF4AE8"/>
+    <w:rPr>
+      <w:b/>
+      <w:bCs/>
+      <w:sz w:val="32"/>
+      <w:szCs w:val="32"/>
+    </w:rPr>
+  </w:style>
+  <w:style w:type="character" w:customStyle="1" w:styleId="40">
+    <w:name w:val="标题 4 字符"/>
+    <w:basedOn w:val="a0"/>
+    <w:link w:val="4"/>
+    <w:uiPriority w:val="9"/>
+    <w:semiHidden/>
+    <w:rsid w:val="00DF4AE8"/>
+    <w:rPr>
+      <w:rFonts w:asciiTheme="majorHAnsi" w:eastAsiaTheme="majorEastAsia" w:hAnsiTheme="majorHAnsi" w:cstheme="majorBidi"/>
+      <w:b/>
+      <w:bCs/>
+      <w:sz w:val="28"/>
+      <w:szCs w:val="28"/>
+    </w:rPr>
+  </w:style>
+  <w:style w:type="character" w:customStyle="1" w:styleId="50">
+    <w:name w:val="标题 5 字符"/>
+    <w:basedOn w:val="a0"/>
+    <w:link w:val="5"/>
+    <w:uiPriority w:val="9"/>
+    <w:semiHidden/>
+    <w:rsid w:val="00DF4AE8"/>
+    <w:rPr>
+      <w:b/>
+      <w:bCs/>
+      <w:sz w:val="28"/>
+      <w:szCs w:val="28"/>
+    </w:rPr>
+  </w:style>
+  <w:style w:type="character" w:customStyle="1" w:styleId="60">
+    <w:name w:val="标题 6 字符"/>
+    <w:basedOn w:val="a0"/>
+    <w:link w:val="6"/>
+    <w:uiPriority w:val="9"/>
+    <w:semiHidden/>
+    <w:rsid w:val="00DF4AE8"/>
+    <w:rPr>
+      <w:rFonts w:asciiTheme="majorHAnsi" w:eastAsiaTheme="majorEastAsia" w:hAnsiTheme="majorHAnsi" w:cstheme="majorBidi"/>
+      <w:b/>
+      <w:bCs/>
+      <w:sz w:val="24"/>
+      <w:szCs w:val="24"/>
+    </w:rPr>
+  </w:style>
+  <w:style w:type="character" w:customStyle="1" w:styleId="70">
+    <w:name w:val="标题 7 字符"/>
+    <w:basedOn w:val="a0"/>
+    <w:link w:val="7"/>
+    <w:uiPriority w:val="9"/>
+    <w:semiHidden/>
+    <w:rsid w:val="00DF4AE8"/>
+    <w:rPr>
+      <w:b/>
+      <w:bCs/>
+      <w:sz w:val="24"/>
+      <w:szCs w:val="24"/>
+    </w:rPr>
+  </w:style>
+  <w:style w:type="character" w:customStyle="1" w:styleId="80">
+    <w:name w:val="标题 8 字符"/>
+    <w:basedOn w:val="a0"/>
+    <w:link w:val="8"/>
+    <w:uiPriority w:val="9"/>
+    <w:semiHidden/>
+    <w:rsid w:val="00DF4AE8"/>
+    <w:rPr>
+      <w:rFonts w:asciiTheme="majorHAnsi" w:eastAsiaTheme="majorEastAsia" w:hAnsiTheme="majorHAnsi" w:cstheme="majorBidi"/>
+      <w:sz w:val="24"/>
+      <w:szCs w:val="24"/>
+    </w:rPr>
+  </w:style>
+  <w:style w:type="character" w:customStyle="1" w:styleId="90">
+    <w:name w:val="标题 9 字符"/>
+    <w:basedOn w:val="a0"/>
+    <w:link w:val="9"/>
+    <w:uiPriority w:val="9"/>
+    <w:semiHidden/>
+    <w:rsid w:val="00DF4AE8"/>
+    <w:rPr>
+      <w:rFonts w:asciiTheme="majorHAnsi" w:eastAsiaTheme="majorEastAsia" w:hAnsiTheme="majorHAnsi" w:cstheme="majorBidi"/>
+      <w:szCs w:val="21"/>
+    </w:rPr>
+  </w:style>
+  <w:style w:type="paragraph" w:styleId="11">
+    <w:name w:val="toc 1"/>
+    <w:basedOn w:val="a"/>
+    <w:next w:val="a"/>
+    <w:autoRedefine/>
+    <w:uiPriority w:val="39"/>
+    <w:unhideWhenUsed/>
+    <w:rsid w:val="008506BA"/>
+  </w:style>
+  <w:style w:type="paragraph" w:styleId="21">
+    <w:name w:val="toc 2"/>
+    <w:basedOn w:val="a"/>
+    <w:next w:val="a"/>
+    <w:autoRedefine/>
+    <w:uiPriority w:val="39"/>
+    <w:unhideWhenUsed/>
+    <w:rsid w:val="008506BA"/>
+    <w:pPr>
+      <w:ind w:leftChars="200" w:left="420"/>
+    </w:pPr>
+  </w:style>
+  <w:style w:type="character" w:styleId="a8">
+    <w:name w:val="Hyperlink"/>
+    <w:basedOn w:val="a0"/>
+    <w:uiPriority w:val="99"/>
+    <w:unhideWhenUsed/>
+    <w:rsid w:val="008506BA"/>
+    <w:rPr>
+      <w:color w:val="0563C1" w:themeColor="hyperlink"/>
+      <w:u w:val="single"/>
+    </w:rPr>
   </w:style>
 </w:styles>
 </file>
@@ -5017,7 +6791,7 @@
 </file>
 
 <file path=customXml/itemProps1.xml><?xml version="1.0" encoding="utf-8"?>
-<ds:datastoreItem xmlns:ds="http://schemas.openxmlformats.org/officeDocument/2006/customXml" ds:itemID="{77B6B898-0712-4C90-B133-781C3084517B}">
+<ds:datastoreItem xmlns:ds="http://schemas.openxmlformats.org/officeDocument/2006/customXml" ds:itemID="{BB92FBB6-56AC-41B5-947D-A4C64EF03944}">
   <ds:schemaRefs>
     <ds:schemaRef ds:uri="http://schemas.openxmlformats.org/officeDocument/2006/bibliography"/>
   </ds:schemaRefs>

--- a/使用文档.docx
+++ b/使用文档.docx
@@ -5,6 +5,11 @@
     <w:sdt>
       <w:sdtPr>
         <w:rPr>
+          <w:rFonts w:asciiTheme="minorHAnsi" w:eastAsiaTheme="minorEastAsia" w:hAnsiTheme="minorHAnsi" w:cstheme="minorBidi"/>
+          <w:color w:val="auto"/>
+          <w:kern w:val="2"/>
+          <w:sz w:val="21"/>
+          <w:szCs w:val="22"/>
           <w:lang w:val="zh-CN"/>
         </w:rPr>
         <w:id w:val="952375890"/>
@@ -15,13 +20,8 @@
       </w:sdtPr>
       <w:sdtEndPr>
         <w:rPr>
-          <w:rFonts w:asciiTheme="minorHAnsi" w:eastAsiaTheme="minorEastAsia" w:hAnsiTheme="minorHAnsi" w:cstheme="minorBidi"/>
           <w:b/>
           <w:bCs/>
-          <w:color w:val="auto"/>
-          <w:kern w:val="2"/>
-          <w:sz w:val="21"/>
-          <w:szCs w:val="22"/>
         </w:rPr>
       </w:sdtEndPr>
       <w:sdtContent>
@@ -56,7 +56,7 @@
           <w:r>
             <w:fldChar w:fldCharType="separate"/>
           </w:r>
-          <w:hyperlink w:anchor="_Toc499403412" w:history="1">
+          <w:hyperlink w:anchor="_Toc499458288" w:history="1">
             <w:r>
               <w:rPr>
                 <w:rStyle w:val="a8"/>
@@ -96,7 +96,7 @@
                 <w:noProof/>
                 <w:webHidden/>
               </w:rPr>
-              <w:instrText xml:space="preserve"> PAGEREF _Toc499403412 \h </w:instrText>
+              <w:instrText xml:space="preserve"> PAGEREF _Toc499458288 \h </w:instrText>
             </w:r>
             <w:r>
               <w:rPr>
@@ -138,7 +138,7 @@
               <w:noProof/>
             </w:rPr>
           </w:pPr>
-          <w:hyperlink w:anchor="_Toc499403413" w:history="1">
+          <w:hyperlink w:anchor="_Toc499458289" w:history="1">
             <w:r>
               <w:rPr>
                 <w:rStyle w:val="a8"/>
@@ -178,7 +178,7 @@
                 <w:noProof/>
                 <w:webHidden/>
               </w:rPr>
-              <w:instrText xml:space="preserve"> PAGEREF _Toc499403413 \h </w:instrText>
+              <w:instrText xml:space="preserve"> PAGEREF _Toc499458289 \h </w:instrText>
             </w:r>
             <w:r>
               <w:rPr>
@@ -220,7 +220,7 @@
               <w:noProof/>
             </w:rPr>
           </w:pPr>
-          <w:hyperlink w:anchor="_Toc499403414" w:history="1">
+          <w:hyperlink w:anchor="_Toc499458290" w:history="1">
             <w:r>
               <w:rPr>
                 <w:rStyle w:val="a8"/>
@@ -260,7 +260,7 @@
                 <w:noProof/>
                 <w:webHidden/>
               </w:rPr>
-              <w:instrText xml:space="preserve"> PAGEREF _Toc499403414 \h </w:instrText>
+              <w:instrText xml:space="preserve"> PAGEREF _Toc499458290 \h </w:instrText>
             </w:r>
             <w:r>
               <w:rPr>
@@ -302,7 +302,7 @@
               <w:noProof/>
             </w:rPr>
           </w:pPr>
-          <w:hyperlink w:anchor="_Toc499403415" w:history="1">
+          <w:hyperlink w:anchor="_Toc499458291" w:history="1">
             <w:r>
               <w:rPr>
                 <w:rStyle w:val="a8"/>
@@ -342,7 +342,7 @@
                 <w:noProof/>
                 <w:webHidden/>
               </w:rPr>
-              <w:instrText xml:space="preserve"> PAGEREF _Toc499403415 \h </w:instrText>
+              <w:instrText xml:space="preserve"> PAGEREF _Toc499458291 \h </w:instrText>
             </w:r>
             <w:r>
               <w:rPr>
@@ -384,7 +384,7 @@
               <w:noProof/>
             </w:rPr>
           </w:pPr>
-          <w:hyperlink w:anchor="_Toc499403416" w:history="1">
+          <w:hyperlink w:anchor="_Toc499458292" w:history="1">
             <w:r>
               <w:rPr>
                 <w:rStyle w:val="a8"/>
@@ -424,7 +424,7 @@
                 <w:noProof/>
                 <w:webHidden/>
               </w:rPr>
-              <w:instrText xml:space="preserve"> PAGEREF _Toc499403416 \h </w:instrText>
+              <w:instrText xml:space="preserve"> PAGEREF _Toc499458292 \h </w:instrText>
             </w:r>
             <w:r>
               <w:rPr>
@@ -466,7 +466,7 @@
               <w:noProof/>
             </w:rPr>
           </w:pPr>
-          <w:hyperlink w:anchor="_Toc499403417" w:history="1">
+          <w:hyperlink w:anchor="_Toc499458293" w:history="1">
             <w:r>
               <w:rPr>
                 <w:rStyle w:val="a8"/>
@@ -506,7 +506,7 @@
                 <w:noProof/>
                 <w:webHidden/>
               </w:rPr>
-              <w:instrText xml:space="preserve"> PAGEREF _Toc499403417 \h </w:instrText>
+              <w:instrText xml:space="preserve"> PAGEREF _Toc499458293 \h </w:instrText>
             </w:r>
             <w:r>
               <w:rPr>
@@ -548,7 +548,7 @@
               <w:noProof/>
             </w:rPr>
           </w:pPr>
-          <w:hyperlink w:anchor="_Toc499403418" w:history="1">
+          <w:hyperlink w:anchor="_Toc499458294" w:history="1">
             <w:r>
               <w:rPr>
                 <w:rStyle w:val="a8"/>
@@ -588,7 +588,7 @@
                 <w:noProof/>
                 <w:webHidden/>
               </w:rPr>
-              <w:instrText xml:space="preserve"> PAGEREF _Toc499403418 \h </w:instrText>
+              <w:instrText xml:space="preserve"> PAGEREF _Toc499458294 \h </w:instrText>
             </w:r>
             <w:r>
               <w:rPr>
@@ -630,7 +630,7 @@
               <w:noProof/>
             </w:rPr>
           </w:pPr>
-          <w:hyperlink w:anchor="_Toc499403419" w:history="1">
+          <w:hyperlink w:anchor="_Toc499458295" w:history="1">
             <w:r>
               <w:rPr>
                 <w:rStyle w:val="a8"/>
@@ -670,7 +670,7 @@
                 <w:noProof/>
                 <w:webHidden/>
               </w:rPr>
-              <w:instrText xml:space="preserve"> PAGEREF _Toc499403419 \h </w:instrText>
+              <w:instrText xml:space="preserve"> PAGEREF _Toc499458295 \h </w:instrText>
             </w:r>
             <w:r>
               <w:rPr>
@@ -712,7 +712,7 @@
               <w:noProof/>
             </w:rPr>
           </w:pPr>
-          <w:hyperlink w:anchor="_Toc499403420" w:history="1">
+          <w:hyperlink w:anchor="_Toc499458296" w:history="1">
             <w:r>
               <w:rPr>
                 <w:rStyle w:val="a8"/>
@@ -731,6 +731,88 @@
                 <w:rStyle w:val="a8"/>
                 <w:noProof/>
               </w:rPr>
+              <w:t>scanf()功能</w:t>
+            </w:r>
+            <w:r>
+              <w:rPr>
+                <w:noProof/>
+                <w:webHidden/>
+              </w:rPr>
+              <w:tab/>
+            </w:r>
+            <w:r>
+              <w:rPr>
+                <w:noProof/>
+                <w:webHidden/>
+              </w:rPr>
+              <w:fldChar w:fldCharType="begin"/>
+            </w:r>
+            <w:r>
+              <w:rPr>
+                <w:noProof/>
+                <w:webHidden/>
+              </w:rPr>
+              <w:instrText xml:space="preserve"> PAGEREF _Toc499458296 \h </w:instrText>
+            </w:r>
+            <w:r>
+              <w:rPr>
+                <w:noProof/>
+                <w:webHidden/>
+              </w:rPr>
+            </w:r>
+            <w:r>
+              <w:rPr>
+                <w:noProof/>
+                <w:webHidden/>
+              </w:rPr>
+              <w:fldChar w:fldCharType="separate"/>
+            </w:r>
+            <w:r>
+              <w:rPr>
+                <w:noProof/>
+                <w:webHidden/>
+              </w:rPr>
+              <w:t>5</w:t>
+            </w:r>
+            <w:r>
+              <w:rPr>
+                <w:noProof/>
+                <w:webHidden/>
+              </w:rPr>
+              <w:fldChar w:fldCharType="end"/>
+            </w:r>
+          </w:hyperlink>
+        </w:p>
+        <w:p>
+          <w:pPr>
+            <w:pStyle w:val="21"/>
+            <w:tabs>
+              <w:tab w:val="left" w:pos="1050"/>
+              <w:tab w:val="right" w:leader="dot" w:pos="8296"/>
+            </w:tabs>
+            <w:rPr>
+              <w:noProof/>
+            </w:rPr>
+          </w:pPr>
+          <w:hyperlink w:anchor="_Toc499458297" w:history="1">
+            <w:r>
+              <w:rPr>
+                <w:rStyle w:val="a8"/>
+                <w:noProof/>
+              </w:rPr>
+              <w:t>4.3</w:t>
+            </w:r>
+            <w:r>
+              <w:rPr>
+                <w:noProof/>
+              </w:rPr>
+              <w:tab/>
+            </w:r>
+            <w:r>
+              <w:rPr>
+                <w:rStyle w:val="a8"/>
+                <w:noProof/>
+              </w:rPr>
               <w:t>自动中断读写BUF（需要打开EA总开关）</w:t>
             </w:r>
             <w:r>
@@ -752,7 +834,89 @@
                 <w:noProof/>
                 <w:webHidden/>
               </w:rPr>
-              <w:instrText xml:space="preserve"> PAGEREF _Toc499403420 \h </w:instrText>
+              <w:instrText xml:space="preserve"> PAGEREF _Toc499458297 \h </w:instrText>
+            </w:r>
+            <w:r>
+              <w:rPr>
+                <w:noProof/>
+                <w:webHidden/>
+              </w:rPr>
+            </w:r>
+            <w:r>
+              <w:rPr>
+                <w:noProof/>
+                <w:webHidden/>
+              </w:rPr>
+              <w:fldChar w:fldCharType="separate"/>
+            </w:r>
+            <w:r>
+              <w:rPr>
+                <w:noProof/>
+                <w:webHidden/>
+              </w:rPr>
+              <w:t>5</w:t>
+            </w:r>
+            <w:r>
+              <w:rPr>
+                <w:noProof/>
+                <w:webHidden/>
+              </w:rPr>
+              <w:fldChar w:fldCharType="end"/>
+            </w:r>
+          </w:hyperlink>
+        </w:p>
+        <w:p>
+          <w:pPr>
+            <w:pStyle w:val="21"/>
+            <w:tabs>
+              <w:tab w:val="left" w:pos="1050"/>
+              <w:tab w:val="right" w:leader="dot" w:pos="8296"/>
+            </w:tabs>
+            <w:rPr>
+              <w:noProof/>
+            </w:rPr>
+          </w:pPr>
+          <w:hyperlink w:anchor="_Toc499458298" w:history="1">
+            <w:r>
+              <w:rPr>
+                <w:rStyle w:val="a8"/>
+                <w:noProof/>
+              </w:rPr>
+              <w:t>4.4</w:t>
+            </w:r>
+            <w:r>
+              <w:rPr>
+                <w:noProof/>
+              </w:rPr>
+              <w:tab/>
+            </w:r>
+            <w:r>
+              <w:rPr>
+                <w:rStyle w:val="a8"/>
+                <w:noProof/>
+              </w:rPr>
+              <w:t>实例</w:t>
+            </w:r>
+            <w:r>
+              <w:rPr>
+                <w:noProof/>
+                <w:webHidden/>
+              </w:rPr>
+              <w:tab/>
+            </w:r>
+            <w:r>
+              <w:rPr>
+                <w:noProof/>
+                <w:webHidden/>
+              </w:rPr>
+              <w:fldChar w:fldCharType="begin"/>
+            </w:r>
+            <w:r>
+              <w:rPr>
+                <w:noProof/>
+                <w:webHidden/>
+              </w:rPr>
+              <w:instrText xml:space="preserve"> PAGEREF _Toc499458298 \h </w:instrText>
             </w:r>
             <w:r>
               <w:rPr>
@@ -794,7 +958,7 @@
               <w:noProof/>
             </w:rPr>
           </w:pPr>
-          <w:hyperlink w:anchor="_Toc499403421" w:history="1">
+          <w:hyperlink w:anchor="_Toc499458299" w:history="1">
             <w:r>
               <w:rPr>
                 <w:rStyle w:val="a8"/>
@@ -834,7 +998,7 @@
                 <w:noProof/>
                 <w:webHidden/>
               </w:rPr>
-              <w:instrText xml:space="preserve"> PAGEREF _Toc499403421 \h </w:instrText>
+              <w:instrText xml:space="preserve"> PAGEREF _Toc499458299 \h </w:instrText>
             </w:r>
             <w:r>
               <w:rPr>
@@ -876,7 +1040,7 @@
               <w:noProof/>
             </w:rPr>
           </w:pPr>
-          <w:hyperlink w:anchor="_Toc499403422" w:history="1">
+          <w:hyperlink w:anchor="_Toc499458300" w:history="1">
             <w:r>
               <w:rPr>
                 <w:rStyle w:val="a8"/>
@@ -916,7 +1080,7 @@
                 <w:noProof/>
                 <w:webHidden/>
               </w:rPr>
-              <w:instrText xml:space="preserve"> PAGEREF _Toc499403422 \h </w:instrText>
+              <w:instrText xml:space="preserve"> PAGEREF _Toc499458300 \h </w:instrText>
             </w:r>
             <w:r>
               <w:rPr>
@@ -958,7 +1122,7 @@
               <w:noProof/>
             </w:rPr>
           </w:pPr>
-          <w:hyperlink w:anchor="_Toc499403423" w:history="1">
+          <w:hyperlink w:anchor="_Toc499458301" w:history="1">
             <w:r>
               <w:rPr>
                 <w:rStyle w:val="a8"/>
@@ -998,7 +1162,7 @@
                 <w:noProof/>
                 <w:webHidden/>
               </w:rPr>
-              <w:instrText xml:space="preserve"> PAGEREF _Toc499403423 \h </w:instrText>
+              <w:instrText xml:space="preserve"> PAGEREF _Toc499458301 \h </w:instrText>
             </w:r>
             <w:r>
               <w:rPr>
@@ -1018,7 +1182,7 @@
                 <w:noProof/>
                 <w:webHidden/>
               </w:rPr>
-              <w:t>5</w:t>
+              <w:t>6</w:t>
             </w:r>
             <w:r>
               <w:rPr>
@@ -1040,7 +1204,7 @@
               <w:noProof/>
             </w:rPr>
           </w:pPr>
-          <w:hyperlink w:anchor="_Toc499403424" w:history="1">
+          <w:hyperlink w:anchor="_Toc499458302" w:history="1">
             <w:r>
               <w:rPr>
                 <w:rStyle w:val="a8"/>
@@ -1080,7 +1244,7 @@
                 <w:noProof/>
                 <w:webHidden/>
               </w:rPr>
-              <w:instrText xml:space="preserve"> PAGEREF _Toc499403424 \h </w:instrText>
+              <w:instrText xml:space="preserve"> PAGEREF _Toc499458302 \h </w:instrText>
             </w:r>
             <w:r>
               <w:rPr>
@@ -1100,7 +1264,7 @@
                 <w:noProof/>
                 <w:webHidden/>
               </w:rPr>
-              <w:t>5</w:t>
+              <w:t>6</w:t>
             </w:r>
             <w:r>
               <w:rPr>
@@ -1122,7 +1286,7 @@
               <w:noProof/>
             </w:rPr>
           </w:pPr>
-          <w:hyperlink w:anchor="_Toc499403425" w:history="1">
+          <w:hyperlink w:anchor="_Toc499458303" w:history="1">
             <w:r>
               <w:rPr>
                 <w:rStyle w:val="a8"/>
@@ -1162,7 +1326,7 @@
                 <w:noProof/>
                 <w:webHidden/>
               </w:rPr>
-              <w:instrText xml:space="preserve"> PAGEREF _Toc499403425 \h </w:instrText>
+              <w:instrText xml:space="preserve"> PAGEREF _Toc499458303 \h </w:instrText>
             </w:r>
             <w:r>
               <w:rPr>
@@ -1204,7 +1368,7 @@
               <w:noProof/>
             </w:rPr>
           </w:pPr>
-          <w:hyperlink w:anchor="_Toc499403426" w:history="1">
+          <w:hyperlink w:anchor="_Toc499458304" w:history="1">
             <w:r>
               <w:rPr>
                 <w:rStyle w:val="a8"/>
@@ -1244,7 +1408,7 @@
                 <w:noProof/>
                 <w:webHidden/>
               </w:rPr>
-              <w:instrText xml:space="preserve"> PAGEREF _Toc499403426 \h </w:instrText>
+              <w:instrText xml:space="preserve"> PAGEREF _Toc499458304 \h </w:instrText>
             </w:r>
             <w:r>
               <w:rPr>
@@ -1286,7 +1450,7 @@
               <w:noProof/>
             </w:rPr>
           </w:pPr>
-          <w:hyperlink w:anchor="_Toc499403427" w:history="1">
+          <w:hyperlink w:anchor="_Toc499458305" w:history="1">
             <w:r>
               <w:rPr>
                 <w:rStyle w:val="a8"/>
@@ -1326,7 +1490,7 @@
                 <w:noProof/>
                 <w:webHidden/>
               </w:rPr>
-              <w:instrText xml:space="preserve"> PAGEREF _Toc499403427 \h </w:instrText>
+              <w:instrText xml:space="preserve"> PAGEREF _Toc499458305 \h </w:instrText>
             </w:r>
             <w:r>
               <w:rPr>
@@ -1368,7 +1532,7 @@
               <w:noProof/>
             </w:rPr>
           </w:pPr>
-          <w:hyperlink w:anchor="_Toc499403428" w:history="1">
+          <w:hyperlink w:anchor="_Toc499458306" w:history="1">
             <w:r>
               <w:rPr>
                 <w:rStyle w:val="a8"/>
@@ -1408,7 +1572,7 @@
                 <w:noProof/>
                 <w:webHidden/>
               </w:rPr>
-              <w:instrText xml:space="preserve"> PAGEREF _Toc499403428 \h </w:instrText>
+              <w:instrText xml:space="preserve"> PAGEREF _Toc499458306 \h </w:instrText>
             </w:r>
             <w:r>
               <w:rPr>
@@ -1450,7 +1614,7 @@
               <w:noProof/>
             </w:rPr>
           </w:pPr>
-          <w:hyperlink w:anchor="_Toc499403429" w:history="1">
+          <w:hyperlink w:anchor="_Toc499458307" w:history="1">
             <w:r>
               <w:rPr>
                 <w:rStyle w:val="a8"/>
@@ -1490,7 +1654,7 @@
                 <w:noProof/>
                 <w:webHidden/>
               </w:rPr>
-              <w:instrText xml:space="preserve"> PAGEREF _Toc499403429 \h </w:instrText>
+              <w:instrText xml:space="preserve"> PAGEREF _Toc499458307 \h </w:instrText>
             </w:r>
             <w:r>
               <w:rPr>
@@ -1510,7 +1674,7 @@
                 <w:noProof/>
                 <w:webHidden/>
               </w:rPr>
-              <w:t>6</w:t>
+              <w:t>7</w:t>
             </w:r>
             <w:r>
               <w:rPr>
@@ -1532,7 +1696,7 @@
               <w:noProof/>
             </w:rPr>
           </w:pPr>
-          <w:hyperlink w:anchor="_Toc499403430" w:history="1">
+          <w:hyperlink w:anchor="_Toc499458308" w:history="1">
             <w:r>
               <w:rPr>
                 <w:rStyle w:val="a8"/>
@@ -1572,7 +1736,7 @@
                 <w:noProof/>
                 <w:webHidden/>
               </w:rPr>
-              <w:instrText xml:space="preserve"> PAGEREF _Toc499403430 \h </w:instrText>
+              <w:instrText xml:space="preserve"> PAGEREF _Toc499458308 \h </w:instrText>
             </w:r>
             <w:r>
               <w:rPr>
@@ -1592,7 +1756,7 @@
                 <w:noProof/>
                 <w:webHidden/>
               </w:rPr>
-              <w:t>6</w:t>
+              <w:t>7</w:t>
             </w:r>
             <w:r>
               <w:rPr>
@@ -1614,7 +1778,7 @@
               <w:noProof/>
             </w:rPr>
           </w:pPr>
-          <w:hyperlink w:anchor="_Toc499403431" w:history="1">
+          <w:hyperlink w:anchor="_Toc499458309" w:history="1">
             <w:r>
               <w:rPr>
                 <w:rStyle w:val="a8"/>
@@ -1654,7 +1818,7 @@
                 <w:noProof/>
                 <w:webHidden/>
               </w:rPr>
-              <w:instrText xml:space="preserve"> PAGEREF _Toc499403431 \h </w:instrText>
+              <w:instrText xml:space="preserve"> PAGEREF _Toc499458309 \h </w:instrText>
             </w:r>
             <w:r>
               <w:rPr>
@@ -1674,7 +1838,7 @@
                 <w:noProof/>
                 <w:webHidden/>
               </w:rPr>
-              <w:t>6</w:t>
+              <w:t>7</w:t>
             </w:r>
             <w:r>
               <w:rPr>
@@ -1696,7 +1860,7 @@
               <w:noProof/>
             </w:rPr>
           </w:pPr>
-          <w:hyperlink w:anchor="_Toc499403432" w:history="1">
+          <w:hyperlink w:anchor="_Toc499458310" w:history="1">
             <w:r>
               <w:rPr>
                 <w:rStyle w:val="a8"/>
@@ -1736,7 +1900,7 @@
                 <w:noProof/>
                 <w:webHidden/>
               </w:rPr>
-              <w:instrText xml:space="preserve"> PAGEREF _Toc499403432 \h </w:instrText>
+              <w:instrText xml:space="preserve"> PAGEREF _Toc499458310 \h </w:instrText>
             </w:r>
             <w:r>
               <w:rPr>
@@ -1778,7 +1942,7 @@
               <w:noProof/>
             </w:rPr>
           </w:pPr>
-          <w:hyperlink w:anchor="_Toc499403433" w:history="1">
+          <w:hyperlink w:anchor="_Toc499458311" w:history="1">
             <w:r>
               <w:rPr>
                 <w:rStyle w:val="a8"/>
@@ -1818,7 +1982,7 @@
                 <w:noProof/>
                 <w:webHidden/>
               </w:rPr>
-              <w:instrText xml:space="preserve"> PAGEREF _Toc499403433 \h </w:instrText>
+              <w:instrText xml:space="preserve"> PAGEREF _Toc499458311 \h </w:instrText>
             </w:r>
             <w:r>
               <w:rPr>
@@ -1860,7 +2024,7 @@
               <w:noProof/>
             </w:rPr>
           </w:pPr>
-          <w:hyperlink w:anchor="_Toc499403434" w:history="1">
+          <w:hyperlink w:anchor="_Toc499458312" w:history="1">
             <w:r>
               <w:rPr>
                 <w:rStyle w:val="a8"/>
@@ -1900,7 +2064,7 @@
                 <w:noProof/>
                 <w:webHidden/>
               </w:rPr>
-              <w:instrText xml:space="preserve"> PAGEREF _Toc499403434 \h </w:instrText>
+              <w:instrText xml:space="preserve"> PAGEREF _Toc499458312 \h </w:instrText>
             </w:r>
             <w:r>
               <w:rPr>
@@ -1920,7 +2084,7 @@
                 <w:noProof/>
                 <w:webHidden/>
               </w:rPr>
-              <w:t>7</w:t>
+              <w:t>8</w:t>
             </w:r>
             <w:r>
               <w:rPr>
@@ -1942,7 +2106,7 @@
               <w:noProof/>
             </w:rPr>
           </w:pPr>
-          <w:hyperlink w:anchor="_Toc499403435" w:history="1">
+          <w:hyperlink w:anchor="_Toc499458313" w:history="1">
             <w:r>
               <w:rPr>
                 <w:rStyle w:val="a8"/>
@@ -1982,7 +2146,7 @@
                 <w:noProof/>
                 <w:webHidden/>
               </w:rPr>
-              <w:instrText xml:space="preserve"> PAGEREF _Toc499403435 \h </w:instrText>
+              <w:instrText xml:space="preserve"> PAGEREF _Toc499458313 \h </w:instrText>
             </w:r>
             <w:r>
               <w:rPr>
@@ -2002,7 +2166,7 @@
                 <w:noProof/>
                 <w:webHidden/>
               </w:rPr>
-              <w:t>7</w:t>
+              <w:t>8</w:t>
             </w:r>
             <w:r>
               <w:rPr>
@@ -2024,7 +2188,7 @@
               <w:noProof/>
             </w:rPr>
           </w:pPr>
-          <w:hyperlink w:anchor="_Toc499403436" w:history="1">
+          <w:hyperlink w:anchor="_Toc499458314" w:history="1">
             <w:r>
               <w:rPr>
                 <w:rStyle w:val="a8"/>
@@ -2064,7 +2228,7 @@
                 <w:noProof/>
                 <w:webHidden/>
               </w:rPr>
-              <w:instrText xml:space="preserve"> PAGEREF _Toc499403436 \h </w:instrText>
+              <w:instrText xml:space="preserve"> PAGEREF _Toc499458314 \h </w:instrText>
             </w:r>
             <w:r>
               <w:rPr>
@@ -2084,7 +2248,7 @@
                 <w:noProof/>
                 <w:webHidden/>
               </w:rPr>
-              <w:t>7</w:t>
+              <w:t>8</w:t>
             </w:r>
             <w:r>
               <w:rPr>
@@ -2112,102 +2276,95 @@
       <w:pPr>
         <w:pStyle w:val="1"/>
       </w:pPr>
-      <w:bookmarkStart w:id="0" w:name="_Toc499403412"/>
+      <w:bookmarkStart w:id="0" w:name="_Toc499458288"/>
       <w:r>
         <w:rPr>
           <w:rFonts w:hint="eastAsia"/>
         </w:rPr>
         <w:t>准备</w:t>
       </w:r>
-      <w:bookmarkStart w:id="1" w:name="_GoBack"/>
       <w:bookmarkEnd w:id="0"/>
+    </w:p>
+    <w:p>
+      <w:r>
+        <w:rPr>
+          <w:rFonts w:hint="eastAsia"/>
+        </w:rPr>
+        <w:t>适用于</w:t>
+      </w:r>
+      <w:r>
+        <w:t>stc15</w:t>
+      </w:r>
+      <w:r>
+        <w:rPr>
+          <w:rFonts w:hint="eastAsia"/>
+        </w:rPr>
+        <w:t>系列</w:t>
+      </w:r>
+      <w:r>
+        <w:t>，使用时</w:t>
+      </w:r>
+      <w:r>
+        <w:rPr>
+          <w:rFonts w:hint="eastAsia"/>
+        </w:rPr>
+        <w:t>请</w:t>
+      </w:r>
+      <w:r>
+        <w:t>将c</w:t>
+      </w:r>
+      <w:r>
+        <w:rPr>
+          <w:rFonts w:hint="eastAsia"/>
+        </w:rPr>
+        <w:t>文件</w:t>
+      </w:r>
+      <w:r>
+        <w:t>加入KEIL</w:t>
+      </w:r>
+      <w:r>
+        <w:rPr>
+          <w:rFonts w:hint="eastAsia"/>
+        </w:rPr>
+        <w:t>，</w:t>
+      </w:r>
+      <w:r>
+        <w:t>并引入</w:t>
+      </w:r>
+      <w:r>
+        <w:rPr>
+          <w:rFonts w:hint="eastAsia"/>
+        </w:rPr>
+        <w:t>相应</w:t>
+      </w:r>
+      <w:r>
+        <w:t>头文件目录！</w:t>
+      </w:r>
+    </w:p>
+    <w:p>
+      <w:pPr>
+        <w:pStyle w:val="2"/>
+      </w:pPr>
+      <w:bookmarkStart w:id="1" w:name="_Toc499458289"/>
+      <w:r>
+        <w:rPr>
+          <w:rFonts w:hint="eastAsia"/>
+        </w:rPr>
+        <w:t>加入</w:t>
+      </w:r>
+      <w:r>
+        <w:t>需要</w:t>
+      </w:r>
+      <w:r>
+        <w:rPr>
+          <w:rFonts w:hint="eastAsia"/>
+        </w:rPr>
+        <w:t>的c</w:t>
+      </w:r>
+      <w:r>
+        <w:t>文件</w:t>
+      </w:r>
       <w:bookmarkEnd w:id="1"/>
-    </w:p>
-    <w:p>
-      <w:pPr>
-        <w:rPr>
-          <w:rFonts w:hint="eastAsia"/>
-        </w:rPr>
-      </w:pPr>
-      <w:r>
-        <w:rPr>
-          <w:rFonts w:hint="eastAsia"/>
-        </w:rPr>
-        <w:t>适用于</w:t>
-      </w:r>
-      <w:r>
-        <w:t>stc15</w:t>
-      </w:r>
-      <w:r>
-        <w:rPr>
-          <w:rFonts w:hint="eastAsia"/>
-        </w:rPr>
-        <w:t>系列</w:t>
-      </w:r>
-      <w:r>
-        <w:t>，使用时</w:t>
-      </w:r>
-      <w:r>
-        <w:rPr>
-          <w:rFonts w:hint="eastAsia"/>
-        </w:rPr>
-        <w:t>请</w:t>
-      </w:r>
-      <w:r>
-        <w:t>将c</w:t>
-      </w:r>
-      <w:r>
-        <w:rPr>
-          <w:rFonts w:hint="eastAsia"/>
-        </w:rPr>
-        <w:t>文件</w:t>
-      </w:r>
-      <w:r>
-        <w:t>加入KEIL</w:t>
-      </w:r>
-      <w:r>
-        <w:rPr>
-          <w:rFonts w:hint="eastAsia"/>
-        </w:rPr>
-        <w:t>，</w:t>
-      </w:r>
-      <w:r>
-        <w:t>并引入</w:t>
-      </w:r>
-      <w:r>
-        <w:rPr>
-          <w:rFonts w:hint="eastAsia"/>
-        </w:rPr>
-        <w:t>相应</w:t>
-      </w:r>
-      <w:r>
-        <w:t>头文件目录！</w:t>
-      </w:r>
-    </w:p>
-    <w:p>
-      <w:pPr>
-        <w:pStyle w:val="2"/>
-      </w:pPr>
-      <w:bookmarkStart w:id="2" w:name="_Toc499403413"/>
-      <w:r>
-        <w:rPr>
-          <w:rFonts w:hint="eastAsia"/>
-        </w:rPr>
-        <w:t>加入</w:t>
-      </w:r>
-      <w:r>
-        <w:t>需要</w:t>
-      </w:r>
-      <w:r>
-        <w:rPr>
-          <w:rFonts w:hint="eastAsia"/>
-        </w:rPr>
-        <w:t>的c</w:t>
-      </w:r>
-      <w:r>
-        <w:t>文件</w:t>
-      </w:r>
-      <w:bookmarkEnd w:id="2"/>
     </w:p>
     <w:p>
       <w:r>
@@ -2235,7 +2392,7 @@
         </w:rPr>
         <w:lastRenderedPageBreak/>
         <w:drawing>
-          <wp:inline distT="0" distB="0" distL="0" distR="0" wp14:anchorId="1CB968AD" wp14:editId="0FF1889F">
+          <wp:inline distT="0" distB="0" distL="0" distR="0" wp14:anchorId="4B49C9F6" wp14:editId="68D5B0BD">
             <wp:extent cx="2085340" cy="3241963"/>
             <wp:effectExtent l="0" t="0" r="0" b="0"/>
             <wp:docPr id="2" name="图片 2"/>
@@ -2315,7 +2472,7 @@
           <w:noProof/>
         </w:rPr>
         <w:drawing>
-          <wp:inline distT="0" distB="0" distL="0" distR="0" wp14:anchorId="4012F216" wp14:editId="31DE03EB">
+          <wp:inline distT="0" distB="0" distL="0" distR="0" wp14:anchorId="68EA42B6" wp14:editId="7E0E2A36">
             <wp:extent cx="2202873" cy="2070993"/>
             <wp:effectExtent l="0" t="0" r="6985" b="5715"/>
             <wp:docPr id="3" name="图片 3"/>
@@ -2355,11 +2512,11 @@
       <w:pPr>
         <w:pStyle w:val="2"/>
       </w:pPr>
-      <w:bookmarkStart w:id="3" w:name="_Toc499403414"/>
+      <w:bookmarkStart w:id="2" w:name="_Toc499458290"/>
       <w:r>
         <w:t>添加头文件目录</w:t>
       </w:r>
-      <w:bookmarkEnd w:id="3"/>
+      <w:bookmarkEnd w:id="2"/>
     </w:p>
     <w:p>
       <w:pPr>
@@ -2375,7 +2532,7 @@
           <w:noProof/>
         </w:rPr>
         <w:drawing>
-          <wp:inline distT="0" distB="0" distL="0" distR="0" wp14:anchorId="2D49249D" wp14:editId="6A0E777F">
+          <wp:inline distT="0" distB="0" distL="0" distR="0" wp14:anchorId="0076619E" wp14:editId="588B9196">
             <wp:extent cx="2104762" cy="1152381"/>
             <wp:effectExtent l="0" t="0" r="0" b="0"/>
             <wp:docPr id="1" name="图片 1"/>
@@ -2426,7 +2583,7 @@
         </w:rPr>
         <w:lastRenderedPageBreak/>
         <w:drawing>
-          <wp:inline distT="0" distB="0" distL="0" distR="0" wp14:anchorId="480B2285" wp14:editId="6E382AEB">
+          <wp:inline distT="0" distB="0" distL="0" distR="0" wp14:anchorId="7D5D0141" wp14:editId="74061724">
             <wp:extent cx="2754133" cy="2042555"/>
             <wp:effectExtent l="0" t="0" r="8255" b="0"/>
             <wp:docPr id="4" name="图片 4"/>
@@ -2476,7 +2633,7 @@
           <w:noProof/>
         </w:rPr>
         <w:drawing>
-          <wp:inline distT="0" distB="0" distL="0" distR="0" wp14:anchorId="7BD37B12" wp14:editId="7B254B8F">
+          <wp:inline distT="0" distB="0" distL="0" distR="0" wp14:anchorId="28B2BC16" wp14:editId="6BE66325">
             <wp:extent cx="2730532" cy="2018806"/>
             <wp:effectExtent l="0" t="0" r="0" b="635"/>
             <wp:docPr id="5" name="图片 5"/>
@@ -2526,7 +2683,7 @@
           <w:noProof/>
         </w:rPr>
         <w:drawing>
-          <wp:inline distT="0" distB="0" distL="0" distR="0" wp14:anchorId="60D0AE0D" wp14:editId="40B2015D">
+          <wp:inline distT="0" distB="0" distL="0" distR="0" wp14:anchorId="00766367" wp14:editId="58D01BB1">
             <wp:extent cx="2956956" cy="1389259"/>
             <wp:effectExtent l="0" t="0" r="0" b="1905"/>
             <wp:docPr id="6" name="图片 6"/>
@@ -2576,7 +2733,7 @@
           <w:noProof/>
         </w:rPr>
         <w:drawing>
-          <wp:inline distT="0" distB="0" distL="0" distR="0" wp14:anchorId="07EB220F" wp14:editId="628641AF">
+          <wp:inline distT="0" distB="0" distL="0" distR="0" wp14:anchorId="42C334C3" wp14:editId="55CBEB83">
             <wp:extent cx="2719449" cy="1584883"/>
             <wp:effectExtent l="0" t="0" r="5080" b="0"/>
             <wp:docPr id="7" name="图片 7"/>
@@ -2627,7 +2784,7 @@
         </w:rPr>
         <w:lastRenderedPageBreak/>
         <w:drawing>
-          <wp:inline distT="0" distB="0" distL="0" distR="0" wp14:anchorId="5392C52B" wp14:editId="40A2E05B">
+          <wp:inline distT="0" distB="0" distL="0" distR="0" wp14:anchorId="0B16F628" wp14:editId="0AEE0FC9">
             <wp:extent cx="2131621" cy="2092147"/>
             <wp:effectExtent l="0" t="0" r="2540" b="3810"/>
             <wp:docPr id="8" name="图片 8"/>
@@ -2782,16 +2939,287 @@
       <w:pPr>
         <w:pStyle w:val="1"/>
       </w:pPr>
-      <w:bookmarkStart w:id="4" w:name="_Toc499403415"/>
+      <w:bookmarkStart w:id="3" w:name="_Toc499458291"/>
       <w:r>
         <w:rPr>
           <w:rFonts w:hint="eastAsia"/>
         </w:rPr>
         <w:t>SYS模块</w:t>
       </w:r>
+      <w:bookmarkEnd w:id="3"/>
+    </w:p>
+    <w:p>
+      <w:r>
+        <w:tab/>
+      </w:r>
+      <w:r>
+        <w:rPr>
+          <w:rFonts w:hint="eastAsia"/>
+        </w:rPr>
+        <w:t>提供</w:t>
+      </w:r>
+      <w:r>
+        <w:t>基础延时函数和GPIO</w:t>
+      </w:r>
+      <w:r>
+        <w:rPr>
+          <w:rFonts w:hint="eastAsia"/>
+        </w:rPr>
+        <w:t>初始化</w:t>
+      </w:r>
+      <w:r>
+        <w:t>。</w:t>
+      </w:r>
+    </w:p>
+    <w:p>
+      <w:pPr>
+        <w:pStyle w:val="2"/>
+      </w:pPr>
+      <w:bookmarkStart w:id="4" w:name="_Toc499458292"/>
+      <w:r>
+        <w:rPr>
+          <w:rFonts w:hint="eastAsia"/>
+        </w:rPr>
+        <w:t>延时</w:t>
+      </w:r>
+      <w:r>
+        <w:rPr>
+          <w:rFonts w:hint="eastAsia"/>
+        </w:rPr>
+        <w:t>time</w:t>
+      </w:r>
+      <w:r>
+        <w:t>个毫秒</w:t>
+      </w:r>
       <w:bookmarkEnd w:id="4"/>
     </w:p>
     <w:p>
+      <w:pPr>
+        <w:widowControl/>
+        <w:pBdr>
+          <w:top w:val="single" w:sz="6" w:space="6" w:color="CCCCCC"/>
+          <w:left w:val="single" w:sz="6" w:space="6" w:color="CCCCCC"/>
+          <w:bottom w:val="single" w:sz="6" w:space="6" w:color="CCCCCC"/>
+          <w:right w:val="single" w:sz="6" w:space="6" w:color="CCCCCC"/>
+        </w:pBdr>
+        <w:shd w:val="clear" w:color="auto" w:fill="F0F0F0"/>
+        <w:tabs>
+          <w:tab w:val="left" w:pos="916"/>
+          <w:tab w:val="left" w:pos="1832"/>
+          <w:tab w:val="left" w:pos="2748"/>
+          <w:tab w:val="left" w:pos="3664"/>
+          <w:tab w:val="left" w:pos="4580"/>
+          <w:tab w:val="left" w:pos="5496"/>
+          <w:tab w:val="left" w:pos="6412"/>
+          <w:tab w:val="left" w:pos="7328"/>
+          <w:tab w:val="left" w:pos="8244"/>
+          <w:tab w:val="left" w:pos="9160"/>
+          <w:tab w:val="left" w:pos="10076"/>
+          <w:tab w:val="left" w:pos="10992"/>
+          <w:tab w:val="left" w:pos="11908"/>
+          <w:tab w:val="left" w:pos="12824"/>
+          <w:tab w:val="left" w:pos="13740"/>
+          <w:tab w:val="left" w:pos="14656"/>
+        </w:tabs>
+        <w:spacing w:line="234" w:lineRule="atLeast"/>
+        <w:jc w:val="left"/>
+        <w:rPr>
+          <w:rFonts w:ascii="Consolas" w:eastAsia="宋体" w:hAnsi="Consolas" w:cs="Consolas"/>
+          <w:color w:val="000000"/>
+          <w:spacing w:val="4"/>
+          <w:kern w:val="0"/>
+          <w:sz w:val="20"/>
+          <w:szCs w:val="20"/>
+        </w:rPr>
+      </w:pPr>
+      <w:r>
+        <w:rPr>
+          <w:rFonts w:ascii="Consolas" w:eastAsia="宋体" w:hAnsi="Consolas" w:cs="Consolas"/>
+          <w:color w:val="000000"/>
+          <w:spacing w:val="4"/>
+          <w:kern w:val="0"/>
+          <w:sz w:val="20"/>
+          <w:szCs w:val="20"/>
+        </w:rPr>
+        <w:t>delay_ms(time);</w:t>
+      </w:r>
+      <w:r>
+        <w:rPr>
+          <w:rFonts w:ascii="Consolas" w:eastAsia="宋体" w:hAnsi="Consolas" w:cs="Consolas"/>
+          <w:i/>
+          <w:iCs/>
+          <w:color w:val="60A0B0"/>
+          <w:spacing w:val="4"/>
+          <w:kern w:val="0"/>
+          <w:sz w:val="20"/>
+          <w:szCs w:val="20"/>
+        </w:rPr>
+        <w:t>//time</w:t>
+      </w:r>
+      <w:r>
+        <w:rPr>
+          <w:rFonts w:ascii="Consolas" w:eastAsia="宋体" w:hAnsi="Consolas" w:cs="Consolas"/>
+          <w:i/>
+          <w:iCs/>
+          <w:color w:val="60A0B0"/>
+          <w:spacing w:val="4"/>
+          <w:kern w:val="0"/>
+          <w:sz w:val="20"/>
+          <w:szCs w:val="20"/>
+        </w:rPr>
+        <w:t>为</w:t>
+      </w:r>
+      <w:r>
+        <w:rPr>
+          <w:rFonts w:ascii="Consolas" w:eastAsia="宋体" w:hAnsi="Consolas" w:cs="Consolas"/>
+          <w:i/>
+          <w:iCs/>
+          <w:color w:val="60A0B0"/>
+          <w:spacing w:val="4"/>
+          <w:kern w:val="0"/>
+          <w:sz w:val="20"/>
+          <w:szCs w:val="20"/>
+        </w:rPr>
+        <w:t>unsigned int</w:t>
+      </w:r>
+      <w:r>
+        <w:rPr>
+          <w:rFonts w:ascii="Consolas" w:eastAsia="宋体" w:hAnsi="Consolas" w:cs="Consolas"/>
+          <w:i/>
+          <w:iCs/>
+          <w:color w:val="60A0B0"/>
+          <w:spacing w:val="4"/>
+          <w:kern w:val="0"/>
+          <w:sz w:val="20"/>
+          <w:szCs w:val="20"/>
+        </w:rPr>
+        <w:t>型</w:t>
+      </w:r>
+    </w:p>
+    <w:p>
+      <w:pPr>
+        <w:pStyle w:val="2"/>
+      </w:pPr>
+      <w:bookmarkStart w:id="5" w:name="_Toc499458293"/>
+      <w:r>
+        <w:rPr>
+          <w:rFonts w:hint="eastAsia"/>
+        </w:rPr>
+        <w:t>初始</w:t>
+      </w:r>
+      <w:r>
+        <w:t>化IO</w:t>
+      </w:r>
+      <w:bookmarkEnd w:id="5"/>
+    </w:p>
+    <w:p>
+      <w:pPr>
+        <w:pStyle w:val="HTML"/>
+        <w:pBdr>
+          <w:top w:val="single" w:sz="6" w:space="6" w:color="CCCCCC"/>
+          <w:left w:val="single" w:sz="6" w:space="6" w:color="CCCCCC"/>
+          <w:bottom w:val="single" w:sz="6" w:space="6" w:color="CCCCCC"/>
+          <w:right w:val="single" w:sz="6" w:space="6" w:color="CCCCCC"/>
+        </w:pBdr>
+        <w:shd w:val="clear" w:color="auto" w:fill="F0F0F0"/>
+        <w:spacing w:line="234" w:lineRule="atLeast"/>
+        <w:rPr>
+          <w:rFonts w:ascii="Consolas" w:hAnsi="Consolas" w:cs="Consolas"/>
+          <w:color w:val="000000"/>
+          <w:spacing w:val="4"/>
+          <w:sz w:val="20"/>
+          <w:szCs w:val="20"/>
+        </w:rPr>
+      </w:pPr>
+      <w:r>
+        <w:rPr>
+          <w:rStyle w:val="n"/>
+          <w:rFonts w:ascii="Consolas" w:hAnsi="Consolas" w:cs="Consolas"/>
+          <w:color w:val="000000"/>
+          <w:spacing w:val="4"/>
+          <w:sz w:val="20"/>
+          <w:szCs w:val="20"/>
+        </w:rPr>
+        <w:t>GPIO_INIT</w:t>
+      </w:r>
+      <w:r>
+        <w:rPr>
+          <w:rStyle w:val="p"/>
+          <w:rFonts w:ascii="Consolas" w:hAnsi="Consolas" w:cs="Consolas"/>
+          <w:color w:val="000000"/>
+          <w:spacing w:val="4"/>
+          <w:sz w:val="20"/>
+          <w:szCs w:val="20"/>
+        </w:rPr>
+        <w:t>();</w:t>
+      </w:r>
+      <w:r>
+        <w:rPr>
+          <w:rStyle w:val="c1"/>
+          <w:rFonts w:ascii="Consolas" w:hAnsi="Consolas" w:cs="Consolas"/>
+          <w:i/>
+          <w:iCs/>
+          <w:color w:val="60A0B0"/>
+          <w:spacing w:val="4"/>
+          <w:sz w:val="20"/>
+          <w:szCs w:val="20"/>
+        </w:rPr>
+        <w:t>//</w:t>
+      </w:r>
+      <w:r>
+        <w:rPr>
+          <w:rStyle w:val="c1"/>
+          <w:rFonts w:ascii="Consolas" w:hAnsi="Consolas" w:cs="Consolas"/>
+          <w:i/>
+          <w:iCs/>
+          <w:color w:val="60A0B0"/>
+          <w:spacing w:val="4"/>
+          <w:sz w:val="20"/>
+          <w:szCs w:val="20"/>
+        </w:rPr>
+        <w:t>所有</w:t>
+      </w:r>
+      <w:r>
+        <w:rPr>
+          <w:rStyle w:val="c1"/>
+          <w:rFonts w:ascii="Consolas" w:hAnsi="Consolas" w:cs="Consolas"/>
+          <w:i/>
+          <w:iCs/>
+          <w:color w:val="60A0B0"/>
+          <w:spacing w:val="4"/>
+          <w:sz w:val="20"/>
+          <w:szCs w:val="20"/>
+        </w:rPr>
+        <w:t>GPIO</w:t>
+      </w:r>
+      <w:r>
+        <w:rPr>
+          <w:rStyle w:val="c1"/>
+          <w:rFonts w:ascii="Consolas" w:hAnsi="Consolas" w:cs="Consolas"/>
+          <w:i/>
+          <w:iCs/>
+          <w:color w:val="60A0B0"/>
+          <w:spacing w:val="4"/>
+          <w:sz w:val="20"/>
+          <w:szCs w:val="20"/>
+        </w:rPr>
+        <w:t>配置为准双向</w:t>
+      </w:r>
+    </w:p>
+    <w:p>
+      <w:pPr>
+        <w:pStyle w:val="1"/>
+      </w:pPr>
+      <w:bookmarkStart w:id="6" w:name="_Toc499458294"/>
+      <w:r>
+        <w:rPr>
+          <w:rFonts w:hint="eastAsia"/>
+        </w:rPr>
+        <w:t>USART模块</w:t>
+      </w:r>
+      <w:bookmarkEnd w:id="6"/>
+    </w:p>
+    <w:p>
       <w:r>
         <w:tab/>
       </w:r>
@@ -2799,348 +3227,1192 @@
         <w:rPr>
           <w:rFonts w:hint="eastAsia"/>
         </w:rPr>
-        <w:t>提供</w:t>
-      </w:r>
-      <w:r>
-        <w:t>基础延时函数和GPIO</w:t>
-      </w:r>
+        <w:t>默认</w:t>
+      </w:r>
+      <w:r>
+        <w:rPr>
+          <w:rFonts w:hint="eastAsia"/>
+        </w:rPr>
+        <w:t>配置串口</w:t>
+      </w:r>
+      <w:r>
+        <w:t>1,P30_P31,使用定时器2 默认波特率115200,</w:t>
+      </w:r>
+      <w:r>
+        <w:rPr>
+          <w:rFonts w:hint="eastAsia"/>
+        </w:rPr>
+        <w:t>格式</w:t>
+      </w:r>
+      <w:r>
+        <w:t>8,1</w:t>
+      </w:r>
+    </w:p>
+    <w:p>
+      <w:r>
+        <w:tab/>
+      </w:r>
+      <w:r>
+        <w:rPr>
+          <w:rFonts w:hint="eastAsia"/>
+        </w:rPr>
+        <w:t>功能</w:t>
+      </w:r>
+      <w:r>
+        <w:t>：</w:t>
+      </w:r>
+    </w:p>
+    <w:p>
+      <w:pPr>
+        <w:pStyle w:val="2"/>
+      </w:pPr>
+      <w:bookmarkStart w:id="7" w:name="_Toc499458295"/>
+      <w:r>
+        <w:t>printf</w:t>
+      </w:r>
+      <w:r>
+        <w:rPr>
+          <w:rFonts w:hint="eastAsia"/>
+        </w:rPr>
+        <w:t>功能</w:t>
+      </w:r>
+      <w:bookmarkEnd w:id="7"/>
+    </w:p>
+    <w:p>
+      <w:r>
+        <w:rPr>
+          <w:rFonts w:hint="eastAsia"/>
+        </w:rPr>
+        <w:t>已配置好</w:t>
+      </w:r>
+      <w:r>
+        <w:t>，可使用</w:t>
+      </w:r>
+      <w:r>
+        <w:rPr>
+          <w:rFonts w:hint="eastAsia"/>
+        </w:rPr>
+        <w:t>c</w:t>
+      </w:r>
+      <w:r>
+        <w:t>语言printf()</w:t>
+      </w:r>
+      <w:r>
+        <w:rPr>
+          <w:rFonts w:hint="eastAsia"/>
+        </w:rPr>
+        <w:t>标准</w:t>
+      </w:r>
+      <w:r>
+        <w:t>函数将</w:t>
+      </w:r>
+      <w:r>
+        <w:rPr>
+          <w:rFonts w:hint="eastAsia"/>
+        </w:rPr>
+        <w:t>信息</w:t>
+      </w:r>
+      <w:r>
+        <w:t>打印</w:t>
+      </w:r>
+      <w:r>
+        <w:rPr>
+          <w:rFonts w:hint="eastAsia"/>
+        </w:rPr>
+        <w:t>到</w:t>
+      </w:r>
+      <w:r>
+        <w:t>串口</w:t>
+      </w:r>
+    </w:p>
+    <w:p>
+      <w:r>
+        <w:rPr>
+          <w:rFonts w:hint="eastAsia"/>
+        </w:rPr>
+        <w:t>例如：</w:t>
+      </w:r>
+    </w:p>
+    <w:p>
+      <w:pPr>
+        <w:pStyle w:val="HTML"/>
+        <w:pBdr>
+          <w:top w:val="single" w:sz="6" w:space="6" w:color="CCCCCC"/>
+          <w:left w:val="single" w:sz="6" w:space="6" w:color="CCCCCC"/>
+          <w:bottom w:val="single" w:sz="6" w:space="6" w:color="CCCCCC"/>
+          <w:right w:val="single" w:sz="6" w:space="6" w:color="CCCCCC"/>
+        </w:pBdr>
+        <w:shd w:val="clear" w:color="auto" w:fill="F0F0F0"/>
+        <w:spacing w:line="234" w:lineRule="atLeast"/>
+        <w:rPr>
+          <w:rFonts w:ascii="Consolas" w:hAnsi="Consolas" w:cs="Consolas"/>
+          <w:color w:val="000000"/>
+          <w:spacing w:val="4"/>
+          <w:sz w:val="20"/>
+          <w:szCs w:val="20"/>
+        </w:rPr>
+      </w:pPr>
+      <w:r>
+        <w:rPr>
+          <w:rStyle w:val="n"/>
+          <w:rFonts w:ascii="Consolas" w:hAnsi="Consolas" w:cs="Consolas"/>
+          <w:color w:val="000000"/>
+          <w:spacing w:val="4"/>
+          <w:sz w:val="20"/>
+          <w:szCs w:val="20"/>
+        </w:rPr>
+        <w:lastRenderedPageBreak/>
+        <w:t>printf</w:t>
+      </w:r>
+      <w:r>
+        <w:rPr>
+          <w:rStyle w:val="p"/>
+          <w:rFonts w:ascii="Consolas" w:hAnsi="Consolas" w:cs="Consolas"/>
+          <w:color w:val="000000"/>
+          <w:spacing w:val="4"/>
+          <w:sz w:val="20"/>
+          <w:szCs w:val="20"/>
+        </w:rPr>
+        <w:t>(</w:t>
+      </w:r>
+      <w:r>
+        <w:rPr>
+          <w:rStyle w:val="s"/>
+          <w:rFonts w:ascii="Consolas" w:hAnsi="Consolas" w:cs="Consolas"/>
+          <w:color w:val="4070A0"/>
+          <w:spacing w:val="4"/>
+          <w:sz w:val="20"/>
+          <w:szCs w:val="20"/>
+        </w:rPr>
+        <w:t>"hello world</w:t>
+      </w:r>
+      <w:r>
+        <w:rPr>
+          <w:rStyle w:val="se"/>
+          <w:rFonts w:ascii="Consolas" w:hAnsi="Consolas" w:cs="Consolas"/>
+          <w:b/>
+          <w:bCs/>
+          <w:color w:val="4070A0"/>
+          <w:spacing w:val="4"/>
+          <w:sz w:val="20"/>
+          <w:szCs w:val="20"/>
+        </w:rPr>
+        <w:t>\n</w:t>
+      </w:r>
+      <w:r>
+        <w:rPr>
+          <w:rStyle w:val="s"/>
+          <w:rFonts w:ascii="Consolas" w:hAnsi="Consolas" w:cs="Consolas"/>
+          <w:color w:val="4070A0"/>
+          <w:spacing w:val="4"/>
+          <w:sz w:val="20"/>
+          <w:szCs w:val="20"/>
+        </w:rPr>
+        <w:t>"</w:t>
+      </w:r>
+      <w:r>
+        <w:rPr>
+          <w:rStyle w:val="p"/>
+          <w:rFonts w:ascii="Consolas" w:hAnsi="Consolas" w:cs="Consolas"/>
+          <w:color w:val="000000"/>
+          <w:spacing w:val="4"/>
+          <w:sz w:val="20"/>
+          <w:szCs w:val="20"/>
+        </w:rPr>
+        <w:t>);</w:t>
+      </w:r>
+    </w:p>
+    <w:p/>
+    <w:p>
+      <w:pPr>
+        <w:pStyle w:val="2"/>
+      </w:pPr>
+      <w:bookmarkStart w:id="8" w:name="_Toc499458296"/>
+      <w:r>
+        <w:rPr>
+          <w:rFonts w:hint="eastAsia"/>
+        </w:rPr>
+        <w:t>scanf()功能</w:t>
+      </w:r>
+      <w:bookmarkEnd w:id="8"/>
+    </w:p>
+    <w:p>
+      <w:r>
+        <w:rPr>
+          <w:rFonts w:hint="eastAsia"/>
+        </w:rPr>
+        <w:t>使用c</w:t>
+      </w:r>
+      <w:r>
+        <w:t>标准库函数来</w:t>
+      </w:r>
+      <w:r>
+        <w:rPr>
+          <w:rFonts w:hint="eastAsia"/>
+        </w:rPr>
+        <w:t>向</w:t>
+      </w:r>
+      <w:r>
+        <w:t>单片机发送命令</w:t>
+      </w:r>
+    </w:p>
+    <w:p>
+      <w:r>
+        <w:rPr>
+          <w:rFonts w:hint="eastAsia"/>
+        </w:rPr>
+        <w:t>注意：</w:t>
+      </w:r>
+      <w:r>
+        <w:t xml:space="preserve">stc isp </w:t>
+      </w:r>
+      <w:r>
+        <w:rPr>
+          <w:rFonts w:hint="eastAsia"/>
+        </w:rPr>
+        <w:t>内</w:t>
+      </w:r>
+      <w:r>
+        <w:t>串口</w:t>
+      </w:r>
+      <w:r>
+        <w:rPr>
+          <w:rFonts w:hint="eastAsia"/>
+        </w:rPr>
+        <w:t>对此实验显示可能不正确，字符串</w:t>
+      </w:r>
+      <w:r>
+        <w:t>以\n</w:t>
+      </w:r>
+      <w:r>
+        <w:rPr>
+          <w:rFonts w:hint="eastAsia"/>
+        </w:rPr>
+        <w:t>判定结束</w:t>
+      </w:r>
+    </w:p>
+    <w:p>
+      <w:pPr>
+        <w:widowControl/>
+        <w:pBdr>
+          <w:top w:val="single" w:sz="6" w:space="6" w:color="CCCCCC"/>
+          <w:left w:val="single" w:sz="6" w:space="6" w:color="CCCCCC"/>
+          <w:bottom w:val="single" w:sz="6" w:space="6" w:color="CCCCCC"/>
+          <w:right w:val="single" w:sz="6" w:space="6" w:color="CCCCCC"/>
+        </w:pBdr>
+        <w:shd w:val="clear" w:color="auto" w:fill="F0F0F0"/>
+        <w:tabs>
+          <w:tab w:val="left" w:pos="916"/>
+          <w:tab w:val="left" w:pos="1832"/>
+          <w:tab w:val="left" w:pos="2748"/>
+          <w:tab w:val="left" w:pos="3664"/>
+          <w:tab w:val="left" w:pos="4580"/>
+          <w:tab w:val="left" w:pos="5496"/>
+          <w:tab w:val="left" w:pos="6412"/>
+          <w:tab w:val="left" w:pos="7328"/>
+          <w:tab w:val="left" w:pos="8244"/>
+          <w:tab w:val="left" w:pos="9160"/>
+          <w:tab w:val="left" w:pos="10076"/>
+          <w:tab w:val="left" w:pos="10992"/>
+          <w:tab w:val="left" w:pos="11908"/>
+          <w:tab w:val="left" w:pos="12824"/>
+          <w:tab w:val="left" w:pos="13740"/>
+          <w:tab w:val="left" w:pos="14656"/>
+        </w:tabs>
+        <w:spacing w:line="234" w:lineRule="atLeast"/>
+        <w:jc w:val="left"/>
+        <w:rPr>
+          <w:rFonts w:ascii="Consolas" w:eastAsia="宋体" w:hAnsi="Consolas" w:cs="Consolas"/>
+          <w:color w:val="000000"/>
+          <w:spacing w:val="4"/>
+          <w:kern w:val="0"/>
+          <w:sz w:val="20"/>
+          <w:szCs w:val="20"/>
+        </w:rPr>
+      </w:pPr>
+      <w:r>
+        <w:rPr>
+          <w:rFonts w:ascii="Consolas" w:eastAsia="宋体" w:hAnsi="Consolas" w:cs="Consolas"/>
+          <w:color w:val="000000"/>
+          <w:spacing w:val="4"/>
+          <w:kern w:val="0"/>
+          <w:sz w:val="20"/>
+          <w:szCs w:val="20"/>
+        </w:rPr>
+        <w:t>scanf(</w:t>
+      </w:r>
+      <w:r>
+        <w:rPr>
+          <w:rFonts w:ascii="Consolas" w:eastAsia="宋体" w:hAnsi="Consolas" w:cs="Consolas"/>
+          <w:color w:val="4070A0"/>
+          <w:spacing w:val="4"/>
+          <w:kern w:val="0"/>
+          <w:sz w:val="20"/>
+          <w:szCs w:val="20"/>
+        </w:rPr>
+        <w:t>"%4s %d"</w:t>
+      </w:r>
+      <w:r>
+        <w:rPr>
+          <w:rFonts w:ascii="Consolas" w:eastAsia="宋体" w:hAnsi="Consolas" w:cs="Consolas"/>
+          <w:color w:val="000000"/>
+          <w:spacing w:val="4"/>
+          <w:kern w:val="0"/>
+          <w:sz w:val="20"/>
+          <w:szCs w:val="20"/>
+        </w:rPr>
+        <w:t>,name,</w:t>
+      </w:r>
+      <w:r>
+        <w:rPr>
+          <w:rFonts w:ascii="Consolas" w:eastAsia="宋体" w:hAnsi="Consolas" w:cs="Consolas"/>
+          <w:color w:val="666666"/>
+          <w:spacing w:val="4"/>
+          <w:kern w:val="0"/>
+          <w:sz w:val="20"/>
+          <w:szCs w:val="20"/>
+        </w:rPr>
+        <w:t>&amp;</w:t>
+      </w:r>
+      <w:r>
+        <w:rPr>
+          <w:rFonts w:ascii="Consolas" w:eastAsia="宋体" w:hAnsi="Consolas" w:cs="Consolas"/>
+          <w:color w:val="000000"/>
+          <w:spacing w:val="4"/>
+          <w:kern w:val="0"/>
+          <w:sz w:val="20"/>
+          <w:szCs w:val="20"/>
+        </w:rPr>
+        <w:t>age);</w:t>
+      </w:r>
+    </w:p>
+    <w:p>
+      <w:pPr>
+        <w:pStyle w:val="2"/>
+      </w:pPr>
+      <w:bookmarkStart w:id="9" w:name="_Toc499458297"/>
+      <w:r>
+        <w:rPr>
+          <w:rFonts w:hint="eastAsia"/>
+        </w:rPr>
+        <w:t>自动中断读写</w:t>
+      </w:r>
+      <w:r>
+        <w:t>BUF</w:t>
+      </w:r>
+      <w:r>
+        <w:rPr>
+          <w:rFonts w:hint="eastAsia"/>
+        </w:rPr>
+        <w:t>（</w:t>
+      </w:r>
+      <w:r>
+        <w:t>需要</w:t>
+      </w:r>
+      <w:r>
+        <w:rPr>
+          <w:rFonts w:hint="eastAsia"/>
+        </w:rPr>
+        <w:t>打开</w:t>
+      </w:r>
+      <w:r>
+        <w:t>EA</w:t>
+      </w:r>
+      <w:r>
+        <w:rPr>
+          <w:rFonts w:hint="eastAsia"/>
+        </w:rPr>
+        <w:t>总开关）</w:t>
+      </w:r>
+      <w:bookmarkEnd w:id="9"/>
+      <w:r>
+        <w:t xml:space="preserve"> </w:t>
+      </w:r>
+    </w:p>
+    <w:p>
+      <w:r>
+        <w:t>TX1_Buffer</w:t>
+      </w:r>
+      <w:r>
+        <w:t xml:space="preserve"> </w:t>
+      </w:r>
+      <w:r>
+        <w:t>//发送缓冲</w:t>
+      </w:r>
+      <w:r>
+        <w:rPr>
+          <w:rFonts w:hint="eastAsia"/>
+        </w:rPr>
+        <w:t>数组</w:t>
+      </w:r>
+    </w:p>
+    <w:p>
+      <w:r>
+        <w:t>RX1_Buffer//接收缓冲</w:t>
+      </w:r>
+      <w:r>
+        <w:rPr>
+          <w:rFonts w:hint="eastAsia"/>
+        </w:rPr>
+        <w:t>数组</w:t>
+      </w:r>
+    </w:p>
+    <w:p>
+      <w:pPr>
+        <w:pStyle w:val="2"/>
+      </w:pPr>
+      <w:bookmarkStart w:id="10" w:name="_Toc499458298"/>
+      <w:r>
+        <w:rPr>
+          <w:rFonts w:hint="eastAsia"/>
+        </w:rPr>
+        <w:t>实例</w:t>
+      </w:r>
+      <w:bookmarkEnd w:id="10"/>
+    </w:p>
+    <w:p>
+      <w:pPr>
+        <w:widowControl/>
+        <w:pBdr>
+          <w:top w:val="single" w:sz="6" w:space="6" w:color="CCCCCC"/>
+          <w:left w:val="single" w:sz="6" w:space="6" w:color="CCCCCC"/>
+          <w:bottom w:val="single" w:sz="6" w:space="6" w:color="CCCCCC"/>
+          <w:right w:val="single" w:sz="6" w:space="6" w:color="CCCCCC"/>
+        </w:pBdr>
+        <w:shd w:val="clear" w:color="auto" w:fill="F0F0F0"/>
+        <w:tabs>
+          <w:tab w:val="left" w:pos="916"/>
+          <w:tab w:val="left" w:pos="1832"/>
+          <w:tab w:val="left" w:pos="2748"/>
+          <w:tab w:val="left" w:pos="3664"/>
+          <w:tab w:val="left" w:pos="4580"/>
+          <w:tab w:val="left" w:pos="5496"/>
+          <w:tab w:val="left" w:pos="6412"/>
+          <w:tab w:val="left" w:pos="7328"/>
+          <w:tab w:val="left" w:pos="8244"/>
+          <w:tab w:val="left" w:pos="9160"/>
+          <w:tab w:val="left" w:pos="10076"/>
+          <w:tab w:val="left" w:pos="10992"/>
+          <w:tab w:val="left" w:pos="11908"/>
+          <w:tab w:val="left" w:pos="12824"/>
+          <w:tab w:val="left" w:pos="13740"/>
+          <w:tab w:val="left" w:pos="14656"/>
+        </w:tabs>
+        <w:spacing w:line="234" w:lineRule="atLeast"/>
+        <w:jc w:val="left"/>
+        <w:rPr>
+          <w:rFonts w:ascii="Consolas" w:eastAsia="宋体" w:hAnsi="Consolas" w:cs="Consolas"/>
+          <w:color w:val="000000"/>
+          <w:spacing w:val="4"/>
+          <w:kern w:val="0"/>
+          <w:sz w:val="20"/>
+          <w:szCs w:val="20"/>
+        </w:rPr>
+      </w:pPr>
+      <w:r>
+        <w:rPr>
+          <w:rFonts w:ascii="Consolas" w:eastAsia="宋体" w:hAnsi="Consolas" w:cs="Consolas"/>
+          <w:color w:val="902000"/>
+          <w:spacing w:val="4"/>
+          <w:kern w:val="0"/>
+          <w:sz w:val="20"/>
+          <w:szCs w:val="20"/>
+        </w:rPr>
+        <w:t>void</w:t>
+      </w:r>
+      <w:r>
+        <w:rPr>
+          <w:rFonts w:ascii="Consolas" w:eastAsia="宋体" w:hAnsi="Consolas" w:cs="Consolas"/>
+          <w:color w:val="000000"/>
+          <w:spacing w:val="4"/>
+          <w:kern w:val="0"/>
+          <w:sz w:val="20"/>
+          <w:szCs w:val="20"/>
+        </w:rPr>
+        <w:t xml:space="preserve"> </w:t>
+      </w:r>
+      <w:r>
+        <w:rPr>
+          <w:rFonts w:ascii="Consolas" w:eastAsia="宋体" w:hAnsi="Consolas" w:cs="Consolas"/>
+          <w:color w:val="06287E"/>
+          <w:spacing w:val="4"/>
+          <w:kern w:val="0"/>
+          <w:sz w:val="20"/>
+          <w:szCs w:val="20"/>
+        </w:rPr>
+        <w:t>usart_demo</w:t>
+      </w:r>
+      <w:r>
+        <w:rPr>
+          <w:rFonts w:ascii="Consolas" w:eastAsia="宋体" w:hAnsi="Consolas" w:cs="Consolas"/>
+          <w:color w:val="000000"/>
+          <w:spacing w:val="4"/>
+          <w:kern w:val="0"/>
+          <w:sz w:val="20"/>
+          <w:szCs w:val="20"/>
+        </w:rPr>
+        <w:t>(){</w:t>
+      </w:r>
+    </w:p>
+    <w:p>
+      <w:pPr>
+        <w:widowControl/>
+        <w:pBdr>
+          <w:top w:val="single" w:sz="6" w:space="6" w:color="CCCCCC"/>
+          <w:left w:val="single" w:sz="6" w:space="6" w:color="CCCCCC"/>
+          <w:bottom w:val="single" w:sz="6" w:space="6" w:color="CCCCCC"/>
+          <w:right w:val="single" w:sz="6" w:space="6" w:color="CCCCCC"/>
+        </w:pBdr>
+        <w:shd w:val="clear" w:color="auto" w:fill="F0F0F0"/>
+        <w:tabs>
+          <w:tab w:val="left" w:pos="916"/>
+          <w:tab w:val="left" w:pos="1832"/>
+          <w:tab w:val="left" w:pos="2748"/>
+          <w:tab w:val="left" w:pos="3664"/>
+          <w:tab w:val="left" w:pos="4580"/>
+          <w:tab w:val="left" w:pos="5496"/>
+          <w:tab w:val="left" w:pos="6412"/>
+          <w:tab w:val="left" w:pos="7328"/>
+          <w:tab w:val="left" w:pos="8244"/>
+          <w:tab w:val="left" w:pos="9160"/>
+          <w:tab w:val="left" w:pos="10076"/>
+          <w:tab w:val="left" w:pos="10992"/>
+          <w:tab w:val="left" w:pos="11908"/>
+          <w:tab w:val="left" w:pos="12824"/>
+          <w:tab w:val="left" w:pos="13740"/>
+          <w:tab w:val="left" w:pos="14656"/>
+        </w:tabs>
+        <w:spacing w:line="234" w:lineRule="atLeast"/>
+        <w:jc w:val="left"/>
+        <w:rPr>
+          <w:rFonts w:ascii="Consolas" w:eastAsia="宋体" w:hAnsi="Consolas" w:cs="Consolas"/>
+          <w:color w:val="000000"/>
+          <w:spacing w:val="4"/>
+          <w:kern w:val="0"/>
+          <w:sz w:val="20"/>
+          <w:szCs w:val="20"/>
+        </w:rPr>
+      </w:pPr>
+      <w:r>
+        <w:rPr>
+          <w:rFonts w:ascii="Consolas" w:eastAsia="宋体" w:hAnsi="Consolas" w:cs="Consolas"/>
+          <w:color w:val="000000"/>
+          <w:spacing w:val="4"/>
+          <w:kern w:val="0"/>
+          <w:sz w:val="20"/>
+          <w:szCs w:val="20"/>
+        </w:rPr>
+        <w:tab/>
+      </w:r>
+      <w:r>
+        <w:rPr>
+          <w:rFonts w:ascii="Consolas" w:eastAsia="宋体" w:hAnsi="Consolas" w:cs="Consolas"/>
+          <w:color w:val="902000"/>
+          <w:spacing w:val="4"/>
+          <w:kern w:val="0"/>
+          <w:sz w:val="20"/>
+          <w:szCs w:val="20"/>
+        </w:rPr>
+        <w:t>int</w:t>
+      </w:r>
+      <w:r>
+        <w:rPr>
+          <w:rFonts w:ascii="Consolas" w:eastAsia="宋体" w:hAnsi="Consolas" w:cs="Consolas"/>
+          <w:color w:val="000000"/>
+          <w:spacing w:val="4"/>
+          <w:kern w:val="0"/>
+          <w:sz w:val="20"/>
+          <w:szCs w:val="20"/>
+        </w:rPr>
+        <w:t xml:space="preserve"> age</w:t>
+      </w:r>
+      <w:r>
+        <w:rPr>
+          <w:rFonts w:ascii="Consolas" w:eastAsia="宋体" w:hAnsi="Consolas" w:cs="Consolas"/>
+          <w:color w:val="666666"/>
+          <w:spacing w:val="4"/>
+          <w:kern w:val="0"/>
+          <w:sz w:val="20"/>
+          <w:szCs w:val="20"/>
+        </w:rPr>
+        <w:t>=</w:t>
+      </w:r>
+      <w:r>
+        <w:rPr>
+          <w:rFonts w:ascii="Consolas" w:eastAsia="宋体" w:hAnsi="Consolas" w:cs="Consolas"/>
+          <w:color w:val="40A070"/>
+          <w:spacing w:val="4"/>
+          <w:kern w:val="0"/>
+          <w:sz w:val="20"/>
+          <w:szCs w:val="20"/>
+        </w:rPr>
+        <w:t>0</w:t>
+      </w:r>
+      <w:r>
+        <w:rPr>
+          <w:rFonts w:ascii="Consolas" w:eastAsia="宋体" w:hAnsi="Consolas" w:cs="Consolas"/>
+          <w:color w:val="000000"/>
+          <w:spacing w:val="4"/>
+          <w:kern w:val="0"/>
+          <w:sz w:val="20"/>
+          <w:szCs w:val="20"/>
+        </w:rPr>
+        <w:t>;</w:t>
+      </w:r>
+    </w:p>
+    <w:p>
+      <w:pPr>
+        <w:widowControl/>
+        <w:pBdr>
+          <w:top w:val="single" w:sz="6" w:space="6" w:color="CCCCCC"/>
+          <w:left w:val="single" w:sz="6" w:space="6" w:color="CCCCCC"/>
+          <w:bottom w:val="single" w:sz="6" w:space="6" w:color="CCCCCC"/>
+          <w:right w:val="single" w:sz="6" w:space="6" w:color="CCCCCC"/>
+        </w:pBdr>
+        <w:shd w:val="clear" w:color="auto" w:fill="F0F0F0"/>
+        <w:tabs>
+          <w:tab w:val="left" w:pos="916"/>
+          <w:tab w:val="left" w:pos="1832"/>
+          <w:tab w:val="left" w:pos="2748"/>
+          <w:tab w:val="left" w:pos="3664"/>
+          <w:tab w:val="left" w:pos="4580"/>
+          <w:tab w:val="left" w:pos="5496"/>
+          <w:tab w:val="left" w:pos="6412"/>
+          <w:tab w:val="left" w:pos="7328"/>
+          <w:tab w:val="left" w:pos="8244"/>
+          <w:tab w:val="left" w:pos="9160"/>
+          <w:tab w:val="left" w:pos="10076"/>
+          <w:tab w:val="left" w:pos="10992"/>
+          <w:tab w:val="left" w:pos="11908"/>
+          <w:tab w:val="left" w:pos="12824"/>
+          <w:tab w:val="left" w:pos="13740"/>
+          <w:tab w:val="left" w:pos="14656"/>
+        </w:tabs>
+        <w:spacing w:line="234" w:lineRule="atLeast"/>
+        <w:jc w:val="left"/>
+        <w:rPr>
+          <w:rFonts w:ascii="Consolas" w:eastAsia="宋体" w:hAnsi="Consolas" w:cs="Consolas"/>
+          <w:color w:val="000000"/>
+          <w:spacing w:val="4"/>
+          <w:kern w:val="0"/>
+          <w:sz w:val="20"/>
+          <w:szCs w:val="20"/>
+        </w:rPr>
+      </w:pPr>
+      <w:r>
+        <w:rPr>
+          <w:rFonts w:ascii="Consolas" w:eastAsia="宋体" w:hAnsi="Consolas" w:cs="Consolas"/>
+          <w:color w:val="000000"/>
+          <w:spacing w:val="4"/>
+          <w:kern w:val="0"/>
+          <w:sz w:val="20"/>
+          <w:szCs w:val="20"/>
+        </w:rPr>
+        <w:tab/>
+      </w:r>
+      <w:r>
+        <w:rPr>
+          <w:rFonts w:ascii="Consolas" w:eastAsia="宋体" w:hAnsi="Consolas" w:cs="Consolas"/>
+          <w:color w:val="902000"/>
+          <w:spacing w:val="4"/>
+          <w:kern w:val="0"/>
+          <w:sz w:val="20"/>
+          <w:szCs w:val="20"/>
+        </w:rPr>
+        <w:t>unsigned</w:t>
+      </w:r>
+      <w:r>
+        <w:rPr>
+          <w:rFonts w:ascii="Consolas" w:eastAsia="宋体" w:hAnsi="Consolas" w:cs="Consolas"/>
+          <w:color w:val="000000"/>
+          <w:spacing w:val="4"/>
+          <w:kern w:val="0"/>
+          <w:sz w:val="20"/>
+          <w:szCs w:val="20"/>
+        </w:rPr>
+        <w:t xml:space="preserve"> </w:t>
+      </w:r>
+      <w:r>
+        <w:rPr>
+          <w:rFonts w:ascii="Consolas" w:eastAsia="宋体" w:hAnsi="Consolas" w:cs="Consolas"/>
+          <w:color w:val="902000"/>
+          <w:spacing w:val="4"/>
+          <w:kern w:val="0"/>
+          <w:sz w:val="20"/>
+          <w:szCs w:val="20"/>
+        </w:rPr>
+        <w:t>char</w:t>
+      </w:r>
+      <w:r>
+        <w:rPr>
+          <w:rFonts w:ascii="Consolas" w:eastAsia="宋体" w:hAnsi="Consolas" w:cs="Consolas"/>
+          <w:color w:val="000000"/>
+          <w:spacing w:val="4"/>
+          <w:kern w:val="0"/>
+          <w:sz w:val="20"/>
+          <w:szCs w:val="20"/>
+        </w:rPr>
+        <w:t xml:space="preserve"> name[</w:t>
+      </w:r>
+      <w:r>
+        <w:rPr>
+          <w:rFonts w:ascii="Consolas" w:eastAsia="宋体" w:hAnsi="Consolas" w:cs="Consolas"/>
+          <w:color w:val="40A070"/>
+          <w:spacing w:val="4"/>
+          <w:kern w:val="0"/>
+          <w:sz w:val="20"/>
+          <w:szCs w:val="20"/>
+        </w:rPr>
+        <w:t>5</w:t>
+      </w:r>
+      <w:r>
+        <w:rPr>
+          <w:rFonts w:ascii="Consolas" w:eastAsia="宋体" w:hAnsi="Consolas" w:cs="Consolas"/>
+          <w:color w:val="000000"/>
+          <w:spacing w:val="4"/>
+          <w:kern w:val="0"/>
+          <w:sz w:val="20"/>
+          <w:szCs w:val="20"/>
+        </w:rPr>
+        <w:t>]</w:t>
+      </w:r>
+      <w:r>
+        <w:rPr>
+          <w:rFonts w:ascii="Consolas" w:eastAsia="宋体" w:hAnsi="Consolas" w:cs="Consolas"/>
+          <w:color w:val="666666"/>
+          <w:spacing w:val="4"/>
+          <w:kern w:val="0"/>
+          <w:sz w:val="20"/>
+          <w:szCs w:val="20"/>
+        </w:rPr>
+        <w:t>=</w:t>
+      </w:r>
+      <w:r>
+        <w:rPr>
+          <w:rFonts w:ascii="Consolas" w:eastAsia="宋体" w:hAnsi="Consolas" w:cs="Consolas"/>
+          <w:color w:val="000000"/>
+          <w:spacing w:val="4"/>
+          <w:kern w:val="0"/>
+          <w:sz w:val="20"/>
+          <w:szCs w:val="20"/>
+        </w:rPr>
+        <w:t>{</w:t>
+      </w:r>
+      <w:r>
+        <w:rPr>
+          <w:rFonts w:ascii="Consolas" w:eastAsia="宋体" w:hAnsi="Consolas" w:cs="Consolas"/>
+          <w:color w:val="4070A0"/>
+          <w:spacing w:val="4"/>
+          <w:kern w:val="0"/>
+          <w:sz w:val="20"/>
+          <w:szCs w:val="20"/>
+        </w:rPr>
+        <w:t>"name"</w:t>
+      </w:r>
+      <w:r>
+        <w:rPr>
+          <w:rFonts w:ascii="Consolas" w:eastAsia="宋体" w:hAnsi="Consolas" w:cs="Consolas"/>
+          <w:color w:val="000000"/>
+          <w:spacing w:val="4"/>
+          <w:kern w:val="0"/>
+          <w:sz w:val="20"/>
+          <w:szCs w:val="20"/>
+        </w:rPr>
+        <w:t>};</w:t>
+      </w:r>
+    </w:p>
+    <w:p>
+      <w:pPr>
+        <w:widowControl/>
+        <w:pBdr>
+          <w:top w:val="single" w:sz="6" w:space="6" w:color="CCCCCC"/>
+          <w:left w:val="single" w:sz="6" w:space="6" w:color="CCCCCC"/>
+          <w:bottom w:val="single" w:sz="6" w:space="6" w:color="CCCCCC"/>
+          <w:right w:val="single" w:sz="6" w:space="6" w:color="CCCCCC"/>
+        </w:pBdr>
+        <w:shd w:val="clear" w:color="auto" w:fill="F0F0F0"/>
+        <w:tabs>
+          <w:tab w:val="left" w:pos="916"/>
+          <w:tab w:val="left" w:pos="1832"/>
+          <w:tab w:val="left" w:pos="2748"/>
+          <w:tab w:val="left" w:pos="3664"/>
+          <w:tab w:val="left" w:pos="4580"/>
+          <w:tab w:val="left" w:pos="5496"/>
+          <w:tab w:val="left" w:pos="6412"/>
+          <w:tab w:val="left" w:pos="7328"/>
+          <w:tab w:val="left" w:pos="8244"/>
+          <w:tab w:val="left" w:pos="9160"/>
+          <w:tab w:val="left" w:pos="10076"/>
+          <w:tab w:val="left" w:pos="10992"/>
+          <w:tab w:val="left" w:pos="11908"/>
+          <w:tab w:val="left" w:pos="12824"/>
+          <w:tab w:val="left" w:pos="13740"/>
+          <w:tab w:val="left" w:pos="14656"/>
+        </w:tabs>
+        <w:spacing w:line="234" w:lineRule="atLeast"/>
+        <w:jc w:val="left"/>
+        <w:rPr>
+          <w:rFonts w:ascii="Consolas" w:eastAsia="宋体" w:hAnsi="Consolas" w:cs="Consolas"/>
+          <w:color w:val="000000"/>
+          <w:spacing w:val="4"/>
+          <w:kern w:val="0"/>
+          <w:sz w:val="20"/>
+          <w:szCs w:val="20"/>
+        </w:rPr>
+      </w:pPr>
+      <w:r>
+        <w:rPr>
+          <w:rFonts w:ascii="Consolas" w:eastAsia="宋体" w:hAnsi="Consolas" w:cs="Consolas"/>
+          <w:color w:val="000000"/>
+          <w:spacing w:val="4"/>
+          <w:kern w:val="0"/>
+          <w:sz w:val="20"/>
+          <w:szCs w:val="20"/>
+        </w:rPr>
+        <w:tab/>
+        <w:t>printf(</w:t>
+      </w:r>
+      <w:r>
+        <w:rPr>
+          <w:rFonts w:ascii="Consolas" w:eastAsia="宋体" w:hAnsi="Consolas" w:cs="Consolas"/>
+          <w:color w:val="4070A0"/>
+          <w:spacing w:val="4"/>
+          <w:kern w:val="0"/>
+          <w:sz w:val="20"/>
+          <w:szCs w:val="20"/>
+        </w:rPr>
+        <w:t>"name age</w:t>
+      </w:r>
+      <w:r>
+        <w:rPr>
+          <w:rFonts w:ascii="Consolas" w:eastAsia="宋体" w:hAnsi="Consolas" w:cs="Consolas"/>
+          <w:b/>
+          <w:bCs/>
+          <w:color w:val="4070A0"/>
+          <w:spacing w:val="4"/>
+          <w:kern w:val="0"/>
+          <w:sz w:val="20"/>
+          <w:szCs w:val="20"/>
+        </w:rPr>
+        <w:t>\n</w:t>
+      </w:r>
+      <w:r>
+        <w:rPr>
+          <w:rFonts w:ascii="Consolas" w:eastAsia="宋体" w:hAnsi="Consolas" w:cs="Consolas"/>
+          <w:color w:val="4070A0"/>
+          <w:spacing w:val="4"/>
+          <w:kern w:val="0"/>
+          <w:sz w:val="20"/>
+          <w:szCs w:val="20"/>
+        </w:rPr>
+        <w:t>"</w:t>
+      </w:r>
+      <w:r>
+        <w:rPr>
+          <w:rFonts w:ascii="Consolas" w:eastAsia="宋体" w:hAnsi="Consolas" w:cs="Consolas"/>
+          <w:color w:val="000000"/>
+          <w:spacing w:val="4"/>
+          <w:kern w:val="0"/>
+          <w:sz w:val="20"/>
+          <w:szCs w:val="20"/>
+        </w:rPr>
+        <w:t>);</w:t>
+      </w:r>
+    </w:p>
+    <w:p>
+      <w:pPr>
+        <w:widowControl/>
+        <w:pBdr>
+          <w:top w:val="single" w:sz="6" w:space="6" w:color="CCCCCC"/>
+          <w:left w:val="single" w:sz="6" w:space="6" w:color="CCCCCC"/>
+          <w:bottom w:val="single" w:sz="6" w:space="6" w:color="CCCCCC"/>
+          <w:right w:val="single" w:sz="6" w:space="6" w:color="CCCCCC"/>
+        </w:pBdr>
+        <w:shd w:val="clear" w:color="auto" w:fill="F0F0F0"/>
+        <w:tabs>
+          <w:tab w:val="left" w:pos="916"/>
+          <w:tab w:val="left" w:pos="1832"/>
+          <w:tab w:val="left" w:pos="2748"/>
+          <w:tab w:val="left" w:pos="3664"/>
+          <w:tab w:val="left" w:pos="4580"/>
+          <w:tab w:val="left" w:pos="5496"/>
+          <w:tab w:val="left" w:pos="6412"/>
+          <w:tab w:val="left" w:pos="7328"/>
+          <w:tab w:val="left" w:pos="8244"/>
+          <w:tab w:val="left" w:pos="9160"/>
+          <w:tab w:val="left" w:pos="10076"/>
+          <w:tab w:val="left" w:pos="10992"/>
+          <w:tab w:val="left" w:pos="11908"/>
+          <w:tab w:val="left" w:pos="12824"/>
+          <w:tab w:val="left" w:pos="13740"/>
+          <w:tab w:val="left" w:pos="14656"/>
+        </w:tabs>
+        <w:spacing w:line="234" w:lineRule="atLeast"/>
+        <w:jc w:val="left"/>
+        <w:rPr>
+          <w:rFonts w:ascii="Consolas" w:eastAsia="宋体" w:hAnsi="Consolas" w:cs="Consolas"/>
+          <w:color w:val="000000"/>
+          <w:spacing w:val="4"/>
+          <w:kern w:val="0"/>
+          <w:sz w:val="20"/>
+          <w:szCs w:val="20"/>
+        </w:rPr>
+      </w:pPr>
+      <w:r>
+        <w:rPr>
+          <w:rFonts w:ascii="Consolas" w:eastAsia="宋体" w:hAnsi="Consolas" w:cs="Consolas"/>
+          <w:color w:val="000000"/>
+          <w:spacing w:val="4"/>
+          <w:kern w:val="0"/>
+          <w:sz w:val="20"/>
+          <w:szCs w:val="20"/>
+        </w:rPr>
+        <w:tab/>
+        <w:t>scanf(</w:t>
+      </w:r>
+      <w:r>
+        <w:rPr>
+          <w:rFonts w:ascii="Consolas" w:eastAsia="宋体" w:hAnsi="Consolas" w:cs="Consolas"/>
+          <w:color w:val="4070A0"/>
+          <w:spacing w:val="4"/>
+          <w:kern w:val="0"/>
+          <w:sz w:val="20"/>
+          <w:szCs w:val="20"/>
+        </w:rPr>
+        <w:t>"%4s %d"</w:t>
+      </w:r>
+      <w:r>
+        <w:rPr>
+          <w:rFonts w:ascii="Consolas" w:eastAsia="宋体" w:hAnsi="Consolas" w:cs="Consolas"/>
+          <w:color w:val="000000"/>
+          <w:spacing w:val="4"/>
+          <w:kern w:val="0"/>
+          <w:sz w:val="20"/>
+          <w:szCs w:val="20"/>
+        </w:rPr>
+        <w:t>,name,</w:t>
+      </w:r>
+      <w:r>
+        <w:rPr>
+          <w:rFonts w:ascii="Consolas" w:eastAsia="宋体" w:hAnsi="Consolas" w:cs="Consolas"/>
+          <w:color w:val="666666"/>
+          <w:spacing w:val="4"/>
+          <w:kern w:val="0"/>
+          <w:sz w:val="20"/>
+          <w:szCs w:val="20"/>
+        </w:rPr>
+        <w:t>&amp;</w:t>
+      </w:r>
+      <w:r>
+        <w:rPr>
+          <w:rFonts w:ascii="Consolas" w:eastAsia="宋体" w:hAnsi="Consolas" w:cs="Consolas"/>
+          <w:color w:val="000000"/>
+          <w:spacing w:val="4"/>
+          <w:kern w:val="0"/>
+          <w:sz w:val="20"/>
+          <w:szCs w:val="20"/>
+        </w:rPr>
+        <w:t>age);</w:t>
+      </w:r>
+    </w:p>
+    <w:p>
+      <w:pPr>
+        <w:widowControl/>
+        <w:pBdr>
+          <w:top w:val="single" w:sz="6" w:space="6" w:color="CCCCCC"/>
+          <w:left w:val="single" w:sz="6" w:space="6" w:color="CCCCCC"/>
+          <w:bottom w:val="single" w:sz="6" w:space="6" w:color="CCCCCC"/>
+          <w:right w:val="single" w:sz="6" w:space="6" w:color="CCCCCC"/>
+        </w:pBdr>
+        <w:shd w:val="clear" w:color="auto" w:fill="F0F0F0"/>
+        <w:tabs>
+          <w:tab w:val="left" w:pos="916"/>
+          <w:tab w:val="left" w:pos="1832"/>
+          <w:tab w:val="left" w:pos="2748"/>
+          <w:tab w:val="left" w:pos="3664"/>
+          <w:tab w:val="left" w:pos="4580"/>
+          <w:tab w:val="left" w:pos="5496"/>
+          <w:tab w:val="left" w:pos="6412"/>
+          <w:tab w:val="left" w:pos="7328"/>
+          <w:tab w:val="left" w:pos="8244"/>
+          <w:tab w:val="left" w:pos="9160"/>
+          <w:tab w:val="left" w:pos="10076"/>
+          <w:tab w:val="left" w:pos="10992"/>
+          <w:tab w:val="left" w:pos="11908"/>
+          <w:tab w:val="left" w:pos="12824"/>
+          <w:tab w:val="left" w:pos="13740"/>
+          <w:tab w:val="left" w:pos="14656"/>
+        </w:tabs>
+        <w:spacing w:line="234" w:lineRule="atLeast"/>
+        <w:jc w:val="left"/>
+        <w:rPr>
+          <w:rFonts w:ascii="Consolas" w:eastAsia="宋体" w:hAnsi="Consolas" w:cs="Consolas"/>
+          <w:color w:val="000000"/>
+          <w:spacing w:val="4"/>
+          <w:kern w:val="0"/>
+          <w:sz w:val="20"/>
+          <w:szCs w:val="20"/>
+        </w:rPr>
+      </w:pPr>
+      <w:r>
+        <w:rPr>
+          <w:rFonts w:ascii="Consolas" w:eastAsia="宋体" w:hAnsi="Consolas" w:cs="Consolas"/>
+          <w:color w:val="000000"/>
+          <w:spacing w:val="4"/>
+          <w:kern w:val="0"/>
+          <w:sz w:val="20"/>
+          <w:szCs w:val="20"/>
+        </w:rPr>
+        <w:tab/>
+        <w:t>printf(</w:t>
+      </w:r>
+      <w:r>
+        <w:rPr>
+          <w:rFonts w:ascii="Consolas" w:eastAsia="宋体" w:hAnsi="Consolas" w:cs="Consolas"/>
+          <w:color w:val="4070A0"/>
+          <w:spacing w:val="4"/>
+          <w:kern w:val="0"/>
+          <w:sz w:val="20"/>
+          <w:szCs w:val="20"/>
+        </w:rPr>
+        <w:t>"name:%sage:%d</w:t>
+      </w:r>
+      <w:r>
+        <w:rPr>
+          <w:rFonts w:ascii="Consolas" w:eastAsia="宋体" w:hAnsi="Consolas" w:cs="Consolas"/>
+          <w:b/>
+          <w:bCs/>
+          <w:color w:val="4070A0"/>
+          <w:spacing w:val="4"/>
+          <w:kern w:val="0"/>
+          <w:sz w:val="20"/>
+          <w:szCs w:val="20"/>
+        </w:rPr>
+        <w:t>\n</w:t>
+      </w:r>
+      <w:r>
+        <w:rPr>
+          <w:rFonts w:ascii="Consolas" w:eastAsia="宋体" w:hAnsi="Consolas" w:cs="Consolas"/>
+          <w:color w:val="4070A0"/>
+          <w:spacing w:val="4"/>
+          <w:kern w:val="0"/>
+          <w:sz w:val="20"/>
+          <w:szCs w:val="20"/>
+        </w:rPr>
+        <w:t>"</w:t>
+      </w:r>
+      <w:r>
+        <w:rPr>
+          <w:rFonts w:ascii="Consolas" w:eastAsia="宋体" w:hAnsi="Consolas" w:cs="Consolas"/>
+          <w:color w:val="000000"/>
+          <w:spacing w:val="4"/>
+          <w:kern w:val="0"/>
+          <w:sz w:val="20"/>
+          <w:szCs w:val="20"/>
+        </w:rPr>
+        <w:t>,name,age);</w:t>
+      </w:r>
+    </w:p>
+    <w:p>
+      <w:pPr>
+        <w:widowControl/>
+        <w:pBdr>
+          <w:top w:val="single" w:sz="6" w:space="6" w:color="CCCCCC"/>
+          <w:left w:val="single" w:sz="6" w:space="6" w:color="CCCCCC"/>
+          <w:bottom w:val="single" w:sz="6" w:space="6" w:color="CCCCCC"/>
+          <w:right w:val="single" w:sz="6" w:space="6" w:color="CCCCCC"/>
+        </w:pBdr>
+        <w:shd w:val="clear" w:color="auto" w:fill="F0F0F0"/>
+        <w:tabs>
+          <w:tab w:val="left" w:pos="916"/>
+          <w:tab w:val="left" w:pos="1832"/>
+          <w:tab w:val="left" w:pos="2748"/>
+          <w:tab w:val="left" w:pos="3664"/>
+          <w:tab w:val="left" w:pos="4580"/>
+          <w:tab w:val="left" w:pos="5496"/>
+          <w:tab w:val="left" w:pos="6412"/>
+          <w:tab w:val="left" w:pos="7328"/>
+          <w:tab w:val="left" w:pos="8244"/>
+          <w:tab w:val="left" w:pos="9160"/>
+          <w:tab w:val="left" w:pos="10076"/>
+          <w:tab w:val="left" w:pos="10992"/>
+          <w:tab w:val="left" w:pos="11908"/>
+          <w:tab w:val="left" w:pos="12824"/>
+          <w:tab w:val="left" w:pos="13740"/>
+          <w:tab w:val="left" w:pos="14656"/>
+        </w:tabs>
+        <w:spacing w:line="234" w:lineRule="atLeast"/>
+        <w:jc w:val="left"/>
+        <w:rPr>
+          <w:rFonts w:ascii="Consolas" w:eastAsia="宋体" w:hAnsi="Consolas" w:cs="Consolas"/>
+          <w:color w:val="000000"/>
+          <w:spacing w:val="4"/>
+          <w:kern w:val="0"/>
+          <w:sz w:val="20"/>
+          <w:szCs w:val="20"/>
+        </w:rPr>
+      </w:pPr>
+      <w:r>
+        <w:rPr>
+          <w:rFonts w:ascii="Consolas" w:eastAsia="宋体" w:hAnsi="Consolas" w:cs="Consolas"/>
+          <w:color w:val="000000"/>
+          <w:spacing w:val="4"/>
+          <w:kern w:val="0"/>
+          <w:sz w:val="20"/>
+          <w:szCs w:val="20"/>
+        </w:rPr>
+        <w:t>}</w:t>
+      </w:r>
+    </w:p>
+    <w:p/>
+    <w:p>
+      <w:pPr>
+        <w:pStyle w:val="1"/>
+      </w:pPr>
+      <w:bookmarkStart w:id="11" w:name="_Toc499458299"/>
+      <w:r>
+        <w:t>ADC</w:t>
+      </w:r>
+      <w:r>
+        <w:rPr>
+          <w:rFonts w:hint="eastAsia"/>
+        </w:rPr>
+        <w:t>模块</w:t>
+      </w:r>
+      <w:bookmarkEnd w:id="11"/>
+    </w:p>
+    <w:p>
+      <w:r>
+        <w:tab/>
+      </w:r>
+      <w:r>
+        <w:rPr>
+          <w:rFonts w:hint="eastAsia"/>
+        </w:rPr>
+        <w:t>内部</w:t>
+      </w:r>
+      <w:r>
+        <w:t>ADC</w:t>
+      </w:r>
+      <w:r>
+        <w:rPr>
+          <w:rFonts w:hint="eastAsia"/>
+        </w:rPr>
+        <w:t>驱动</w:t>
+      </w:r>
+    </w:p>
+    <w:p>
+      <w:pPr>
+        <w:pStyle w:val="2"/>
+      </w:pPr>
+      <w:bookmarkStart w:id="12" w:name="_Toc499458300"/>
       <w:r>
         <w:rPr>
           <w:rFonts w:hint="eastAsia"/>
         </w:rPr>
         <w:t>初始化</w:t>
       </w:r>
-      <w:r>
-        <w:t>。</w:t>
-      </w:r>
-    </w:p>
-    <w:p>
-      <w:pPr>
-        <w:pStyle w:val="2"/>
-      </w:pPr>
-      <w:bookmarkStart w:id="5" w:name="_Toc499403416"/>
-      <w:r>
-        <w:rPr>
-          <w:rFonts w:hint="eastAsia"/>
-        </w:rPr>
-        <w:t>延时</w:t>
-      </w:r>
-      <w:r>
-        <w:rPr>
-          <w:rFonts w:hint="eastAsia"/>
-        </w:rPr>
-        <w:t>time</w:t>
-      </w:r>
-      <w:r>
-        <w:t>个毫秒</w:t>
-      </w:r>
-      <w:bookmarkEnd w:id="5"/>
-    </w:p>
-    <w:p>
-      <w:r>
-        <w:t>delay_ms</w:t>
-      </w:r>
-      <w:r>
-        <w:rPr>
-          <w:rFonts w:hint="eastAsia"/>
-        </w:rPr>
-        <w:t>（time）</w:t>
-      </w:r>
-      <w:r>
-        <w:rPr>
-          <w:rFonts w:hint="eastAsia"/>
-        </w:rPr>
-        <w:t>；//time为</w:t>
-      </w:r>
-      <w:r>
-        <w:rPr>
-          <w:rFonts w:hint="eastAsia"/>
-        </w:rPr>
-        <w:t>unsigned</w:t>
-      </w:r>
-      <w:r>
-        <w:t xml:space="preserve"> </w:t>
-      </w:r>
-      <w:r>
-        <w:t>int型</w:t>
-      </w:r>
-    </w:p>
-    <w:p>
-      <w:pPr>
-        <w:pStyle w:val="2"/>
-      </w:pPr>
-      <w:bookmarkStart w:id="6" w:name="_Toc499403417"/>
-      <w:r>
-        <w:rPr>
-          <w:rFonts w:hint="eastAsia"/>
-        </w:rPr>
-        <w:t>初始</w:t>
-      </w:r>
-      <w:r>
-        <w:t>化IO</w:t>
-      </w:r>
-      <w:bookmarkEnd w:id="6"/>
-    </w:p>
-    <w:p>
-      <w:r>
-        <w:t>GPIO_INIT();//所有GPIO配置为准双向</w:t>
-      </w:r>
-    </w:p>
-    <w:p>
-      <w:pPr>
-        <w:pStyle w:val="1"/>
-      </w:pPr>
-      <w:bookmarkStart w:id="7" w:name="_Toc499403418"/>
-      <w:r>
-        <w:rPr>
-          <w:rFonts w:hint="eastAsia"/>
-        </w:rPr>
-        <w:t>USART模块</w:t>
-      </w:r>
-      <w:bookmarkEnd w:id="7"/>
-    </w:p>
-    <w:p>
-      <w:r>
-        <w:tab/>
-      </w:r>
-      <w:r>
-        <w:rPr>
-          <w:rFonts w:hint="eastAsia"/>
-        </w:rPr>
-        <w:t>默认</w:t>
-      </w:r>
-      <w:r>
-        <w:rPr>
-          <w:rFonts w:hint="eastAsia"/>
-        </w:rPr>
-        <w:t>配置串口</w:t>
-      </w:r>
-      <w:r>
-        <w:t>1,P30_P31,使用定时器2 默认波特率115200,</w:t>
-      </w:r>
-      <w:r>
-        <w:rPr>
-          <w:rFonts w:hint="eastAsia"/>
-        </w:rPr>
-        <w:t>格式</w:t>
-      </w:r>
-      <w:r>
-        <w:t>8,1</w:t>
-      </w:r>
-    </w:p>
-    <w:p>
-      <w:r>
-        <w:tab/>
-      </w:r>
-      <w:r>
-        <w:rPr>
-          <w:rFonts w:hint="eastAsia"/>
-        </w:rPr>
-        <w:t>功能</w:t>
-      </w:r>
-      <w:r>
-        <w:t>：</w:t>
-      </w:r>
-    </w:p>
-    <w:p>
-      <w:pPr>
-        <w:pStyle w:val="2"/>
-      </w:pPr>
-      <w:bookmarkStart w:id="8" w:name="_Toc499403419"/>
-      <w:r>
-        <w:t>printf</w:t>
-      </w:r>
-      <w:r>
-        <w:rPr>
-          <w:rFonts w:hint="eastAsia"/>
-        </w:rPr>
-        <w:t>功能</w:t>
-      </w:r>
-      <w:bookmarkEnd w:id="8"/>
-    </w:p>
-    <w:p>
-      <w:r>
-        <w:rPr>
-          <w:rFonts w:hint="eastAsia"/>
-        </w:rPr>
-        <w:t>已配置好</w:t>
-      </w:r>
-      <w:r>
-        <w:t>，可使用</w:t>
-      </w:r>
-      <w:r>
-        <w:rPr>
-          <w:rFonts w:hint="eastAsia"/>
-        </w:rPr>
-        <w:t>c</w:t>
-      </w:r>
-      <w:r>
-        <w:t>语言printf()</w:t>
-      </w:r>
-      <w:r>
-        <w:rPr>
-          <w:rFonts w:hint="eastAsia"/>
-        </w:rPr>
-        <w:t>标准</w:t>
-      </w:r>
-      <w:r>
-        <w:t>函数将</w:t>
-      </w:r>
-      <w:r>
-        <w:rPr>
-          <w:rFonts w:hint="eastAsia"/>
-        </w:rPr>
-        <w:t>信息</w:t>
-      </w:r>
-      <w:r>
-        <w:t>打印</w:t>
-      </w:r>
-      <w:r>
-        <w:rPr>
-          <w:rFonts w:hint="eastAsia"/>
-        </w:rPr>
-        <w:t>到</w:t>
-      </w:r>
-      <w:r>
-        <w:t>串口</w:t>
-      </w:r>
-    </w:p>
-    <w:p>
-      <w:pPr>
-        <w:rPr>
-          <w:rFonts w:hint="eastAsia"/>
-        </w:rPr>
-      </w:pPr>
-      <w:r>
-        <w:rPr>
-          <w:rFonts w:hint="eastAsia"/>
-        </w:rPr>
-        <w:t>例如：</w:t>
-      </w:r>
-      <w:r>
-        <w:t>printf(“hello world\n”);</w:t>
-      </w:r>
-    </w:p>
-    <w:p>
-      <w:pPr>
-        <w:pStyle w:val="2"/>
-      </w:pPr>
-      <w:bookmarkStart w:id="9" w:name="_Toc499403420"/>
-      <w:r>
-        <w:rPr>
-          <w:rFonts w:hint="eastAsia"/>
-        </w:rPr>
-        <w:lastRenderedPageBreak/>
-        <w:t>自动中断读写</w:t>
-      </w:r>
-      <w:r>
-        <w:t>BUF</w:t>
-      </w:r>
-      <w:r>
-        <w:rPr>
-          <w:rFonts w:hint="eastAsia"/>
-        </w:rPr>
-        <w:t>（</w:t>
-      </w:r>
-      <w:r>
-        <w:t>需要</w:t>
-      </w:r>
-      <w:r>
-        <w:rPr>
-          <w:rFonts w:hint="eastAsia"/>
-        </w:rPr>
-        <w:t>打开</w:t>
-      </w:r>
-      <w:r>
-        <w:t>EA</w:t>
-      </w:r>
-      <w:r>
-        <w:rPr>
-          <w:rFonts w:hint="eastAsia"/>
-        </w:rPr>
-        <w:t>总开关）</w:t>
-      </w:r>
-      <w:bookmarkEnd w:id="9"/>
-      <w:r>
-        <w:t xml:space="preserve"> </w:t>
-      </w:r>
-    </w:p>
-    <w:p>
-      <w:r>
-        <w:t>TX1_Buffer</w:t>
-      </w:r>
-      <w:r>
-        <w:t xml:space="preserve"> </w:t>
-      </w:r>
-      <w:r>
-        <w:t>//发送缓冲</w:t>
-      </w:r>
-      <w:r>
-        <w:rPr>
-          <w:rFonts w:hint="eastAsia"/>
-        </w:rPr>
-        <w:t>数组</w:t>
-      </w:r>
-    </w:p>
-    <w:p>
-      <w:r>
-        <w:t>RX1_Buffer//接收缓冲</w:t>
-      </w:r>
-      <w:r>
-        <w:rPr>
-          <w:rFonts w:hint="eastAsia"/>
-        </w:rPr>
-        <w:t>数组</w:t>
-      </w:r>
-    </w:p>
-    <w:p>
-      <w:pPr>
-        <w:pStyle w:val="1"/>
-      </w:pPr>
-      <w:bookmarkStart w:id="10" w:name="_Toc499403421"/>
-      <w:r>
-        <w:t>ADC</w:t>
-      </w:r>
-      <w:r>
-        <w:rPr>
-          <w:rFonts w:hint="eastAsia"/>
-        </w:rPr>
-        <w:t>模块</w:t>
-      </w:r>
-      <w:bookmarkEnd w:id="10"/>
-    </w:p>
-    <w:p>
-      <w:r>
-        <w:tab/>
-      </w:r>
-      <w:r>
-        <w:rPr>
-          <w:rFonts w:hint="eastAsia"/>
-        </w:rPr>
-        <w:t>内部</w:t>
-      </w:r>
-      <w:r>
-        <w:t>ADC</w:t>
-      </w:r>
-      <w:r>
-        <w:rPr>
-          <w:rFonts w:hint="eastAsia"/>
-        </w:rPr>
-        <w:t>驱动</w:t>
-      </w:r>
-    </w:p>
-    <w:p>
-      <w:pPr>
-        <w:pStyle w:val="2"/>
-      </w:pPr>
-      <w:bookmarkStart w:id="11" w:name="_Toc499403422"/>
-      <w:r>
-        <w:rPr>
-          <w:rFonts w:hint="eastAsia"/>
-        </w:rPr>
-        <w:t>初始化</w:t>
-      </w:r>
-      <w:bookmarkEnd w:id="11"/>
+      <w:bookmarkEnd w:id="12"/>
     </w:p>
     <w:p>
       <w:r>
@@ -3153,13 +4425,7 @@
         <w:t>ADC_config(ADC_IO);//ADC基础配置，准备ADC_IO口</w:t>
       </w:r>
     </w:p>
-    <w:p>
-      <w:pPr>
-        <w:rPr>
-          <w:rFonts w:hint="eastAsia"/>
-        </w:rPr>
-      </w:pPr>
-    </w:p>
+    <w:p/>
     <w:p>
       <w:pPr>
         <w:rPr>
@@ -3182,586 +4448,1768 @@
     </w:p>
     <w:p>
       <w:pPr>
-        <w:rPr>
-          <w:sz w:val="22"/>
-        </w:rPr>
-      </w:pPr>
-      <w:r>
-        <w:rPr>
-          <w:sz w:val="22"/>
+        <w:pStyle w:val="HTML"/>
+        <w:pBdr>
+          <w:top w:val="single" w:sz="6" w:space="6" w:color="CCCCCC"/>
+          <w:left w:val="single" w:sz="6" w:space="6" w:color="CCCCCC"/>
+          <w:bottom w:val="single" w:sz="6" w:space="6" w:color="CCCCCC"/>
+          <w:right w:val="single" w:sz="6" w:space="6" w:color="CCCCCC"/>
+        </w:pBdr>
+        <w:shd w:val="clear" w:color="auto" w:fill="F0F0F0"/>
+        <w:spacing w:line="234" w:lineRule="atLeast"/>
+        <w:rPr>
+          <w:rFonts w:ascii="Consolas" w:hAnsi="Consolas" w:cs="Consolas"/>
+          <w:color w:val="000000"/>
+          <w:spacing w:val="4"/>
+          <w:sz w:val="20"/>
+          <w:szCs w:val="20"/>
+        </w:rPr>
+      </w:pPr>
+      <w:r>
+        <w:rPr>
+          <w:rStyle w:val="cp"/>
+          <w:rFonts w:ascii="Consolas" w:hAnsi="Consolas" w:cs="Consolas"/>
+          <w:color w:val="007020"/>
+          <w:spacing w:val="4"/>
+          <w:sz w:val="20"/>
+          <w:szCs w:val="20"/>
         </w:rPr>
         <w:t>#define</w:t>
       </w:r>
       <w:r>
         <w:rPr>
-          <w:sz w:val="22"/>
+          <w:rStyle w:val="cp"/>
+          <w:rFonts w:ascii="Consolas" w:hAnsi="Consolas" w:cs="Consolas"/>
+          <w:color w:val="007020"/>
+          <w:spacing w:val="4"/>
+          <w:sz w:val="20"/>
+          <w:szCs w:val="20"/>
         </w:rPr>
         <w:tab/>
         <w:t>ADC_P10</w:t>
       </w:r>
       <w:r>
         <w:rPr>
-          <w:sz w:val="22"/>
+          <w:rStyle w:val="cp"/>
+          <w:rFonts w:ascii="Consolas" w:hAnsi="Consolas" w:cs="Consolas"/>
+          <w:color w:val="007020"/>
+          <w:spacing w:val="4"/>
+          <w:sz w:val="20"/>
+          <w:szCs w:val="20"/>
         </w:rPr>
         <w:tab/>
       </w:r>
       <w:r>
         <w:rPr>
-          <w:sz w:val="22"/>
+          <w:rStyle w:val="cp"/>
+          <w:rFonts w:ascii="Consolas" w:hAnsi="Consolas" w:cs="Consolas"/>
+          <w:color w:val="007020"/>
+          <w:spacing w:val="4"/>
+          <w:sz w:val="20"/>
+          <w:szCs w:val="20"/>
         </w:rPr>
         <w:tab/>
         <w:t>0x01</w:t>
       </w:r>
       <w:r>
         <w:rPr>
-          <w:sz w:val="22"/>
+          <w:rStyle w:val="cp"/>
+          <w:rFonts w:ascii="Consolas" w:hAnsi="Consolas" w:cs="Consolas"/>
+          <w:color w:val="007020"/>
+          <w:spacing w:val="4"/>
+          <w:sz w:val="20"/>
+          <w:szCs w:val="20"/>
         </w:rPr>
         <w:tab/>
-        <w:t>//IO引脚 P</w:t>
-      </w:r>
-      <w:r>
-        <w:rPr>
-          <w:sz w:val="22"/>
-        </w:rPr>
-        <w:t>1</w:t>
-      </w:r>
-      <w:r>
-        <w:rPr>
-          <w:sz w:val="22"/>
-        </w:rPr>
-        <w:t>.0</w:t>
-      </w:r>
-    </w:p>
-    <w:p>
-      <w:pPr>
-        <w:rPr>
-          <w:sz w:val="22"/>
-        </w:rPr>
-      </w:pPr>
-      <w:r>
-        <w:rPr>
-          <w:sz w:val="22"/>
+      </w:r>
+      <w:r>
+        <w:rPr>
+          <w:rStyle w:val="c1"/>
+          <w:rFonts w:ascii="Consolas" w:hAnsi="Consolas" w:cs="Consolas"/>
+          <w:i/>
+          <w:iCs/>
+          <w:color w:val="60A0B0"/>
+          <w:spacing w:val="4"/>
+          <w:sz w:val="20"/>
+          <w:szCs w:val="20"/>
+        </w:rPr>
+        <w:t>//IO</w:t>
+      </w:r>
+      <w:r>
+        <w:rPr>
+          <w:rStyle w:val="c1"/>
+          <w:rFonts w:ascii="Consolas" w:hAnsi="Consolas" w:cs="Consolas"/>
+          <w:i/>
+          <w:iCs/>
+          <w:color w:val="60A0B0"/>
+          <w:spacing w:val="4"/>
+          <w:sz w:val="20"/>
+          <w:szCs w:val="20"/>
+        </w:rPr>
+        <w:t>引脚</w:t>
+      </w:r>
+      <w:r>
+        <w:rPr>
+          <w:rStyle w:val="c1"/>
+          <w:rFonts w:ascii="Consolas" w:hAnsi="Consolas" w:cs="Consolas"/>
+          <w:i/>
+          <w:iCs/>
+          <w:color w:val="60A0B0"/>
+          <w:spacing w:val="4"/>
+          <w:sz w:val="20"/>
+          <w:szCs w:val="20"/>
+        </w:rPr>
+        <w:t xml:space="preserve"> P1.0</w:t>
+      </w:r>
+    </w:p>
+    <w:p>
+      <w:pPr>
+        <w:pStyle w:val="HTML"/>
+        <w:pBdr>
+          <w:top w:val="single" w:sz="6" w:space="6" w:color="CCCCCC"/>
+          <w:left w:val="single" w:sz="6" w:space="6" w:color="CCCCCC"/>
+          <w:bottom w:val="single" w:sz="6" w:space="6" w:color="CCCCCC"/>
+          <w:right w:val="single" w:sz="6" w:space="6" w:color="CCCCCC"/>
+        </w:pBdr>
+        <w:shd w:val="clear" w:color="auto" w:fill="F0F0F0"/>
+        <w:spacing w:line="234" w:lineRule="atLeast"/>
+        <w:rPr>
+          <w:rFonts w:ascii="Consolas" w:hAnsi="Consolas" w:cs="Consolas"/>
+          <w:color w:val="000000"/>
+          <w:spacing w:val="4"/>
+          <w:sz w:val="20"/>
+          <w:szCs w:val="20"/>
+        </w:rPr>
+      </w:pPr>
+      <w:r>
+        <w:rPr>
+          <w:rStyle w:val="cp"/>
+          <w:rFonts w:ascii="Consolas" w:hAnsi="Consolas" w:cs="Consolas"/>
+          <w:color w:val="007020"/>
+          <w:spacing w:val="4"/>
+          <w:sz w:val="20"/>
+          <w:szCs w:val="20"/>
         </w:rPr>
         <w:t>#define</w:t>
       </w:r>
       <w:r>
         <w:rPr>
-          <w:sz w:val="22"/>
+          <w:rStyle w:val="cp"/>
+          <w:rFonts w:ascii="Consolas" w:hAnsi="Consolas" w:cs="Consolas"/>
+          <w:color w:val="007020"/>
+          <w:spacing w:val="4"/>
+          <w:sz w:val="20"/>
+          <w:szCs w:val="20"/>
         </w:rPr>
         <w:tab/>
         <w:t>ADC_P11</w:t>
       </w:r>
       <w:r>
         <w:rPr>
-          <w:sz w:val="22"/>
+          <w:rStyle w:val="cp"/>
+          <w:rFonts w:ascii="Consolas" w:hAnsi="Consolas" w:cs="Consolas"/>
+          <w:color w:val="007020"/>
+          <w:spacing w:val="4"/>
+          <w:sz w:val="20"/>
+          <w:szCs w:val="20"/>
         </w:rPr>
         <w:tab/>
       </w:r>
       <w:r>
         <w:rPr>
-          <w:sz w:val="22"/>
+          <w:rStyle w:val="cp"/>
+          <w:rFonts w:ascii="Consolas" w:hAnsi="Consolas" w:cs="Consolas"/>
+          <w:color w:val="007020"/>
+          <w:spacing w:val="4"/>
+          <w:sz w:val="20"/>
+          <w:szCs w:val="20"/>
         </w:rPr>
         <w:tab/>
         <w:t>0x02</w:t>
       </w:r>
       <w:r>
         <w:rPr>
-          <w:sz w:val="22"/>
+          <w:rStyle w:val="cp"/>
+          <w:rFonts w:ascii="Consolas" w:hAnsi="Consolas" w:cs="Consolas"/>
+          <w:color w:val="007020"/>
+          <w:spacing w:val="4"/>
+          <w:sz w:val="20"/>
+          <w:szCs w:val="20"/>
         </w:rPr>
         <w:tab/>
-        <w:t>//IO引脚 P</w:t>
-      </w:r>
-      <w:r>
-        <w:rPr>
-          <w:sz w:val="22"/>
-        </w:rPr>
-        <w:t>1</w:t>
-      </w:r>
-      <w:r>
-        <w:rPr>
-          <w:sz w:val="22"/>
-        </w:rPr>
-        <w:t>.1</w:t>
-      </w:r>
-    </w:p>
-    <w:p>
-      <w:pPr>
-        <w:rPr>
-          <w:sz w:val="22"/>
-        </w:rPr>
-      </w:pPr>
-      <w:r>
-        <w:rPr>
-          <w:sz w:val="22"/>
+      </w:r>
+      <w:r>
+        <w:rPr>
+          <w:rStyle w:val="c1"/>
+          <w:rFonts w:ascii="Consolas" w:hAnsi="Consolas" w:cs="Consolas"/>
+          <w:i/>
+          <w:iCs/>
+          <w:color w:val="60A0B0"/>
+          <w:spacing w:val="4"/>
+          <w:sz w:val="20"/>
+          <w:szCs w:val="20"/>
+        </w:rPr>
+        <w:t>//IO</w:t>
+      </w:r>
+      <w:r>
+        <w:rPr>
+          <w:rStyle w:val="c1"/>
+          <w:rFonts w:ascii="Consolas" w:hAnsi="Consolas" w:cs="Consolas"/>
+          <w:i/>
+          <w:iCs/>
+          <w:color w:val="60A0B0"/>
+          <w:spacing w:val="4"/>
+          <w:sz w:val="20"/>
+          <w:szCs w:val="20"/>
+        </w:rPr>
+        <w:t>引脚</w:t>
+      </w:r>
+      <w:r>
+        <w:rPr>
+          <w:rStyle w:val="c1"/>
+          <w:rFonts w:ascii="Consolas" w:hAnsi="Consolas" w:cs="Consolas"/>
+          <w:i/>
+          <w:iCs/>
+          <w:color w:val="60A0B0"/>
+          <w:spacing w:val="4"/>
+          <w:sz w:val="20"/>
+          <w:szCs w:val="20"/>
+        </w:rPr>
+        <w:t xml:space="preserve"> P1.1</w:t>
+      </w:r>
+    </w:p>
+    <w:p>
+      <w:pPr>
+        <w:pStyle w:val="HTML"/>
+        <w:pBdr>
+          <w:top w:val="single" w:sz="6" w:space="6" w:color="CCCCCC"/>
+          <w:left w:val="single" w:sz="6" w:space="6" w:color="CCCCCC"/>
+          <w:bottom w:val="single" w:sz="6" w:space="6" w:color="CCCCCC"/>
+          <w:right w:val="single" w:sz="6" w:space="6" w:color="CCCCCC"/>
+        </w:pBdr>
+        <w:shd w:val="clear" w:color="auto" w:fill="F0F0F0"/>
+        <w:spacing w:line="234" w:lineRule="atLeast"/>
+        <w:rPr>
+          <w:rFonts w:ascii="Consolas" w:hAnsi="Consolas" w:cs="Consolas"/>
+          <w:color w:val="000000"/>
+          <w:spacing w:val="4"/>
+          <w:sz w:val="20"/>
+          <w:szCs w:val="20"/>
+        </w:rPr>
+      </w:pPr>
+      <w:r>
+        <w:rPr>
+          <w:rStyle w:val="cp"/>
+          <w:rFonts w:ascii="Consolas" w:hAnsi="Consolas" w:cs="Consolas"/>
+          <w:color w:val="007020"/>
+          <w:spacing w:val="4"/>
+          <w:sz w:val="20"/>
+          <w:szCs w:val="20"/>
         </w:rPr>
         <w:t>#define</w:t>
       </w:r>
       <w:r>
         <w:rPr>
-          <w:sz w:val="22"/>
+          <w:rStyle w:val="cp"/>
+          <w:rFonts w:ascii="Consolas" w:hAnsi="Consolas" w:cs="Consolas"/>
+          <w:color w:val="007020"/>
+          <w:spacing w:val="4"/>
+          <w:sz w:val="20"/>
+          <w:szCs w:val="20"/>
         </w:rPr>
         <w:tab/>
         <w:t>ADC_P12</w:t>
       </w:r>
       <w:r>
         <w:rPr>
-          <w:sz w:val="22"/>
+          <w:rStyle w:val="cp"/>
+          <w:rFonts w:ascii="Consolas" w:hAnsi="Consolas" w:cs="Consolas"/>
+          <w:color w:val="007020"/>
+          <w:spacing w:val="4"/>
+          <w:sz w:val="20"/>
+          <w:szCs w:val="20"/>
         </w:rPr>
         <w:tab/>
       </w:r>
       <w:r>
         <w:rPr>
-          <w:sz w:val="22"/>
+          <w:rStyle w:val="cp"/>
+          <w:rFonts w:ascii="Consolas" w:hAnsi="Consolas" w:cs="Consolas"/>
+          <w:color w:val="007020"/>
+          <w:spacing w:val="4"/>
+          <w:sz w:val="20"/>
+          <w:szCs w:val="20"/>
         </w:rPr>
         <w:tab/>
         <w:t>0x04</w:t>
       </w:r>
       <w:r>
         <w:rPr>
-          <w:sz w:val="22"/>
+          <w:rStyle w:val="cp"/>
+          <w:rFonts w:ascii="Consolas" w:hAnsi="Consolas" w:cs="Consolas"/>
+          <w:color w:val="007020"/>
+          <w:spacing w:val="4"/>
+          <w:sz w:val="20"/>
+          <w:szCs w:val="20"/>
         </w:rPr>
         <w:tab/>
-        <w:t>//IO引脚 P</w:t>
-      </w:r>
-      <w:r>
-        <w:rPr>
-          <w:sz w:val="22"/>
-        </w:rPr>
-        <w:t>1</w:t>
-      </w:r>
-      <w:r>
-        <w:rPr>
-          <w:sz w:val="22"/>
-        </w:rPr>
-        <w:t>.2</w:t>
-      </w:r>
-    </w:p>
-    <w:p>
-      <w:pPr>
-        <w:rPr>
-          <w:sz w:val="22"/>
-        </w:rPr>
-      </w:pPr>
-      <w:r>
-        <w:rPr>
-          <w:sz w:val="22"/>
-        </w:rPr>
+      </w:r>
+      <w:r>
+        <w:rPr>
+          <w:rStyle w:val="c1"/>
+          <w:rFonts w:ascii="Consolas" w:hAnsi="Consolas" w:cs="Consolas"/>
+          <w:i/>
+          <w:iCs/>
+          <w:color w:val="60A0B0"/>
+          <w:spacing w:val="4"/>
+          <w:sz w:val="20"/>
+          <w:szCs w:val="20"/>
+        </w:rPr>
+        <w:t>//IO</w:t>
+      </w:r>
+      <w:r>
+        <w:rPr>
+          <w:rStyle w:val="c1"/>
+          <w:rFonts w:ascii="Consolas" w:hAnsi="Consolas" w:cs="Consolas"/>
+          <w:i/>
+          <w:iCs/>
+          <w:color w:val="60A0B0"/>
+          <w:spacing w:val="4"/>
+          <w:sz w:val="20"/>
+          <w:szCs w:val="20"/>
+        </w:rPr>
+        <w:t>引脚</w:t>
+      </w:r>
+      <w:r>
+        <w:rPr>
+          <w:rStyle w:val="c1"/>
+          <w:rFonts w:ascii="Consolas" w:hAnsi="Consolas" w:cs="Consolas"/>
+          <w:i/>
+          <w:iCs/>
+          <w:color w:val="60A0B0"/>
+          <w:spacing w:val="4"/>
+          <w:sz w:val="20"/>
+          <w:szCs w:val="20"/>
+        </w:rPr>
+        <w:t xml:space="preserve"> P1.2</w:t>
+      </w:r>
+    </w:p>
+    <w:p>
+      <w:pPr>
+        <w:pStyle w:val="HTML"/>
+        <w:pBdr>
+          <w:top w:val="single" w:sz="6" w:space="6" w:color="CCCCCC"/>
+          <w:left w:val="single" w:sz="6" w:space="6" w:color="CCCCCC"/>
+          <w:bottom w:val="single" w:sz="6" w:space="6" w:color="CCCCCC"/>
+          <w:right w:val="single" w:sz="6" w:space="6" w:color="CCCCCC"/>
+        </w:pBdr>
+        <w:shd w:val="clear" w:color="auto" w:fill="F0F0F0"/>
+        <w:spacing w:line="234" w:lineRule="atLeast"/>
+        <w:rPr>
+          <w:rFonts w:ascii="Consolas" w:hAnsi="Consolas" w:cs="Consolas"/>
+          <w:color w:val="000000"/>
+          <w:spacing w:val="4"/>
+          <w:sz w:val="20"/>
+          <w:szCs w:val="20"/>
+        </w:rPr>
+      </w:pPr>
+      <w:r>
+        <w:rPr>
+          <w:rStyle w:val="cp"/>
+          <w:rFonts w:ascii="Consolas" w:hAnsi="Consolas" w:cs="Consolas"/>
+          <w:color w:val="007020"/>
+          <w:spacing w:val="4"/>
+          <w:sz w:val="20"/>
+          <w:szCs w:val="20"/>
+        </w:rPr>
+        <w:lastRenderedPageBreak/>
         <w:t>#define</w:t>
       </w:r>
       <w:r>
         <w:rPr>
-          <w:sz w:val="22"/>
+          <w:rStyle w:val="cp"/>
+          <w:rFonts w:ascii="Consolas" w:hAnsi="Consolas" w:cs="Consolas"/>
+          <w:color w:val="007020"/>
+          <w:spacing w:val="4"/>
+          <w:sz w:val="20"/>
+          <w:szCs w:val="20"/>
         </w:rPr>
         <w:tab/>
         <w:t>ADC_P13</w:t>
       </w:r>
       <w:r>
         <w:rPr>
-          <w:sz w:val="22"/>
+          <w:rStyle w:val="cp"/>
+          <w:rFonts w:ascii="Consolas" w:hAnsi="Consolas" w:cs="Consolas"/>
+          <w:color w:val="007020"/>
+          <w:spacing w:val="4"/>
+          <w:sz w:val="20"/>
+          <w:szCs w:val="20"/>
         </w:rPr>
         <w:tab/>
       </w:r>
       <w:r>
         <w:rPr>
-          <w:sz w:val="22"/>
+          <w:rStyle w:val="cp"/>
+          <w:rFonts w:ascii="Consolas" w:hAnsi="Consolas" w:cs="Consolas"/>
+          <w:color w:val="007020"/>
+          <w:spacing w:val="4"/>
+          <w:sz w:val="20"/>
+          <w:szCs w:val="20"/>
         </w:rPr>
         <w:tab/>
         <w:t>0x08</w:t>
       </w:r>
       <w:r>
         <w:rPr>
-          <w:sz w:val="22"/>
+          <w:rStyle w:val="cp"/>
+          <w:rFonts w:ascii="Consolas" w:hAnsi="Consolas" w:cs="Consolas"/>
+          <w:color w:val="007020"/>
+          <w:spacing w:val="4"/>
+          <w:sz w:val="20"/>
+          <w:szCs w:val="20"/>
         </w:rPr>
         <w:tab/>
-        <w:t>//IO引脚 P</w:t>
-      </w:r>
-      <w:r>
-        <w:rPr>
-          <w:sz w:val="22"/>
-        </w:rPr>
-        <w:t>1</w:t>
-      </w:r>
-      <w:r>
-        <w:rPr>
-          <w:sz w:val="22"/>
-        </w:rPr>
-        <w:t>.3</w:t>
-      </w:r>
-    </w:p>
-    <w:p>
-      <w:pPr>
-        <w:rPr>
-          <w:sz w:val="22"/>
-        </w:rPr>
-      </w:pPr>
-      <w:r>
-        <w:rPr>
-          <w:sz w:val="22"/>
+      </w:r>
+      <w:r>
+        <w:rPr>
+          <w:rStyle w:val="c1"/>
+          <w:rFonts w:ascii="Consolas" w:hAnsi="Consolas" w:cs="Consolas"/>
+          <w:i/>
+          <w:iCs/>
+          <w:color w:val="60A0B0"/>
+          <w:spacing w:val="4"/>
+          <w:sz w:val="20"/>
+          <w:szCs w:val="20"/>
+        </w:rPr>
+        <w:t>//IO</w:t>
+      </w:r>
+      <w:r>
+        <w:rPr>
+          <w:rStyle w:val="c1"/>
+          <w:rFonts w:ascii="Consolas" w:hAnsi="Consolas" w:cs="Consolas"/>
+          <w:i/>
+          <w:iCs/>
+          <w:color w:val="60A0B0"/>
+          <w:spacing w:val="4"/>
+          <w:sz w:val="20"/>
+          <w:szCs w:val="20"/>
+        </w:rPr>
+        <w:t>引脚</w:t>
+      </w:r>
+      <w:r>
+        <w:rPr>
+          <w:rStyle w:val="c1"/>
+          <w:rFonts w:ascii="Consolas" w:hAnsi="Consolas" w:cs="Consolas"/>
+          <w:i/>
+          <w:iCs/>
+          <w:color w:val="60A0B0"/>
+          <w:spacing w:val="4"/>
+          <w:sz w:val="20"/>
+          <w:szCs w:val="20"/>
+        </w:rPr>
+        <w:t xml:space="preserve"> P1.3</w:t>
+      </w:r>
+    </w:p>
+    <w:p>
+      <w:pPr>
+        <w:pStyle w:val="HTML"/>
+        <w:pBdr>
+          <w:top w:val="single" w:sz="6" w:space="6" w:color="CCCCCC"/>
+          <w:left w:val="single" w:sz="6" w:space="6" w:color="CCCCCC"/>
+          <w:bottom w:val="single" w:sz="6" w:space="6" w:color="CCCCCC"/>
+          <w:right w:val="single" w:sz="6" w:space="6" w:color="CCCCCC"/>
+        </w:pBdr>
+        <w:shd w:val="clear" w:color="auto" w:fill="F0F0F0"/>
+        <w:spacing w:line="234" w:lineRule="atLeast"/>
+        <w:rPr>
+          <w:rFonts w:ascii="Consolas" w:hAnsi="Consolas" w:cs="Consolas"/>
+          <w:color w:val="000000"/>
+          <w:spacing w:val="4"/>
+          <w:sz w:val="20"/>
+          <w:szCs w:val="20"/>
+        </w:rPr>
+      </w:pPr>
+      <w:r>
+        <w:rPr>
+          <w:rStyle w:val="cp"/>
+          <w:rFonts w:ascii="Consolas" w:hAnsi="Consolas" w:cs="Consolas"/>
+          <w:color w:val="007020"/>
+          <w:spacing w:val="4"/>
+          <w:sz w:val="20"/>
+          <w:szCs w:val="20"/>
         </w:rPr>
         <w:t>#define</w:t>
       </w:r>
       <w:r>
         <w:rPr>
-          <w:sz w:val="22"/>
+          <w:rStyle w:val="cp"/>
+          <w:rFonts w:ascii="Consolas" w:hAnsi="Consolas" w:cs="Consolas"/>
+          <w:color w:val="007020"/>
+          <w:spacing w:val="4"/>
+          <w:sz w:val="20"/>
+          <w:szCs w:val="20"/>
         </w:rPr>
         <w:tab/>
         <w:t>ADC_P14</w:t>
       </w:r>
       <w:r>
         <w:rPr>
-          <w:sz w:val="22"/>
+          <w:rStyle w:val="cp"/>
+          <w:rFonts w:ascii="Consolas" w:hAnsi="Consolas" w:cs="Consolas"/>
+          <w:color w:val="007020"/>
+          <w:spacing w:val="4"/>
+          <w:sz w:val="20"/>
+          <w:szCs w:val="20"/>
         </w:rPr>
         <w:tab/>
       </w:r>
       <w:r>
         <w:rPr>
-          <w:sz w:val="22"/>
+          <w:rStyle w:val="cp"/>
+          <w:rFonts w:ascii="Consolas" w:hAnsi="Consolas" w:cs="Consolas"/>
+          <w:color w:val="007020"/>
+          <w:spacing w:val="4"/>
+          <w:sz w:val="20"/>
+          <w:szCs w:val="20"/>
         </w:rPr>
         <w:tab/>
         <w:t>0x10</w:t>
       </w:r>
       <w:r>
         <w:rPr>
-          <w:sz w:val="22"/>
+          <w:rStyle w:val="cp"/>
+          <w:rFonts w:ascii="Consolas" w:hAnsi="Consolas" w:cs="Consolas"/>
+          <w:color w:val="007020"/>
+          <w:spacing w:val="4"/>
+          <w:sz w:val="20"/>
+          <w:szCs w:val="20"/>
         </w:rPr>
         <w:tab/>
-        <w:t>//IO引脚 P</w:t>
-      </w:r>
-      <w:r>
-        <w:rPr>
-          <w:sz w:val="22"/>
-        </w:rPr>
-        <w:t>1</w:t>
-      </w:r>
-      <w:r>
-        <w:rPr>
-          <w:sz w:val="22"/>
-        </w:rPr>
-        <w:t>.4</w:t>
-      </w:r>
-    </w:p>
-    <w:p>
-      <w:pPr>
-        <w:rPr>
-          <w:sz w:val="22"/>
-        </w:rPr>
-      </w:pPr>
-      <w:r>
-        <w:rPr>
-          <w:sz w:val="22"/>
+      </w:r>
+      <w:r>
+        <w:rPr>
+          <w:rStyle w:val="c1"/>
+          <w:rFonts w:ascii="Consolas" w:hAnsi="Consolas" w:cs="Consolas"/>
+          <w:i/>
+          <w:iCs/>
+          <w:color w:val="60A0B0"/>
+          <w:spacing w:val="4"/>
+          <w:sz w:val="20"/>
+          <w:szCs w:val="20"/>
+        </w:rPr>
+        <w:t>//IO</w:t>
+      </w:r>
+      <w:r>
+        <w:rPr>
+          <w:rStyle w:val="c1"/>
+          <w:rFonts w:ascii="Consolas" w:hAnsi="Consolas" w:cs="Consolas"/>
+          <w:i/>
+          <w:iCs/>
+          <w:color w:val="60A0B0"/>
+          <w:spacing w:val="4"/>
+          <w:sz w:val="20"/>
+          <w:szCs w:val="20"/>
+        </w:rPr>
+        <w:t>引脚</w:t>
+      </w:r>
+      <w:r>
+        <w:rPr>
+          <w:rStyle w:val="c1"/>
+          <w:rFonts w:ascii="Consolas" w:hAnsi="Consolas" w:cs="Consolas"/>
+          <w:i/>
+          <w:iCs/>
+          <w:color w:val="60A0B0"/>
+          <w:spacing w:val="4"/>
+          <w:sz w:val="20"/>
+          <w:szCs w:val="20"/>
+        </w:rPr>
+        <w:t xml:space="preserve"> P1.4</w:t>
+      </w:r>
+    </w:p>
+    <w:p>
+      <w:pPr>
+        <w:pStyle w:val="HTML"/>
+        <w:pBdr>
+          <w:top w:val="single" w:sz="6" w:space="6" w:color="CCCCCC"/>
+          <w:left w:val="single" w:sz="6" w:space="6" w:color="CCCCCC"/>
+          <w:bottom w:val="single" w:sz="6" w:space="6" w:color="CCCCCC"/>
+          <w:right w:val="single" w:sz="6" w:space="6" w:color="CCCCCC"/>
+        </w:pBdr>
+        <w:shd w:val="clear" w:color="auto" w:fill="F0F0F0"/>
+        <w:spacing w:line="234" w:lineRule="atLeast"/>
+        <w:rPr>
+          <w:rFonts w:ascii="Consolas" w:hAnsi="Consolas" w:cs="Consolas"/>
+          <w:color w:val="000000"/>
+          <w:spacing w:val="4"/>
+          <w:sz w:val="20"/>
+          <w:szCs w:val="20"/>
+        </w:rPr>
+      </w:pPr>
+      <w:r>
+        <w:rPr>
+          <w:rStyle w:val="cp"/>
+          <w:rFonts w:ascii="Consolas" w:hAnsi="Consolas" w:cs="Consolas"/>
+          <w:color w:val="007020"/>
+          <w:spacing w:val="4"/>
+          <w:sz w:val="20"/>
+          <w:szCs w:val="20"/>
         </w:rPr>
         <w:t>#define</w:t>
       </w:r>
       <w:r>
         <w:rPr>
-          <w:sz w:val="22"/>
+          <w:rStyle w:val="cp"/>
+          <w:rFonts w:ascii="Consolas" w:hAnsi="Consolas" w:cs="Consolas"/>
+          <w:color w:val="007020"/>
+          <w:spacing w:val="4"/>
+          <w:sz w:val="20"/>
+          <w:szCs w:val="20"/>
         </w:rPr>
         <w:tab/>
         <w:t>ADC_P15</w:t>
       </w:r>
       <w:r>
         <w:rPr>
-          <w:sz w:val="22"/>
+          <w:rStyle w:val="cp"/>
+          <w:rFonts w:ascii="Consolas" w:hAnsi="Consolas" w:cs="Consolas"/>
+          <w:color w:val="007020"/>
+          <w:spacing w:val="4"/>
+          <w:sz w:val="20"/>
+          <w:szCs w:val="20"/>
         </w:rPr>
         <w:tab/>
       </w:r>
       <w:r>
         <w:rPr>
-          <w:sz w:val="22"/>
+          <w:rStyle w:val="cp"/>
+          <w:rFonts w:ascii="Consolas" w:hAnsi="Consolas" w:cs="Consolas"/>
+          <w:color w:val="007020"/>
+          <w:spacing w:val="4"/>
+          <w:sz w:val="20"/>
+          <w:szCs w:val="20"/>
         </w:rPr>
         <w:tab/>
         <w:t>0x20</w:t>
       </w:r>
       <w:r>
         <w:rPr>
-          <w:sz w:val="22"/>
+          <w:rStyle w:val="cp"/>
+          <w:rFonts w:ascii="Consolas" w:hAnsi="Consolas" w:cs="Consolas"/>
+          <w:color w:val="007020"/>
+          <w:spacing w:val="4"/>
+          <w:sz w:val="20"/>
+          <w:szCs w:val="20"/>
         </w:rPr>
         <w:tab/>
-        <w:t>//IO引脚 P</w:t>
-      </w:r>
-      <w:r>
-        <w:rPr>
-          <w:sz w:val="22"/>
-        </w:rPr>
-        <w:t>1</w:t>
-      </w:r>
-      <w:r>
-        <w:rPr>
-          <w:sz w:val="22"/>
-        </w:rPr>
-        <w:t>.5</w:t>
-      </w:r>
-    </w:p>
-    <w:p>
-      <w:pPr>
-        <w:rPr>
-          <w:sz w:val="22"/>
-        </w:rPr>
-      </w:pPr>
-      <w:r>
-        <w:rPr>
-          <w:sz w:val="22"/>
+      </w:r>
+      <w:r>
+        <w:rPr>
+          <w:rStyle w:val="c1"/>
+          <w:rFonts w:ascii="Consolas" w:hAnsi="Consolas" w:cs="Consolas"/>
+          <w:i/>
+          <w:iCs/>
+          <w:color w:val="60A0B0"/>
+          <w:spacing w:val="4"/>
+          <w:sz w:val="20"/>
+          <w:szCs w:val="20"/>
+        </w:rPr>
+        <w:t>//IO</w:t>
+      </w:r>
+      <w:r>
+        <w:rPr>
+          <w:rStyle w:val="c1"/>
+          <w:rFonts w:ascii="Consolas" w:hAnsi="Consolas" w:cs="Consolas"/>
+          <w:i/>
+          <w:iCs/>
+          <w:color w:val="60A0B0"/>
+          <w:spacing w:val="4"/>
+          <w:sz w:val="20"/>
+          <w:szCs w:val="20"/>
+        </w:rPr>
+        <w:t>引脚</w:t>
+      </w:r>
+      <w:r>
+        <w:rPr>
+          <w:rStyle w:val="c1"/>
+          <w:rFonts w:ascii="Consolas" w:hAnsi="Consolas" w:cs="Consolas"/>
+          <w:i/>
+          <w:iCs/>
+          <w:color w:val="60A0B0"/>
+          <w:spacing w:val="4"/>
+          <w:sz w:val="20"/>
+          <w:szCs w:val="20"/>
+        </w:rPr>
+        <w:t xml:space="preserve"> P1.5</w:t>
+      </w:r>
+    </w:p>
+    <w:p>
+      <w:pPr>
+        <w:pStyle w:val="HTML"/>
+        <w:pBdr>
+          <w:top w:val="single" w:sz="6" w:space="6" w:color="CCCCCC"/>
+          <w:left w:val="single" w:sz="6" w:space="6" w:color="CCCCCC"/>
+          <w:bottom w:val="single" w:sz="6" w:space="6" w:color="CCCCCC"/>
+          <w:right w:val="single" w:sz="6" w:space="6" w:color="CCCCCC"/>
+        </w:pBdr>
+        <w:shd w:val="clear" w:color="auto" w:fill="F0F0F0"/>
+        <w:spacing w:line="234" w:lineRule="atLeast"/>
+        <w:rPr>
+          <w:rFonts w:ascii="Consolas" w:hAnsi="Consolas" w:cs="Consolas"/>
+          <w:color w:val="000000"/>
+          <w:spacing w:val="4"/>
+          <w:sz w:val="20"/>
+          <w:szCs w:val="20"/>
+        </w:rPr>
+      </w:pPr>
+      <w:r>
+        <w:rPr>
+          <w:rStyle w:val="cp"/>
+          <w:rFonts w:ascii="Consolas" w:hAnsi="Consolas" w:cs="Consolas"/>
+          <w:color w:val="007020"/>
+          <w:spacing w:val="4"/>
+          <w:sz w:val="20"/>
+          <w:szCs w:val="20"/>
         </w:rPr>
         <w:t>#define</w:t>
       </w:r>
       <w:r>
         <w:rPr>
-          <w:sz w:val="22"/>
+          <w:rStyle w:val="cp"/>
+          <w:rFonts w:ascii="Consolas" w:hAnsi="Consolas" w:cs="Consolas"/>
+          <w:color w:val="007020"/>
+          <w:spacing w:val="4"/>
+          <w:sz w:val="20"/>
+          <w:szCs w:val="20"/>
         </w:rPr>
         <w:tab/>
         <w:t>ADC_P16</w:t>
       </w:r>
       <w:r>
         <w:rPr>
-          <w:sz w:val="22"/>
+          <w:rStyle w:val="cp"/>
+          <w:rFonts w:ascii="Consolas" w:hAnsi="Consolas" w:cs="Consolas"/>
+          <w:color w:val="007020"/>
+          <w:spacing w:val="4"/>
+          <w:sz w:val="20"/>
+          <w:szCs w:val="20"/>
         </w:rPr>
         <w:tab/>
       </w:r>
       <w:r>
         <w:rPr>
-          <w:sz w:val="22"/>
+          <w:rStyle w:val="cp"/>
+          <w:rFonts w:ascii="Consolas" w:hAnsi="Consolas" w:cs="Consolas"/>
+          <w:color w:val="007020"/>
+          <w:spacing w:val="4"/>
+          <w:sz w:val="20"/>
+          <w:szCs w:val="20"/>
         </w:rPr>
         <w:tab/>
         <w:t>0x40</w:t>
       </w:r>
       <w:r>
         <w:rPr>
-          <w:sz w:val="22"/>
+          <w:rStyle w:val="cp"/>
+          <w:rFonts w:ascii="Consolas" w:hAnsi="Consolas" w:cs="Consolas"/>
+          <w:color w:val="007020"/>
+          <w:spacing w:val="4"/>
+          <w:sz w:val="20"/>
+          <w:szCs w:val="20"/>
         </w:rPr>
         <w:tab/>
-        <w:t>//IO引脚 P</w:t>
-      </w:r>
-      <w:r>
-        <w:rPr>
-          <w:sz w:val="22"/>
-        </w:rPr>
-        <w:t>1</w:t>
-      </w:r>
-      <w:r>
-        <w:rPr>
-          <w:sz w:val="22"/>
-        </w:rPr>
-        <w:t>.6</w:t>
-      </w:r>
-    </w:p>
-    <w:p>
-      <w:pPr>
-        <w:rPr>
-          <w:sz w:val="22"/>
-        </w:rPr>
-      </w:pPr>
-      <w:r>
-        <w:rPr>
-          <w:sz w:val="22"/>
+      </w:r>
+      <w:r>
+        <w:rPr>
+          <w:rStyle w:val="c1"/>
+          <w:rFonts w:ascii="Consolas" w:hAnsi="Consolas" w:cs="Consolas"/>
+          <w:i/>
+          <w:iCs/>
+          <w:color w:val="60A0B0"/>
+          <w:spacing w:val="4"/>
+          <w:sz w:val="20"/>
+          <w:szCs w:val="20"/>
+        </w:rPr>
+        <w:t>//IO</w:t>
+      </w:r>
+      <w:r>
+        <w:rPr>
+          <w:rStyle w:val="c1"/>
+          <w:rFonts w:ascii="Consolas" w:hAnsi="Consolas" w:cs="Consolas"/>
+          <w:i/>
+          <w:iCs/>
+          <w:color w:val="60A0B0"/>
+          <w:spacing w:val="4"/>
+          <w:sz w:val="20"/>
+          <w:szCs w:val="20"/>
+        </w:rPr>
+        <w:t>引脚</w:t>
+      </w:r>
+      <w:r>
+        <w:rPr>
+          <w:rStyle w:val="c1"/>
+          <w:rFonts w:ascii="Consolas" w:hAnsi="Consolas" w:cs="Consolas"/>
+          <w:i/>
+          <w:iCs/>
+          <w:color w:val="60A0B0"/>
+          <w:spacing w:val="4"/>
+          <w:sz w:val="20"/>
+          <w:szCs w:val="20"/>
+        </w:rPr>
+        <w:t xml:space="preserve"> P1.6</w:t>
+      </w:r>
+    </w:p>
+    <w:p>
+      <w:pPr>
+        <w:pStyle w:val="HTML"/>
+        <w:pBdr>
+          <w:top w:val="single" w:sz="6" w:space="6" w:color="CCCCCC"/>
+          <w:left w:val="single" w:sz="6" w:space="6" w:color="CCCCCC"/>
+          <w:bottom w:val="single" w:sz="6" w:space="6" w:color="CCCCCC"/>
+          <w:right w:val="single" w:sz="6" w:space="6" w:color="CCCCCC"/>
+        </w:pBdr>
+        <w:shd w:val="clear" w:color="auto" w:fill="F0F0F0"/>
+        <w:spacing w:line="234" w:lineRule="atLeast"/>
+        <w:rPr>
+          <w:rFonts w:ascii="Consolas" w:hAnsi="Consolas" w:cs="Consolas"/>
+          <w:color w:val="000000"/>
+          <w:spacing w:val="4"/>
+          <w:sz w:val="20"/>
+          <w:szCs w:val="20"/>
+        </w:rPr>
+      </w:pPr>
+      <w:r>
+        <w:rPr>
+          <w:rStyle w:val="cp"/>
+          <w:rFonts w:ascii="Consolas" w:hAnsi="Consolas" w:cs="Consolas"/>
+          <w:color w:val="007020"/>
+          <w:spacing w:val="4"/>
+          <w:sz w:val="20"/>
+          <w:szCs w:val="20"/>
         </w:rPr>
         <w:t>#define</w:t>
       </w:r>
       <w:r>
         <w:rPr>
-          <w:sz w:val="22"/>
+          <w:rStyle w:val="cp"/>
+          <w:rFonts w:ascii="Consolas" w:hAnsi="Consolas" w:cs="Consolas"/>
+          <w:color w:val="007020"/>
+          <w:spacing w:val="4"/>
+          <w:sz w:val="20"/>
+          <w:szCs w:val="20"/>
         </w:rPr>
         <w:tab/>
         <w:t>ADC_P17</w:t>
       </w:r>
       <w:r>
         <w:rPr>
-          <w:sz w:val="22"/>
+          <w:rStyle w:val="cp"/>
+          <w:rFonts w:ascii="Consolas" w:hAnsi="Consolas" w:cs="Consolas"/>
+          <w:color w:val="007020"/>
+          <w:spacing w:val="4"/>
+          <w:sz w:val="20"/>
+          <w:szCs w:val="20"/>
         </w:rPr>
         <w:tab/>
       </w:r>
       <w:r>
         <w:rPr>
-          <w:sz w:val="22"/>
+          <w:rStyle w:val="cp"/>
+          <w:rFonts w:ascii="Consolas" w:hAnsi="Consolas" w:cs="Consolas"/>
+          <w:color w:val="007020"/>
+          <w:spacing w:val="4"/>
+          <w:sz w:val="20"/>
+          <w:szCs w:val="20"/>
         </w:rPr>
         <w:tab/>
         <w:t>0x80</w:t>
       </w:r>
       <w:r>
         <w:rPr>
-          <w:sz w:val="22"/>
+          <w:rStyle w:val="cp"/>
+          <w:rFonts w:ascii="Consolas" w:hAnsi="Consolas" w:cs="Consolas"/>
+          <w:color w:val="007020"/>
+          <w:spacing w:val="4"/>
+          <w:sz w:val="20"/>
+          <w:szCs w:val="20"/>
         </w:rPr>
         <w:tab/>
-        <w:t>//IO引脚 P</w:t>
-      </w:r>
-      <w:r>
-        <w:rPr>
-          <w:sz w:val="22"/>
-        </w:rPr>
-        <w:t>1</w:t>
-      </w:r>
-      <w:r>
-        <w:rPr>
-          <w:sz w:val="22"/>
-        </w:rPr>
-        <w:t>.7</w:t>
-      </w:r>
-    </w:p>
-    <w:p>
-      <w:pPr>
-        <w:rPr>
-          <w:sz w:val="22"/>
-        </w:rPr>
-      </w:pPr>
-      <w:r>
-        <w:rPr>
-          <w:sz w:val="22"/>
+      </w:r>
+      <w:r>
+        <w:rPr>
+          <w:rStyle w:val="c1"/>
+          <w:rFonts w:ascii="Consolas" w:hAnsi="Consolas" w:cs="Consolas"/>
+          <w:i/>
+          <w:iCs/>
+          <w:color w:val="60A0B0"/>
+          <w:spacing w:val="4"/>
+          <w:sz w:val="20"/>
+          <w:szCs w:val="20"/>
+        </w:rPr>
+        <w:t>//IO</w:t>
+      </w:r>
+      <w:r>
+        <w:rPr>
+          <w:rStyle w:val="c1"/>
+          <w:rFonts w:ascii="Consolas" w:hAnsi="Consolas" w:cs="Consolas"/>
+          <w:i/>
+          <w:iCs/>
+          <w:color w:val="60A0B0"/>
+          <w:spacing w:val="4"/>
+          <w:sz w:val="20"/>
+          <w:szCs w:val="20"/>
+        </w:rPr>
+        <w:t>引脚</w:t>
+      </w:r>
+      <w:r>
+        <w:rPr>
+          <w:rStyle w:val="c1"/>
+          <w:rFonts w:ascii="Consolas" w:hAnsi="Consolas" w:cs="Consolas"/>
+          <w:i/>
+          <w:iCs/>
+          <w:color w:val="60A0B0"/>
+          <w:spacing w:val="4"/>
+          <w:sz w:val="20"/>
+          <w:szCs w:val="20"/>
+        </w:rPr>
+        <w:t xml:space="preserve"> P1.7</w:t>
+      </w:r>
+    </w:p>
+    <w:p>
+      <w:pPr>
+        <w:pStyle w:val="HTML"/>
+        <w:pBdr>
+          <w:top w:val="single" w:sz="6" w:space="6" w:color="CCCCCC"/>
+          <w:left w:val="single" w:sz="6" w:space="6" w:color="CCCCCC"/>
+          <w:bottom w:val="single" w:sz="6" w:space="6" w:color="CCCCCC"/>
+          <w:right w:val="single" w:sz="6" w:space="6" w:color="CCCCCC"/>
+        </w:pBdr>
+        <w:shd w:val="clear" w:color="auto" w:fill="F0F0F0"/>
+        <w:spacing w:line="234" w:lineRule="atLeast"/>
+        <w:rPr>
+          <w:rFonts w:ascii="Consolas" w:hAnsi="Consolas" w:cs="Consolas"/>
+          <w:color w:val="000000"/>
+          <w:spacing w:val="4"/>
+          <w:sz w:val="20"/>
+          <w:szCs w:val="20"/>
+        </w:rPr>
+      </w:pPr>
+      <w:r>
+        <w:rPr>
+          <w:rStyle w:val="cp"/>
+          <w:rFonts w:ascii="Consolas" w:hAnsi="Consolas" w:cs="Consolas"/>
+          <w:color w:val="007020"/>
+          <w:spacing w:val="4"/>
+          <w:sz w:val="20"/>
+          <w:szCs w:val="20"/>
         </w:rPr>
         <w:t>#define</w:t>
       </w:r>
       <w:r>
         <w:rPr>
-          <w:sz w:val="22"/>
+          <w:rStyle w:val="cp"/>
+          <w:rFonts w:ascii="Consolas" w:hAnsi="Consolas" w:cs="Consolas"/>
+          <w:color w:val="007020"/>
+          <w:spacing w:val="4"/>
+          <w:sz w:val="20"/>
+          <w:szCs w:val="20"/>
         </w:rPr>
         <w:tab/>
         <w:t>ADC_P1_All</w:t>
       </w:r>
       <w:r>
         <w:rPr>
+          <w:rStyle w:val="cp"/>
+          <w:rFonts w:ascii="Consolas" w:hAnsi="Consolas" w:cs="Consolas"/>
+          <w:color w:val="007020"/>
+          <w:spacing w:val="4"/>
+          <w:sz w:val="20"/>
+          <w:szCs w:val="20"/>
+        </w:rPr>
+        <w:tab/>
+        <w:t xml:space="preserve">    0xFF</w:t>
+      </w:r>
+      <w:r>
+        <w:rPr>
+          <w:rStyle w:val="cp"/>
+          <w:rFonts w:ascii="Consolas" w:hAnsi="Consolas" w:cs="Consolas"/>
+          <w:color w:val="007020"/>
+          <w:spacing w:val="4"/>
+          <w:sz w:val="20"/>
+          <w:szCs w:val="20"/>
+        </w:rPr>
+        <w:tab/>
+      </w:r>
+      <w:r>
+        <w:rPr>
+          <w:rStyle w:val="c1"/>
+          <w:rFonts w:ascii="Consolas" w:hAnsi="Consolas" w:cs="Consolas"/>
+          <w:i/>
+          <w:iCs/>
+          <w:color w:val="60A0B0"/>
+          <w:spacing w:val="4"/>
+          <w:sz w:val="20"/>
+          <w:szCs w:val="20"/>
+        </w:rPr>
+        <w:t>//IO</w:t>
+      </w:r>
+      <w:r>
+        <w:rPr>
+          <w:rStyle w:val="c1"/>
+          <w:rFonts w:ascii="Consolas" w:hAnsi="Consolas" w:cs="Consolas"/>
+          <w:i/>
+          <w:iCs/>
+          <w:color w:val="60A0B0"/>
+          <w:spacing w:val="4"/>
+          <w:sz w:val="20"/>
+          <w:szCs w:val="20"/>
+        </w:rPr>
+        <w:t>所有引脚</w:t>
+      </w:r>
+    </w:p>
+    <w:p>
+      <w:pPr>
+        <w:pStyle w:val="2"/>
+      </w:pPr>
+      <w:bookmarkStart w:id="13" w:name="_Toc499458301"/>
+      <w:r>
+        <w:rPr>
+          <w:rFonts w:hint="eastAsia"/>
+        </w:rPr>
+        <w:t>获取</w:t>
+      </w:r>
+      <w:r>
+        <w:t>ADC</w:t>
+      </w:r>
+      <w:r>
+        <w:rPr>
+          <w:rFonts w:hint="eastAsia"/>
+        </w:rPr>
+        <w:t>转换值</w:t>
+      </w:r>
+      <w:bookmarkEnd w:id="13"/>
+    </w:p>
+    <w:p>
+      <w:pPr>
+        <w:rPr>
           <w:sz w:val="22"/>
         </w:rPr>
+      </w:pPr>
+      <w:r>
+        <w:t>结果为</w:t>
+      </w:r>
+      <w:r>
+        <w:rPr>
+          <w:rFonts w:hint="eastAsia"/>
+        </w:rPr>
+        <w:t>10位</w:t>
+      </w:r>
+      <w:r>
+        <w:t>，int</w:t>
+      </w:r>
+      <w:r>
+        <w:rPr>
+          <w:rFonts w:hint="eastAsia"/>
+        </w:rPr>
+        <w:t>类型 1</w:t>
+      </w:r>
+      <w:r>
+        <w:t>~1024</w:t>
+      </w:r>
+    </w:p>
+    <w:p>
+      <w:pPr>
+        <w:pStyle w:val="HTML"/>
+        <w:pBdr>
+          <w:top w:val="single" w:sz="6" w:space="6" w:color="CCCCCC"/>
+          <w:left w:val="single" w:sz="6" w:space="6" w:color="CCCCCC"/>
+          <w:bottom w:val="single" w:sz="6" w:space="6" w:color="CCCCCC"/>
+          <w:right w:val="single" w:sz="6" w:space="6" w:color="CCCCCC"/>
+        </w:pBdr>
+        <w:shd w:val="clear" w:color="auto" w:fill="F0F0F0"/>
+        <w:spacing w:line="234" w:lineRule="atLeast"/>
+        <w:rPr>
+          <w:rFonts w:ascii="Consolas" w:hAnsi="Consolas" w:cs="Consolas"/>
+          <w:color w:val="000000"/>
+          <w:spacing w:val="4"/>
+          <w:sz w:val="20"/>
+          <w:szCs w:val="20"/>
+        </w:rPr>
+      </w:pPr>
+      <w:r>
+        <w:rPr>
+          <w:rStyle w:val="n"/>
+          <w:rFonts w:ascii="Consolas" w:hAnsi="Consolas" w:cs="Consolas"/>
+          <w:color w:val="000000"/>
+          <w:spacing w:val="4"/>
+          <w:sz w:val="20"/>
+          <w:szCs w:val="20"/>
+        </w:rPr>
+        <w:t>Get_ADC10bitResult</w:t>
+      </w:r>
+      <w:r>
+        <w:rPr>
+          <w:rStyle w:val="p"/>
+          <w:rFonts w:ascii="Consolas" w:hAnsi="Consolas" w:cs="Consolas"/>
+          <w:color w:val="000000"/>
+          <w:spacing w:val="4"/>
+          <w:sz w:val="20"/>
+          <w:szCs w:val="20"/>
+        </w:rPr>
+        <w:t>(</w:t>
+      </w:r>
+      <w:r>
+        <w:rPr>
+          <w:rStyle w:val="n"/>
+          <w:rFonts w:ascii="Consolas" w:hAnsi="Consolas" w:cs="Consolas"/>
+          <w:color w:val="000000"/>
+          <w:spacing w:val="4"/>
+          <w:sz w:val="20"/>
+          <w:szCs w:val="20"/>
+        </w:rPr>
+        <w:t>u8</w:t>
+      </w:r>
+      <w:r>
+        <w:rPr>
+          <w:rFonts w:ascii="Consolas" w:hAnsi="Consolas" w:cs="Consolas"/>
+          <w:color w:val="000000"/>
+          <w:spacing w:val="4"/>
+          <w:sz w:val="20"/>
+          <w:szCs w:val="20"/>
+        </w:rPr>
+        <w:t xml:space="preserve"> </w:t>
+      </w:r>
+      <w:r>
+        <w:rPr>
+          <w:rStyle w:val="n"/>
+          <w:rFonts w:ascii="Consolas" w:hAnsi="Consolas" w:cs="Consolas"/>
+          <w:color w:val="000000"/>
+          <w:spacing w:val="4"/>
+          <w:sz w:val="20"/>
+          <w:szCs w:val="20"/>
+        </w:rPr>
+        <w:t>channel</w:t>
+      </w:r>
+      <w:r>
+        <w:rPr>
+          <w:rStyle w:val="p"/>
+          <w:rFonts w:ascii="Consolas" w:hAnsi="Consolas" w:cs="Consolas"/>
+          <w:color w:val="000000"/>
+          <w:spacing w:val="4"/>
+          <w:sz w:val="20"/>
+          <w:szCs w:val="20"/>
+        </w:rPr>
+        <w:t>);</w:t>
+      </w:r>
+      <w:r>
+        <w:rPr>
+          <w:rFonts w:ascii="Consolas" w:hAnsi="Consolas" w:cs="Consolas"/>
+          <w:color w:val="000000"/>
+          <w:spacing w:val="4"/>
+          <w:sz w:val="20"/>
+          <w:szCs w:val="20"/>
+        </w:rPr>
         <w:tab/>
       </w:r>
       <w:r>
         <w:rPr>
+          <w:rStyle w:val="c1"/>
+          <w:rFonts w:ascii="Consolas" w:hAnsi="Consolas" w:cs="Consolas"/>
+          <w:i/>
+          <w:iCs/>
+          <w:color w:val="60A0B0"/>
+          <w:spacing w:val="4"/>
+          <w:sz w:val="20"/>
+          <w:szCs w:val="20"/>
+        </w:rPr>
+        <w:t>//channel = 0~7</w:t>
+      </w:r>
+    </w:p>
+    <w:p>
+      <w:pPr>
+        <w:rPr>
           <w:sz w:val="22"/>
         </w:rPr>
-        <w:t xml:space="preserve">    </w:t>
-      </w:r>
-      <w:r>
-        <w:rPr>
+      </w:pPr>
+      <w:r>
+        <w:rPr>
+          <w:rFonts w:hint="eastAsia"/>
           <w:sz w:val="22"/>
         </w:rPr>
-        <w:t>0xFF</w:t>
+        <w:t>参数</w:t>
       </w:r>
       <w:r>
         <w:rPr>
           <w:sz w:val="22"/>
         </w:rPr>
-        <w:tab/>
-        <w:t>//IO所有引脚</w:t>
+        <w:t>channel</w:t>
+      </w:r>
+      <w:r>
+        <w:rPr>
+          <w:rFonts w:hint="eastAsia"/>
+          <w:sz w:val="22"/>
+        </w:rPr>
+        <w:t>：</w:t>
+      </w:r>
+      <w:r>
+        <w:rPr>
+          <w:sz w:val="22"/>
+        </w:rPr>
+        <w:t>0~7</w:t>
+      </w:r>
+      <w:r>
+        <w:rPr>
+          <w:rFonts w:hint="eastAsia"/>
+          <w:sz w:val="22"/>
+        </w:rPr>
+        <w:t>分别对应</w:t>
+      </w:r>
+      <w:r>
+        <w:rPr>
+          <w:sz w:val="22"/>
+        </w:rPr>
+        <w:t>通道P1.0-P1.7</w:t>
       </w:r>
     </w:p>
     <w:p>
       <w:pPr>
         <w:pStyle w:val="2"/>
       </w:pPr>
-      <w:bookmarkStart w:id="12" w:name="_Toc499403423"/>
-      <w:r>
-        <w:rPr>
-          <w:rFonts w:hint="eastAsia"/>
+      <w:r>
+        <w:rPr>
+          <w:rFonts w:hint="eastAsia"/>
+        </w:rPr>
+        <w:t>实例</w:t>
+      </w:r>
+    </w:p>
+    <w:p>
+      <w:pPr>
+        <w:widowControl/>
+        <w:pBdr>
+          <w:top w:val="single" w:sz="6" w:space="6" w:color="CCCCCC"/>
+          <w:left w:val="single" w:sz="6" w:space="6" w:color="CCCCCC"/>
+          <w:bottom w:val="single" w:sz="6" w:space="6" w:color="CCCCCC"/>
+          <w:right w:val="single" w:sz="6" w:space="6" w:color="CCCCCC"/>
+        </w:pBdr>
+        <w:shd w:val="clear" w:color="auto" w:fill="F0F0F0"/>
+        <w:tabs>
+          <w:tab w:val="left" w:pos="916"/>
+          <w:tab w:val="left" w:pos="1832"/>
+          <w:tab w:val="left" w:pos="2748"/>
+          <w:tab w:val="left" w:pos="3664"/>
+          <w:tab w:val="left" w:pos="4580"/>
+          <w:tab w:val="left" w:pos="5496"/>
+          <w:tab w:val="left" w:pos="6412"/>
+          <w:tab w:val="left" w:pos="7328"/>
+          <w:tab w:val="left" w:pos="8244"/>
+          <w:tab w:val="left" w:pos="9160"/>
+          <w:tab w:val="left" w:pos="10076"/>
+          <w:tab w:val="left" w:pos="10992"/>
+          <w:tab w:val="left" w:pos="11908"/>
+          <w:tab w:val="left" w:pos="12824"/>
+          <w:tab w:val="left" w:pos="13740"/>
+          <w:tab w:val="left" w:pos="14656"/>
+        </w:tabs>
+        <w:spacing w:line="234" w:lineRule="atLeast"/>
+        <w:jc w:val="left"/>
+        <w:rPr>
+          <w:rFonts w:ascii="Consolas" w:eastAsia="宋体" w:hAnsi="Consolas" w:cs="Consolas"/>
+          <w:color w:val="000000"/>
+          <w:spacing w:val="4"/>
+          <w:kern w:val="0"/>
+          <w:sz w:val="20"/>
+          <w:szCs w:val="20"/>
+        </w:rPr>
+      </w:pPr>
+      <w:r>
+        <w:rPr>
+          <w:rFonts w:ascii="Consolas" w:eastAsia="宋体" w:hAnsi="Consolas" w:cs="Consolas"/>
+          <w:color w:val="902000"/>
+          <w:spacing w:val="4"/>
+          <w:kern w:val="0"/>
+          <w:sz w:val="20"/>
+          <w:szCs w:val="20"/>
+        </w:rPr>
+        <w:t>unsigned</w:t>
+      </w:r>
+      <w:r>
+        <w:rPr>
+          <w:rFonts w:ascii="Consolas" w:eastAsia="宋体" w:hAnsi="Consolas" w:cs="Consolas"/>
+          <w:color w:val="000000"/>
+          <w:spacing w:val="4"/>
+          <w:kern w:val="0"/>
+          <w:sz w:val="20"/>
+          <w:szCs w:val="20"/>
+        </w:rPr>
+        <w:t xml:space="preserve"> </w:t>
+      </w:r>
+      <w:r>
+        <w:rPr>
+          <w:rFonts w:ascii="Consolas" w:eastAsia="宋体" w:hAnsi="Consolas" w:cs="Consolas"/>
+          <w:color w:val="902000"/>
+          <w:spacing w:val="4"/>
+          <w:kern w:val="0"/>
+          <w:sz w:val="20"/>
+          <w:szCs w:val="20"/>
+        </w:rPr>
+        <w:t>int</w:t>
+      </w:r>
+      <w:r>
+        <w:rPr>
+          <w:rFonts w:ascii="Consolas" w:eastAsia="宋体" w:hAnsi="Consolas" w:cs="Consolas"/>
+          <w:color w:val="000000"/>
+          <w:spacing w:val="4"/>
+          <w:kern w:val="0"/>
+          <w:sz w:val="20"/>
+          <w:szCs w:val="20"/>
+        </w:rPr>
+        <w:t xml:space="preserve"> result</w:t>
+      </w:r>
+      <w:r>
+        <w:rPr>
+          <w:rFonts w:ascii="Consolas" w:eastAsia="宋体" w:hAnsi="Consolas" w:cs="Consolas"/>
+          <w:color w:val="666666"/>
+          <w:spacing w:val="4"/>
+          <w:kern w:val="0"/>
+          <w:sz w:val="20"/>
+          <w:szCs w:val="20"/>
+        </w:rPr>
+        <w:t>=</w:t>
+      </w:r>
+      <w:r>
+        <w:rPr>
+          <w:rFonts w:ascii="Consolas" w:eastAsia="宋体" w:hAnsi="Consolas" w:cs="Consolas"/>
+          <w:color w:val="40A070"/>
+          <w:spacing w:val="4"/>
+          <w:kern w:val="0"/>
+          <w:sz w:val="20"/>
+          <w:szCs w:val="20"/>
+        </w:rPr>
+        <w:t>0</w:t>
+      </w:r>
+      <w:r>
+        <w:rPr>
+          <w:rFonts w:ascii="Consolas" w:eastAsia="宋体" w:hAnsi="Consolas" w:cs="Consolas"/>
+          <w:color w:val="000000"/>
+          <w:spacing w:val="4"/>
+          <w:kern w:val="0"/>
+          <w:sz w:val="20"/>
+          <w:szCs w:val="20"/>
+        </w:rPr>
+        <w:t>;</w:t>
+      </w:r>
+    </w:p>
+    <w:p>
+      <w:pPr>
+        <w:widowControl/>
+        <w:pBdr>
+          <w:top w:val="single" w:sz="6" w:space="6" w:color="CCCCCC"/>
+          <w:left w:val="single" w:sz="6" w:space="6" w:color="CCCCCC"/>
+          <w:bottom w:val="single" w:sz="6" w:space="6" w:color="CCCCCC"/>
+          <w:right w:val="single" w:sz="6" w:space="6" w:color="CCCCCC"/>
+        </w:pBdr>
+        <w:shd w:val="clear" w:color="auto" w:fill="F0F0F0"/>
+        <w:tabs>
+          <w:tab w:val="left" w:pos="916"/>
+          <w:tab w:val="left" w:pos="1832"/>
+          <w:tab w:val="left" w:pos="2748"/>
+          <w:tab w:val="left" w:pos="3664"/>
+          <w:tab w:val="left" w:pos="4580"/>
+          <w:tab w:val="left" w:pos="5496"/>
+          <w:tab w:val="left" w:pos="6412"/>
+          <w:tab w:val="left" w:pos="7328"/>
+          <w:tab w:val="left" w:pos="8244"/>
+          <w:tab w:val="left" w:pos="9160"/>
+          <w:tab w:val="left" w:pos="10076"/>
+          <w:tab w:val="left" w:pos="10992"/>
+          <w:tab w:val="left" w:pos="11908"/>
+          <w:tab w:val="left" w:pos="12824"/>
+          <w:tab w:val="left" w:pos="13740"/>
+          <w:tab w:val="left" w:pos="14656"/>
+        </w:tabs>
+        <w:spacing w:line="234" w:lineRule="atLeast"/>
+        <w:jc w:val="left"/>
+        <w:rPr>
+          <w:rFonts w:ascii="Consolas" w:eastAsia="宋体" w:hAnsi="Consolas" w:cs="Consolas"/>
+          <w:color w:val="000000"/>
+          <w:spacing w:val="4"/>
+          <w:kern w:val="0"/>
+          <w:sz w:val="20"/>
+          <w:szCs w:val="20"/>
+        </w:rPr>
+      </w:pPr>
+      <w:r>
+        <w:rPr>
+          <w:rFonts w:ascii="Consolas" w:eastAsia="宋体" w:hAnsi="Consolas" w:cs="Consolas"/>
+          <w:color w:val="000000"/>
+          <w:spacing w:val="4"/>
+          <w:kern w:val="0"/>
+          <w:sz w:val="20"/>
+          <w:szCs w:val="20"/>
+        </w:rPr>
+        <w:t>ADC_config(ADC_P10);</w:t>
+      </w:r>
+      <w:r>
+        <w:rPr>
+          <w:rFonts w:ascii="Consolas" w:eastAsia="宋体" w:hAnsi="Consolas" w:cs="Consolas"/>
+          <w:i/>
+          <w:iCs/>
+          <w:color w:val="60A0B0"/>
+          <w:spacing w:val="4"/>
+          <w:kern w:val="0"/>
+          <w:sz w:val="20"/>
+          <w:szCs w:val="20"/>
+        </w:rPr>
+        <w:t>//</w:t>
+      </w:r>
+      <w:r>
+        <w:rPr>
+          <w:rFonts w:ascii="Consolas" w:eastAsia="宋体" w:hAnsi="Consolas" w:cs="Consolas"/>
+          <w:i/>
+          <w:iCs/>
+          <w:color w:val="60A0B0"/>
+          <w:spacing w:val="4"/>
+          <w:kern w:val="0"/>
+          <w:sz w:val="20"/>
+          <w:szCs w:val="20"/>
+        </w:rPr>
+        <w:t>初始化</w:t>
+      </w:r>
+      <w:r>
+        <w:rPr>
+          <w:rFonts w:ascii="Consolas" w:eastAsia="宋体" w:hAnsi="Consolas" w:cs="Consolas"/>
+          <w:i/>
+          <w:iCs/>
+          <w:color w:val="60A0B0"/>
+          <w:spacing w:val="4"/>
+          <w:kern w:val="0"/>
+          <w:sz w:val="20"/>
+          <w:szCs w:val="20"/>
+        </w:rPr>
+        <w:t>P10</w:t>
+      </w:r>
+      <w:r>
+        <w:rPr>
+          <w:rFonts w:ascii="Consolas" w:eastAsia="宋体" w:hAnsi="Consolas" w:cs="Consolas"/>
+          <w:i/>
+          <w:iCs/>
+          <w:color w:val="60A0B0"/>
+          <w:spacing w:val="4"/>
+          <w:kern w:val="0"/>
+          <w:sz w:val="20"/>
+          <w:szCs w:val="20"/>
+        </w:rPr>
+        <w:t>为</w:t>
+      </w:r>
+      <w:r>
+        <w:rPr>
+          <w:rFonts w:ascii="Consolas" w:eastAsia="宋体" w:hAnsi="Consolas" w:cs="Consolas"/>
+          <w:i/>
+          <w:iCs/>
+          <w:color w:val="60A0B0"/>
+          <w:spacing w:val="4"/>
+          <w:kern w:val="0"/>
+          <w:sz w:val="20"/>
+          <w:szCs w:val="20"/>
+        </w:rPr>
+        <w:t>ADC</w:t>
+      </w:r>
+      <w:r>
+        <w:rPr>
+          <w:rFonts w:ascii="Consolas" w:eastAsia="宋体" w:hAnsi="Consolas" w:cs="Consolas"/>
+          <w:i/>
+          <w:iCs/>
+          <w:color w:val="60A0B0"/>
+          <w:spacing w:val="4"/>
+          <w:kern w:val="0"/>
+          <w:sz w:val="20"/>
+          <w:szCs w:val="20"/>
+        </w:rPr>
+        <w:t>通道</w:t>
+      </w:r>
+    </w:p>
+    <w:p>
+      <w:pPr>
+        <w:widowControl/>
+        <w:pBdr>
+          <w:top w:val="single" w:sz="6" w:space="6" w:color="CCCCCC"/>
+          <w:left w:val="single" w:sz="6" w:space="6" w:color="CCCCCC"/>
+          <w:bottom w:val="single" w:sz="6" w:space="6" w:color="CCCCCC"/>
+          <w:right w:val="single" w:sz="6" w:space="6" w:color="CCCCCC"/>
+        </w:pBdr>
+        <w:shd w:val="clear" w:color="auto" w:fill="F0F0F0"/>
+        <w:tabs>
+          <w:tab w:val="left" w:pos="916"/>
+          <w:tab w:val="left" w:pos="1832"/>
+          <w:tab w:val="left" w:pos="2748"/>
+          <w:tab w:val="left" w:pos="3664"/>
+          <w:tab w:val="left" w:pos="4580"/>
+          <w:tab w:val="left" w:pos="5496"/>
+          <w:tab w:val="left" w:pos="6412"/>
+          <w:tab w:val="left" w:pos="7328"/>
+          <w:tab w:val="left" w:pos="8244"/>
+          <w:tab w:val="left" w:pos="9160"/>
+          <w:tab w:val="left" w:pos="10076"/>
+          <w:tab w:val="left" w:pos="10992"/>
+          <w:tab w:val="left" w:pos="11908"/>
+          <w:tab w:val="left" w:pos="12824"/>
+          <w:tab w:val="left" w:pos="13740"/>
+          <w:tab w:val="left" w:pos="14656"/>
+        </w:tabs>
+        <w:spacing w:line="234" w:lineRule="atLeast"/>
+        <w:jc w:val="left"/>
+        <w:rPr>
+          <w:rFonts w:ascii="Consolas" w:eastAsia="宋体" w:hAnsi="Consolas" w:cs="Consolas"/>
+          <w:color w:val="000000"/>
+          <w:spacing w:val="4"/>
+          <w:kern w:val="0"/>
+          <w:sz w:val="20"/>
+          <w:szCs w:val="20"/>
+        </w:rPr>
+      </w:pPr>
+      <w:r>
+        <w:rPr>
+          <w:rFonts w:ascii="Consolas" w:eastAsia="宋体" w:hAnsi="Consolas" w:cs="Consolas"/>
+          <w:color w:val="000000"/>
+          <w:spacing w:val="4"/>
+          <w:kern w:val="0"/>
+          <w:sz w:val="20"/>
+          <w:szCs w:val="20"/>
+        </w:rPr>
+        <w:t>result</w:t>
+      </w:r>
+      <w:r>
+        <w:rPr>
+          <w:rFonts w:ascii="Consolas" w:eastAsia="宋体" w:hAnsi="Consolas" w:cs="Consolas"/>
+          <w:color w:val="666666"/>
+          <w:spacing w:val="4"/>
+          <w:kern w:val="0"/>
+          <w:sz w:val="20"/>
+          <w:szCs w:val="20"/>
+        </w:rPr>
+        <w:t>=</w:t>
+      </w:r>
+      <w:r>
+        <w:rPr>
+          <w:rFonts w:ascii="Consolas" w:eastAsia="宋体" w:hAnsi="Consolas" w:cs="Consolas"/>
+          <w:color w:val="000000"/>
+          <w:spacing w:val="4"/>
+          <w:kern w:val="0"/>
+          <w:sz w:val="20"/>
+          <w:szCs w:val="20"/>
+        </w:rPr>
+        <w:t>Get_ADC10bitResult(</w:t>
+      </w:r>
+      <w:r>
+        <w:rPr>
+          <w:rFonts w:ascii="Consolas" w:eastAsia="宋体" w:hAnsi="Consolas" w:cs="Consolas"/>
+          <w:color w:val="40A070"/>
+          <w:spacing w:val="4"/>
+          <w:kern w:val="0"/>
+          <w:sz w:val="20"/>
+          <w:szCs w:val="20"/>
+        </w:rPr>
+        <w:t>0</w:t>
+      </w:r>
+      <w:r>
+        <w:rPr>
+          <w:rFonts w:ascii="Consolas" w:eastAsia="宋体" w:hAnsi="Consolas" w:cs="Consolas"/>
+          <w:color w:val="000000"/>
+          <w:spacing w:val="4"/>
+          <w:kern w:val="0"/>
+          <w:sz w:val="20"/>
+          <w:szCs w:val="20"/>
+        </w:rPr>
+        <w:t>);</w:t>
+      </w:r>
+      <w:r>
+        <w:rPr>
+          <w:rFonts w:ascii="Consolas" w:eastAsia="宋体" w:hAnsi="Consolas" w:cs="Consolas"/>
+          <w:i/>
+          <w:iCs/>
+          <w:color w:val="60A0B0"/>
+          <w:spacing w:val="4"/>
+          <w:kern w:val="0"/>
+          <w:sz w:val="20"/>
+          <w:szCs w:val="20"/>
+        </w:rPr>
+        <w:t>//</w:t>
+      </w:r>
+      <w:r>
+        <w:rPr>
+          <w:rFonts w:ascii="Consolas" w:eastAsia="宋体" w:hAnsi="Consolas" w:cs="Consolas"/>
+          <w:i/>
+          <w:iCs/>
+          <w:color w:val="60A0B0"/>
+          <w:spacing w:val="4"/>
+          <w:kern w:val="0"/>
+          <w:sz w:val="20"/>
+          <w:szCs w:val="20"/>
         </w:rPr>
         <w:t>获取</w:t>
       </w:r>
       <w:r>
+        <w:rPr>
+          <w:rFonts w:ascii="Consolas" w:eastAsia="宋体" w:hAnsi="Consolas" w:cs="Consolas"/>
+          <w:i/>
+          <w:iCs/>
+          <w:color w:val="60A0B0"/>
+          <w:spacing w:val="4"/>
+          <w:kern w:val="0"/>
+          <w:sz w:val="20"/>
+          <w:szCs w:val="20"/>
+        </w:rPr>
+        <w:t>P10</w:t>
+      </w:r>
+      <w:r>
+        <w:rPr>
+          <w:rFonts w:ascii="Consolas" w:eastAsia="宋体" w:hAnsi="Consolas" w:cs="Consolas"/>
+          <w:i/>
+          <w:iCs/>
+          <w:color w:val="60A0B0"/>
+          <w:spacing w:val="4"/>
+          <w:kern w:val="0"/>
+          <w:sz w:val="20"/>
+          <w:szCs w:val="20"/>
+        </w:rPr>
+        <w:t>通道</w:t>
+      </w:r>
+      <w:r>
+        <w:rPr>
+          <w:rFonts w:ascii="Consolas" w:eastAsia="宋体" w:hAnsi="Consolas" w:cs="Consolas"/>
+          <w:i/>
+          <w:iCs/>
+          <w:color w:val="60A0B0"/>
+          <w:spacing w:val="4"/>
+          <w:kern w:val="0"/>
+          <w:sz w:val="20"/>
+          <w:szCs w:val="20"/>
+        </w:rPr>
         <w:t>ADC</w:t>
       </w:r>
       <w:r>
         <w:rPr>
-          <w:rFonts w:hint="eastAsia"/>
-        </w:rPr>
-        <w:t>转换值</w:t>
-      </w:r>
-      <w:bookmarkEnd w:id="12"/>
-    </w:p>
-    <w:p>
-      <w:pPr>
-        <w:rPr>
-          <w:sz w:val="22"/>
-        </w:rPr>
-      </w:pPr>
-      <w:r>
-        <w:t>结果为</w:t>
-      </w:r>
-      <w:r>
-        <w:rPr>
-          <w:rFonts w:hint="eastAsia"/>
-        </w:rPr>
-        <w:t>10位</w:t>
-      </w:r>
-      <w:r>
-        <w:t>，int</w:t>
-      </w:r>
-      <w:r>
-        <w:rPr>
-          <w:rFonts w:hint="eastAsia"/>
-        </w:rPr>
-        <w:t>类型 1</w:t>
-      </w:r>
-      <w:r>
-        <w:t>~1024</w:t>
-      </w:r>
-    </w:p>
-    <w:p>
-      <w:pPr>
-        <w:rPr>
-          <w:sz w:val="22"/>
-        </w:rPr>
-      </w:pPr>
-      <w:r>
-        <w:rPr>
-          <w:sz w:val="22"/>
-        </w:rPr>
-        <w:t>Get_ADC10bitResult(u8 channel);</w:t>
-      </w:r>
-      <w:r>
-        <w:rPr>
-          <w:sz w:val="22"/>
-        </w:rPr>
-        <w:tab/>
-        <w:t>//channel = 0~7</w:t>
-      </w:r>
-    </w:p>
-    <w:p>
-      <w:pPr>
-        <w:rPr>
-          <w:sz w:val="22"/>
-        </w:rPr>
-      </w:pPr>
-      <w:r>
-        <w:rPr>
-          <w:rFonts w:hint="eastAsia"/>
-          <w:sz w:val="22"/>
-        </w:rPr>
-        <w:t>参数</w:t>
-      </w:r>
-      <w:r>
-        <w:rPr>
-          <w:sz w:val="22"/>
-        </w:rPr>
-        <w:t>channel</w:t>
-      </w:r>
-      <w:r>
-        <w:rPr>
-          <w:rFonts w:hint="eastAsia"/>
-          <w:sz w:val="22"/>
-        </w:rPr>
-        <w:t>：</w:t>
-      </w:r>
-      <w:r>
-        <w:rPr>
-          <w:sz w:val="22"/>
-        </w:rPr>
-        <w:t>0~7</w:t>
-      </w:r>
-      <w:r>
-        <w:rPr>
-          <w:rFonts w:hint="eastAsia"/>
-          <w:sz w:val="22"/>
-        </w:rPr>
-        <w:t>分别对应</w:t>
-      </w:r>
-      <w:r>
-        <w:rPr>
-          <w:sz w:val="22"/>
-        </w:rPr>
-        <w:t>通道P1.0-P1.7</w:t>
-      </w:r>
+          <w:rFonts w:ascii="Consolas" w:eastAsia="宋体" w:hAnsi="Consolas" w:cs="Consolas"/>
+          <w:i/>
+          <w:iCs/>
+          <w:color w:val="60A0B0"/>
+          <w:spacing w:val="4"/>
+          <w:kern w:val="0"/>
+          <w:sz w:val="20"/>
+          <w:szCs w:val="20"/>
+        </w:rPr>
+        <w:t>值</w:t>
+      </w:r>
+    </w:p>
+    <w:p>
+      <w:pPr>
+        <w:widowControl/>
+        <w:pBdr>
+          <w:top w:val="single" w:sz="6" w:space="6" w:color="CCCCCC"/>
+          <w:left w:val="single" w:sz="6" w:space="6" w:color="CCCCCC"/>
+          <w:bottom w:val="single" w:sz="6" w:space="6" w:color="CCCCCC"/>
+          <w:right w:val="single" w:sz="6" w:space="6" w:color="CCCCCC"/>
+        </w:pBdr>
+        <w:shd w:val="clear" w:color="auto" w:fill="F0F0F0"/>
+        <w:tabs>
+          <w:tab w:val="left" w:pos="916"/>
+          <w:tab w:val="left" w:pos="1832"/>
+          <w:tab w:val="left" w:pos="2748"/>
+          <w:tab w:val="left" w:pos="3664"/>
+          <w:tab w:val="left" w:pos="4580"/>
+          <w:tab w:val="left" w:pos="5496"/>
+          <w:tab w:val="left" w:pos="6412"/>
+          <w:tab w:val="left" w:pos="7328"/>
+          <w:tab w:val="left" w:pos="8244"/>
+          <w:tab w:val="left" w:pos="9160"/>
+          <w:tab w:val="left" w:pos="10076"/>
+          <w:tab w:val="left" w:pos="10992"/>
+          <w:tab w:val="left" w:pos="11908"/>
+          <w:tab w:val="left" w:pos="12824"/>
+          <w:tab w:val="left" w:pos="13740"/>
+          <w:tab w:val="left" w:pos="14656"/>
+        </w:tabs>
+        <w:spacing w:line="234" w:lineRule="atLeast"/>
+        <w:jc w:val="left"/>
+        <w:rPr>
+          <w:rFonts w:ascii="Consolas" w:eastAsia="宋体" w:hAnsi="Consolas" w:cs="Consolas"/>
+          <w:color w:val="000000"/>
+          <w:spacing w:val="4"/>
+          <w:kern w:val="0"/>
+          <w:sz w:val="20"/>
+          <w:szCs w:val="20"/>
+        </w:rPr>
+      </w:pPr>
+      <w:r>
+        <w:rPr>
+          <w:rFonts w:ascii="Consolas" w:eastAsia="宋体" w:hAnsi="Consolas" w:cs="Consolas"/>
+          <w:color w:val="000000"/>
+          <w:spacing w:val="4"/>
+          <w:kern w:val="0"/>
+          <w:sz w:val="20"/>
+          <w:szCs w:val="20"/>
+        </w:rPr>
+        <w:t>printf(</w:t>
+      </w:r>
+      <w:r>
+        <w:rPr>
+          <w:rFonts w:ascii="Consolas" w:eastAsia="宋体" w:hAnsi="Consolas" w:cs="Consolas"/>
+          <w:color w:val="4070A0"/>
+          <w:spacing w:val="4"/>
+          <w:kern w:val="0"/>
+          <w:sz w:val="20"/>
+          <w:szCs w:val="20"/>
+        </w:rPr>
+        <w:t>"ADC:%d</w:t>
+      </w:r>
+      <w:r>
+        <w:rPr>
+          <w:rFonts w:ascii="Consolas" w:eastAsia="宋体" w:hAnsi="Consolas" w:cs="Consolas"/>
+          <w:b/>
+          <w:bCs/>
+          <w:color w:val="4070A0"/>
+          <w:spacing w:val="4"/>
+          <w:kern w:val="0"/>
+          <w:sz w:val="20"/>
+          <w:szCs w:val="20"/>
+        </w:rPr>
+        <w:t>\n</w:t>
+      </w:r>
+      <w:r>
+        <w:rPr>
+          <w:rFonts w:ascii="Consolas" w:eastAsia="宋体" w:hAnsi="Consolas" w:cs="Consolas"/>
+          <w:color w:val="4070A0"/>
+          <w:spacing w:val="4"/>
+          <w:kern w:val="0"/>
+          <w:sz w:val="20"/>
+          <w:szCs w:val="20"/>
+        </w:rPr>
+        <w:t>"</w:t>
+      </w:r>
+      <w:r>
+        <w:rPr>
+          <w:rFonts w:ascii="Consolas" w:eastAsia="宋体" w:hAnsi="Consolas" w:cs="Consolas"/>
+          <w:color w:val="000000"/>
+          <w:spacing w:val="4"/>
+          <w:kern w:val="0"/>
+          <w:sz w:val="20"/>
+          <w:szCs w:val="20"/>
+        </w:rPr>
+        <w:t>,result);</w:t>
+      </w:r>
+    </w:p>
+    <w:p>
+      <w:pPr>
+        <w:rPr>
+          <w:rFonts w:hint="eastAsia"/>
+        </w:rPr>
+      </w:pPr>
     </w:p>
     <w:p>
       <w:pPr>
         <w:pStyle w:val="1"/>
       </w:pPr>
-      <w:bookmarkStart w:id="13" w:name="_Toc499403424"/>
+      <w:bookmarkStart w:id="14" w:name="_Toc499458302"/>
       <w:r>
         <w:rPr>
           <w:rFonts w:hint="eastAsia"/>
@@ -3777,13 +6225,12 @@
         </w:rPr>
         <w:t>模块</w:t>
       </w:r>
-      <w:bookmarkEnd w:id="13"/>
+      <w:bookmarkEnd w:id="14"/>
     </w:p>
     <w:p>
       <w:pPr>
         <w:jc w:val="left"/>
         <w:rPr>
-          <w:rFonts w:hint="eastAsia"/>
           <w:sz w:val="22"/>
         </w:rPr>
       </w:pPr>
@@ -3806,138 +6253,291 @@
       <w:pPr>
         <w:pStyle w:val="2"/>
       </w:pPr>
-      <w:bookmarkStart w:id="14" w:name="_Toc499403425"/>
-      <w:r>
-        <w:rPr>
-          <w:rFonts w:hint="eastAsia"/>
+      <w:bookmarkStart w:id="15" w:name="_Toc499458303"/>
+      <w:r>
+        <w:rPr>
+          <w:rFonts w:hint="eastAsia"/>
+        </w:rPr>
+        <w:t>硬件</w:t>
+      </w:r>
+      <w:r>
+        <w:t>连接</w:t>
+      </w:r>
+      <w:r>
+        <w:rPr>
+          <w:rFonts w:hint="eastAsia"/>
+        </w:rPr>
+        <w:t>，</w:t>
+      </w:r>
+      <w:r>
+        <w:t>IO</w:t>
+      </w:r>
+      <w:r>
+        <w:rPr>
+          <w:rFonts w:hint="eastAsia"/>
+        </w:rPr>
+        <w:t>分配设置</w:t>
+      </w:r>
+      <w:r>
+        <w:t>位于LCD1602.h</w:t>
+      </w:r>
+      <w:bookmarkEnd w:id="15"/>
+    </w:p>
+    <w:p>
+      <w:pPr>
+        <w:pStyle w:val="2"/>
+      </w:pPr>
+      <w:bookmarkStart w:id="16" w:name="_Toc499458304"/>
+      <w:r>
+        <w:rPr>
+          <w:rFonts w:hint="eastAsia"/>
+        </w:rPr>
+        <w:t>初始化</w:t>
+      </w:r>
+      <w:bookmarkEnd w:id="16"/>
+      <w:r>
+        <w:rPr>
+          <w:rFonts w:hint="eastAsia"/>
+        </w:rPr>
+        <w:t xml:space="preserve"> </w:t>
+      </w:r>
+    </w:p>
+    <w:p>
+      <w:r>
+        <w:rPr>
+          <w:rFonts w:hint="eastAsia"/>
+        </w:rPr>
+        <w:t>函数</w:t>
+      </w:r>
+      <w:r>
+        <w:t>：</w:t>
+      </w:r>
+      <w:r>
+        <w:t>LCD1602_init();</w:t>
+      </w:r>
+    </w:p>
+    <w:p>
+      <w:pPr>
+        <w:pStyle w:val="HTML"/>
+        <w:pBdr>
+          <w:top w:val="single" w:sz="6" w:space="6" w:color="CCCCCC"/>
+          <w:left w:val="single" w:sz="6" w:space="6" w:color="CCCCCC"/>
+          <w:bottom w:val="single" w:sz="6" w:space="6" w:color="CCCCCC"/>
+          <w:right w:val="single" w:sz="6" w:space="6" w:color="CCCCCC"/>
+        </w:pBdr>
+        <w:shd w:val="clear" w:color="auto" w:fill="F0F0F0"/>
+        <w:spacing w:line="234" w:lineRule="atLeast"/>
+        <w:rPr>
+          <w:rFonts w:ascii="Consolas" w:hAnsi="Consolas" w:cs="Consolas"/>
+          <w:color w:val="000000"/>
+          <w:spacing w:val="4"/>
+          <w:sz w:val="20"/>
+          <w:szCs w:val="20"/>
+        </w:rPr>
+      </w:pPr>
+      <w:r>
+        <w:rPr>
+          <w:rStyle w:val="n"/>
+          <w:rFonts w:ascii="Consolas" w:hAnsi="Consolas" w:cs="Consolas"/>
+          <w:color w:val="000000"/>
+          <w:spacing w:val="4"/>
+          <w:sz w:val="20"/>
+          <w:szCs w:val="20"/>
+        </w:rPr>
+        <w:t>LCD1602_init</w:t>
+      </w:r>
+      <w:r>
+        <w:rPr>
+          <w:rStyle w:val="p"/>
+          <w:rFonts w:ascii="Consolas" w:hAnsi="Consolas" w:cs="Consolas"/>
+          <w:color w:val="000000"/>
+          <w:spacing w:val="4"/>
+          <w:sz w:val="20"/>
+          <w:szCs w:val="20"/>
+        </w:rPr>
+        <w:t>();</w:t>
+      </w:r>
+    </w:p>
+    <w:p/>
+    <w:p>
+      <w:pPr>
+        <w:pStyle w:val="2"/>
+      </w:pPr>
+      <w:bookmarkStart w:id="17" w:name="_Toc499458305"/>
+      <w:r>
+        <w:rPr>
+          <w:rFonts w:hint="eastAsia"/>
+        </w:rPr>
+        <w:t>打印</w:t>
+      </w:r>
+      <w:r>
+        <w:t>信息至LCD</w:t>
+      </w:r>
+      <w:bookmarkEnd w:id="17"/>
+    </w:p>
+    <w:p>
+      <w:r>
+        <w:rPr>
+          <w:rFonts w:hint="eastAsia"/>
+        </w:rPr>
+        <w:t>本</w:t>
+      </w:r>
+      <w:r>
+        <w:t>模块提供print_lcd()</w:t>
+      </w:r>
+      <w:r>
+        <w:rPr>
+          <w:rFonts w:hint="eastAsia"/>
+        </w:rPr>
+        <w:t>函数</w:t>
+      </w:r>
+      <w:r>
+        <w:t>，使用方法与</w:t>
+      </w:r>
+      <w:r>
+        <w:rPr>
+          <w:rFonts w:hint="eastAsia"/>
+        </w:rPr>
+        <w:t>printf()完全相同</w:t>
+      </w:r>
+      <w:r>
+        <w:rPr>
+          <w:rFonts w:hint="eastAsia"/>
+        </w:rPr>
+        <w:t>,例如</w:t>
+      </w:r>
+      <w:r>
+        <w:t>：</w:t>
+      </w:r>
+    </w:p>
+    <w:p>
+      <w:pPr>
+        <w:pStyle w:val="HTML"/>
+        <w:pBdr>
+          <w:top w:val="single" w:sz="6" w:space="6" w:color="CCCCCC"/>
+          <w:left w:val="single" w:sz="6" w:space="6" w:color="CCCCCC"/>
+          <w:bottom w:val="single" w:sz="6" w:space="6" w:color="CCCCCC"/>
+          <w:right w:val="single" w:sz="6" w:space="6" w:color="CCCCCC"/>
+        </w:pBdr>
+        <w:shd w:val="clear" w:color="auto" w:fill="F0F0F0"/>
+        <w:spacing w:line="234" w:lineRule="atLeast"/>
+        <w:rPr>
+          <w:rFonts w:ascii="Consolas" w:hAnsi="Consolas" w:cs="Consolas"/>
+          <w:color w:val="000000"/>
+          <w:spacing w:val="4"/>
+          <w:sz w:val="20"/>
+          <w:szCs w:val="20"/>
+        </w:rPr>
+      </w:pPr>
+      <w:r>
+        <w:rPr>
+          <w:rStyle w:val="n"/>
+          <w:rFonts w:ascii="Consolas" w:hAnsi="Consolas" w:cs="Consolas"/>
+          <w:color w:val="000000"/>
+          <w:spacing w:val="4"/>
+          <w:sz w:val="20"/>
+          <w:szCs w:val="20"/>
         </w:rPr>
         <w:lastRenderedPageBreak/>
-        <w:t>硬件</w:t>
-      </w:r>
-      <w:r>
-        <w:t>连接</w:t>
-      </w:r>
-      <w:r>
-        <w:rPr>
-          <w:rFonts w:hint="eastAsia"/>
-        </w:rPr>
-        <w:t>，</w:t>
-      </w:r>
-      <w:r>
-        <w:t>IO</w:t>
-      </w:r>
-      <w:r>
-        <w:rPr>
-          <w:rFonts w:hint="eastAsia"/>
-        </w:rPr>
-        <w:t>分配设置</w:t>
-      </w:r>
-      <w:r>
-        <w:t>位于LCD1602.h</w:t>
-      </w:r>
-      <w:bookmarkEnd w:id="14"/>
-    </w:p>
-    <w:p>
-      <w:pPr>
-        <w:pStyle w:val="2"/>
-      </w:pPr>
-      <w:bookmarkStart w:id="15" w:name="_Toc499403426"/>
-      <w:r>
-        <w:rPr>
-          <w:rFonts w:hint="eastAsia"/>
-        </w:rPr>
-        <w:t>初始化</w:t>
-      </w:r>
-      <w:bookmarkEnd w:id="15"/>
-      <w:r>
-        <w:rPr>
-          <w:rFonts w:hint="eastAsia"/>
+        <w:t>print_lcd</w:t>
+      </w:r>
+      <w:r>
+        <w:rPr>
+          <w:rFonts w:ascii="Consolas" w:hAnsi="Consolas" w:cs="Consolas"/>
+          <w:color w:val="000000"/>
+          <w:spacing w:val="4"/>
+          <w:sz w:val="20"/>
+          <w:szCs w:val="20"/>
         </w:rPr>
         <w:t xml:space="preserve"> </w:t>
       </w:r>
-    </w:p>
-    <w:p>
-      <w:r>
-        <w:rPr>
-          <w:rFonts w:hint="eastAsia"/>
-        </w:rPr>
-        <w:t>函数</w:t>
-      </w:r>
-      <w:r>
-        <w:t>：</w:t>
-      </w:r>
-      <w:r>
-        <w:t>LCD1602_init();</w:t>
-      </w:r>
-    </w:p>
-    <w:p>
-      <w:pPr>
-        <w:pStyle w:val="2"/>
-      </w:pPr>
-      <w:bookmarkStart w:id="16" w:name="_Toc499403427"/>
-      <w:r>
-        <w:rPr>
-          <w:rFonts w:hint="eastAsia"/>
-        </w:rPr>
-        <w:t>打印</w:t>
-      </w:r>
-      <w:r>
-        <w:t>信息至LCD</w:t>
-      </w:r>
-      <w:bookmarkEnd w:id="16"/>
-    </w:p>
-    <w:p>
-      <w:r>
-        <w:rPr>
-          <w:rFonts w:hint="eastAsia"/>
-        </w:rPr>
-        <w:t>本</w:t>
-      </w:r>
-      <w:r>
-        <w:t>模块提供print_lcd()</w:t>
-      </w:r>
-      <w:r>
-        <w:rPr>
-          <w:rFonts w:hint="eastAsia"/>
-        </w:rPr>
-        <w:t>函数</w:t>
-      </w:r>
-      <w:r>
-        <w:t>，使用方法与</w:t>
-      </w:r>
-      <w:r>
-        <w:rPr>
-          <w:rFonts w:hint="eastAsia"/>
-        </w:rPr>
-        <w:t>printf()完全相同</w:t>
-      </w:r>
-      <w:r>
-        <w:rPr>
-          <w:rFonts w:hint="eastAsia"/>
-        </w:rPr>
-        <w:t>,例如</w:t>
-      </w:r>
-      <w:r>
-        <w:t>：</w:t>
-      </w:r>
-    </w:p>
-    <w:p>
-      <w:r>
-        <w:t>print_lcd (“1+1=%d</w:t>
-      </w:r>
-      <w:r>
-        <w:t>”,(int)2);</w:t>
+      <w:r>
+        <w:rPr>
+          <w:rStyle w:val="p"/>
+          <w:rFonts w:ascii="Consolas" w:hAnsi="Consolas" w:cs="Consolas"/>
+          <w:color w:val="000000"/>
+          <w:spacing w:val="4"/>
+          <w:sz w:val="20"/>
+          <w:szCs w:val="20"/>
+        </w:rPr>
+        <w:t>(</w:t>
+      </w:r>
+      <w:r>
+        <w:rPr>
+          <w:rStyle w:val="s"/>
+          <w:rFonts w:ascii="Consolas" w:hAnsi="Consolas" w:cs="Consolas"/>
+          <w:color w:val="4070A0"/>
+          <w:spacing w:val="4"/>
+          <w:sz w:val="20"/>
+          <w:szCs w:val="20"/>
+        </w:rPr>
+        <w:t>"1+1=%d"</w:t>
+      </w:r>
+      <w:r>
+        <w:rPr>
+          <w:rStyle w:val="p"/>
+          <w:rFonts w:ascii="Consolas" w:hAnsi="Consolas" w:cs="Consolas"/>
+          <w:color w:val="000000"/>
+          <w:spacing w:val="4"/>
+          <w:sz w:val="20"/>
+          <w:szCs w:val="20"/>
+        </w:rPr>
+        <w:t>,(</w:t>
+      </w:r>
+      <w:r>
+        <w:rPr>
+          <w:rStyle w:val="kt"/>
+          <w:rFonts w:ascii="Consolas" w:hAnsi="Consolas" w:cs="Consolas"/>
+          <w:color w:val="902000"/>
+          <w:spacing w:val="4"/>
+          <w:sz w:val="20"/>
+          <w:szCs w:val="20"/>
+        </w:rPr>
+        <w:t>int</w:t>
+      </w:r>
+      <w:r>
+        <w:rPr>
+          <w:rStyle w:val="p"/>
+          <w:rFonts w:ascii="Consolas" w:hAnsi="Consolas" w:cs="Consolas"/>
+          <w:color w:val="000000"/>
+          <w:spacing w:val="4"/>
+          <w:sz w:val="20"/>
+          <w:szCs w:val="20"/>
+        </w:rPr>
+        <w:t>)</w:t>
+      </w:r>
+      <w:r>
+        <w:rPr>
+          <w:rStyle w:val="mi"/>
+          <w:rFonts w:ascii="Consolas" w:hAnsi="Consolas" w:cs="Consolas"/>
+          <w:color w:val="40A070"/>
+          <w:spacing w:val="4"/>
+          <w:sz w:val="20"/>
+          <w:szCs w:val="20"/>
+        </w:rPr>
+        <w:t>2</w:t>
+      </w:r>
+      <w:r>
+        <w:rPr>
+          <w:rStyle w:val="p"/>
+          <w:rFonts w:ascii="Consolas" w:hAnsi="Consolas" w:cs="Consolas"/>
+          <w:color w:val="000000"/>
+          <w:spacing w:val="4"/>
+          <w:sz w:val="20"/>
+          <w:szCs w:val="20"/>
+        </w:rPr>
+        <w:t>);</w:t>
       </w:r>
     </w:p>
     <w:p>
       <w:pPr>
         <w:pStyle w:val="1"/>
       </w:pPr>
-      <w:bookmarkStart w:id="17" w:name="_Toc499403428"/>
+      <w:bookmarkStart w:id="18" w:name="_Toc499458306"/>
       <w:r>
         <w:t>PWM模块</w:t>
       </w:r>
-      <w:bookmarkEnd w:id="17"/>
+      <w:bookmarkEnd w:id="18"/>
     </w:p>
     <w:p>
       <w:r>
@@ -3964,30 +6564,77 @@
       <w:pPr>
         <w:pStyle w:val="2"/>
       </w:pPr>
-      <w:bookmarkStart w:id="18" w:name="_Toc499403429"/>
+      <w:bookmarkStart w:id="19" w:name="_Toc499458307"/>
       <w:r>
         <w:rPr>
           <w:rFonts w:hint="eastAsia"/>
         </w:rPr>
         <w:t>初始化</w:t>
       </w:r>
-      <w:bookmarkEnd w:id="18"/>
-    </w:p>
-    <w:p>
-      <w:r>
-        <w:t>PWM_INIT(</w:t>
-      </w:r>
-      <w:r>
+      <w:bookmarkEnd w:id="19"/>
+    </w:p>
+    <w:p>
+      <w:pPr>
+        <w:pStyle w:val="HTML"/>
+        <w:pBdr>
+          <w:top w:val="single" w:sz="6" w:space="6" w:color="CCCCCC"/>
+          <w:left w:val="single" w:sz="6" w:space="6" w:color="CCCCCC"/>
+          <w:bottom w:val="single" w:sz="6" w:space="6" w:color="CCCCCC"/>
+          <w:right w:val="single" w:sz="6" w:space="6" w:color="CCCCCC"/>
+        </w:pBdr>
+        <w:shd w:val="clear" w:color="auto" w:fill="F0F0F0"/>
+        <w:spacing w:line="234" w:lineRule="atLeast"/>
+        <w:rPr>
+          <w:rFonts w:ascii="Consolas" w:hAnsi="Consolas" w:cs="Consolas"/>
+          <w:color w:val="000000"/>
+          <w:spacing w:val="4"/>
+          <w:sz w:val="20"/>
+          <w:szCs w:val="20"/>
+        </w:rPr>
+      </w:pPr>
+      <w:r>
+        <w:rPr>
+          <w:rStyle w:val="n"/>
+          <w:rFonts w:ascii="Consolas" w:hAnsi="Consolas" w:cs="Consolas"/>
+          <w:color w:val="000000"/>
+          <w:spacing w:val="4"/>
+          <w:sz w:val="20"/>
+          <w:szCs w:val="20"/>
+        </w:rPr>
+        <w:t>PWM_INIT</w:t>
+      </w:r>
+      <w:r>
+        <w:rPr>
+          <w:rStyle w:val="p"/>
+          <w:rFonts w:ascii="Consolas" w:hAnsi="Consolas" w:cs="Consolas"/>
+          <w:color w:val="000000"/>
+          <w:spacing w:val="4"/>
+          <w:sz w:val="20"/>
+          <w:szCs w:val="20"/>
+        </w:rPr>
+        <w:t>(</w:t>
+      </w:r>
+      <w:r>
+        <w:rPr>
+          <w:rStyle w:val="n"/>
+          <w:rFonts w:ascii="Consolas" w:hAnsi="Consolas" w:cs="Consolas"/>
+          <w:color w:val="000000"/>
+          <w:spacing w:val="4"/>
+          <w:sz w:val="20"/>
+          <w:szCs w:val="20"/>
+        </w:rPr>
         <w:t>DUTY</w:t>
       </w:r>
       <w:r>
-        <w:t>)</w:t>
-      </w:r>
-      <w:r>
-        <w:rPr>
-          <w:rFonts w:hint="eastAsia"/>
-        </w:rPr>
-        <w:t>;</w:t>
+        <w:rPr>
+          <w:rStyle w:val="p"/>
+          <w:rFonts w:ascii="Consolas" w:hAnsi="Consolas" w:cs="Consolas"/>
+          <w:color w:val="000000"/>
+          <w:spacing w:val="4"/>
+          <w:sz w:val="20"/>
+          <w:szCs w:val="20"/>
+        </w:rPr>
+        <w:t>);</w:t>
       </w:r>
     </w:p>
     <w:p>
@@ -4066,7 +6713,7 @@
       <w:pPr>
         <w:pStyle w:val="2"/>
       </w:pPr>
-      <w:bookmarkStart w:id="19" w:name="_Toc499403430"/>
+      <w:bookmarkStart w:id="20" w:name="_Toc499458308"/>
       <w:r>
         <w:rPr>
           <w:rFonts w:hint="eastAsia"/>
@@ -4076,24 +6723,68 @@
       <w:r>
         <w:t>通道</w:t>
       </w:r>
-      <w:bookmarkEnd w:id="19"/>
-    </w:p>
-    <w:p>
-      <w:r>
+      <w:bookmarkEnd w:id="20"/>
+    </w:p>
+    <w:p>
+      <w:pPr>
+        <w:pStyle w:val="HTML"/>
+        <w:pBdr>
+          <w:top w:val="single" w:sz="6" w:space="6" w:color="CCCCCC"/>
+          <w:left w:val="single" w:sz="6" w:space="6" w:color="CCCCCC"/>
+          <w:bottom w:val="single" w:sz="6" w:space="6" w:color="CCCCCC"/>
+          <w:right w:val="single" w:sz="6" w:space="6" w:color="CCCCCC"/>
+        </w:pBdr>
+        <w:shd w:val="clear" w:color="auto" w:fill="F0F0F0"/>
+        <w:spacing w:line="234" w:lineRule="atLeast"/>
+        <w:rPr>
+          <w:rFonts w:ascii="Consolas" w:hAnsi="Consolas" w:cs="Consolas"/>
+          <w:color w:val="000000"/>
+          <w:spacing w:val="4"/>
+          <w:sz w:val="20"/>
+          <w:szCs w:val="20"/>
+        </w:rPr>
+      </w:pPr>
+      <w:r>
+        <w:rPr>
+          <w:rStyle w:val="n"/>
+          <w:rFonts w:ascii="Consolas" w:hAnsi="Consolas" w:cs="Consolas"/>
+          <w:color w:val="000000"/>
+          <w:spacing w:val="4"/>
+          <w:sz w:val="20"/>
+          <w:szCs w:val="20"/>
+        </w:rPr>
         <w:t>PWM_CHN_ENABLE</w:t>
       </w:r>
       <w:r>
         <w:rPr>
-          <w:rFonts w:hint="eastAsia"/>
+          <w:rStyle w:val="p"/>
+          <w:rFonts w:ascii="Consolas" w:hAnsi="Consolas" w:cs="Consolas"/>
+          <w:color w:val="000000"/>
+          <w:spacing w:val="4"/>
+          <w:sz w:val="20"/>
+          <w:szCs w:val="20"/>
         </w:rPr>
         <w:t>(</w:t>
       </w:r>
       <w:r>
+        <w:rPr>
+          <w:rStyle w:val="n"/>
+          <w:rFonts w:ascii="Consolas" w:hAnsi="Consolas" w:cs="Consolas"/>
+          <w:color w:val="000000"/>
+          <w:spacing w:val="4"/>
+          <w:sz w:val="20"/>
+          <w:szCs w:val="20"/>
+        </w:rPr>
         <w:t>CHN</w:t>
       </w:r>
       <w:r>
         <w:rPr>
-          <w:rFonts w:hint="eastAsia"/>
+          <w:rStyle w:val="p"/>
+          <w:rFonts w:ascii="Consolas" w:hAnsi="Consolas" w:cs="Consolas"/>
+          <w:color w:val="000000"/>
+          <w:spacing w:val="4"/>
+          <w:sz w:val="20"/>
+          <w:szCs w:val="20"/>
         </w:rPr>
         <w:t>)</w:t>
       </w:r>
@@ -4309,7 +7000,7 @@
       <w:pPr>
         <w:pStyle w:val="2"/>
       </w:pPr>
-      <w:bookmarkStart w:id="20" w:name="_Toc499403431"/>
+      <w:bookmarkStart w:id="21" w:name="_Toc499458309"/>
       <w:r>
         <w:rPr>
           <w:rFonts w:hint="eastAsia"/>
@@ -4319,14 +7010,92 @@
       <w:r>
         <w:t>占空比</w:t>
       </w:r>
-      <w:bookmarkEnd w:id="20"/>
-    </w:p>
-    <w:p>
-      <w:r>
+      <w:bookmarkEnd w:id="21"/>
+    </w:p>
+    <w:p>
+      <w:pPr>
+        <w:pStyle w:val="HTML"/>
+        <w:pBdr>
+          <w:top w:val="single" w:sz="6" w:space="6" w:color="CCCCCC"/>
+          <w:left w:val="single" w:sz="6" w:space="6" w:color="CCCCCC"/>
+          <w:bottom w:val="single" w:sz="6" w:space="6" w:color="CCCCCC"/>
+          <w:right w:val="single" w:sz="6" w:space="6" w:color="CCCCCC"/>
+        </w:pBdr>
+        <w:shd w:val="clear" w:color="auto" w:fill="F0F0F0"/>
+        <w:spacing w:line="234" w:lineRule="atLeast"/>
+        <w:rPr>
+          <w:rFonts w:ascii="Consolas" w:hAnsi="Consolas" w:cs="Consolas"/>
+          <w:color w:val="000000"/>
+          <w:spacing w:val="4"/>
+          <w:sz w:val="20"/>
+          <w:szCs w:val="20"/>
+        </w:rPr>
+      </w:pPr>
+      <w:r>
+        <w:rPr>
+          <w:rStyle w:val="n"/>
+          <w:rFonts w:ascii="Consolas" w:hAnsi="Consolas" w:cs="Consolas"/>
+          <w:color w:val="000000"/>
+          <w:spacing w:val="4"/>
+          <w:sz w:val="20"/>
+          <w:szCs w:val="20"/>
+        </w:rPr>
         <w:t>PWM_set_ratio</w:t>
       </w:r>
       <w:r>
-        <w:t>(duty,chn);</w:t>
+        <w:rPr>
+          <w:rStyle w:val="p"/>
+          <w:rFonts w:ascii="Consolas" w:hAnsi="Consolas" w:cs="Consolas"/>
+          <w:color w:val="000000"/>
+          <w:spacing w:val="4"/>
+          <w:sz w:val="20"/>
+          <w:szCs w:val="20"/>
+        </w:rPr>
+        <w:t>(</w:t>
+      </w:r>
+      <w:r>
+        <w:rPr>
+          <w:rStyle w:val="n"/>
+          <w:rFonts w:ascii="Consolas" w:hAnsi="Consolas" w:cs="Consolas"/>
+          <w:color w:val="000000"/>
+          <w:spacing w:val="4"/>
+          <w:sz w:val="20"/>
+          <w:szCs w:val="20"/>
+        </w:rPr>
+        <w:t>duty</w:t>
+      </w:r>
+      <w:r>
+        <w:rPr>
+          <w:rStyle w:val="p"/>
+          <w:rFonts w:ascii="Consolas" w:hAnsi="Consolas" w:cs="Consolas"/>
+          <w:color w:val="000000"/>
+          <w:spacing w:val="4"/>
+          <w:sz w:val="20"/>
+          <w:szCs w:val="20"/>
+        </w:rPr>
+        <w:t>,</w:t>
+      </w:r>
+      <w:r>
+        <w:rPr>
+          <w:rStyle w:val="n"/>
+          <w:rFonts w:ascii="Consolas" w:hAnsi="Consolas" w:cs="Consolas"/>
+          <w:color w:val="000000"/>
+          <w:spacing w:val="4"/>
+          <w:sz w:val="20"/>
+          <w:szCs w:val="20"/>
+        </w:rPr>
+        <w:t>chn</w:t>
+      </w:r>
+      <w:r>
+        <w:rPr>
+          <w:rStyle w:val="p"/>
+          <w:rFonts w:ascii="Consolas" w:hAnsi="Consolas" w:cs="Consolas"/>
+          <w:color w:val="000000"/>
+          <w:spacing w:val="4"/>
+          <w:sz w:val="20"/>
+          <w:szCs w:val="20"/>
+        </w:rPr>
+        <w:t>);</w:t>
       </w:r>
     </w:p>
     <w:p>
@@ -4382,32 +7151,167 @@
       <w:pPr>
         <w:pStyle w:val="2"/>
       </w:pPr>
-      <w:bookmarkStart w:id="21" w:name="_Toc499403432"/>
-      <w:r>
-        <w:lastRenderedPageBreak/>
+      <w:bookmarkStart w:id="22" w:name="_Toc499458310"/>
+      <w:r>
         <w:t>接口重映射</w:t>
       </w:r>
-      <w:bookmarkEnd w:id="21"/>
-    </w:p>
-    <w:p>
-      <w:r>
-        <w:tab/>
-      </w:r>
-      <w:r>
+      <w:bookmarkEnd w:id="22"/>
+    </w:p>
+    <w:p>
+      <w:pPr>
+        <w:pStyle w:val="HTML"/>
+        <w:pBdr>
+          <w:top w:val="single" w:sz="6" w:space="6" w:color="CCCCCC"/>
+          <w:left w:val="single" w:sz="6" w:space="6" w:color="CCCCCC"/>
+          <w:bottom w:val="single" w:sz="6" w:space="6" w:color="CCCCCC"/>
+          <w:right w:val="single" w:sz="6" w:space="6" w:color="CCCCCC"/>
+        </w:pBdr>
+        <w:shd w:val="clear" w:color="auto" w:fill="F0F0F0"/>
+        <w:spacing w:line="234" w:lineRule="atLeast"/>
+        <w:rPr>
+          <w:rFonts w:ascii="Consolas" w:hAnsi="Consolas" w:cs="Consolas"/>
+          <w:color w:val="000000"/>
+          <w:spacing w:val="4"/>
+          <w:sz w:val="20"/>
+          <w:szCs w:val="20"/>
+        </w:rPr>
+      </w:pPr>
+      <w:r>
+        <w:rPr>
+          <w:rStyle w:val="n"/>
+          <w:rFonts w:ascii="Consolas" w:hAnsi="Consolas" w:cs="Consolas"/>
+          <w:color w:val="000000"/>
+          <w:spacing w:val="4"/>
+          <w:sz w:val="20"/>
+          <w:szCs w:val="20"/>
+        </w:rPr>
         <w:t>PWM_port_remap</w:t>
       </w:r>
       <w:r>
         <w:rPr>
-          <w:rFonts w:hint="eastAsia"/>
+          <w:rStyle w:val="p"/>
+          <w:rFonts w:ascii="Consolas" w:hAnsi="Consolas" w:cs="Consolas"/>
+          <w:color w:val="000000"/>
+          <w:spacing w:val="4"/>
+          <w:sz w:val="20"/>
+          <w:szCs w:val="20"/>
         </w:rPr>
         <w:t>(</w:t>
       </w:r>
       <w:r>
-        <w:t>unsigned char chn, bit enable</w:t>
-      </w:r>
-      <w:r>
-        <w:rPr>
-          <w:rFonts w:hint="eastAsia"/>
+        <w:rPr>
+          <w:rStyle w:val="kt"/>
+          <w:rFonts w:ascii="Consolas" w:hAnsi="Consolas" w:cs="Consolas"/>
+          <w:color w:val="902000"/>
+          <w:spacing w:val="4"/>
+          <w:sz w:val="20"/>
+          <w:szCs w:val="20"/>
+        </w:rPr>
+        <w:t>unsigned</w:t>
+      </w:r>
+      <w:r>
+        <w:rPr>
+          <w:rFonts w:ascii="Consolas" w:hAnsi="Consolas" w:cs="Consolas"/>
+          <w:color w:val="000000"/>
+          <w:spacing w:val="4"/>
+          <w:sz w:val="20"/>
+          <w:szCs w:val="20"/>
+        </w:rPr>
+        <w:t xml:space="preserve"> </w:t>
+      </w:r>
+      <w:r>
+        <w:rPr>
+          <w:rStyle w:val="kt"/>
+          <w:rFonts w:ascii="Consolas" w:hAnsi="Consolas" w:cs="Consolas"/>
+          <w:color w:val="902000"/>
+          <w:spacing w:val="4"/>
+          <w:sz w:val="20"/>
+          <w:szCs w:val="20"/>
+        </w:rPr>
+        <w:t>char</w:t>
+      </w:r>
+      <w:r>
+        <w:rPr>
+          <w:rFonts w:ascii="Consolas" w:hAnsi="Consolas" w:cs="Consolas"/>
+          <w:color w:val="000000"/>
+          <w:spacing w:val="4"/>
+          <w:sz w:val="20"/>
+          <w:szCs w:val="20"/>
+        </w:rPr>
+        <w:t xml:space="preserve"> </w:t>
+      </w:r>
+      <w:r>
+        <w:rPr>
+          <w:rStyle w:val="n"/>
+          <w:rFonts w:ascii="Consolas" w:hAnsi="Consolas" w:cs="Consolas"/>
+          <w:color w:val="000000"/>
+          <w:spacing w:val="4"/>
+          <w:sz w:val="20"/>
+          <w:szCs w:val="20"/>
+        </w:rPr>
+        <w:t>chn</w:t>
+      </w:r>
+      <w:r>
+        <w:rPr>
+          <w:rStyle w:val="p"/>
+          <w:rFonts w:ascii="Consolas" w:hAnsi="Consolas" w:cs="Consolas"/>
+          <w:color w:val="000000"/>
+          <w:spacing w:val="4"/>
+          <w:sz w:val="20"/>
+          <w:szCs w:val="20"/>
+        </w:rPr>
+        <w:t>,</w:t>
+      </w:r>
+      <w:r>
+        <w:rPr>
+          <w:rFonts w:ascii="Consolas" w:hAnsi="Consolas" w:cs="Consolas"/>
+          <w:color w:val="000000"/>
+          <w:spacing w:val="4"/>
+          <w:sz w:val="20"/>
+          <w:szCs w:val="20"/>
+        </w:rPr>
+        <w:t xml:space="preserve"> </w:t>
+      </w:r>
+      <w:r>
+        <w:rPr>
+          <w:rStyle w:val="n"/>
+          <w:rFonts w:ascii="Consolas" w:hAnsi="Consolas" w:cs="Consolas"/>
+          <w:color w:val="000000"/>
+          <w:spacing w:val="4"/>
+          <w:sz w:val="20"/>
+          <w:szCs w:val="20"/>
+        </w:rPr>
+        <w:t>bit</w:t>
+      </w:r>
+      <w:r>
+        <w:rPr>
+          <w:rFonts w:ascii="Consolas" w:hAnsi="Consolas" w:cs="Consolas"/>
+          <w:color w:val="000000"/>
+          <w:spacing w:val="4"/>
+          <w:sz w:val="20"/>
+          <w:szCs w:val="20"/>
+        </w:rPr>
+        <w:t xml:space="preserve"> </w:t>
+      </w:r>
+      <w:r>
+        <w:rPr>
+          <w:rStyle w:val="n"/>
+          <w:rFonts w:ascii="Consolas" w:hAnsi="Consolas" w:cs="Consolas"/>
+          <w:color w:val="000000"/>
+          <w:spacing w:val="4"/>
+          <w:sz w:val="20"/>
+          <w:szCs w:val="20"/>
+        </w:rPr>
+        <w:t>enable</w:t>
+      </w:r>
+      <w:r>
+        <w:rPr>
+          <w:rStyle w:val="p"/>
+          <w:rFonts w:ascii="Consolas" w:hAnsi="Consolas" w:cs="Consolas"/>
+          <w:color w:val="000000"/>
+          <w:spacing w:val="4"/>
+          <w:sz w:val="20"/>
+          <w:szCs w:val="20"/>
         </w:rPr>
         <w:t>)</w:t>
       </w:r>
@@ -4443,8 +7347,9 @@
       <w:pPr>
         <w:pStyle w:val="1"/>
       </w:pPr>
-      <w:bookmarkStart w:id="22" w:name="_Toc499403433"/>
-      <w:r>
+      <w:bookmarkStart w:id="23" w:name="_Toc499458311"/>
+      <w:r>
+        <w:lastRenderedPageBreak/>
         <w:t>LCD12864</w:t>
       </w:r>
       <w:r>
@@ -4453,7 +7358,7 @@
         </w:rPr>
         <w:t>模块</w:t>
       </w:r>
-      <w:bookmarkEnd w:id="22"/>
+      <w:bookmarkEnd w:id="23"/>
     </w:p>
     <w:p>
       <w:r>
@@ -4517,14 +7422,14 @@
       <w:pPr>
         <w:pStyle w:val="2"/>
       </w:pPr>
-      <w:bookmarkStart w:id="23" w:name="_Toc499403434"/>
+      <w:bookmarkStart w:id="24" w:name="_Toc499458312"/>
       <w:r>
         <w:rPr>
           <w:rFonts w:hint="eastAsia"/>
         </w:rPr>
         <w:t>初始化</w:t>
       </w:r>
-      <w:bookmarkEnd w:id="23"/>
+      <w:bookmarkEnd w:id="24"/>
     </w:p>
     <w:p>
       <w:r>
@@ -4574,7 +7479,7 @@
       <w:pPr>
         <w:pStyle w:val="2"/>
       </w:pPr>
-      <w:bookmarkStart w:id="24" w:name="_Toc499403435"/>
+      <w:bookmarkStart w:id="25" w:name="_Toc499458313"/>
       <w:r>
         <w:rPr>
           <w:rFonts w:hint="eastAsia"/>
@@ -4584,7 +7489,7 @@
       <w:r>
         <w:t>屏幕</w:t>
       </w:r>
-      <w:bookmarkEnd w:id="24"/>
+      <w:bookmarkEnd w:id="25"/>
     </w:p>
     <w:p>
       <w:r>
@@ -4663,7 +7568,7 @@
       <w:pPr>
         <w:pStyle w:val="2"/>
       </w:pPr>
-      <w:bookmarkStart w:id="25" w:name="_Toc499403436"/>
+      <w:bookmarkStart w:id="26" w:name="_Toc499458314"/>
       <w:r>
         <w:t>使用</w:t>
       </w:r>
@@ -4682,7 +7587,7 @@
       <w:r>
         <w:t>字符函数</w:t>
       </w:r>
-      <w:bookmarkEnd w:id="25"/>
+      <w:bookmarkEnd w:id="26"/>
     </w:p>
     <w:p>
       <w:r>
@@ -4710,13 +7615,7 @@
         <w:t>字符函数</w:t>
       </w:r>
     </w:p>
-    <w:p>
-      <w:pPr>
-        <w:rPr>
-          <w:rFonts w:hint="eastAsia"/>
-        </w:rPr>
-      </w:pPr>
-    </w:p>
+    <w:p/>
     <w:p>
       <w:pPr>
         <w:rPr>
@@ -4765,17 +7664,869 @@
     </w:p>
     <w:p>
       <w:pPr>
+        <w:pStyle w:val="2"/>
+      </w:pPr>
+      <w:r>
+        <w:rPr>
+          <w:rFonts w:hint="eastAsia"/>
+        </w:rPr>
+        <w:t>实例</w:t>
+      </w:r>
+    </w:p>
+    <w:p>
+      <w:pPr>
+        <w:widowControl/>
+        <w:pBdr>
+          <w:top w:val="single" w:sz="6" w:space="6" w:color="CCCCCC"/>
+          <w:left w:val="single" w:sz="6" w:space="6" w:color="CCCCCC"/>
+          <w:bottom w:val="single" w:sz="6" w:space="6" w:color="CCCCCC"/>
+          <w:right w:val="single" w:sz="6" w:space="6" w:color="CCCCCC"/>
+        </w:pBdr>
+        <w:shd w:val="clear" w:color="auto" w:fill="F0F0F0"/>
+        <w:tabs>
+          <w:tab w:val="left" w:pos="916"/>
+          <w:tab w:val="left" w:pos="1832"/>
+          <w:tab w:val="left" w:pos="2748"/>
+          <w:tab w:val="left" w:pos="3664"/>
+          <w:tab w:val="left" w:pos="4580"/>
+          <w:tab w:val="left" w:pos="5496"/>
+          <w:tab w:val="left" w:pos="6412"/>
+          <w:tab w:val="left" w:pos="7328"/>
+          <w:tab w:val="left" w:pos="8244"/>
+          <w:tab w:val="left" w:pos="9160"/>
+          <w:tab w:val="left" w:pos="10076"/>
+          <w:tab w:val="left" w:pos="10992"/>
+          <w:tab w:val="left" w:pos="11908"/>
+          <w:tab w:val="left" w:pos="12824"/>
+          <w:tab w:val="left" w:pos="13740"/>
+          <w:tab w:val="left" w:pos="14656"/>
+        </w:tabs>
+        <w:spacing w:line="234" w:lineRule="atLeast"/>
         <w:jc w:val="left"/>
         <w:rPr>
-          <w:sz w:val="22"/>
-        </w:rPr>
-      </w:pPr>
-      <w:r>
-        <w:rPr>
-          <w:sz w:val="22"/>
-        </w:rPr>
-        <w:tab/>
-      </w:r>
+          <w:rFonts w:ascii="Consolas" w:eastAsia="宋体" w:hAnsi="Consolas" w:cs="Consolas"/>
+          <w:color w:val="000000"/>
+          <w:spacing w:val="4"/>
+          <w:kern w:val="0"/>
+          <w:sz w:val="20"/>
+          <w:szCs w:val="20"/>
+        </w:rPr>
+      </w:pPr>
+      <w:r>
+        <w:rPr>
+          <w:rFonts w:ascii="Consolas" w:eastAsia="宋体" w:hAnsi="Consolas" w:cs="Consolas"/>
+          <w:color w:val="902000"/>
+          <w:spacing w:val="4"/>
+          <w:kern w:val="0"/>
+          <w:sz w:val="20"/>
+          <w:szCs w:val="20"/>
+        </w:rPr>
+        <w:t>unsigned</w:t>
+      </w:r>
+      <w:r>
+        <w:rPr>
+          <w:rFonts w:ascii="Consolas" w:eastAsia="宋体" w:hAnsi="Consolas" w:cs="Consolas"/>
+          <w:color w:val="000000"/>
+          <w:spacing w:val="4"/>
+          <w:kern w:val="0"/>
+          <w:sz w:val="20"/>
+          <w:szCs w:val="20"/>
+        </w:rPr>
+        <w:t xml:space="preserve"> </w:t>
+      </w:r>
+      <w:r>
+        <w:rPr>
+          <w:rFonts w:ascii="Consolas" w:eastAsia="宋体" w:hAnsi="Consolas" w:cs="Consolas"/>
+          <w:color w:val="902000"/>
+          <w:spacing w:val="4"/>
+          <w:kern w:val="0"/>
+          <w:sz w:val="20"/>
+          <w:szCs w:val="20"/>
+        </w:rPr>
+        <w:t>int</w:t>
+      </w:r>
+      <w:r>
+        <w:rPr>
+          <w:rFonts w:ascii="Consolas" w:eastAsia="宋体" w:hAnsi="Consolas" w:cs="Consolas"/>
+          <w:color w:val="000000"/>
+          <w:spacing w:val="4"/>
+          <w:kern w:val="0"/>
+          <w:sz w:val="20"/>
+          <w:szCs w:val="20"/>
+        </w:rPr>
+        <w:t xml:space="preserve"> adder</w:t>
+      </w:r>
+      <w:r>
+        <w:rPr>
+          <w:rFonts w:ascii="Consolas" w:eastAsia="宋体" w:hAnsi="Consolas" w:cs="Consolas"/>
+          <w:color w:val="666666"/>
+          <w:spacing w:val="4"/>
+          <w:kern w:val="0"/>
+          <w:sz w:val="20"/>
+          <w:szCs w:val="20"/>
+        </w:rPr>
+        <w:t>=</w:t>
+      </w:r>
+      <w:r>
+        <w:rPr>
+          <w:rFonts w:ascii="Consolas" w:eastAsia="宋体" w:hAnsi="Consolas" w:cs="Consolas"/>
+          <w:color w:val="40A070"/>
+          <w:spacing w:val="4"/>
+          <w:kern w:val="0"/>
+          <w:sz w:val="20"/>
+          <w:szCs w:val="20"/>
+        </w:rPr>
+        <w:t>0</w:t>
+      </w:r>
+      <w:r>
+        <w:rPr>
+          <w:rFonts w:ascii="Consolas" w:eastAsia="宋体" w:hAnsi="Consolas" w:cs="Consolas"/>
+          <w:color w:val="000000"/>
+          <w:spacing w:val="4"/>
+          <w:kern w:val="0"/>
+          <w:sz w:val="20"/>
+          <w:szCs w:val="20"/>
+        </w:rPr>
+        <w:t>;</w:t>
+      </w:r>
+    </w:p>
+    <w:p>
+      <w:pPr>
+        <w:widowControl/>
+        <w:pBdr>
+          <w:top w:val="single" w:sz="6" w:space="6" w:color="CCCCCC"/>
+          <w:left w:val="single" w:sz="6" w:space="6" w:color="CCCCCC"/>
+          <w:bottom w:val="single" w:sz="6" w:space="6" w:color="CCCCCC"/>
+          <w:right w:val="single" w:sz="6" w:space="6" w:color="CCCCCC"/>
+        </w:pBdr>
+        <w:shd w:val="clear" w:color="auto" w:fill="F0F0F0"/>
+        <w:tabs>
+          <w:tab w:val="left" w:pos="916"/>
+          <w:tab w:val="left" w:pos="1832"/>
+          <w:tab w:val="left" w:pos="2748"/>
+          <w:tab w:val="left" w:pos="3664"/>
+          <w:tab w:val="left" w:pos="4580"/>
+          <w:tab w:val="left" w:pos="5496"/>
+          <w:tab w:val="left" w:pos="6412"/>
+          <w:tab w:val="left" w:pos="7328"/>
+          <w:tab w:val="left" w:pos="8244"/>
+          <w:tab w:val="left" w:pos="9160"/>
+          <w:tab w:val="left" w:pos="10076"/>
+          <w:tab w:val="left" w:pos="10992"/>
+          <w:tab w:val="left" w:pos="11908"/>
+          <w:tab w:val="left" w:pos="12824"/>
+          <w:tab w:val="left" w:pos="13740"/>
+          <w:tab w:val="left" w:pos="14656"/>
+        </w:tabs>
+        <w:spacing w:line="234" w:lineRule="atLeast"/>
+        <w:jc w:val="left"/>
+        <w:rPr>
+          <w:rFonts w:ascii="Consolas" w:eastAsia="宋体" w:hAnsi="Consolas" w:cs="Consolas"/>
+          <w:color w:val="000000"/>
+          <w:spacing w:val="4"/>
+          <w:kern w:val="0"/>
+          <w:sz w:val="20"/>
+          <w:szCs w:val="20"/>
+        </w:rPr>
+      </w:pPr>
+      <w:r>
+        <w:rPr>
+          <w:rFonts w:ascii="Consolas" w:eastAsia="宋体" w:hAnsi="Consolas" w:cs="Consolas"/>
+          <w:color w:val="000000"/>
+          <w:spacing w:val="4"/>
+          <w:kern w:val="0"/>
+          <w:sz w:val="20"/>
+          <w:szCs w:val="20"/>
+        </w:rPr>
+        <w:t>init_LCD12864();</w:t>
+      </w:r>
+      <w:r>
+        <w:rPr>
+          <w:rFonts w:ascii="Consolas" w:eastAsia="宋体" w:hAnsi="Consolas" w:cs="Consolas"/>
+          <w:i/>
+          <w:iCs/>
+          <w:color w:val="60A0B0"/>
+          <w:spacing w:val="4"/>
+          <w:kern w:val="0"/>
+          <w:sz w:val="20"/>
+          <w:szCs w:val="20"/>
+        </w:rPr>
+        <w:t>//</w:t>
+      </w:r>
+      <w:r>
+        <w:rPr>
+          <w:rFonts w:ascii="Consolas" w:eastAsia="宋体" w:hAnsi="Consolas" w:cs="Consolas"/>
+          <w:i/>
+          <w:iCs/>
+          <w:color w:val="60A0B0"/>
+          <w:spacing w:val="4"/>
+          <w:kern w:val="0"/>
+          <w:sz w:val="20"/>
+          <w:szCs w:val="20"/>
+        </w:rPr>
+        <w:t>初始化</w:t>
+      </w:r>
+      <w:r>
+        <w:rPr>
+          <w:rFonts w:ascii="Consolas" w:eastAsia="宋体" w:hAnsi="Consolas" w:cs="Consolas"/>
+          <w:i/>
+          <w:iCs/>
+          <w:color w:val="60A0B0"/>
+          <w:spacing w:val="4"/>
+          <w:kern w:val="0"/>
+          <w:sz w:val="20"/>
+          <w:szCs w:val="20"/>
+        </w:rPr>
+        <w:t>LCD</w:t>
+      </w:r>
+    </w:p>
+    <w:p>
+      <w:pPr>
+        <w:widowControl/>
+        <w:pBdr>
+          <w:top w:val="single" w:sz="6" w:space="6" w:color="CCCCCC"/>
+          <w:left w:val="single" w:sz="6" w:space="6" w:color="CCCCCC"/>
+          <w:bottom w:val="single" w:sz="6" w:space="6" w:color="CCCCCC"/>
+          <w:right w:val="single" w:sz="6" w:space="6" w:color="CCCCCC"/>
+        </w:pBdr>
+        <w:shd w:val="clear" w:color="auto" w:fill="F0F0F0"/>
+        <w:tabs>
+          <w:tab w:val="left" w:pos="916"/>
+          <w:tab w:val="left" w:pos="1832"/>
+          <w:tab w:val="left" w:pos="2748"/>
+          <w:tab w:val="left" w:pos="3664"/>
+          <w:tab w:val="left" w:pos="4580"/>
+          <w:tab w:val="left" w:pos="5496"/>
+          <w:tab w:val="left" w:pos="6412"/>
+          <w:tab w:val="left" w:pos="7328"/>
+          <w:tab w:val="left" w:pos="8244"/>
+          <w:tab w:val="left" w:pos="9160"/>
+          <w:tab w:val="left" w:pos="10076"/>
+          <w:tab w:val="left" w:pos="10992"/>
+          <w:tab w:val="left" w:pos="11908"/>
+          <w:tab w:val="left" w:pos="12824"/>
+          <w:tab w:val="left" w:pos="13740"/>
+          <w:tab w:val="left" w:pos="14656"/>
+        </w:tabs>
+        <w:spacing w:line="234" w:lineRule="atLeast"/>
+        <w:jc w:val="left"/>
+        <w:rPr>
+          <w:rFonts w:ascii="Consolas" w:eastAsia="宋体" w:hAnsi="Consolas" w:cs="Consolas"/>
+          <w:color w:val="000000"/>
+          <w:spacing w:val="4"/>
+          <w:kern w:val="0"/>
+          <w:sz w:val="20"/>
+          <w:szCs w:val="20"/>
+        </w:rPr>
+      </w:pPr>
+      <w:r>
+        <w:rPr>
+          <w:rFonts w:ascii="Consolas" w:eastAsia="宋体" w:hAnsi="Consolas" w:cs="Consolas"/>
+          <w:color w:val="000000"/>
+          <w:spacing w:val="4"/>
+          <w:kern w:val="0"/>
+          <w:sz w:val="20"/>
+          <w:szCs w:val="20"/>
+        </w:rPr>
+        <w:t>print_lcd12864(</w:t>
+      </w:r>
+      <w:r>
+        <w:rPr>
+          <w:rFonts w:ascii="Consolas" w:eastAsia="宋体" w:hAnsi="Consolas" w:cs="Consolas"/>
+          <w:color w:val="4070A0"/>
+          <w:spacing w:val="4"/>
+          <w:kern w:val="0"/>
+          <w:sz w:val="20"/>
+          <w:szCs w:val="20"/>
+        </w:rPr>
+        <w:t>"1+1=%d</w:t>
+      </w:r>
+      <w:r>
+        <w:rPr>
+          <w:rFonts w:ascii="Consolas" w:eastAsia="宋体" w:hAnsi="Consolas" w:cs="Consolas"/>
+          <w:b/>
+          <w:bCs/>
+          <w:color w:val="4070A0"/>
+          <w:spacing w:val="4"/>
+          <w:kern w:val="0"/>
+          <w:sz w:val="20"/>
+          <w:szCs w:val="20"/>
+        </w:rPr>
+        <w:t>\n</w:t>
+      </w:r>
+      <w:r>
+        <w:rPr>
+          <w:rFonts w:ascii="Consolas" w:eastAsia="宋体" w:hAnsi="Consolas" w:cs="Consolas"/>
+          <w:color w:val="4070A0"/>
+          <w:spacing w:val="4"/>
+          <w:kern w:val="0"/>
+          <w:sz w:val="20"/>
+          <w:szCs w:val="20"/>
+        </w:rPr>
+        <w:t>"</w:t>
+      </w:r>
+      <w:r>
+        <w:rPr>
+          <w:rFonts w:ascii="Consolas" w:eastAsia="宋体" w:hAnsi="Consolas" w:cs="Consolas"/>
+          <w:color w:val="000000"/>
+          <w:spacing w:val="4"/>
+          <w:kern w:val="0"/>
+          <w:sz w:val="20"/>
+          <w:szCs w:val="20"/>
+        </w:rPr>
+        <w:t>,(</w:t>
+      </w:r>
+      <w:r>
+        <w:rPr>
+          <w:rFonts w:ascii="Consolas" w:eastAsia="宋体" w:hAnsi="Consolas" w:cs="Consolas"/>
+          <w:color w:val="902000"/>
+          <w:spacing w:val="4"/>
+          <w:kern w:val="0"/>
+          <w:sz w:val="20"/>
+          <w:szCs w:val="20"/>
+        </w:rPr>
+        <w:t>int</w:t>
+      </w:r>
+      <w:r>
+        <w:rPr>
+          <w:rFonts w:ascii="Consolas" w:eastAsia="宋体" w:hAnsi="Consolas" w:cs="Consolas"/>
+          <w:color w:val="000000"/>
+          <w:spacing w:val="4"/>
+          <w:kern w:val="0"/>
+          <w:sz w:val="20"/>
+          <w:szCs w:val="20"/>
+        </w:rPr>
+        <w:t>)</w:t>
+      </w:r>
+      <w:r>
+        <w:rPr>
+          <w:rFonts w:ascii="Consolas" w:eastAsia="宋体" w:hAnsi="Consolas" w:cs="Consolas"/>
+          <w:color w:val="40A070"/>
+          <w:spacing w:val="4"/>
+          <w:kern w:val="0"/>
+          <w:sz w:val="20"/>
+          <w:szCs w:val="20"/>
+        </w:rPr>
+        <w:t>2</w:t>
+      </w:r>
+      <w:r>
+        <w:rPr>
+          <w:rFonts w:ascii="Consolas" w:eastAsia="宋体" w:hAnsi="Consolas" w:cs="Consolas"/>
+          <w:color w:val="000000"/>
+          <w:spacing w:val="4"/>
+          <w:kern w:val="0"/>
+          <w:sz w:val="20"/>
+          <w:szCs w:val="20"/>
+        </w:rPr>
+        <w:t>);</w:t>
+      </w:r>
+      <w:r>
+        <w:rPr>
+          <w:rFonts w:ascii="Consolas" w:eastAsia="宋体" w:hAnsi="Consolas" w:cs="Consolas"/>
+          <w:i/>
+          <w:iCs/>
+          <w:color w:val="60A0B0"/>
+          <w:spacing w:val="4"/>
+          <w:kern w:val="0"/>
+          <w:sz w:val="20"/>
+          <w:szCs w:val="20"/>
+        </w:rPr>
+        <w:t>//</w:t>
+      </w:r>
+      <w:r>
+        <w:rPr>
+          <w:rFonts w:ascii="Consolas" w:eastAsia="宋体" w:hAnsi="Consolas" w:cs="Consolas"/>
+          <w:i/>
+          <w:iCs/>
+          <w:color w:val="60A0B0"/>
+          <w:spacing w:val="4"/>
+          <w:kern w:val="0"/>
+          <w:sz w:val="20"/>
+          <w:szCs w:val="20"/>
+        </w:rPr>
+        <w:t>显示数字</w:t>
+      </w:r>
+      <w:r>
+        <w:rPr>
+          <w:rFonts w:ascii="Consolas" w:eastAsia="宋体" w:hAnsi="Consolas" w:cs="Consolas"/>
+          <w:i/>
+          <w:iCs/>
+          <w:color w:val="60A0B0"/>
+          <w:spacing w:val="4"/>
+          <w:kern w:val="0"/>
+          <w:sz w:val="20"/>
+          <w:szCs w:val="20"/>
+        </w:rPr>
+        <w:t>2</w:t>
+      </w:r>
+    </w:p>
+    <w:p>
+      <w:pPr>
+        <w:widowControl/>
+        <w:pBdr>
+          <w:top w:val="single" w:sz="6" w:space="6" w:color="CCCCCC"/>
+          <w:left w:val="single" w:sz="6" w:space="6" w:color="CCCCCC"/>
+          <w:bottom w:val="single" w:sz="6" w:space="6" w:color="CCCCCC"/>
+          <w:right w:val="single" w:sz="6" w:space="6" w:color="CCCCCC"/>
+        </w:pBdr>
+        <w:shd w:val="clear" w:color="auto" w:fill="F0F0F0"/>
+        <w:tabs>
+          <w:tab w:val="left" w:pos="916"/>
+          <w:tab w:val="left" w:pos="1832"/>
+          <w:tab w:val="left" w:pos="2748"/>
+          <w:tab w:val="left" w:pos="3664"/>
+          <w:tab w:val="left" w:pos="4580"/>
+          <w:tab w:val="left" w:pos="5496"/>
+          <w:tab w:val="left" w:pos="6412"/>
+          <w:tab w:val="left" w:pos="7328"/>
+          <w:tab w:val="left" w:pos="8244"/>
+          <w:tab w:val="left" w:pos="9160"/>
+          <w:tab w:val="left" w:pos="10076"/>
+          <w:tab w:val="left" w:pos="10992"/>
+          <w:tab w:val="left" w:pos="11908"/>
+          <w:tab w:val="left" w:pos="12824"/>
+          <w:tab w:val="left" w:pos="13740"/>
+          <w:tab w:val="left" w:pos="14656"/>
+        </w:tabs>
+        <w:spacing w:line="234" w:lineRule="atLeast"/>
+        <w:jc w:val="left"/>
+        <w:rPr>
+          <w:rFonts w:ascii="Consolas" w:eastAsia="宋体" w:hAnsi="Consolas" w:cs="Consolas"/>
+          <w:color w:val="000000"/>
+          <w:spacing w:val="4"/>
+          <w:kern w:val="0"/>
+          <w:sz w:val="20"/>
+          <w:szCs w:val="20"/>
+        </w:rPr>
+      </w:pPr>
+      <w:r>
+        <w:rPr>
+          <w:rFonts w:ascii="Consolas" w:eastAsia="宋体" w:hAnsi="Consolas" w:cs="Consolas"/>
+          <w:i/>
+          <w:iCs/>
+          <w:color w:val="60A0B0"/>
+          <w:spacing w:val="4"/>
+          <w:kern w:val="0"/>
+          <w:sz w:val="20"/>
+          <w:szCs w:val="20"/>
+        </w:rPr>
+        <w:t>//</w:t>
+      </w:r>
+      <w:r>
+        <w:rPr>
+          <w:rFonts w:ascii="Consolas" w:eastAsia="宋体" w:hAnsi="Consolas" w:cs="Consolas"/>
+          <w:i/>
+          <w:iCs/>
+          <w:color w:val="60A0B0"/>
+          <w:spacing w:val="4"/>
+          <w:kern w:val="0"/>
+          <w:sz w:val="20"/>
+          <w:szCs w:val="20"/>
+        </w:rPr>
+        <w:t>下面体现这钟的优势，写一个秒表，每秒加</w:t>
+      </w:r>
+      <w:r>
+        <w:rPr>
+          <w:rFonts w:ascii="Consolas" w:eastAsia="宋体" w:hAnsi="Consolas" w:cs="Consolas"/>
+          <w:i/>
+          <w:iCs/>
+          <w:color w:val="60A0B0"/>
+          <w:spacing w:val="4"/>
+          <w:kern w:val="0"/>
+          <w:sz w:val="20"/>
+          <w:szCs w:val="20"/>
+        </w:rPr>
+        <w:t>1</w:t>
+      </w:r>
+    </w:p>
+    <w:p>
+      <w:pPr>
+        <w:widowControl/>
+        <w:pBdr>
+          <w:top w:val="single" w:sz="6" w:space="6" w:color="CCCCCC"/>
+          <w:left w:val="single" w:sz="6" w:space="6" w:color="CCCCCC"/>
+          <w:bottom w:val="single" w:sz="6" w:space="6" w:color="CCCCCC"/>
+          <w:right w:val="single" w:sz="6" w:space="6" w:color="CCCCCC"/>
+        </w:pBdr>
+        <w:shd w:val="clear" w:color="auto" w:fill="F0F0F0"/>
+        <w:tabs>
+          <w:tab w:val="left" w:pos="916"/>
+          <w:tab w:val="left" w:pos="1832"/>
+          <w:tab w:val="left" w:pos="2748"/>
+          <w:tab w:val="left" w:pos="3664"/>
+          <w:tab w:val="left" w:pos="4580"/>
+          <w:tab w:val="left" w:pos="5496"/>
+          <w:tab w:val="left" w:pos="6412"/>
+          <w:tab w:val="left" w:pos="7328"/>
+          <w:tab w:val="left" w:pos="8244"/>
+          <w:tab w:val="left" w:pos="9160"/>
+          <w:tab w:val="left" w:pos="10076"/>
+          <w:tab w:val="left" w:pos="10992"/>
+          <w:tab w:val="left" w:pos="11908"/>
+          <w:tab w:val="left" w:pos="12824"/>
+          <w:tab w:val="left" w:pos="13740"/>
+          <w:tab w:val="left" w:pos="14656"/>
+        </w:tabs>
+        <w:spacing w:line="234" w:lineRule="atLeast"/>
+        <w:jc w:val="left"/>
+        <w:rPr>
+          <w:rFonts w:ascii="Consolas" w:eastAsia="宋体" w:hAnsi="Consolas" w:cs="Consolas"/>
+          <w:color w:val="000000"/>
+          <w:spacing w:val="4"/>
+          <w:kern w:val="0"/>
+          <w:sz w:val="20"/>
+          <w:szCs w:val="20"/>
+        </w:rPr>
+      </w:pPr>
+      <w:r>
+        <w:rPr>
+          <w:rFonts w:ascii="Consolas" w:eastAsia="宋体" w:hAnsi="Consolas" w:cs="Consolas"/>
+          <w:b/>
+          <w:bCs/>
+          <w:color w:val="007020"/>
+          <w:spacing w:val="4"/>
+          <w:kern w:val="0"/>
+          <w:sz w:val="20"/>
+          <w:szCs w:val="20"/>
+        </w:rPr>
+        <w:t>while</w:t>
+      </w:r>
+      <w:r>
+        <w:rPr>
+          <w:rFonts w:ascii="Consolas" w:eastAsia="宋体" w:hAnsi="Consolas" w:cs="Consolas"/>
+          <w:color w:val="000000"/>
+          <w:spacing w:val="4"/>
+          <w:kern w:val="0"/>
+          <w:sz w:val="20"/>
+          <w:szCs w:val="20"/>
+        </w:rPr>
+        <w:t>(</w:t>
+      </w:r>
+      <w:r>
+        <w:rPr>
+          <w:rFonts w:ascii="Consolas" w:eastAsia="宋体" w:hAnsi="Consolas" w:cs="Consolas"/>
+          <w:color w:val="40A070"/>
+          <w:spacing w:val="4"/>
+          <w:kern w:val="0"/>
+          <w:sz w:val="20"/>
+          <w:szCs w:val="20"/>
+        </w:rPr>
+        <w:t>1</w:t>
+      </w:r>
+      <w:r>
+        <w:rPr>
+          <w:rFonts w:ascii="Consolas" w:eastAsia="宋体" w:hAnsi="Consolas" w:cs="Consolas"/>
+          <w:color w:val="000000"/>
+          <w:spacing w:val="4"/>
+          <w:kern w:val="0"/>
+          <w:sz w:val="20"/>
+          <w:szCs w:val="20"/>
+        </w:rPr>
+        <w:t>){</w:t>
+      </w:r>
+    </w:p>
+    <w:p>
+      <w:pPr>
+        <w:widowControl/>
+        <w:pBdr>
+          <w:top w:val="single" w:sz="6" w:space="6" w:color="CCCCCC"/>
+          <w:left w:val="single" w:sz="6" w:space="6" w:color="CCCCCC"/>
+          <w:bottom w:val="single" w:sz="6" w:space="6" w:color="CCCCCC"/>
+          <w:right w:val="single" w:sz="6" w:space="6" w:color="CCCCCC"/>
+        </w:pBdr>
+        <w:shd w:val="clear" w:color="auto" w:fill="F0F0F0"/>
+        <w:tabs>
+          <w:tab w:val="left" w:pos="916"/>
+          <w:tab w:val="left" w:pos="1832"/>
+          <w:tab w:val="left" w:pos="2748"/>
+          <w:tab w:val="left" w:pos="3664"/>
+          <w:tab w:val="left" w:pos="4580"/>
+          <w:tab w:val="left" w:pos="5496"/>
+          <w:tab w:val="left" w:pos="6412"/>
+          <w:tab w:val="left" w:pos="7328"/>
+          <w:tab w:val="left" w:pos="8244"/>
+          <w:tab w:val="left" w:pos="9160"/>
+          <w:tab w:val="left" w:pos="10076"/>
+          <w:tab w:val="left" w:pos="10992"/>
+          <w:tab w:val="left" w:pos="11908"/>
+          <w:tab w:val="left" w:pos="12824"/>
+          <w:tab w:val="left" w:pos="13740"/>
+          <w:tab w:val="left" w:pos="14656"/>
+        </w:tabs>
+        <w:spacing w:line="234" w:lineRule="atLeast"/>
+        <w:jc w:val="left"/>
+        <w:rPr>
+          <w:rFonts w:ascii="Consolas" w:eastAsia="宋体" w:hAnsi="Consolas" w:cs="Consolas"/>
+          <w:color w:val="000000"/>
+          <w:spacing w:val="4"/>
+          <w:kern w:val="0"/>
+          <w:sz w:val="20"/>
+          <w:szCs w:val="20"/>
+        </w:rPr>
+      </w:pPr>
+      <w:r>
+        <w:rPr>
+          <w:rFonts w:ascii="Consolas" w:eastAsia="宋体" w:hAnsi="Consolas" w:cs="Consolas"/>
+          <w:color w:val="000000"/>
+          <w:spacing w:val="4"/>
+          <w:kern w:val="0"/>
+          <w:sz w:val="20"/>
+          <w:szCs w:val="20"/>
+        </w:rPr>
+        <w:t xml:space="preserve">    adder</w:t>
+      </w:r>
+      <w:r>
+        <w:rPr>
+          <w:rFonts w:ascii="Consolas" w:eastAsia="宋体" w:hAnsi="Consolas" w:cs="Consolas"/>
+          <w:color w:val="666666"/>
+          <w:spacing w:val="4"/>
+          <w:kern w:val="0"/>
+          <w:sz w:val="20"/>
+          <w:szCs w:val="20"/>
+        </w:rPr>
+        <w:t>++</w:t>
+      </w:r>
+      <w:r>
+        <w:rPr>
+          <w:rFonts w:ascii="Consolas" w:eastAsia="宋体" w:hAnsi="Consolas" w:cs="Consolas"/>
+          <w:color w:val="000000"/>
+          <w:spacing w:val="4"/>
+          <w:kern w:val="0"/>
+          <w:sz w:val="20"/>
+          <w:szCs w:val="20"/>
+        </w:rPr>
+        <w:t>;</w:t>
+      </w:r>
+    </w:p>
+    <w:p>
+      <w:pPr>
+        <w:widowControl/>
+        <w:pBdr>
+          <w:top w:val="single" w:sz="6" w:space="6" w:color="CCCCCC"/>
+          <w:left w:val="single" w:sz="6" w:space="6" w:color="CCCCCC"/>
+          <w:bottom w:val="single" w:sz="6" w:space="6" w:color="CCCCCC"/>
+          <w:right w:val="single" w:sz="6" w:space="6" w:color="CCCCCC"/>
+        </w:pBdr>
+        <w:shd w:val="clear" w:color="auto" w:fill="F0F0F0"/>
+        <w:tabs>
+          <w:tab w:val="left" w:pos="916"/>
+          <w:tab w:val="left" w:pos="1832"/>
+          <w:tab w:val="left" w:pos="2748"/>
+          <w:tab w:val="left" w:pos="3664"/>
+          <w:tab w:val="left" w:pos="4580"/>
+          <w:tab w:val="left" w:pos="5496"/>
+          <w:tab w:val="left" w:pos="6412"/>
+          <w:tab w:val="left" w:pos="7328"/>
+          <w:tab w:val="left" w:pos="8244"/>
+          <w:tab w:val="left" w:pos="9160"/>
+          <w:tab w:val="left" w:pos="10076"/>
+          <w:tab w:val="left" w:pos="10992"/>
+          <w:tab w:val="left" w:pos="11908"/>
+          <w:tab w:val="left" w:pos="12824"/>
+          <w:tab w:val="left" w:pos="13740"/>
+          <w:tab w:val="left" w:pos="14656"/>
+        </w:tabs>
+        <w:spacing w:line="234" w:lineRule="atLeast"/>
+        <w:jc w:val="left"/>
+        <w:rPr>
+          <w:rFonts w:ascii="Consolas" w:eastAsia="宋体" w:hAnsi="Consolas" w:cs="Consolas"/>
+          <w:color w:val="000000"/>
+          <w:spacing w:val="4"/>
+          <w:kern w:val="0"/>
+          <w:sz w:val="20"/>
+          <w:szCs w:val="20"/>
+        </w:rPr>
+      </w:pPr>
+      <w:r>
+        <w:rPr>
+          <w:rFonts w:ascii="Consolas" w:eastAsia="宋体" w:hAnsi="Consolas" w:cs="Consolas"/>
+          <w:color w:val="000000"/>
+          <w:spacing w:val="4"/>
+          <w:kern w:val="0"/>
+          <w:sz w:val="20"/>
+          <w:szCs w:val="20"/>
+        </w:rPr>
+        <w:t xml:space="preserve">    print_lcd12864(</w:t>
+      </w:r>
+      <w:r>
+        <w:rPr>
+          <w:rFonts w:ascii="Consolas" w:eastAsia="宋体" w:hAnsi="Consolas" w:cs="Consolas"/>
+          <w:color w:val="4070A0"/>
+          <w:spacing w:val="4"/>
+          <w:kern w:val="0"/>
+          <w:sz w:val="20"/>
+          <w:szCs w:val="20"/>
+        </w:rPr>
+        <w:t>"adder:%d</w:t>
+      </w:r>
+      <w:r>
+        <w:rPr>
+          <w:rFonts w:ascii="Consolas" w:eastAsia="宋体" w:hAnsi="Consolas" w:cs="Consolas"/>
+          <w:b/>
+          <w:bCs/>
+          <w:color w:val="4070A0"/>
+          <w:spacing w:val="4"/>
+          <w:kern w:val="0"/>
+          <w:sz w:val="20"/>
+          <w:szCs w:val="20"/>
+        </w:rPr>
+        <w:t>\n</w:t>
+      </w:r>
+      <w:r>
+        <w:rPr>
+          <w:rFonts w:ascii="Consolas" w:eastAsia="宋体" w:hAnsi="Consolas" w:cs="Consolas"/>
+          <w:color w:val="4070A0"/>
+          <w:spacing w:val="4"/>
+          <w:kern w:val="0"/>
+          <w:sz w:val="20"/>
+          <w:szCs w:val="20"/>
+        </w:rPr>
+        <w:t>"</w:t>
+      </w:r>
+      <w:r>
+        <w:rPr>
+          <w:rFonts w:ascii="Consolas" w:eastAsia="宋体" w:hAnsi="Consolas" w:cs="Consolas"/>
+          <w:color w:val="000000"/>
+          <w:spacing w:val="4"/>
+          <w:kern w:val="0"/>
+          <w:sz w:val="20"/>
+          <w:szCs w:val="20"/>
+        </w:rPr>
+        <w:t>,adder);</w:t>
+      </w:r>
+    </w:p>
+    <w:p>
+      <w:pPr>
+        <w:widowControl/>
+        <w:pBdr>
+          <w:top w:val="single" w:sz="6" w:space="6" w:color="CCCCCC"/>
+          <w:left w:val="single" w:sz="6" w:space="6" w:color="CCCCCC"/>
+          <w:bottom w:val="single" w:sz="6" w:space="6" w:color="CCCCCC"/>
+          <w:right w:val="single" w:sz="6" w:space="6" w:color="CCCCCC"/>
+        </w:pBdr>
+        <w:shd w:val="clear" w:color="auto" w:fill="F0F0F0"/>
+        <w:tabs>
+          <w:tab w:val="left" w:pos="916"/>
+          <w:tab w:val="left" w:pos="1832"/>
+          <w:tab w:val="left" w:pos="2748"/>
+          <w:tab w:val="left" w:pos="3664"/>
+          <w:tab w:val="left" w:pos="4580"/>
+          <w:tab w:val="left" w:pos="5496"/>
+          <w:tab w:val="left" w:pos="6412"/>
+          <w:tab w:val="left" w:pos="7328"/>
+          <w:tab w:val="left" w:pos="8244"/>
+          <w:tab w:val="left" w:pos="9160"/>
+          <w:tab w:val="left" w:pos="10076"/>
+          <w:tab w:val="left" w:pos="10992"/>
+          <w:tab w:val="left" w:pos="11908"/>
+          <w:tab w:val="left" w:pos="12824"/>
+          <w:tab w:val="left" w:pos="13740"/>
+          <w:tab w:val="left" w:pos="14656"/>
+        </w:tabs>
+        <w:spacing w:line="234" w:lineRule="atLeast"/>
+        <w:jc w:val="left"/>
+        <w:rPr>
+          <w:rFonts w:ascii="Consolas" w:eastAsia="宋体" w:hAnsi="Consolas" w:cs="Consolas"/>
+          <w:color w:val="000000"/>
+          <w:spacing w:val="4"/>
+          <w:kern w:val="0"/>
+          <w:sz w:val="20"/>
+          <w:szCs w:val="20"/>
+        </w:rPr>
+      </w:pPr>
+      <w:r>
+        <w:rPr>
+          <w:rFonts w:ascii="Consolas" w:eastAsia="宋体" w:hAnsi="Consolas" w:cs="Consolas"/>
+          <w:color w:val="000000"/>
+          <w:spacing w:val="4"/>
+          <w:kern w:val="0"/>
+          <w:sz w:val="20"/>
+          <w:szCs w:val="20"/>
+        </w:rPr>
+        <w:t xml:space="preserve">    delay_ms(</w:t>
+      </w:r>
+      <w:r>
+        <w:rPr>
+          <w:rFonts w:ascii="Consolas" w:eastAsia="宋体" w:hAnsi="Consolas" w:cs="Consolas"/>
+          <w:color w:val="40A070"/>
+          <w:spacing w:val="4"/>
+          <w:kern w:val="0"/>
+          <w:sz w:val="20"/>
+          <w:szCs w:val="20"/>
+        </w:rPr>
+        <w:t>1000</w:t>
+      </w:r>
+      <w:r>
+        <w:rPr>
+          <w:rFonts w:ascii="Consolas" w:eastAsia="宋体" w:hAnsi="Consolas" w:cs="Consolas"/>
+          <w:color w:val="000000"/>
+          <w:spacing w:val="4"/>
+          <w:kern w:val="0"/>
+          <w:sz w:val="20"/>
+          <w:szCs w:val="20"/>
+        </w:rPr>
+        <w:t>);</w:t>
+      </w:r>
+    </w:p>
+    <w:p>
+      <w:pPr>
+        <w:widowControl/>
+        <w:pBdr>
+          <w:top w:val="single" w:sz="6" w:space="6" w:color="CCCCCC"/>
+          <w:left w:val="single" w:sz="6" w:space="6" w:color="CCCCCC"/>
+          <w:bottom w:val="single" w:sz="6" w:space="6" w:color="CCCCCC"/>
+          <w:right w:val="single" w:sz="6" w:space="6" w:color="CCCCCC"/>
+        </w:pBdr>
+        <w:shd w:val="clear" w:color="auto" w:fill="F0F0F0"/>
+        <w:tabs>
+          <w:tab w:val="left" w:pos="916"/>
+          <w:tab w:val="left" w:pos="1832"/>
+          <w:tab w:val="left" w:pos="2748"/>
+          <w:tab w:val="left" w:pos="3664"/>
+          <w:tab w:val="left" w:pos="4580"/>
+          <w:tab w:val="left" w:pos="5496"/>
+          <w:tab w:val="left" w:pos="6412"/>
+          <w:tab w:val="left" w:pos="7328"/>
+          <w:tab w:val="left" w:pos="8244"/>
+          <w:tab w:val="left" w:pos="9160"/>
+          <w:tab w:val="left" w:pos="10076"/>
+          <w:tab w:val="left" w:pos="10992"/>
+          <w:tab w:val="left" w:pos="11908"/>
+          <w:tab w:val="left" w:pos="12824"/>
+          <w:tab w:val="left" w:pos="13740"/>
+          <w:tab w:val="left" w:pos="14656"/>
+        </w:tabs>
+        <w:spacing w:line="234" w:lineRule="atLeast"/>
+        <w:jc w:val="left"/>
+        <w:rPr>
+          <w:rFonts w:ascii="Consolas" w:eastAsia="宋体" w:hAnsi="Consolas" w:cs="Consolas"/>
+          <w:color w:val="000000"/>
+          <w:spacing w:val="4"/>
+          <w:kern w:val="0"/>
+          <w:sz w:val="20"/>
+          <w:szCs w:val="20"/>
+        </w:rPr>
+      </w:pPr>
+      <w:r>
+        <w:rPr>
+          <w:rFonts w:ascii="Consolas" w:eastAsia="宋体" w:hAnsi="Consolas" w:cs="Consolas"/>
+          <w:color w:val="000000"/>
+          <w:spacing w:val="4"/>
+          <w:kern w:val="0"/>
+          <w:sz w:val="20"/>
+          <w:szCs w:val="20"/>
+        </w:rPr>
+        <w:t>}</w:t>
+      </w:r>
+    </w:p>
+    <w:p>
+      <w:pPr>
+        <w:rPr>
+          <w:rFonts w:hint="eastAsia"/>
+        </w:rPr>
+      </w:pPr>
+      <w:bookmarkStart w:id="27" w:name="_GoBack"/>
+      <w:bookmarkEnd w:id="27"/>
     </w:p>
     <w:sectPr>
       <w:pgSz w:w="11906" w:h="16838"/>
@@ -6488,6 +10239,112 @@
       <w:u w:val="single"/>
     </w:rPr>
   </w:style>
+  <w:style w:type="paragraph" w:styleId="HTML">
+    <w:name w:val="HTML Preformatted"/>
+    <w:basedOn w:val="a"/>
+    <w:link w:val="HTML0"/>
+    <w:uiPriority w:val="99"/>
+    <w:semiHidden/>
+    <w:unhideWhenUsed/>
+    <w:rsid w:val="00AB259B"/>
+    <w:pPr>
+      <w:widowControl/>
+      <w:tabs>
+        <w:tab w:val="left" w:pos="916"/>
+        <w:tab w:val="left" w:pos="1832"/>
+        <w:tab w:val="left" w:pos="2748"/>
+        <w:tab w:val="left" w:pos="3664"/>
+        <w:tab w:val="left" w:pos="4580"/>
+        <w:tab w:val="left" w:pos="5496"/>
+        <w:tab w:val="left" w:pos="6412"/>
+        <w:tab w:val="left" w:pos="7328"/>
+        <w:tab w:val="left" w:pos="8244"/>
+        <w:tab w:val="left" w:pos="9160"/>
+        <w:tab w:val="left" w:pos="10076"/>
+        <w:tab w:val="left" w:pos="10992"/>
+        <w:tab w:val="left" w:pos="11908"/>
+        <w:tab w:val="left" w:pos="12824"/>
+        <w:tab w:val="left" w:pos="13740"/>
+        <w:tab w:val="left" w:pos="14656"/>
+      </w:tabs>
+      <w:jc w:val="left"/>
+    </w:pPr>
+    <w:rPr>
+      <w:rFonts w:ascii="宋体" w:eastAsia="宋体" w:hAnsi="宋体" w:cs="宋体"/>
+      <w:kern w:val="0"/>
+      <w:sz w:val="24"/>
+      <w:szCs w:val="24"/>
+    </w:rPr>
+  </w:style>
+  <w:style w:type="character" w:customStyle="1" w:styleId="HTML0">
+    <w:name w:val="HTML 预设格式 字符"/>
+    <w:basedOn w:val="a0"/>
+    <w:link w:val="HTML"/>
+    <w:uiPriority w:val="99"/>
+    <w:semiHidden/>
+    <w:rsid w:val="00AB259B"/>
+    <w:rPr>
+      <w:rFonts w:ascii="宋体" w:eastAsia="宋体" w:hAnsi="宋体" w:cs="宋体"/>
+      <w:kern w:val="0"/>
+      <w:sz w:val="24"/>
+      <w:szCs w:val="24"/>
+    </w:rPr>
+  </w:style>
+  <w:style w:type="character" w:customStyle="1" w:styleId="n">
+    <w:name w:val="n"/>
+    <w:basedOn w:val="a0"/>
+    <w:rsid w:val="00AB259B"/>
+  </w:style>
+  <w:style w:type="character" w:customStyle="1" w:styleId="p">
+    <w:name w:val="p"/>
+    <w:basedOn w:val="a0"/>
+    <w:rsid w:val="00AB259B"/>
+  </w:style>
+  <w:style w:type="character" w:customStyle="1" w:styleId="c1">
+    <w:name w:val="c1"/>
+    <w:basedOn w:val="a0"/>
+    <w:rsid w:val="00AB259B"/>
+  </w:style>
+  <w:style w:type="character" w:customStyle="1" w:styleId="s">
+    <w:name w:val="s"/>
+    <w:basedOn w:val="a0"/>
+    <w:rsid w:val="00AB259B"/>
+  </w:style>
+  <w:style w:type="character" w:customStyle="1" w:styleId="se">
+    <w:name w:val="se"/>
+    <w:basedOn w:val="a0"/>
+    <w:rsid w:val="00AB259B"/>
+  </w:style>
+  <w:style w:type="character" w:customStyle="1" w:styleId="cp">
+    <w:name w:val="cp"/>
+    <w:basedOn w:val="a0"/>
+    <w:rsid w:val="00AB259B"/>
+  </w:style>
+  <w:style w:type="character" w:customStyle="1" w:styleId="kt">
+    <w:name w:val="kt"/>
+    <w:basedOn w:val="a0"/>
+    <w:rsid w:val="00AB259B"/>
+  </w:style>
+  <w:style w:type="character" w:customStyle="1" w:styleId="mi">
+    <w:name w:val="mi"/>
+    <w:basedOn w:val="a0"/>
+    <w:rsid w:val="00AB259B"/>
+  </w:style>
+  <w:style w:type="character" w:customStyle="1" w:styleId="o">
+    <w:name w:val="o"/>
+    <w:basedOn w:val="a0"/>
+    <w:rsid w:val="00A158D2"/>
+  </w:style>
+  <w:style w:type="character" w:customStyle="1" w:styleId="nf">
+    <w:name w:val="nf"/>
+    <w:basedOn w:val="a0"/>
+    <w:rsid w:val="00A158D2"/>
+  </w:style>
+  <w:style w:type="character" w:customStyle="1" w:styleId="k">
+    <w:name w:val="k"/>
+    <w:basedOn w:val="a0"/>
+    <w:rsid w:val="00B116E7"/>
+  </w:style>
 </w:styles>
 </file>
 
@@ -6791,7 +10648,7 @@
 </file>
 
 <file path=customXml/itemProps1.xml><?xml version="1.0" encoding="utf-8"?>
-<ds:datastoreItem xmlns:ds="http://schemas.openxmlformats.org/officeDocument/2006/customXml" ds:itemID="{BB92FBB6-56AC-41B5-947D-A4C64EF03944}">
+<ds:datastoreItem xmlns:ds="http://schemas.openxmlformats.org/officeDocument/2006/customXml" ds:itemID="{C5C58F34-EE4F-4A3D-B51D-4D3AEB4D7C04}">
   <ds:schemaRefs>
     <ds:schemaRef ds:uri="http://schemas.openxmlformats.org/officeDocument/2006/bibliography"/>
   </ds:schemaRefs>

--- a/使用文档.docx
+++ b/使用文档.docx
@@ -56,7 +56,7 @@
           <w:r>
             <w:fldChar w:fldCharType="separate"/>
           </w:r>
-          <w:hyperlink w:anchor="_Toc499458288" w:history="1">
+          <w:hyperlink w:anchor="_Toc500018252" w:history="1">
             <w:r>
               <w:rPr>
                 <w:rStyle w:val="a8"/>
@@ -96,7 +96,7 @@
                 <w:noProof/>
                 <w:webHidden/>
               </w:rPr>
-              <w:instrText xml:space="preserve"> PAGEREF _Toc499458288 \h </w:instrText>
+              <w:instrText xml:space="preserve"> PAGEREF _Toc500018252 \h </w:instrText>
             </w:r>
             <w:r>
               <w:rPr>
@@ -116,7 +116,7 @@
                 <w:noProof/>
                 <w:webHidden/>
               </w:rPr>
-              <w:t>1</w:t>
+              <w:t>2</w:t>
             </w:r>
             <w:r>
               <w:rPr>
@@ -138,7 +138,7 @@
               <w:noProof/>
             </w:rPr>
           </w:pPr>
-          <w:hyperlink w:anchor="_Toc499458289" w:history="1">
+          <w:hyperlink w:anchor="_Toc500018253" w:history="1">
             <w:r>
               <w:rPr>
                 <w:rStyle w:val="a8"/>
@@ -178,7 +178,7 @@
                 <w:noProof/>
                 <w:webHidden/>
               </w:rPr>
-              <w:instrText xml:space="preserve"> PAGEREF _Toc499458289 \h </w:instrText>
+              <w:instrText xml:space="preserve"> PAGEREF _Toc500018253 \h </w:instrText>
             </w:r>
             <w:r>
               <w:rPr>
@@ -198,7 +198,7 @@
                 <w:noProof/>
                 <w:webHidden/>
               </w:rPr>
-              <w:t>1</w:t>
+              <w:t>2</w:t>
             </w:r>
             <w:r>
               <w:rPr>
@@ -220,7 +220,7 @@
               <w:noProof/>
             </w:rPr>
           </w:pPr>
-          <w:hyperlink w:anchor="_Toc499458290" w:history="1">
+          <w:hyperlink w:anchor="_Toc500018254" w:history="1">
             <w:r>
               <w:rPr>
                 <w:rStyle w:val="a8"/>
@@ -260,7 +260,7 @@
                 <w:noProof/>
                 <w:webHidden/>
               </w:rPr>
-              <w:instrText xml:space="preserve"> PAGEREF _Toc499458290 \h </w:instrText>
+              <w:instrText xml:space="preserve"> PAGEREF _Toc500018254 \h </w:instrText>
             </w:r>
             <w:r>
               <w:rPr>
@@ -280,7 +280,7 @@
                 <w:noProof/>
                 <w:webHidden/>
               </w:rPr>
-              <w:t>2</w:t>
+              <w:t>3</w:t>
             </w:r>
             <w:r>
               <w:rPr>
@@ -302,7 +302,7 @@
               <w:noProof/>
             </w:rPr>
           </w:pPr>
-          <w:hyperlink w:anchor="_Toc499458291" w:history="1">
+          <w:hyperlink w:anchor="_Toc500018255" w:history="1">
             <w:r>
               <w:rPr>
                 <w:rStyle w:val="a8"/>
@@ -342,7 +342,7 @@
                 <w:noProof/>
                 <w:webHidden/>
               </w:rPr>
-              <w:instrText xml:space="preserve"> PAGEREF _Toc499458291 \h </w:instrText>
+              <w:instrText xml:space="preserve"> PAGEREF _Toc500018255 \h </w:instrText>
             </w:r>
             <w:r>
               <w:rPr>
@@ -384,7 +384,7 @@
               <w:noProof/>
             </w:rPr>
           </w:pPr>
-          <w:hyperlink w:anchor="_Toc499458292" w:history="1">
+          <w:hyperlink w:anchor="_Toc500018256" w:history="1">
             <w:r>
               <w:rPr>
                 <w:rStyle w:val="a8"/>
@@ -424,7 +424,7 @@
                 <w:noProof/>
                 <w:webHidden/>
               </w:rPr>
-              <w:instrText xml:space="preserve"> PAGEREF _Toc499458292 \h </w:instrText>
+              <w:instrText xml:space="preserve"> PAGEREF _Toc500018256 \h </w:instrText>
             </w:r>
             <w:r>
               <w:rPr>
@@ -466,7 +466,7 @@
               <w:noProof/>
             </w:rPr>
           </w:pPr>
-          <w:hyperlink w:anchor="_Toc499458293" w:history="1">
+          <w:hyperlink w:anchor="_Toc500018257" w:history="1">
             <w:r>
               <w:rPr>
                 <w:rStyle w:val="a8"/>
@@ -506,7 +506,7 @@
                 <w:noProof/>
                 <w:webHidden/>
               </w:rPr>
-              <w:instrText xml:space="preserve"> PAGEREF _Toc499458293 \h </w:instrText>
+              <w:instrText xml:space="preserve"> PAGEREF _Toc500018257 \h </w:instrText>
             </w:r>
             <w:r>
               <w:rPr>
@@ -548,7 +548,7 @@
               <w:noProof/>
             </w:rPr>
           </w:pPr>
-          <w:hyperlink w:anchor="_Toc499458294" w:history="1">
+          <w:hyperlink w:anchor="_Toc500018258" w:history="1">
             <w:r>
               <w:rPr>
                 <w:rStyle w:val="a8"/>
@@ -588,7 +588,7 @@
                 <w:noProof/>
                 <w:webHidden/>
               </w:rPr>
-              <w:instrText xml:space="preserve"> PAGEREF _Toc499458294 \h </w:instrText>
+              <w:instrText xml:space="preserve"> PAGEREF _Toc500018258 \h </w:instrText>
             </w:r>
             <w:r>
               <w:rPr>
@@ -608,7 +608,7 @@
                 <w:noProof/>
                 <w:webHidden/>
               </w:rPr>
-              <w:t>4</w:t>
+              <w:t>5</w:t>
             </w:r>
             <w:r>
               <w:rPr>
@@ -630,7 +630,7 @@
               <w:noProof/>
             </w:rPr>
           </w:pPr>
-          <w:hyperlink w:anchor="_Toc499458295" w:history="1">
+          <w:hyperlink w:anchor="_Toc500018259" w:history="1">
             <w:r>
               <w:rPr>
                 <w:rStyle w:val="a8"/>
@@ -670,7 +670,7 @@
                 <w:noProof/>
                 <w:webHidden/>
               </w:rPr>
-              <w:instrText xml:space="preserve"> PAGEREF _Toc499458295 \h </w:instrText>
+              <w:instrText xml:space="preserve"> PAGEREF _Toc500018259 \h </w:instrText>
             </w:r>
             <w:r>
               <w:rPr>
@@ -690,7 +690,7 @@
                 <w:noProof/>
                 <w:webHidden/>
               </w:rPr>
-              <w:t>4</w:t>
+              <w:t>5</w:t>
             </w:r>
             <w:r>
               <w:rPr>
@@ -712,7 +712,7 @@
               <w:noProof/>
             </w:rPr>
           </w:pPr>
-          <w:hyperlink w:anchor="_Toc499458296" w:history="1">
+          <w:hyperlink w:anchor="_Toc500018260" w:history="1">
             <w:r>
               <w:rPr>
                 <w:rStyle w:val="a8"/>
@@ -752,7 +752,7 @@
                 <w:noProof/>
                 <w:webHidden/>
               </w:rPr>
-              <w:instrText xml:space="preserve"> PAGEREF _Toc499458296 \h </w:instrText>
+              <w:instrText xml:space="preserve"> PAGEREF _Toc500018260 \h </w:instrText>
             </w:r>
             <w:r>
               <w:rPr>
@@ -794,7 +794,7 @@
               <w:noProof/>
             </w:rPr>
           </w:pPr>
-          <w:hyperlink w:anchor="_Toc499458297" w:history="1">
+          <w:hyperlink w:anchor="_Toc500018261" w:history="1">
             <w:r>
               <w:rPr>
                 <w:rStyle w:val="a8"/>
@@ -834,7 +834,7 @@
                 <w:noProof/>
                 <w:webHidden/>
               </w:rPr>
-              <w:instrText xml:space="preserve"> PAGEREF _Toc499458297 \h </w:instrText>
+              <w:instrText xml:space="preserve"> PAGEREF _Toc500018261 \h </w:instrText>
             </w:r>
             <w:r>
               <w:rPr>
@@ -876,7 +876,7 @@
               <w:noProof/>
             </w:rPr>
           </w:pPr>
-          <w:hyperlink w:anchor="_Toc499458298" w:history="1">
+          <w:hyperlink w:anchor="_Toc500018262" w:history="1">
             <w:r>
               <w:rPr>
                 <w:rStyle w:val="a8"/>
@@ -916,7 +916,7 @@
                 <w:noProof/>
                 <w:webHidden/>
               </w:rPr>
-              <w:instrText xml:space="preserve"> PAGEREF _Toc499458298 \h </w:instrText>
+              <w:instrText xml:space="preserve"> PAGEREF _Toc500018262 \h </w:instrText>
             </w:r>
             <w:r>
               <w:rPr>
@@ -958,7 +958,7 @@
               <w:noProof/>
             </w:rPr>
           </w:pPr>
-          <w:hyperlink w:anchor="_Toc499458299" w:history="1">
+          <w:hyperlink w:anchor="_Toc500018263" w:history="1">
             <w:r>
               <w:rPr>
                 <w:rStyle w:val="a8"/>
@@ -998,7 +998,7 @@
                 <w:noProof/>
                 <w:webHidden/>
               </w:rPr>
-              <w:instrText xml:space="preserve"> PAGEREF _Toc499458299 \h </w:instrText>
+              <w:instrText xml:space="preserve"> PAGEREF _Toc500018263 \h </w:instrText>
             </w:r>
             <w:r>
               <w:rPr>
@@ -1018,7 +1018,7 @@
                 <w:noProof/>
                 <w:webHidden/>
               </w:rPr>
-              <w:t>5</w:t>
+              <w:t>6</w:t>
             </w:r>
             <w:r>
               <w:rPr>
@@ -1040,7 +1040,7 @@
               <w:noProof/>
             </w:rPr>
           </w:pPr>
-          <w:hyperlink w:anchor="_Toc499458300" w:history="1">
+          <w:hyperlink w:anchor="_Toc500018264" w:history="1">
             <w:r>
               <w:rPr>
                 <w:rStyle w:val="a8"/>
@@ -1080,7 +1080,7 @@
                 <w:noProof/>
                 <w:webHidden/>
               </w:rPr>
-              <w:instrText xml:space="preserve"> PAGEREF _Toc499458300 \h </w:instrText>
+              <w:instrText xml:space="preserve"> PAGEREF _Toc500018264 \h </w:instrText>
             </w:r>
             <w:r>
               <w:rPr>
@@ -1100,7 +1100,7 @@
                 <w:noProof/>
                 <w:webHidden/>
               </w:rPr>
-              <w:t>5</w:t>
+              <w:t>6</w:t>
             </w:r>
             <w:r>
               <w:rPr>
@@ -1122,7 +1122,7 @@
               <w:noProof/>
             </w:rPr>
           </w:pPr>
-          <w:hyperlink w:anchor="_Toc499458301" w:history="1">
+          <w:hyperlink w:anchor="_Toc500018265" w:history="1">
             <w:r>
               <w:rPr>
                 <w:rStyle w:val="a8"/>
@@ -1162,7 +1162,89 @@
                 <w:noProof/>
                 <w:webHidden/>
               </w:rPr>
-              <w:instrText xml:space="preserve"> PAGEREF _Toc499458301 \h </w:instrText>
+              <w:instrText xml:space="preserve"> PAGEREF _Toc500018265 \h </w:instrText>
+            </w:r>
+            <w:r>
+              <w:rPr>
+                <w:noProof/>
+                <w:webHidden/>
+              </w:rPr>
+            </w:r>
+            <w:r>
+              <w:rPr>
+                <w:noProof/>
+                <w:webHidden/>
+              </w:rPr>
+              <w:fldChar w:fldCharType="separate"/>
+            </w:r>
+            <w:r>
+              <w:rPr>
+                <w:noProof/>
+                <w:webHidden/>
+              </w:rPr>
+              <w:t>6</w:t>
+            </w:r>
+            <w:r>
+              <w:rPr>
+                <w:noProof/>
+                <w:webHidden/>
+              </w:rPr>
+              <w:fldChar w:fldCharType="end"/>
+            </w:r>
+          </w:hyperlink>
+        </w:p>
+        <w:p>
+          <w:pPr>
+            <w:pStyle w:val="21"/>
+            <w:tabs>
+              <w:tab w:val="left" w:pos="1050"/>
+              <w:tab w:val="right" w:leader="dot" w:pos="8296"/>
+            </w:tabs>
+            <w:rPr>
+              <w:noProof/>
+            </w:rPr>
+          </w:pPr>
+          <w:hyperlink w:anchor="_Toc500018266" w:history="1">
+            <w:r>
+              <w:rPr>
+                <w:rStyle w:val="a8"/>
+                <w:noProof/>
+              </w:rPr>
+              <w:t>5.3</w:t>
+            </w:r>
+            <w:r>
+              <w:rPr>
+                <w:noProof/>
+              </w:rPr>
+              <w:tab/>
+            </w:r>
+            <w:r>
+              <w:rPr>
+                <w:rStyle w:val="a8"/>
+                <w:noProof/>
+              </w:rPr>
+              <w:t>实例</w:t>
+            </w:r>
+            <w:r>
+              <w:rPr>
+                <w:noProof/>
+                <w:webHidden/>
+              </w:rPr>
+              <w:tab/>
+            </w:r>
+            <w:r>
+              <w:rPr>
+                <w:noProof/>
+                <w:webHidden/>
+              </w:rPr>
+              <w:fldChar w:fldCharType="begin"/>
+            </w:r>
+            <w:r>
+              <w:rPr>
+                <w:noProof/>
+                <w:webHidden/>
+              </w:rPr>
+              <w:instrText xml:space="preserve"> PAGEREF _Toc500018266 \h </w:instrText>
             </w:r>
             <w:r>
               <w:rPr>
@@ -1204,7 +1286,7 @@
               <w:noProof/>
             </w:rPr>
           </w:pPr>
-          <w:hyperlink w:anchor="_Toc499458302" w:history="1">
+          <w:hyperlink w:anchor="_Toc500018267" w:history="1">
             <w:r>
               <w:rPr>
                 <w:rStyle w:val="a8"/>
@@ -1244,7 +1326,7 @@
                 <w:noProof/>
                 <w:webHidden/>
               </w:rPr>
-              <w:instrText xml:space="preserve"> PAGEREF _Toc499458302 \h </w:instrText>
+              <w:instrText xml:space="preserve"> PAGEREF _Toc500018267 \h </w:instrText>
             </w:r>
             <w:r>
               <w:rPr>
@@ -1286,7 +1368,7 @@
               <w:noProof/>
             </w:rPr>
           </w:pPr>
-          <w:hyperlink w:anchor="_Toc499458303" w:history="1">
+          <w:hyperlink w:anchor="_Toc500018268" w:history="1">
             <w:r>
               <w:rPr>
                 <w:rStyle w:val="a8"/>
@@ -1326,7 +1408,7 @@
                 <w:noProof/>
                 <w:webHidden/>
               </w:rPr>
-              <w:instrText xml:space="preserve"> PAGEREF _Toc499458303 \h </w:instrText>
+              <w:instrText xml:space="preserve"> PAGEREF _Toc500018268 \h </w:instrText>
             </w:r>
             <w:r>
               <w:rPr>
@@ -1346,7 +1428,7 @@
                 <w:noProof/>
                 <w:webHidden/>
               </w:rPr>
-              <w:t>6</w:t>
+              <w:t>7</w:t>
             </w:r>
             <w:r>
               <w:rPr>
@@ -1368,7 +1450,7 @@
               <w:noProof/>
             </w:rPr>
           </w:pPr>
-          <w:hyperlink w:anchor="_Toc499458304" w:history="1">
+          <w:hyperlink w:anchor="_Toc500018269" w:history="1">
             <w:r>
               <w:rPr>
                 <w:rStyle w:val="a8"/>
@@ -1408,7 +1490,7 @@
                 <w:noProof/>
                 <w:webHidden/>
               </w:rPr>
-              <w:instrText xml:space="preserve"> PAGEREF _Toc499458304 \h </w:instrText>
+              <w:instrText xml:space="preserve"> PAGEREF _Toc500018269 \h </w:instrText>
             </w:r>
             <w:r>
               <w:rPr>
@@ -1428,7 +1510,7 @@
                 <w:noProof/>
                 <w:webHidden/>
               </w:rPr>
-              <w:t>6</w:t>
+              <w:t>7</w:t>
             </w:r>
             <w:r>
               <w:rPr>
@@ -1450,7 +1532,7 @@
               <w:noProof/>
             </w:rPr>
           </w:pPr>
-          <w:hyperlink w:anchor="_Toc499458305" w:history="1">
+          <w:hyperlink w:anchor="_Toc500018270" w:history="1">
             <w:r>
               <w:rPr>
                 <w:rStyle w:val="a8"/>
@@ -1490,7 +1572,7 @@
                 <w:noProof/>
                 <w:webHidden/>
               </w:rPr>
-              <w:instrText xml:space="preserve"> PAGEREF _Toc499458305 \h </w:instrText>
+              <w:instrText xml:space="preserve"> PAGEREF _Toc500018270 \h </w:instrText>
             </w:r>
             <w:r>
               <w:rPr>
@@ -1510,7 +1592,7 @@
                 <w:noProof/>
                 <w:webHidden/>
               </w:rPr>
-              <w:t>6</w:t>
+              <w:t>7</w:t>
             </w:r>
             <w:r>
               <w:rPr>
@@ -1532,7 +1614,7 @@
               <w:noProof/>
             </w:rPr>
           </w:pPr>
-          <w:hyperlink w:anchor="_Toc499458306" w:history="1">
+          <w:hyperlink w:anchor="_Toc500018271" w:history="1">
             <w:r>
               <w:rPr>
                 <w:rStyle w:val="a8"/>
@@ -1572,7 +1654,7 @@
                 <w:noProof/>
                 <w:webHidden/>
               </w:rPr>
-              <w:instrText xml:space="preserve"> PAGEREF _Toc499458306 \h </w:instrText>
+              <w:instrText xml:space="preserve"> PAGEREF _Toc500018271 \h </w:instrText>
             </w:r>
             <w:r>
               <w:rPr>
@@ -1592,7 +1674,7 @@
                 <w:noProof/>
                 <w:webHidden/>
               </w:rPr>
-              <w:t>6</w:t>
+              <w:t>7</w:t>
             </w:r>
             <w:r>
               <w:rPr>
@@ -1614,7 +1696,7 @@
               <w:noProof/>
             </w:rPr>
           </w:pPr>
-          <w:hyperlink w:anchor="_Toc499458307" w:history="1">
+          <w:hyperlink w:anchor="_Toc500018272" w:history="1">
             <w:r>
               <w:rPr>
                 <w:rStyle w:val="a8"/>
@@ -1654,7 +1736,7 @@
                 <w:noProof/>
                 <w:webHidden/>
               </w:rPr>
-              <w:instrText xml:space="preserve"> PAGEREF _Toc499458307 \h </w:instrText>
+              <w:instrText xml:space="preserve"> PAGEREF _Toc500018272 \h </w:instrText>
             </w:r>
             <w:r>
               <w:rPr>
@@ -1696,7 +1778,7 @@
               <w:noProof/>
             </w:rPr>
           </w:pPr>
-          <w:hyperlink w:anchor="_Toc499458308" w:history="1">
+          <w:hyperlink w:anchor="_Toc500018273" w:history="1">
             <w:r>
               <w:rPr>
                 <w:rStyle w:val="a8"/>
@@ -1736,7 +1818,7 @@
                 <w:noProof/>
                 <w:webHidden/>
               </w:rPr>
-              <w:instrText xml:space="preserve"> PAGEREF _Toc499458308 \h </w:instrText>
+              <w:instrText xml:space="preserve"> PAGEREF _Toc500018273 \h </w:instrText>
             </w:r>
             <w:r>
               <w:rPr>
@@ -1778,7 +1860,7 @@
               <w:noProof/>
             </w:rPr>
           </w:pPr>
-          <w:hyperlink w:anchor="_Toc499458309" w:history="1">
+          <w:hyperlink w:anchor="_Toc500018274" w:history="1">
             <w:r>
               <w:rPr>
                 <w:rStyle w:val="a8"/>
@@ -1818,7 +1900,7 @@
                 <w:noProof/>
                 <w:webHidden/>
               </w:rPr>
-              <w:instrText xml:space="preserve"> PAGEREF _Toc499458309 \h </w:instrText>
+              <w:instrText xml:space="preserve"> PAGEREF _Toc500018274 \h </w:instrText>
             </w:r>
             <w:r>
               <w:rPr>
@@ -1838,7 +1920,7 @@
                 <w:noProof/>
                 <w:webHidden/>
               </w:rPr>
-              <w:t>7</w:t>
+              <w:t>8</w:t>
             </w:r>
             <w:r>
               <w:rPr>
@@ -1860,7 +1942,7 @@
               <w:noProof/>
             </w:rPr>
           </w:pPr>
-          <w:hyperlink w:anchor="_Toc499458310" w:history="1">
+          <w:hyperlink w:anchor="_Toc500018275" w:history="1">
             <w:r>
               <w:rPr>
                 <w:rStyle w:val="a8"/>
@@ -1900,7 +1982,7 @@
                 <w:noProof/>
                 <w:webHidden/>
               </w:rPr>
-              <w:instrText xml:space="preserve"> PAGEREF _Toc499458310 \h </w:instrText>
+              <w:instrText xml:space="preserve"> PAGEREF _Toc500018275 \h </w:instrText>
             </w:r>
             <w:r>
               <w:rPr>
@@ -1920,7 +2002,7 @@
                 <w:noProof/>
                 <w:webHidden/>
               </w:rPr>
-              <w:t>7</w:t>
+              <w:t>8</w:t>
             </w:r>
             <w:r>
               <w:rPr>
@@ -1942,7 +2024,7 @@
               <w:noProof/>
             </w:rPr>
           </w:pPr>
-          <w:hyperlink w:anchor="_Toc499458311" w:history="1">
+          <w:hyperlink w:anchor="_Toc500018276" w:history="1">
             <w:r>
               <w:rPr>
                 <w:rStyle w:val="a8"/>
@@ -1982,7 +2064,7 @@
                 <w:noProof/>
                 <w:webHidden/>
               </w:rPr>
-              <w:instrText xml:space="preserve"> PAGEREF _Toc499458311 \h </w:instrText>
+              <w:instrText xml:space="preserve"> PAGEREF _Toc500018276 \h </w:instrText>
             </w:r>
             <w:r>
               <w:rPr>
@@ -2002,7 +2084,7 @@
                 <w:noProof/>
                 <w:webHidden/>
               </w:rPr>
-              <w:t>7</w:t>
+              <w:t>8</w:t>
             </w:r>
             <w:r>
               <w:rPr>
@@ -2024,7 +2106,7 @@
               <w:noProof/>
             </w:rPr>
           </w:pPr>
-          <w:hyperlink w:anchor="_Toc499458312" w:history="1">
+          <w:hyperlink w:anchor="_Toc500018277" w:history="1">
             <w:r>
               <w:rPr>
                 <w:rStyle w:val="a8"/>
@@ -2064,7 +2146,7 @@
                 <w:noProof/>
                 <w:webHidden/>
               </w:rPr>
-              <w:instrText xml:space="preserve"> PAGEREF _Toc499458312 \h </w:instrText>
+              <w:instrText xml:space="preserve"> PAGEREF _Toc500018277 \h </w:instrText>
             </w:r>
             <w:r>
               <w:rPr>
@@ -2106,7 +2188,7 @@
               <w:noProof/>
             </w:rPr>
           </w:pPr>
-          <w:hyperlink w:anchor="_Toc499458313" w:history="1">
+          <w:hyperlink w:anchor="_Toc500018278" w:history="1">
             <w:r>
               <w:rPr>
                 <w:rStyle w:val="a8"/>
@@ -2146,7 +2228,7 @@
                 <w:noProof/>
                 <w:webHidden/>
               </w:rPr>
-              <w:instrText xml:space="preserve"> PAGEREF _Toc499458313 \h </w:instrText>
+              <w:instrText xml:space="preserve"> PAGEREF _Toc500018278 \h </w:instrText>
             </w:r>
             <w:r>
               <w:rPr>
@@ -2188,7 +2270,7 @@
               <w:noProof/>
             </w:rPr>
           </w:pPr>
-          <w:hyperlink w:anchor="_Toc499458314" w:history="1">
+          <w:hyperlink w:anchor="_Toc500018279" w:history="1">
             <w:r>
               <w:rPr>
                 <w:rStyle w:val="a8"/>
@@ -2228,7 +2310,7 @@
                 <w:noProof/>
                 <w:webHidden/>
               </w:rPr>
-              <w:instrText xml:space="preserve"> PAGEREF _Toc499458314 \h </w:instrText>
+              <w:instrText xml:space="preserve"> PAGEREF _Toc500018279 \h </w:instrText>
             </w:r>
             <w:r>
               <w:rPr>
@@ -2249,6 +2331,580 @@
                 <w:webHidden/>
               </w:rPr>
               <w:t>8</w:t>
+            </w:r>
+            <w:r>
+              <w:rPr>
+                <w:noProof/>
+                <w:webHidden/>
+              </w:rPr>
+              <w:fldChar w:fldCharType="end"/>
+            </w:r>
+          </w:hyperlink>
+        </w:p>
+        <w:p>
+          <w:pPr>
+            <w:pStyle w:val="21"/>
+            <w:tabs>
+              <w:tab w:val="left" w:pos="1050"/>
+              <w:tab w:val="right" w:leader="dot" w:pos="8296"/>
+            </w:tabs>
+            <w:rPr>
+              <w:noProof/>
+            </w:rPr>
+          </w:pPr>
+          <w:hyperlink w:anchor="_Toc500018280" w:history="1">
+            <w:r>
+              <w:rPr>
+                <w:rStyle w:val="a8"/>
+                <w:noProof/>
+              </w:rPr>
+              <w:t>8.4</w:t>
+            </w:r>
+            <w:r>
+              <w:rPr>
+                <w:noProof/>
+              </w:rPr>
+              <w:tab/>
+            </w:r>
+            <w:r>
+              <w:rPr>
+                <w:rStyle w:val="a8"/>
+                <w:noProof/>
+              </w:rPr>
+              <w:t>实例</w:t>
+            </w:r>
+            <w:r>
+              <w:rPr>
+                <w:noProof/>
+                <w:webHidden/>
+              </w:rPr>
+              <w:tab/>
+            </w:r>
+            <w:r>
+              <w:rPr>
+                <w:noProof/>
+                <w:webHidden/>
+              </w:rPr>
+              <w:fldChar w:fldCharType="begin"/>
+            </w:r>
+            <w:r>
+              <w:rPr>
+                <w:noProof/>
+                <w:webHidden/>
+              </w:rPr>
+              <w:instrText xml:space="preserve"> PAGEREF _Toc500018280 \h </w:instrText>
+            </w:r>
+            <w:r>
+              <w:rPr>
+                <w:noProof/>
+                <w:webHidden/>
+              </w:rPr>
+            </w:r>
+            <w:r>
+              <w:rPr>
+                <w:noProof/>
+                <w:webHidden/>
+              </w:rPr>
+              <w:fldChar w:fldCharType="separate"/>
+            </w:r>
+            <w:r>
+              <w:rPr>
+                <w:noProof/>
+                <w:webHidden/>
+              </w:rPr>
+              <w:t>9</w:t>
+            </w:r>
+            <w:r>
+              <w:rPr>
+                <w:noProof/>
+                <w:webHidden/>
+              </w:rPr>
+              <w:fldChar w:fldCharType="end"/>
+            </w:r>
+          </w:hyperlink>
+        </w:p>
+        <w:p>
+          <w:pPr>
+            <w:pStyle w:val="11"/>
+            <w:tabs>
+              <w:tab w:val="left" w:pos="420"/>
+              <w:tab w:val="right" w:leader="dot" w:pos="8296"/>
+            </w:tabs>
+            <w:rPr>
+              <w:noProof/>
+            </w:rPr>
+          </w:pPr>
+          <w:hyperlink w:anchor="_Toc500018281" w:history="1">
+            <w:r>
+              <w:rPr>
+                <w:rStyle w:val="a8"/>
+                <w:noProof/>
+              </w:rPr>
+              <w:t>9</w:t>
+            </w:r>
+            <w:r>
+              <w:rPr>
+                <w:noProof/>
+              </w:rPr>
+              <w:tab/>
+            </w:r>
+            <w:r>
+              <w:rPr>
+                <w:rStyle w:val="a8"/>
+                <w:noProof/>
+              </w:rPr>
+              <w:t>KEY按键</w:t>
+            </w:r>
+            <w:r>
+              <w:rPr>
+                <w:noProof/>
+                <w:webHidden/>
+              </w:rPr>
+              <w:tab/>
+            </w:r>
+            <w:r>
+              <w:rPr>
+                <w:noProof/>
+                <w:webHidden/>
+              </w:rPr>
+              <w:fldChar w:fldCharType="begin"/>
+            </w:r>
+            <w:r>
+              <w:rPr>
+                <w:noProof/>
+                <w:webHidden/>
+              </w:rPr>
+              <w:instrText xml:space="preserve"> PAGEREF _Toc500018281 \h </w:instrText>
+            </w:r>
+            <w:r>
+              <w:rPr>
+                <w:noProof/>
+                <w:webHidden/>
+              </w:rPr>
+            </w:r>
+            <w:r>
+              <w:rPr>
+                <w:noProof/>
+                <w:webHidden/>
+              </w:rPr>
+              <w:fldChar w:fldCharType="separate"/>
+            </w:r>
+            <w:r>
+              <w:rPr>
+                <w:noProof/>
+                <w:webHidden/>
+              </w:rPr>
+              <w:t>9</w:t>
+            </w:r>
+            <w:r>
+              <w:rPr>
+                <w:noProof/>
+                <w:webHidden/>
+              </w:rPr>
+              <w:fldChar w:fldCharType="end"/>
+            </w:r>
+          </w:hyperlink>
+        </w:p>
+        <w:p>
+          <w:pPr>
+            <w:pStyle w:val="21"/>
+            <w:tabs>
+              <w:tab w:val="left" w:pos="1050"/>
+              <w:tab w:val="right" w:leader="dot" w:pos="8296"/>
+            </w:tabs>
+            <w:rPr>
+              <w:noProof/>
+            </w:rPr>
+          </w:pPr>
+          <w:hyperlink w:anchor="_Toc500018282" w:history="1">
+            <w:r>
+              <w:rPr>
+                <w:rStyle w:val="a8"/>
+                <w:noProof/>
+              </w:rPr>
+              <w:t>9.1</w:t>
+            </w:r>
+            <w:r>
+              <w:rPr>
+                <w:noProof/>
+              </w:rPr>
+              <w:tab/>
+            </w:r>
+            <w:r>
+              <w:rPr>
+                <w:rStyle w:val="a8"/>
+                <w:noProof/>
+              </w:rPr>
+              <w:t>初始化</w:t>
+            </w:r>
+            <w:r>
+              <w:rPr>
+                <w:noProof/>
+                <w:webHidden/>
+              </w:rPr>
+              <w:tab/>
+            </w:r>
+            <w:r>
+              <w:rPr>
+                <w:noProof/>
+                <w:webHidden/>
+              </w:rPr>
+              <w:fldChar w:fldCharType="begin"/>
+            </w:r>
+            <w:r>
+              <w:rPr>
+                <w:noProof/>
+                <w:webHidden/>
+              </w:rPr>
+              <w:instrText xml:space="preserve"> PAGEREF _Toc500018282 \h </w:instrText>
+            </w:r>
+            <w:r>
+              <w:rPr>
+                <w:noProof/>
+                <w:webHidden/>
+              </w:rPr>
+            </w:r>
+            <w:r>
+              <w:rPr>
+                <w:noProof/>
+                <w:webHidden/>
+              </w:rPr>
+              <w:fldChar w:fldCharType="separate"/>
+            </w:r>
+            <w:r>
+              <w:rPr>
+                <w:noProof/>
+                <w:webHidden/>
+              </w:rPr>
+              <w:t>9</w:t>
+            </w:r>
+            <w:r>
+              <w:rPr>
+                <w:noProof/>
+                <w:webHidden/>
+              </w:rPr>
+              <w:fldChar w:fldCharType="end"/>
+            </w:r>
+          </w:hyperlink>
+        </w:p>
+        <w:p>
+          <w:pPr>
+            <w:pStyle w:val="21"/>
+            <w:tabs>
+              <w:tab w:val="left" w:pos="1050"/>
+              <w:tab w:val="right" w:leader="dot" w:pos="8296"/>
+            </w:tabs>
+            <w:rPr>
+              <w:noProof/>
+            </w:rPr>
+          </w:pPr>
+          <w:hyperlink w:anchor="_Toc500018283" w:history="1">
+            <w:r>
+              <w:rPr>
+                <w:rStyle w:val="a8"/>
+                <w:noProof/>
+              </w:rPr>
+              <w:t>9.2</w:t>
+            </w:r>
+            <w:r>
+              <w:rPr>
+                <w:noProof/>
+              </w:rPr>
+              <w:tab/>
+            </w:r>
+            <w:r>
+              <w:rPr>
+                <w:rStyle w:val="a8"/>
+                <w:noProof/>
+              </w:rPr>
+              <w:t>中断服务</w:t>
+            </w:r>
+            <w:r>
+              <w:rPr>
+                <w:noProof/>
+                <w:webHidden/>
+              </w:rPr>
+              <w:tab/>
+            </w:r>
+            <w:r>
+              <w:rPr>
+                <w:noProof/>
+                <w:webHidden/>
+              </w:rPr>
+              <w:fldChar w:fldCharType="begin"/>
+            </w:r>
+            <w:r>
+              <w:rPr>
+                <w:noProof/>
+                <w:webHidden/>
+              </w:rPr>
+              <w:instrText xml:space="preserve"> PAGEREF _Toc500018283 \h </w:instrText>
+            </w:r>
+            <w:r>
+              <w:rPr>
+                <w:noProof/>
+                <w:webHidden/>
+              </w:rPr>
+            </w:r>
+            <w:r>
+              <w:rPr>
+                <w:noProof/>
+                <w:webHidden/>
+              </w:rPr>
+              <w:fldChar w:fldCharType="separate"/>
+            </w:r>
+            <w:r>
+              <w:rPr>
+                <w:noProof/>
+                <w:webHidden/>
+              </w:rPr>
+              <w:t>9</w:t>
+            </w:r>
+            <w:r>
+              <w:rPr>
+                <w:noProof/>
+                <w:webHidden/>
+              </w:rPr>
+              <w:fldChar w:fldCharType="end"/>
+            </w:r>
+          </w:hyperlink>
+        </w:p>
+        <w:p>
+          <w:pPr>
+            <w:pStyle w:val="11"/>
+            <w:tabs>
+              <w:tab w:val="left" w:pos="630"/>
+              <w:tab w:val="right" w:leader="dot" w:pos="8296"/>
+            </w:tabs>
+            <w:rPr>
+              <w:noProof/>
+            </w:rPr>
+          </w:pPr>
+          <w:hyperlink w:anchor="_Toc500018284" w:history="1">
+            <w:r>
+              <w:rPr>
+                <w:rStyle w:val="a8"/>
+                <w:noProof/>
+              </w:rPr>
+              <w:t>10</w:t>
+            </w:r>
+            <w:r>
+              <w:rPr>
+                <w:noProof/>
+              </w:rPr>
+              <w:tab/>
+            </w:r>
+            <w:r>
+              <w:rPr>
+                <w:rStyle w:val="a8"/>
+                <w:noProof/>
+              </w:rPr>
+              <w:t>外部中断</w:t>
+            </w:r>
+            <w:r>
+              <w:rPr>
+                <w:noProof/>
+                <w:webHidden/>
+              </w:rPr>
+              <w:tab/>
+            </w:r>
+            <w:r>
+              <w:rPr>
+                <w:noProof/>
+                <w:webHidden/>
+              </w:rPr>
+              <w:fldChar w:fldCharType="begin"/>
+            </w:r>
+            <w:r>
+              <w:rPr>
+                <w:noProof/>
+                <w:webHidden/>
+              </w:rPr>
+              <w:instrText xml:space="preserve"> PAGEREF _Toc500018284 \h </w:instrText>
+            </w:r>
+            <w:r>
+              <w:rPr>
+                <w:noProof/>
+                <w:webHidden/>
+              </w:rPr>
+            </w:r>
+            <w:r>
+              <w:rPr>
+                <w:noProof/>
+                <w:webHidden/>
+              </w:rPr>
+              <w:fldChar w:fldCharType="separate"/>
+            </w:r>
+            <w:r>
+              <w:rPr>
+                <w:noProof/>
+                <w:webHidden/>
+              </w:rPr>
+              <w:t>10</w:t>
+            </w:r>
+            <w:r>
+              <w:rPr>
+                <w:noProof/>
+                <w:webHidden/>
+              </w:rPr>
+              <w:fldChar w:fldCharType="end"/>
+            </w:r>
+          </w:hyperlink>
+        </w:p>
+        <w:p>
+          <w:pPr>
+            <w:pStyle w:val="21"/>
+            <w:tabs>
+              <w:tab w:val="left" w:pos="1260"/>
+              <w:tab w:val="right" w:leader="dot" w:pos="8296"/>
+            </w:tabs>
+            <w:rPr>
+              <w:noProof/>
+            </w:rPr>
+          </w:pPr>
+          <w:hyperlink w:anchor="_Toc500018285" w:history="1">
+            <w:r>
+              <w:rPr>
+                <w:rStyle w:val="a8"/>
+                <w:noProof/>
+              </w:rPr>
+              <w:t>10.1</w:t>
+            </w:r>
+            <w:r>
+              <w:rPr>
+                <w:noProof/>
+              </w:rPr>
+              <w:tab/>
+            </w:r>
+            <w:r>
+              <w:rPr>
+                <w:rStyle w:val="a8"/>
+                <w:noProof/>
+              </w:rPr>
+              <w:t>配置函数</w:t>
+            </w:r>
+            <w:r>
+              <w:rPr>
+                <w:noProof/>
+                <w:webHidden/>
+              </w:rPr>
+              <w:tab/>
+            </w:r>
+            <w:r>
+              <w:rPr>
+                <w:noProof/>
+                <w:webHidden/>
+              </w:rPr>
+              <w:fldChar w:fldCharType="begin"/>
+            </w:r>
+            <w:r>
+              <w:rPr>
+                <w:noProof/>
+                <w:webHidden/>
+              </w:rPr>
+              <w:instrText xml:space="preserve"> PAGEREF _Toc500018285 \h </w:instrText>
+            </w:r>
+            <w:r>
+              <w:rPr>
+                <w:noProof/>
+                <w:webHidden/>
+              </w:rPr>
+            </w:r>
+            <w:r>
+              <w:rPr>
+                <w:noProof/>
+                <w:webHidden/>
+              </w:rPr>
+              <w:fldChar w:fldCharType="separate"/>
+            </w:r>
+            <w:r>
+              <w:rPr>
+                <w:noProof/>
+                <w:webHidden/>
+              </w:rPr>
+              <w:t>10</w:t>
+            </w:r>
+            <w:r>
+              <w:rPr>
+                <w:noProof/>
+                <w:webHidden/>
+              </w:rPr>
+              <w:fldChar w:fldCharType="end"/>
+            </w:r>
+          </w:hyperlink>
+        </w:p>
+        <w:p>
+          <w:pPr>
+            <w:pStyle w:val="21"/>
+            <w:tabs>
+              <w:tab w:val="left" w:pos="1260"/>
+              <w:tab w:val="right" w:leader="dot" w:pos="8296"/>
+            </w:tabs>
+            <w:rPr>
+              <w:noProof/>
+            </w:rPr>
+          </w:pPr>
+          <w:hyperlink w:anchor="_Toc500018286" w:history="1">
+            <w:r>
+              <w:rPr>
+                <w:rStyle w:val="a8"/>
+                <w:noProof/>
+              </w:rPr>
+              <w:t>10.2</w:t>
+            </w:r>
+            <w:r>
+              <w:rPr>
+                <w:noProof/>
+              </w:rPr>
+              <w:tab/>
+            </w:r>
+            <w:r>
+              <w:rPr>
+                <w:rStyle w:val="a8"/>
+                <w:noProof/>
+              </w:rPr>
+              <w:t>实例</w:t>
+            </w:r>
+            <w:r>
+              <w:rPr>
+                <w:noProof/>
+                <w:webHidden/>
+              </w:rPr>
+              <w:tab/>
+            </w:r>
+            <w:r>
+              <w:rPr>
+                <w:noProof/>
+                <w:webHidden/>
+              </w:rPr>
+              <w:fldChar w:fldCharType="begin"/>
+            </w:r>
+            <w:r>
+              <w:rPr>
+                <w:noProof/>
+                <w:webHidden/>
+              </w:rPr>
+              <w:instrText xml:space="preserve"> PAGEREF _Toc500018286 \h </w:instrText>
+            </w:r>
+            <w:r>
+              <w:rPr>
+                <w:noProof/>
+                <w:webHidden/>
+              </w:rPr>
+            </w:r>
+            <w:r>
+              <w:rPr>
+                <w:noProof/>
+                <w:webHidden/>
+              </w:rPr>
+              <w:fldChar w:fldCharType="separate"/>
+            </w:r>
+            <w:r>
+              <w:rPr>
+                <w:noProof/>
+                <w:webHidden/>
+              </w:rPr>
+              <w:t>10</w:t>
             </w:r>
             <w:r>
               <w:rPr>
@@ -2276,11 +2932,12 @@
       <w:pPr>
         <w:pStyle w:val="1"/>
       </w:pPr>
-      <w:bookmarkStart w:id="0" w:name="_Toc499458288"/>
-      <w:r>
-        <w:rPr>
-          <w:rFonts w:hint="eastAsia"/>
-        </w:rPr>
+      <w:bookmarkStart w:id="0" w:name="_Toc500018252"/>
+      <w:r>
+        <w:rPr>
+          <w:rFonts w:hint="eastAsia"/>
+        </w:rPr>
+        <w:lastRenderedPageBreak/>
         <w:t>准备</w:t>
       </w:r>
       <w:bookmarkEnd w:id="0"/>
@@ -2345,7 +3002,7 @@
       <w:pPr>
         <w:pStyle w:val="2"/>
       </w:pPr>
-      <w:bookmarkStart w:id="1" w:name="_Toc499458289"/>
+      <w:bookmarkStart w:id="1" w:name="_Toc500018253"/>
       <w:r>
         <w:rPr>
           <w:rFonts w:hint="eastAsia"/>
@@ -2390,9 +3047,8 @@
         <w:rPr>
           <w:noProof/>
         </w:rPr>
-        <w:lastRenderedPageBreak/>
         <w:drawing>
-          <wp:inline distT="0" distB="0" distL="0" distR="0" wp14:anchorId="4B49C9F6" wp14:editId="68D5B0BD">
+          <wp:inline distT="0" distB="0" distL="0" distR="0" wp14:anchorId="365B4CBC" wp14:editId="679BA308">
             <wp:extent cx="2085340" cy="3241963"/>
             <wp:effectExtent l="0" t="0" r="0" b="0"/>
             <wp:docPr id="2" name="图片 2"/>
@@ -2472,7 +3128,7 @@
           <w:noProof/>
         </w:rPr>
         <w:drawing>
-          <wp:inline distT="0" distB="0" distL="0" distR="0" wp14:anchorId="68EA42B6" wp14:editId="7E0E2A36">
+          <wp:inline distT="0" distB="0" distL="0" distR="0" wp14:anchorId="58CA68D5" wp14:editId="6824A80A">
             <wp:extent cx="2202873" cy="2070993"/>
             <wp:effectExtent l="0" t="0" r="6985" b="5715"/>
             <wp:docPr id="3" name="图片 3"/>
@@ -2512,8 +3168,9 @@
       <w:pPr>
         <w:pStyle w:val="2"/>
       </w:pPr>
-      <w:bookmarkStart w:id="2" w:name="_Toc499458290"/>
-      <w:r>
+      <w:bookmarkStart w:id="2" w:name="_Toc500018254"/>
+      <w:r>
+        <w:lastRenderedPageBreak/>
         <w:t>添加头文件目录</w:t>
       </w:r>
       <w:bookmarkEnd w:id="2"/>
@@ -2532,7 +3189,7 @@
           <w:noProof/>
         </w:rPr>
         <w:drawing>
-          <wp:inline distT="0" distB="0" distL="0" distR="0" wp14:anchorId="0076619E" wp14:editId="588B9196">
+          <wp:inline distT="0" distB="0" distL="0" distR="0" wp14:anchorId="614F80B7" wp14:editId="4209DAB3">
             <wp:extent cx="2104762" cy="1152381"/>
             <wp:effectExtent l="0" t="0" r="0" b="0"/>
             <wp:docPr id="1" name="图片 1"/>
@@ -2581,9 +3238,8 @@
         <w:rPr>
           <w:noProof/>
         </w:rPr>
-        <w:lastRenderedPageBreak/>
         <w:drawing>
-          <wp:inline distT="0" distB="0" distL="0" distR="0" wp14:anchorId="7D5D0141" wp14:editId="74061724">
+          <wp:inline distT="0" distB="0" distL="0" distR="0" wp14:anchorId="0F17E64A" wp14:editId="22EA4F85">
             <wp:extent cx="2754133" cy="2042555"/>
             <wp:effectExtent l="0" t="0" r="8255" b="0"/>
             <wp:docPr id="4" name="图片 4"/>
@@ -2633,7 +3289,7 @@
           <w:noProof/>
         </w:rPr>
         <w:drawing>
-          <wp:inline distT="0" distB="0" distL="0" distR="0" wp14:anchorId="28B2BC16" wp14:editId="6BE66325">
+          <wp:inline distT="0" distB="0" distL="0" distR="0" wp14:anchorId="11F9625B" wp14:editId="273F0A03">
             <wp:extent cx="2730532" cy="2018806"/>
             <wp:effectExtent l="0" t="0" r="0" b="635"/>
             <wp:docPr id="5" name="图片 5"/>
@@ -2683,7 +3339,7 @@
           <w:noProof/>
         </w:rPr>
         <w:drawing>
-          <wp:inline distT="0" distB="0" distL="0" distR="0" wp14:anchorId="00766367" wp14:editId="58D01BB1">
+          <wp:inline distT="0" distB="0" distL="0" distR="0" wp14:anchorId="386FDD79" wp14:editId="36903044">
             <wp:extent cx="2956956" cy="1389259"/>
             <wp:effectExtent l="0" t="0" r="0" b="1905"/>
             <wp:docPr id="6" name="图片 6"/>
@@ -2732,8 +3388,9 @@
         <w:rPr>
           <w:noProof/>
         </w:rPr>
+        <w:lastRenderedPageBreak/>
         <w:drawing>
-          <wp:inline distT="0" distB="0" distL="0" distR="0" wp14:anchorId="42C334C3" wp14:editId="55CBEB83">
+          <wp:inline distT="0" distB="0" distL="0" distR="0" wp14:anchorId="54987B37" wp14:editId="78BBD700">
             <wp:extent cx="2719449" cy="1584883"/>
             <wp:effectExtent l="0" t="0" r="5080" b="0"/>
             <wp:docPr id="7" name="图片 7"/>
@@ -2782,9 +3439,8 @@
         <w:rPr>
           <w:noProof/>
         </w:rPr>
-        <w:lastRenderedPageBreak/>
         <w:drawing>
-          <wp:inline distT="0" distB="0" distL="0" distR="0" wp14:anchorId="0B16F628" wp14:editId="0AEE0FC9">
+          <wp:inline distT="0" distB="0" distL="0" distR="0" wp14:anchorId="59341C06" wp14:editId="3F240A4A">
             <wp:extent cx="2131621" cy="2092147"/>
             <wp:effectExtent l="0" t="0" r="2540" b="3810"/>
             <wp:docPr id="8" name="图片 8"/>
@@ -2939,7 +3595,7 @@
       <w:pPr>
         <w:pStyle w:val="1"/>
       </w:pPr>
-      <w:bookmarkStart w:id="3" w:name="_Toc499458291"/>
+      <w:bookmarkStart w:id="3" w:name="_Toc500018255"/>
       <w:r>
         <w:rPr>
           <w:rFonts w:hint="eastAsia"/>
@@ -2975,7 +3631,7 @@
       <w:pPr>
         <w:pStyle w:val="2"/>
       </w:pPr>
-      <w:bookmarkStart w:id="4" w:name="_Toc499458292"/>
+      <w:bookmarkStart w:id="4" w:name="_Toc500018256"/>
       <w:r>
         <w:rPr>
           <w:rFonts w:hint="eastAsia"/>
@@ -3100,7 +3756,7 @@
       <w:pPr>
         <w:pStyle w:val="2"/>
       </w:pPr>
-      <w:bookmarkStart w:id="5" w:name="_Toc499458293"/>
+      <w:bookmarkStart w:id="5" w:name="_Toc500018257"/>
       <w:r>
         <w:rPr>
           <w:rFonts w:hint="eastAsia"/>
@@ -3210,11 +3866,12 @@
       <w:pPr>
         <w:pStyle w:val="1"/>
       </w:pPr>
-      <w:bookmarkStart w:id="6" w:name="_Toc499458294"/>
-      <w:r>
-        <w:rPr>
-          <w:rFonts w:hint="eastAsia"/>
-        </w:rPr>
+      <w:bookmarkStart w:id="6" w:name="_Toc500018258"/>
+      <w:r>
+        <w:rPr>
+          <w:rFonts w:hint="eastAsia"/>
+        </w:rPr>
+        <w:lastRenderedPageBreak/>
         <w:t>USART模块</w:t>
       </w:r>
       <w:bookmarkEnd w:id="6"/>
@@ -3266,7 +3923,7 @@
       <w:pPr>
         <w:pStyle w:val="2"/>
       </w:pPr>
-      <w:bookmarkStart w:id="7" w:name="_Toc499458295"/>
+      <w:bookmarkStart w:id="7" w:name="_Toc500018259"/>
       <w:r>
         <w:t>printf</w:t>
       </w:r>
@@ -3361,7 +4018,6 @@
           <w:sz w:val="20"/>
           <w:szCs w:val="20"/>
         </w:rPr>
-        <w:lastRenderedPageBreak/>
         <w:t>printf</w:t>
       </w:r>
       <w:r>
@@ -3427,7 +4083,7 @@
       <w:pPr>
         <w:pStyle w:val="2"/>
       </w:pPr>
-      <w:bookmarkStart w:id="8" w:name="_Toc499458296"/>
+      <w:bookmarkStart w:id="8" w:name="_Toc500018260"/>
       <w:r>
         <w:rPr>
           <w:rFonts w:hint="eastAsia"/>
@@ -3590,7 +4246,7 @@
       <w:pPr>
         <w:pStyle w:val="2"/>
       </w:pPr>
-      <w:bookmarkStart w:id="9" w:name="_Toc499458297"/>
+      <w:bookmarkStart w:id="9" w:name="_Toc500018261"/>
       <w:r>
         <w:rPr>
           <w:rFonts w:hint="eastAsia"/>
@@ -3661,7 +4317,7 @@
       <w:pPr>
         <w:pStyle w:val="2"/>
       </w:pPr>
-      <w:bookmarkStart w:id="10" w:name="_Toc499458298"/>
+      <w:bookmarkStart w:id="10" w:name="_Toc500018262"/>
       <w:r>
         <w:rPr>
           <w:rFonts w:hint="eastAsia"/>
@@ -4369,8 +5025,9 @@
       <w:pPr>
         <w:pStyle w:val="1"/>
       </w:pPr>
-      <w:bookmarkStart w:id="11" w:name="_Toc499458299"/>
-      <w:r>
+      <w:bookmarkStart w:id="11" w:name="_Toc500018263"/>
+      <w:r>
+        <w:lastRenderedPageBreak/>
         <w:t>ADC</w:t>
       </w:r>
       <w:r>
@@ -4405,7 +5062,7 @@
       <w:pPr>
         <w:pStyle w:val="2"/>
       </w:pPr>
-      <w:bookmarkStart w:id="12" w:name="_Toc499458300"/>
+      <w:bookmarkStart w:id="12" w:name="_Toc500018264"/>
       <w:r>
         <w:rPr>
           <w:rFonts w:hint="eastAsia"/>
@@ -4822,7 +5479,6 @@
           <w:sz w:val="20"/>
           <w:szCs w:val="20"/>
         </w:rPr>
-        <w:lastRenderedPageBreak/>
         <w:t>#define</w:t>
       </w:r>
       <w:r>
@@ -5471,7 +6127,7 @@
       <w:pPr>
         <w:pStyle w:val="2"/>
       </w:pPr>
-      <w:bookmarkStart w:id="13" w:name="_Toc499458301"/>
+      <w:bookmarkStart w:id="13" w:name="_Toc500018265"/>
       <w:r>
         <w:rPr>
           <w:rFonts w:hint="eastAsia"/>
@@ -5675,12 +6331,14 @@
       <w:pPr>
         <w:pStyle w:val="2"/>
       </w:pPr>
+      <w:bookmarkStart w:id="14" w:name="_Toc500018266"/>
       <w:r>
         <w:rPr>
           <w:rFonts w:hint="eastAsia"/>
         </w:rPr>
         <w:t>实例</w:t>
       </w:r>
+      <w:bookmarkEnd w:id="14"/>
     </w:p>
     <w:p>
       <w:pPr>
@@ -6198,18 +6856,12 @@
         <w:t>,result);</w:t>
       </w:r>
     </w:p>
-    <w:p>
-      <w:pPr>
-        <w:rPr>
-          <w:rFonts w:hint="eastAsia"/>
-        </w:rPr>
-      </w:pPr>
-    </w:p>
+    <w:p/>
     <w:p>
       <w:pPr>
         <w:pStyle w:val="1"/>
       </w:pPr>
-      <w:bookmarkStart w:id="14" w:name="_Toc499458302"/>
+      <w:bookmarkStart w:id="15" w:name="_Toc500018267"/>
       <w:r>
         <w:rPr>
           <w:rFonts w:hint="eastAsia"/>
@@ -6225,7 +6877,7 @@
         </w:rPr>
         <w:t>模块</w:t>
       </w:r>
-      <w:bookmarkEnd w:id="14"/>
+      <w:bookmarkEnd w:id="15"/>
     </w:p>
     <w:p>
       <w:pPr>
@@ -6253,11 +6905,12 @@
       <w:pPr>
         <w:pStyle w:val="2"/>
       </w:pPr>
-      <w:bookmarkStart w:id="15" w:name="_Toc499458303"/>
-      <w:r>
-        <w:rPr>
-          <w:rFonts w:hint="eastAsia"/>
-        </w:rPr>
+      <w:bookmarkStart w:id="16" w:name="_Toc500018268"/>
+      <w:r>
+        <w:rPr>
+          <w:rFonts w:hint="eastAsia"/>
+        </w:rPr>
+        <w:lastRenderedPageBreak/>
         <w:t>硬件</w:t>
       </w:r>
       <w:r>
@@ -6281,20 +6934,20 @@
       <w:r>
         <w:t>位于LCD1602.h</w:t>
       </w:r>
-      <w:bookmarkEnd w:id="15"/>
+      <w:bookmarkEnd w:id="16"/>
     </w:p>
     <w:p>
       <w:pPr>
         <w:pStyle w:val="2"/>
       </w:pPr>
-      <w:bookmarkStart w:id="16" w:name="_Toc499458304"/>
+      <w:bookmarkStart w:id="17" w:name="_Toc500018269"/>
       <w:r>
         <w:rPr>
           <w:rFonts w:hint="eastAsia"/>
         </w:rPr>
         <w:t>初始化</w:t>
       </w:r>
-      <w:bookmarkEnd w:id="16"/>
+      <w:bookmarkEnd w:id="17"/>
       <w:r>
         <w:rPr>
           <w:rFonts w:hint="eastAsia"/>
@@ -6363,7 +7016,7 @@
       <w:pPr>
         <w:pStyle w:val="2"/>
       </w:pPr>
-      <w:bookmarkStart w:id="17" w:name="_Toc499458305"/>
+      <w:bookmarkStart w:id="18" w:name="_Toc500018270"/>
       <w:r>
         <w:rPr>
           <w:rFonts w:hint="eastAsia"/>
@@ -6373,7 +7026,7 @@
       <w:r>
         <w:t>信息至LCD</w:t>
       </w:r>
-      <w:bookmarkEnd w:id="17"/>
+      <w:bookmarkEnd w:id="18"/>
     </w:p>
     <w:p>
       <w:r>
@@ -6438,7 +7091,6 @@
           <w:sz w:val="20"/>
           <w:szCs w:val="20"/>
         </w:rPr>
-        <w:lastRenderedPageBreak/>
         <w:t>print_lcd</w:t>
       </w:r>
       <w:r>
@@ -6533,11 +7185,11 @@
       <w:pPr>
         <w:pStyle w:val="1"/>
       </w:pPr>
-      <w:bookmarkStart w:id="18" w:name="_Toc499458306"/>
+      <w:bookmarkStart w:id="19" w:name="_Toc500018271"/>
       <w:r>
         <w:t>PWM模块</w:t>
       </w:r>
-      <w:bookmarkEnd w:id="18"/>
+      <w:bookmarkEnd w:id="19"/>
     </w:p>
     <w:p>
       <w:r>
@@ -6564,14 +7216,14 @@
       <w:pPr>
         <w:pStyle w:val="2"/>
       </w:pPr>
-      <w:bookmarkStart w:id="19" w:name="_Toc499458307"/>
+      <w:bookmarkStart w:id="20" w:name="_Toc500018272"/>
       <w:r>
         <w:rPr>
           <w:rFonts w:hint="eastAsia"/>
         </w:rPr>
         <w:t>初始化</w:t>
       </w:r>
-      <w:bookmarkEnd w:id="19"/>
+      <w:bookmarkEnd w:id="20"/>
     </w:p>
     <w:p>
       <w:pPr>
@@ -6713,7 +7365,7 @@
       <w:pPr>
         <w:pStyle w:val="2"/>
       </w:pPr>
-      <w:bookmarkStart w:id="20" w:name="_Toc499458308"/>
+      <w:bookmarkStart w:id="21" w:name="_Toc500018273"/>
       <w:r>
         <w:rPr>
           <w:rFonts w:hint="eastAsia"/>
@@ -6723,7 +7375,7 @@
       <w:r>
         <w:t>通道</w:t>
       </w:r>
-      <w:bookmarkEnd w:id="20"/>
+      <w:bookmarkEnd w:id="21"/>
     </w:p>
     <w:p>
       <w:pPr>
@@ -7000,17 +7652,18 @@
       <w:pPr>
         <w:pStyle w:val="2"/>
       </w:pPr>
-      <w:bookmarkStart w:id="21" w:name="_Toc499458309"/>
-      <w:r>
-        <w:rPr>
-          <w:rFonts w:hint="eastAsia"/>
-        </w:rPr>
+      <w:bookmarkStart w:id="22" w:name="_Toc500018274"/>
+      <w:r>
+        <w:rPr>
+          <w:rFonts w:hint="eastAsia"/>
+        </w:rPr>
+        <w:lastRenderedPageBreak/>
         <w:t>设置</w:t>
       </w:r>
       <w:r>
         <w:t>占空比</w:t>
       </w:r>
-      <w:bookmarkEnd w:id="21"/>
+      <w:bookmarkEnd w:id="22"/>
     </w:p>
     <w:p>
       <w:pPr>
@@ -7151,11 +7804,11 @@
       <w:pPr>
         <w:pStyle w:val="2"/>
       </w:pPr>
-      <w:bookmarkStart w:id="22" w:name="_Toc499458310"/>
+      <w:bookmarkStart w:id="23" w:name="_Toc500018275"/>
       <w:r>
         <w:t>接口重映射</w:t>
       </w:r>
-      <w:bookmarkEnd w:id="22"/>
+      <w:bookmarkEnd w:id="23"/>
     </w:p>
     <w:p>
       <w:pPr>
@@ -7347,331 +8000,333 @@
       <w:pPr>
         <w:pStyle w:val="1"/>
       </w:pPr>
-      <w:bookmarkStart w:id="23" w:name="_Toc499458311"/>
-      <w:r>
+      <w:bookmarkStart w:id="24" w:name="_Toc500018276"/>
+      <w:r>
+        <w:t>LCD12864</w:t>
+      </w:r>
+      <w:r>
+        <w:rPr>
+          <w:rFonts w:hint="eastAsia"/>
+        </w:rPr>
+        <w:t>模块</w:t>
+      </w:r>
+      <w:bookmarkEnd w:id="24"/>
+    </w:p>
+    <w:p>
+      <w:r>
+        <w:rPr>
+          <w:rFonts w:hint="eastAsia"/>
+        </w:rPr>
+        <w:t>提供</w:t>
+      </w:r>
+      <w:r>
+        <w:t>LCD12864核心驱动和</w:t>
+      </w:r>
+      <w:r>
+        <w:rPr>
+          <w:rFonts w:hint="eastAsia"/>
+        </w:rPr>
+        <w:t>显示</w:t>
+      </w:r>
+      <w:r>
+        <w:t>函数</w:t>
+      </w:r>
+    </w:p>
+    <w:p>
+      <w:r>
+        <w:rPr>
+          <w:rFonts w:hint="eastAsia"/>
+        </w:rPr>
+        <w:t>注意</w:t>
+      </w:r>
+      <w:r>
+        <w:t>：中文个别字符有乱码BUG</w:t>
+      </w:r>
+      <w:r>
+        <w:rPr>
+          <w:rFonts w:hint="eastAsia"/>
+        </w:rPr>
+        <w:t>，</w:t>
+      </w:r>
+      <w:r>
+        <w:t>系KEIL编译器导致</w:t>
+      </w:r>
+      <w:r>
+        <w:rPr>
+          <w:rFonts w:hint="eastAsia"/>
+        </w:rPr>
+        <w:t>，可</w:t>
+      </w:r>
+      <w:r>
+        <w:t>尽量多用英文</w:t>
+      </w:r>
+      <w:r>
+        <w:rPr>
+          <w:rFonts w:hint="eastAsia"/>
+        </w:rPr>
+        <w:t>或</w:t>
+      </w:r>
+      <w:r>
+        <w:t>安装补丁</w:t>
+      </w:r>
+    </w:p>
+    <w:p>
+      <w:pPr>
+        <w:pStyle w:val="2"/>
+      </w:pPr>
+      <w:bookmarkStart w:id="25" w:name="_Toc500018277"/>
+      <w:r>
+        <w:rPr>
+          <w:rFonts w:hint="eastAsia"/>
+        </w:rPr>
+        <w:t>初始化</w:t>
+      </w:r>
+      <w:bookmarkEnd w:id="25"/>
+    </w:p>
+    <w:p>
+      <w:r>
+        <w:rPr>
+          <w:rFonts w:hint="eastAsia"/>
+        </w:rPr>
+        <w:t>调用</w:t>
+      </w:r>
+      <w:r>
+        <w:t>init_LCD12864</w:t>
+      </w:r>
+      <w:r>
+        <w:rPr>
+          <w:rFonts w:hint="eastAsia"/>
+        </w:rPr>
+        <w:t>()函数</w:t>
+      </w:r>
+      <w:r>
+        <w:rPr>
+          <w:rFonts w:hint="eastAsia"/>
+        </w:rPr>
+        <w:t>，</w:t>
+      </w:r>
+      <w:r>
+        <w:t>IO</w:t>
+      </w:r>
+      <w:r>
+        <w:rPr>
+          <w:rFonts w:hint="eastAsia"/>
+        </w:rPr>
+        <w:t>分配设置</w:t>
+      </w:r>
+      <w:r>
+        <w:t>位于</w:t>
+      </w:r>
+      <w:r>
+        <w:t>LCD12864</w:t>
+      </w:r>
+      <w:r>
+        <w:rPr>
+          <w:rFonts w:hint="eastAsia"/>
+        </w:rPr>
+        <w:t>.h</w:t>
+      </w:r>
+    </w:p>
+    <w:p>
+      <w:pPr>
+        <w:pStyle w:val="2"/>
+      </w:pPr>
+      <w:bookmarkStart w:id="26" w:name="_Toc500018278"/>
+      <w:r>
+        <w:rPr>
+          <w:rFonts w:hint="eastAsia"/>
+        </w:rPr>
+        <w:t>打印信息到</w:t>
+      </w:r>
+      <w:r>
+        <w:t>屏幕</w:t>
+      </w:r>
+      <w:bookmarkEnd w:id="26"/>
+    </w:p>
+    <w:p>
+      <w:r>
+        <w:t>使用高级</w:t>
+      </w:r>
+      <w:r>
+        <w:rPr>
+          <w:rFonts w:hint="eastAsia"/>
+        </w:rPr>
+        <w:t>函数</w:t>
+      </w:r>
+      <w:r>
+        <w:t>print_lcd12864(char* fmt ,...)</w:t>
+      </w:r>
+      <w:r>
+        <w:rPr>
+          <w:rFonts w:hint="eastAsia"/>
+        </w:rPr>
+        <w:t>；</w:t>
+      </w:r>
+    </w:p>
+    <w:p>
+      <w:pPr>
+        <w:rPr>
+          <w:sz w:val="22"/>
+        </w:rPr>
+      </w:pPr>
+      <w:r>
+        <w:rPr>
+          <w:rFonts w:hint="eastAsia"/>
+          <w:sz w:val="22"/>
+        </w:rPr>
+        <w:t>使用</w:t>
+      </w:r>
+      <w:r>
+        <w:rPr>
+          <w:sz w:val="22"/>
+        </w:rPr>
+        <w:t>语法与printf（）</w:t>
+      </w:r>
+      <w:r>
+        <w:rPr>
+          <w:rFonts w:hint="eastAsia"/>
+          <w:sz w:val="22"/>
+        </w:rPr>
+        <w:t>相同</w:t>
+      </w:r>
+    </w:p>
+    <w:p>
+      <w:pPr>
+        <w:rPr>
+          <w:sz w:val="22"/>
+        </w:rPr>
+      </w:pPr>
+      <w:r>
+        <w:rPr>
+          <w:rFonts w:hint="eastAsia"/>
+          <w:sz w:val="22"/>
+        </w:rPr>
+        <w:t>例如：</w:t>
+      </w:r>
+      <w:r>
+        <w:rPr>
+          <w:sz w:val="22"/>
+        </w:rPr>
+        <w:t>print_lcd12864</w:t>
+      </w:r>
+      <w:r>
+        <w:rPr>
+          <w:sz w:val="22"/>
+        </w:rPr>
+        <w:t>(“1+1=%d\n”,(int)2);</w:t>
+      </w:r>
+    </w:p>
+    <w:p>
+      <w:pPr>
+        <w:pStyle w:val="2"/>
+      </w:pPr>
+      <w:bookmarkStart w:id="27" w:name="_Toc500018279"/>
+      <w:r>
+        <w:t>使用</w:t>
+      </w:r>
+      <w:r>
+        <w:rPr>
+          <w:rFonts w:hint="eastAsia"/>
+        </w:rPr>
+        <w:t>底层</w:t>
+      </w:r>
+      <w:r>
+        <w:rPr>
+          <w:rFonts w:hint="eastAsia"/>
+        </w:rPr>
+        <w:t>写</w:t>
+      </w:r>
+      <w:r>
+        <w:t>字符函数</w:t>
+      </w:r>
+      <w:bookmarkEnd w:id="27"/>
+    </w:p>
+    <w:p>
+      <w:r>
+        <w:rPr>
+          <w:rFonts w:hint="eastAsia"/>
+        </w:rPr>
+        <w:t>也可</w:t>
+      </w:r>
+      <w:r>
+        <w:t>使用</w:t>
+      </w:r>
+      <w:r>
+        <w:rPr>
+          <w:rFonts w:hint="eastAsia"/>
+        </w:rPr>
+        <w:t>底层</w:t>
+      </w:r>
+      <w:r>
+        <w:rPr>
+          <w:rFonts w:hint="eastAsia"/>
+        </w:rPr>
+        <w:t>写</w:t>
+      </w:r>
+      <w:r>
+        <w:t>字符函数</w:t>
+      </w:r>
+    </w:p>
+    <w:p/>
+    <w:p>
+      <w:pPr>
+        <w:rPr>
+          <w:sz w:val="22"/>
+        </w:rPr>
+      </w:pPr>
+      <w:r>
+        <w:rPr>
+          <w:sz w:val="22"/>
+        </w:rPr>
+        <w:t>void disp_string_LCD12864(unsigned char x,unsigned char y,unsigned char *s);</w:t>
+      </w:r>
+    </w:p>
+    <w:p>
+      <w:pPr>
+        <w:rPr>
+          <w:sz w:val="22"/>
+        </w:rPr>
+      </w:pPr>
+      <w:r>
+        <w:rPr>
+          <w:rFonts w:hint="eastAsia"/>
+          <w:sz w:val="22"/>
+        </w:rPr>
+        <w:t>功能</w:t>
+      </w:r>
+      <w:r>
+        <w:rPr>
+          <w:sz w:val="22"/>
+        </w:rPr>
+        <w:t>：</w:t>
+      </w:r>
+      <w:r>
+        <w:rPr>
+          <w:rFonts w:hint="eastAsia"/>
+          <w:sz w:val="22"/>
+        </w:rPr>
+        <w:t>显示一个字符串</w:t>
+      </w:r>
+      <w:r>
+        <w:rPr>
+          <w:sz w:val="22"/>
+        </w:rPr>
+        <w:t>s到液晶   x：第x行，y：第y列，从第X行第Y列开始写</w:t>
+      </w:r>
+    </w:p>
+    <w:p>
+      <w:pPr>
+        <w:pStyle w:val="2"/>
+      </w:pPr>
+      <w:bookmarkStart w:id="28" w:name="_Toc500018280"/>
+      <w:r>
+        <w:rPr>
+          <w:rFonts w:hint="eastAsia"/>
+        </w:rPr>
         <w:lastRenderedPageBreak/>
-        <w:t>LCD12864</w:t>
-      </w:r>
-      <w:r>
-        <w:rPr>
-          <w:rFonts w:hint="eastAsia"/>
-        </w:rPr>
-        <w:t>模块</w:t>
-      </w:r>
-      <w:bookmarkEnd w:id="23"/>
-    </w:p>
-    <w:p>
-      <w:r>
-        <w:rPr>
-          <w:rFonts w:hint="eastAsia"/>
-        </w:rPr>
-        <w:t>提供</w:t>
-      </w:r>
-      <w:r>
-        <w:t>LCD12864核心驱动和</w:t>
-      </w:r>
-      <w:r>
-        <w:rPr>
-          <w:rFonts w:hint="eastAsia"/>
-        </w:rPr>
-        <w:t>显示</w:t>
-      </w:r>
-      <w:r>
-        <w:t>函数</w:t>
-      </w:r>
-    </w:p>
-    <w:p>
-      <w:r>
-        <w:rPr>
-          <w:rFonts w:hint="eastAsia"/>
-        </w:rPr>
-        <w:t>注意</w:t>
-      </w:r>
-      <w:r>
-        <w:t>：中文个别字符有乱码BUG</w:t>
-      </w:r>
-      <w:r>
-        <w:rPr>
-          <w:rFonts w:hint="eastAsia"/>
-        </w:rPr>
-        <w:t>，</w:t>
-      </w:r>
-      <w:r>
-        <w:t>系KEIL编译器导致</w:t>
-      </w:r>
-      <w:r>
-        <w:rPr>
-          <w:rFonts w:hint="eastAsia"/>
-        </w:rPr>
-        <w:t>，可</w:t>
-      </w:r>
-      <w:r>
-        <w:t>尽量多用英文</w:t>
-      </w:r>
-      <w:r>
-        <w:rPr>
-          <w:rFonts w:hint="eastAsia"/>
-        </w:rPr>
-        <w:t>或</w:t>
-      </w:r>
-      <w:r>
-        <w:t>安装补丁</w:t>
-      </w:r>
-    </w:p>
-    <w:p>
-      <w:pPr>
-        <w:pStyle w:val="2"/>
-      </w:pPr>
-      <w:bookmarkStart w:id="24" w:name="_Toc499458312"/>
-      <w:r>
-        <w:rPr>
-          <w:rFonts w:hint="eastAsia"/>
-        </w:rPr>
-        <w:t>初始化</w:t>
-      </w:r>
-      <w:bookmarkEnd w:id="24"/>
-    </w:p>
-    <w:p>
-      <w:r>
-        <w:rPr>
-          <w:rFonts w:hint="eastAsia"/>
-        </w:rPr>
-        <w:t>调用</w:t>
-      </w:r>
-      <w:r>
-        <w:t>init_LCD12864</w:t>
-      </w:r>
-      <w:r>
-        <w:rPr>
-          <w:rFonts w:hint="eastAsia"/>
-        </w:rPr>
-        <w:t>()函数</w:t>
-      </w:r>
-      <w:r>
-        <w:rPr>
-          <w:rFonts w:hint="eastAsia"/>
-        </w:rPr>
-        <w:t>，</w:t>
-      </w:r>
-      <w:r>
-        <w:t>IO</w:t>
-      </w:r>
-      <w:r>
-        <w:rPr>
-          <w:rFonts w:hint="eastAsia"/>
-        </w:rPr>
-        <w:t>分配设置</w:t>
-      </w:r>
-      <w:r>
-        <w:t>位于</w:t>
-      </w:r>
-      <w:r>
-        <w:t>LCD12864</w:t>
-      </w:r>
-      <w:r>
-        <w:rPr>
-          <w:rFonts w:hint="eastAsia"/>
-        </w:rPr>
-        <w:t>.h</w:t>
-      </w:r>
-    </w:p>
-    <w:p>
-      <w:pPr>
-        <w:pStyle w:val="2"/>
-      </w:pPr>
-      <w:bookmarkStart w:id="25" w:name="_Toc499458313"/>
-      <w:r>
-        <w:rPr>
-          <w:rFonts w:hint="eastAsia"/>
-        </w:rPr>
-        <w:t>打印信息到</w:t>
-      </w:r>
-      <w:r>
-        <w:t>屏幕</w:t>
-      </w:r>
-      <w:bookmarkEnd w:id="25"/>
-    </w:p>
-    <w:p>
-      <w:r>
-        <w:t>使用高级</w:t>
-      </w:r>
-      <w:r>
-        <w:rPr>
-          <w:rFonts w:hint="eastAsia"/>
-        </w:rPr>
-        <w:t>函数</w:t>
-      </w:r>
-      <w:r>
-        <w:t>print_lcd12864(char* fmt ,...)</w:t>
-      </w:r>
-      <w:r>
-        <w:rPr>
-          <w:rFonts w:hint="eastAsia"/>
-        </w:rPr>
-        <w:t>；</w:t>
-      </w:r>
-    </w:p>
-    <w:p>
-      <w:pPr>
-        <w:rPr>
-          <w:sz w:val="22"/>
-        </w:rPr>
-      </w:pPr>
-      <w:r>
-        <w:rPr>
-          <w:rFonts w:hint="eastAsia"/>
-          <w:sz w:val="22"/>
-        </w:rPr>
-        <w:t>使用</w:t>
-      </w:r>
-      <w:r>
-        <w:rPr>
-          <w:sz w:val="22"/>
-        </w:rPr>
-        <w:t>语法与printf（）</w:t>
-      </w:r>
-      <w:r>
-        <w:rPr>
-          <w:rFonts w:hint="eastAsia"/>
-          <w:sz w:val="22"/>
-        </w:rPr>
-        <w:t>相同</w:t>
-      </w:r>
-    </w:p>
-    <w:p>
-      <w:pPr>
-        <w:rPr>
-          <w:sz w:val="22"/>
-        </w:rPr>
-      </w:pPr>
-      <w:r>
-        <w:rPr>
-          <w:rFonts w:hint="eastAsia"/>
-          <w:sz w:val="22"/>
-        </w:rPr>
-        <w:t>例如：</w:t>
-      </w:r>
-      <w:r>
-        <w:rPr>
-          <w:sz w:val="22"/>
-        </w:rPr>
-        <w:t>print_lcd12864</w:t>
-      </w:r>
-      <w:r>
-        <w:rPr>
-          <w:sz w:val="22"/>
-        </w:rPr>
-        <w:t>(“1+1=%d\n”,(int)2);</w:t>
-      </w:r>
-    </w:p>
-    <w:p>
-      <w:pPr>
-        <w:pStyle w:val="2"/>
-      </w:pPr>
-      <w:bookmarkStart w:id="26" w:name="_Toc499458314"/>
-      <w:r>
-        <w:t>使用</w:t>
-      </w:r>
-      <w:r>
-        <w:rPr>
-          <w:rFonts w:hint="eastAsia"/>
-        </w:rPr>
-        <w:t>底层</w:t>
-      </w:r>
-      <w:r>
-        <w:rPr>
-          <w:rFonts w:hint="eastAsia"/>
-        </w:rPr>
-        <w:t>写</w:t>
-      </w:r>
-      <w:r>
-        <w:t>字符函数</w:t>
-      </w:r>
-      <w:bookmarkEnd w:id="26"/>
-    </w:p>
-    <w:p>
-      <w:r>
-        <w:rPr>
-          <w:rFonts w:hint="eastAsia"/>
-        </w:rPr>
-        <w:t>也可</w:t>
-      </w:r>
-      <w:r>
-        <w:t>使用</w:t>
-      </w:r>
-      <w:r>
-        <w:rPr>
-          <w:rFonts w:hint="eastAsia"/>
-        </w:rPr>
-        <w:t>底层</w:t>
-      </w:r>
-      <w:r>
-        <w:rPr>
-          <w:rFonts w:hint="eastAsia"/>
-        </w:rPr>
-        <w:t>写</w:t>
-      </w:r>
-      <w:r>
-        <w:t>字符函数</w:t>
-      </w:r>
-    </w:p>
-    <w:p/>
-    <w:p>
-      <w:pPr>
-        <w:rPr>
-          <w:sz w:val="22"/>
-        </w:rPr>
-      </w:pPr>
-      <w:r>
-        <w:rPr>
-          <w:sz w:val="22"/>
-        </w:rPr>
-        <w:t>void disp_string_LCD12864(unsigned char x,unsigned char y,unsigned char *s);</w:t>
-      </w:r>
-    </w:p>
-    <w:p>
-      <w:pPr>
-        <w:rPr>
-          <w:sz w:val="22"/>
-        </w:rPr>
-      </w:pPr>
-      <w:r>
-        <w:rPr>
-          <w:rFonts w:hint="eastAsia"/>
-          <w:sz w:val="22"/>
-        </w:rPr>
-        <w:t>功能</w:t>
-      </w:r>
-      <w:r>
-        <w:rPr>
-          <w:sz w:val="22"/>
-        </w:rPr>
-        <w:t>：</w:t>
-      </w:r>
-      <w:r>
-        <w:rPr>
-          <w:rFonts w:hint="eastAsia"/>
-          <w:sz w:val="22"/>
-        </w:rPr>
-        <w:t>显示一个字符串</w:t>
-      </w:r>
-      <w:r>
-        <w:rPr>
-          <w:sz w:val="22"/>
-        </w:rPr>
-        <w:t>s到液晶   x：第x行，y：第y列，从第X行第Y列开始写</w:t>
-      </w:r>
-    </w:p>
-    <w:p>
-      <w:pPr>
-        <w:pStyle w:val="2"/>
-      </w:pPr>
-      <w:r>
-        <w:rPr>
-          <w:rFonts w:hint="eastAsia"/>
-        </w:rPr>
         <w:t>实例</w:t>
       </w:r>
+      <w:bookmarkEnd w:id="28"/>
     </w:p>
     <w:p>
       <w:pPr>
@@ -8521,12 +9176,1478 @@
     </w:p>
     <w:p>
       <w:pPr>
-        <w:rPr>
-          <w:rFonts w:hint="eastAsia"/>
-        </w:rPr>
-      </w:pPr>
-      <w:bookmarkStart w:id="27" w:name="_GoBack"/>
-      <w:bookmarkEnd w:id="27"/>
+        <w:pStyle w:val="1"/>
+      </w:pPr>
+      <w:bookmarkStart w:id="29" w:name="_Toc500018281"/>
+      <w:r>
+        <w:rPr>
+          <w:rFonts w:hint="eastAsia"/>
+        </w:rPr>
+        <w:t>KEY按键</w:t>
+      </w:r>
+      <w:bookmarkEnd w:id="29"/>
+    </w:p>
+    <w:p>
+      <w:r>
+        <w:rPr>
+          <w:rFonts w:hint="eastAsia"/>
+        </w:rPr>
+        <w:t>为</w:t>
+      </w:r>
+      <w:r>
+        <w:t>一个带</w:t>
+      </w:r>
+      <w:r>
+        <w:rPr>
+          <w:rFonts w:hint="eastAsia"/>
+        </w:rPr>
+        <w:t>中断</w:t>
+      </w:r>
+      <w:r>
+        <w:t>的按键模板</w:t>
+      </w:r>
+    </w:p>
+    <w:p>
+      <w:pPr>
+        <w:pStyle w:val="2"/>
+      </w:pPr>
+      <w:bookmarkStart w:id="30" w:name="_Toc500018282"/>
+      <w:r>
+        <w:rPr>
+          <w:rFonts w:hint="eastAsia"/>
+        </w:rPr>
+        <w:t>初始化</w:t>
+      </w:r>
+      <w:bookmarkEnd w:id="30"/>
+    </w:p>
+    <w:p>
+      <w:r>
+        <w:t>void key_init();</w:t>
+      </w:r>
+    </w:p>
+    <w:p>
+      <w:r>
+        <w:rPr>
+          <w:rFonts w:hint="eastAsia"/>
+        </w:rPr>
+        <w:t>外部按键</w:t>
+      </w:r>
+      <w:r>
+        <w:t>使用轻触开关，</w:t>
+      </w:r>
+      <w:r>
+        <w:rPr>
+          <w:rFonts w:hint="eastAsia"/>
+        </w:rPr>
+        <w:t>使用</w:t>
+      </w:r>
+      <w:r>
+        <w:t>上拉电阻，</w:t>
+      </w:r>
+      <w:r>
+        <w:rPr>
+          <w:rFonts w:hint="eastAsia"/>
+        </w:rPr>
+        <w:t>以下程序</w:t>
+      </w:r>
+      <w:r>
+        <w:t>配置为了下降沿触发</w:t>
+      </w:r>
+    </w:p>
+    <w:p>
+      <w:r>
+        <w:rPr>
+          <w:rFonts w:hint="eastAsia"/>
+        </w:rPr>
+        <w:t>外部中断</w:t>
+      </w:r>
+      <w:r>
+        <w:t>引脚：</w:t>
+      </w:r>
+    </w:p>
+    <w:p>
+      <w:r>
+        <w:t>INT0(P3.2)</w:t>
+      </w:r>
+    </w:p>
+    <w:p>
+      <w:r>
+        <w:t>INT1(P3.3)</w:t>
+      </w:r>
+    </w:p>
+    <w:p>
+      <w:r>
+        <w:t>INT2(P3.6)固定为下降沿触发</w:t>
+      </w:r>
+    </w:p>
+    <w:p>
+      <w:r>
+        <w:t>INT3(P3.7)固定为下降沿触发</w:t>
+      </w:r>
+    </w:p>
+    <w:p>
+      <w:pPr>
+        <w:rPr>
+          <w:rFonts w:hint="eastAsia"/>
+        </w:rPr>
+      </w:pPr>
+      <w:r>
+        <w:t>INT4(P3.0)固定为下降沿触发</w:t>
+      </w:r>
+    </w:p>
+    <w:p>
+      <w:pPr>
+        <w:pStyle w:val="2"/>
+      </w:pPr>
+      <w:bookmarkStart w:id="31" w:name="_Toc500018283"/>
+      <w:r>
+        <w:rPr>
+          <w:rFonts w:hint="eastAsia"/>
+        </w:rPr>
+        <w:t>中断服务</w:t>
+      </w:r>
+      <w:bookmarkEnd w:id="31"/>
+    </w:p>
+    <w:p>
+      <w:r>
+        <w:rPr>
+          <w:rFonts w:hint="eastAsia"/>
+        </w:rPr>
+        <w:t>修改</w:t>
+      </w:r>
+      <w:r>
+        <w:t>位于KEY.c</w:t>
+      </w:r>
+      <w:r>
+        <w:rPr>
+          <w:rFonts w:hint="eastAsia"/>
+        </w:rPr>
+        <w:t>中</w:t>
+      </w:r>
+      <w:r>
+        <w:t>的如下函数的</w:t>
+      </w:r>
+      <w:r>
+        <w:rPr>
+          <w:rFonts w:ascii="Consolas" w:eastAsia="宋体" w:hAnsi="Consolas" w:cs="Consolas"/>
+          <w:i/>
+          <w:iCs/>
+          <w:color w:val="60A0B0"/>
+          <w:spacing w:val="4"/>
+          <w:kern w:val="0"/>
+          <w:sz w:val="20"/>
+          <w:szCs w:val="20"/>
+        </w:rPr>
+        <w:t>//</w:t>
+      </w:r>
+      <w:r>
+        <w:rPr>
+          <w:rFonts w:ascii="Consolas" w:eastAsia="宋体" w:hAnsi="Consolas" w:cs="Consolas"/>
+          <w:i/>
+          <w:iCs/>
+          <w:color w:val="60A0B0"/>
+          <w:spacing w:val="4"/>
+          <w:kern w:val="0"/>
+          <w:sz w:val="20"/>
+          <w:szCs w:val="20"/>
+        </w:rPr>
+        <w:t>你的代码</w:t>
+      </w:r>
+      <w:r>
+        <w:t>位置</w:t>
+      </w:r>
+    </w:p>
+    <w:p>
+      <w:pPr>
+        <w:widowControl/>
+        <w:pBdr>
+          <w:top w:val="single" w:sz="6" w:space="6" w:color="CCCCCC"/>
+          <w:left w:val="single" w:sz="6" w:space="6" w:color="CCCCCC"/>
+          <w:bottom w:val="single" w:sz="6" w:space="6" w:color="CCCCCC"/>
+          <w:right w:val="single" w:sz="6" w:space="6" w:color="CCCCCC"/>
+        </w:pBdr>
+        <w:shd w:val="clear" w:color="auto" w:fill="F0F0F0"/>
+        <w:tabs>
+          <w:tab w:val="left" w:pos="916"/>
+          <w:tab w:val="left" w:pos="1832"/>
+          <w:tab w:val="left" w:pos="2748"/>
+          <w:tab w:val="left" w:pos="3664"/>
+          <w:tab w:val="left" w:pos="4580"/>
+          <w:tab w:val="left" w:pos="5496"/>
+          <w:tab w:val="left" w:pos="6412"/>
+          <w:tab w:val="left" w:pos="7328"/>
+          <w:tab w:val="left" w:pos="8244"/>
+          <w:tab w:val="left" w:pos="9160"/>
+          <w:tab w:val="left" w:pos="10076"/>
+          <w:tab w:val="left" w:pos="10992"/>
+          <w:tab w:val="left" w:pos="11908"/>
+          <w:tab w:val="left" w:pos="12824"/>
+          <w:tab w:val="left" w:pos="13740"/>
+          <w:tab w:val="left" w:pos="14656"/>
+        </w:tabs>
+        <w:spacing w:line="234" w:lineRule="atLeast"/>
+        <w:jc w:val="left"/>
+        <w:rPr>
+          <w:rFonts w:ascii="Consolas" w:eastAsia="宋体" w:hAnsi="Consolas" w:cs="Consolas"/>
+          <w:color w:val="000000"/>
+          <w:spacing w:val="4"/>
+          <w:kern w:val="0"/>
+          <w:sz w:val="20"/>
+          <w:szCs w:val="20"/>
+        </w:rPr>
+      </w:pPr>
+      <w:r>
+        <w:rPr>
+          <w:rFonts w:ascii="Consolas" w:eastAsia="宋体" w:hAnsi="Consolas" w:cs="Consolas"/>
+          <w:i/>
+          <w:iCs/>
+          <w:color w:val="60A0B0"/>
+          <w:spacing w:val="4"/>
+          <w:kern w:val="0"/>
+          <w:sz w:val="20"/>
+          <w:szCs w:val="20"/>
+        </w:rPr>
+        <w:t>/********************* INT0</w:t>
+      </w:r>
+      <w:r>
+        <w:rPr>
+          <w:rFonts w:ascii="Consolas" w:eastAsia="宋体" w:hAnsi="Consolas" w:cs="Consolas"/>
+          <w:i/>
+          <w:iCs/>
+          <w:color w:val="60A0B0"/>
+          <w:spacing w:val="4"/>
+          <w:kern w:val="0"/>
+          <w:sz w:val="20"/>
+          <w:szCs w:val="20"/>
+        </w:rPr>
+        <w:t>中断函数</w:t>
+      </w:r>
+      <w:r>
+        <w:rPr>
+          <w:rFonts w:ascii="Consolas" w:eastAsia="宋体" w:hAnsi="Consolas" w:cs="Consolas"/>
+          <w:i/>
+          <w:iCs/>
+          <w:color w:val="60A0B0"/>
+          <w:spacing w:val="4"/>
+          <w:kern w:val="0"/>
+          <w:sz w:val="20"/>
+          <w:szCs w:val="20"/>
+        </w:rPr>
+        <w:t xml:space="preserve"> *************************/</w:t>
+      </w:r>
+    </w:p>
+    <w:p>
+      <w:pPr>
+        <w:widowControl/>
+        <w:pBdr>
+          <w:top w:val="single" w:sz="6" w:space="6" w:color="CCCCCC"/>
+          <w:left w:val="single" w:sz="6" w:space="6" w:color="CCCCCC"/>
+          <w:bottom w:val="single" w:sz="6" w:space="6" w:color="CCCCCC"/>
+          <w:right w:val="single" w:sz="6" w:space="6" w:color="CCCCCC"/>
+        </w:pBdr>
+        <w:shd w:val="clear" w:color="auto" w:fill="F0F0F0"/>
+        <w:tabs>
+          <w:tab w:val="left" w:pos="916"/>
+          <w:tab w:val="left" w:pos="1832"/>
+          <w:tab w:val="left" w:pos="2748"/>
+          <w:tab w:val="left" w:pos="3664"/>
+          <w:tab w:val="left" w:pos="4580"/>
+          <w:tab w:val="left" w:pos="5496"/>
+          <w:tab w:val="left" w:pos="6412"/>
+          <w:tab w:val="left" w:pos="7328"/>
+          <w:tab w:val="left" w:pos="8244"/>
+          <w:tab w:val="left" w:pos="9160"/>
+          <w:tab w:val="left" w:pos="10076"/>
+          <w:tab w:val="left" w:pos="10992"/>
+          <w:tab w:val="left" w:pos="11908"/>
+          <w:tab w:val="left" w:pos="12824"/>
+          <w:tab w:val="left" w:pos="13740"/>
+          <w:tab w:val="left" w:pos="14656"/>
+        </w:tabs>
+        <w:spacing w:line="234" w:lineRule="atLeast"/>
+        <w:jc w:val="left"/>
+        <w:rPr>
+          <w:rFonts w:ascii="Consolas" w:eastAsia="宋体" w:hAnsi="Consolas" w:cs="Consolas"/>
+          <w:color w:val="000000"/>
+          <w:spacing w:val="4"/>
+          <w:kern w:val="0"/>
+          <w:sz w:val="20"/>
+          <w:szCs w:val="20"/>
+        </w:rPr>
+      </w:pPr>
+      <w:r>
+        <w:rPr>
+          <w:rFonts w:ascii="Consolas" w:eastAsia="宋体" w:hAnsi="Consolas" w:cs="Consolas"/>
+          <w:color w:val="902000"/>
+          <w:spacing w:val="4"/>
+          <w:kern w:val="0"/>
+          <w:sz w:val="20"/>
+          <w:szCs w:val="20"/>
+        </w:rPr>
+        <w:t>void</w:t>
+      </w:r>
+      <w:r>
+        <w:rPr>
+          <w:rFonts w:ascii="Consolas" w:eastAsia="宋体" w:hAnsi="Consolas" w:cs="Consolas"/>
+          <w:color w:val="000000"/>
+          <w:spacing w:val="4"/>
+          <w:kern w:val="0"/>
+          <w:sz w:val="20"/>
+          <w:szCs w:val="20"/>
+        </w:rPr>
+        <w:t xml:space="preserve"> </w:t>
+      </w:r>
+      <w:r>
+        <w:rPr>
+          <w:rFonts w:ascii="Consolas" w:eastAsia="宋体" w:hAnsi="Consolas" w:cs="Consolas"/>
+          <w:color w:val="06287E"/>
+          <w:spacing w:val="4"/>
+          <w:kern w:val="0"/>
+          <w:sz w:val="20"/>
+          <w:szCs w:val="20"/>
+        </w:rPr>
+        <w:t>Ext_INT0</w:t>
+      </w:r>
+      <w:r>
+        <w:rPr>
+          <w:rFonts w:ascii="Consolas" w:eastAsia="宋体" w:hAnsi="Consolas" w:cs="Consolas"/>
+          <w:color w:val="000000"/>
+          <w:spacing w:val="4"/>
+          <w:kern w:val="0"/>
+          <w:sz w:val="20"/>
+          <w:szCs w:val="20"/>
+        </w:rPr>
+        <w:t xml:space="preserve"> (</w:t>
+      </w:r>
+      <w:r>
+        <w:rPr>
+          <w:rFonts w:ascii="Consolas" w:eastAsia="宋体" w:hAnsi="Consolas" w:cs="Consolas"/>
+          <w:color w:val="902000"/>
+          <w:spacing w:val="4"/>
+          <w:kern w:val="0"/>
+          <w:sz w:val="20"/>
+          <w:szCs w:val="20"/>
+        </w:rPr>
+        <w:t>void</w:t>
+      </w:r>
+      <w:r>
+        <w:rPr>
+          <w:rFonts w:ascii="Consolas" w:eastAsia="宋体" w:hAnsi="Consolas" w:cs="Consolas"/>
+          <w:color w:val="000000"/>
+          <w:spacing w:val="4"/>
+          <w:kern w:val="0"/>
+          <w:sz w:val="20"/>
+          <w:szCs w:val="20"/>
+        </w:rPr>
+        <w:t>) interrupt INT0_VECTOR</w:t>
+      </w:r>
+      <w:r>
+        <w:rPr>
+          <w:rFonts w:ascii="Consolas" w:eastAsia="宋体" w:hAnsi="Consolas" w:cs="Consolas"/>
+          <w:color w:val="000000"/>
+          <w:spacing w:val="4"/>
+          <w:kern w:val="0"/>
+          <w:sz w:val="20"/>
+          <w:szCs w:val="20"/>
+        </w:rPr>
+        <w:tab/>
+      </w:r>
+      <w:r>
+        <w:rPr>
+          <w:rFonts w:ascii="Consolas" w:eastAsia="宋体" w:hAnsi="Consolas" w:cs="Consolas"/>
+          <w:color w:val="000000"/>
+          <w:spacing w:val="4"/>
+          <w:kern w:val="0"/>
+          <w:sz w:val="20"/>
+          <w:szCs w:val="20"/>
+        </w:rPr>
+        <w:tab/>
+      </w:r>
+      <w:r>
+        <w:rPr>
+          <w:rFonts w:ascii="Consolas" w:eastAsia="宋体" w:hAnsi="Consolas" w:cs="Consolas"/>
+          <w:i/>
+          <w:iCs/>
+          <w:color w:val="60A0B0"/>
+          <w:spacing w:val="4"/>
+          <w:kern w:val="0"/>
+          <w:sz w:val="20"/>
+          <w:szCs w:val="20"/>
+        </w:rPr>
+        <w:t>//</w:t>
+      </w:r>
+      <w:r>
+        <w:rPr>
+          <w:rFonts w:ascii="Consolas" w:eastAsia="宋体" w:hAnsi="Consolas" w:cs="Consolas"/>
+          <w:i/>
+          <w:iCs/>
+          <w:color w:val="60A0B0"/>
+          <w:spacing w:val="4"/>
+          <w:kern w:val="0"/>
+          <w:sz w:val="20"/>
+          <w:szCs w:val="20"/>
+        </w:rPr>
+        <w:t>进中断时已经清除标志</w:t>
+      </w:r>
+    </w:p>
+    <w:p>
+      <w:pPr>
+        <w:widowControl/>
+        <w:pBdr>
+          <w:top w:val="single" w:sz="6" w:space="6" w:color="CCCCCC"/>
+          <w:left w:val="single" w:sz="6" w:space="6" w:color="CCCCCC"/>
+          <w:bottom w:val="single" w:sz="6" w:space="6" w:color="CCCCCC"/>
+          <w:right w:val="single" w:sz="6" w:space="6" w:color="CCCCCC"/>
+        </w:pBdr>
+        <w:shd w:val="clear" w:color="auto" w:fill="F0F0F0"/>
+        <w:tabs>
+          <w:tab w:val="left" w:pos="916"/>
+          <w:tab w:val="left" w:pos="1832"/>
+          <w:tab w:val="left" w:pos="2748"/>
+          <w:tab w:val="left" w:pos="3664"/>
+          <w:tab w:val="left" w:pos="4580"/>
+          <w:tab w:val="left" w:pos="5496"/>
+          <w:tab w:val="left" w:pos="6412"/>
+          <w:tab w:val="left" w:pos="7328"/>
+          <w:tab w:val="left" w:pos="8244"/>
+          <w:tab w:val="left" w:pos="9160"/>
+          <w:tab w:val="left" w:pos="10076"/>
+          <w:tab w:val="left" w:pos="10992"/>
+          <w:tab w:val="left" w:pos="11908"/>
+          <w:tab w:val="left" w:pos="12824"/>
+          <w:tab w:val="left" w:pos="13740"/>
+          <w:tab w:val="left" w:pos="14656"/>
+        </w:tabs>
+        <w:spacing w:line="234" w:lineRule="atLeast"/>
+        <w:jc w:val="left"/>
+        <w:rPr>
+          <w:rFonts w:ascii="Consolas" w:eastAsia="宋体" w:hAnsi="Consolas" w:cs="Consolas"/>
+          <w:color w:val="000000"/>
+          <w:spacing w:val="4"/>
+          <w:kern w:val="0"/>
+          <w:sz w:val="20"/>
+          <w:szCs w:val="20"/>
+        </w:rPr>
+      </w:pPr>
+      <w:r>
+        <w:rPr>
+          <w:rFonts w:ascii="Consolas" w:eastAsia="宋体" w:hAnsi="Consolas" w:cs="Consolas"/>
+          <w:color w:val="000000"/>
+          <w:spacing w:val="4"/>
+          <w:kern w:val="0"/>
+          <w:sz w:val="20"/>
+          <w:szCs w:val="20"/>
+        </w:rPr>
+        <w:t>{</w:t>
+      </w:r>
+    </w:p>
+    <w:p>
+      <w:pPr>
+        <w:widowControl/>
+        <w:pBdr>
+          <w:top w:val="single" w:sz="6" w:space="6" w:color="CCCCCC"/>
+          <w:left w:val="single" w:sz="6" w:space="6" w:color="CCCCCC"/>
+          <w:bottom w:val="single" w:sz="6" w:space="6" w:color="CCCCCC"/>
+          <w:right w:val="single" w:sz="6" w:space="6" w:color="CCCCCC"/>
+        </w:pBdr>
+        <w:shd w:val="clear" w:color="auto" w:fill="F0F0F0"/>
+        <w:tabs>
+          <w:tab w:val="left" w:pos="916"/>
+          <w:tab w:val="left" w:pos="1832"/>
+          <w:tab w:val="left" w:pos="2748"/>
+          <w:tab w:val="left" w:pos="3664"/>
+          <w:tab w:val="left" w:pos="4580"/>
+          <w:tab w:val="left" w:pos="5496"/>
+          <w:tab w:val="left" w:pos="6412"/>
+          <w:tab w:val="left" w:pos="7328"/>
+          <w:tab w:val="left" w:pos="8244"/>
+          <w:tab w:val="left" w:pos="9160"/>
+          <w:tab w:val="left" w:pos="10076"/>
+          <w:tab w:val="left" w:pos="10992"/>
+          <w:tab w:val="left" w:pos="11908"/>
+          <w:tab w:val="left" w:pos="12824"/>
+          <w:tab w:val="left" w:pos="13740"/>
+          <w:tab w:val="left" w:pos="14656"/>
+        </w:tabs>
+        <w:spacing w:line="234" w:lineRule="atLeast"/>
+        <w:jc w:val="left"/>
+        <w:rPr>
+          <w:rFonts w:ascii="Consolas" w:eastAsia="宋体" w:hAnsi="Consolas" w:cs="Consolas"/>
+          <w:color w:val="000000"/>
+          <w:spacing w:val="4"/>
+          <w:kern w:val="0"/>
+          <w:sz w:val="20"/>
+          <w:szCs w:val="20"/>
+        </w:rPr>
+      </w:pPr>
+      <w:r>
+        <w:rPr>
+          <w:rFonts w:ascii="Consolas" w:eastAsia="宋体" w:hAnsi="Consolas" w:cs="Consolas"/>
+          <w:color w:val="000000"/>
+          <w:spacing w:val="4"/>
+          <w:kern w:val="0"/>
+          <w:sz w:val="20"/>
+          <w:szCs w:val="20"/>
+        </w:rPr>
+        <w:tab/>
+        <w:t>delay_ms(</w:t>
+      </w:r>
+      <w:r>
+        <w:rPr>
+          <w:rFonts w:ascii="Consolas" w:eastAsia="宋体" w:hAnsi="Consolas" w:cs="Consolas"/>
+          <w:color w:val="40A070"/>
+          <w:spacing w:val="4"/>
+          <w:kern w:val="0"/>
+          <w:sz w:val="20"/>
+          <w:szCs w:val="20"/>
+        </w:rPr>
+        <w:t>10</w:t>
+      </w:r>
+      <w:r>
+        <w:rPr>
+          <w:rFonts w:ascii="Consolas" w:eastAsia="宋体" w:hAnsi="Consolas" w:cs="Consolas"/>
+          <w:color w:val="000000"/>
+          <w:spacing w:val="4"/>
+          <w:kern w:val="0"/>
+          <w:sz w:val="20"/>
+          <w:szCs w:val="20"/>
+        </w:rPr>
+        <w:t>);</w:t>
+      </w:r>
+    </w:p>
+    <w:p>
+      <w:pPr>
+        <w:widowControl/>
+        <w:pBdr>
+          <w:top w:val="single" w:sz="6" w:space="6" w:color="CCCCCC"/>
+          <w:left w:val="single" w:sz="6" w:space="6" w:color="CCCCCC"/>
+          <w:bottom w:val="single" w:sz="6" w:space="6" w:color="CCCCCC"/>
+          <w:right w:val="single" w:sz="6" w:space="6" w:color="CCCCCC"/>
+        </w:pBdr>
+        <w:shd w:val="clear" w:color="auto" w:fill="F0F0F0"/>
+        <w:tabs>
+          <w:tab w:val="left" w:pos="916"/>
+          <w:tab w:val="left" w:pos="1832"/>
+          <w:tab w:val="left" w:pos="2748"/>
+          <w:tab w:val="left" w:pos="3664"/>
+          <w:tab w:val="left" w:pos="4580"/>
+          <w:tab w:val="left" w:pos="5496"/>
+          <w:tab w:val="left" w:pos="6412"/>
+          <w:tab w:val="left" w:pos="7328"/>
+          <w:tab w:val="left" w:pos="8244"/>
+          <w:tab w:val="left" w:pos="9160"/>
+          <w:tab w:val="left" w:pos="10076"/>
+          <w:tab w:val="left" w:pos="10992"/>
+          <w:tab w:val="left" w:pos="11908"/>
+          <w:tab w:val="left" w:pos="12824"/>
+          <w:tab w:val="left" w:pos="13740"/>
+          <w:tab w:val="left" w:pos="14656"/>
+        </w:tabs>
+        <w:spacing w:line="234" w:lineRule="atLeast"/>
+        <w:jc w:val="left"/>
+        <w:rPr>
+          <w:rFonts w:ascii="Consolas" w:eastAsia="宋体" w:hAnsi="Consolas" w:cs="Consolas"/>
+          <w:color w:val="000000"/>
+          <w:spacing w:val="4"/>
+          <w:kern w:val="0"/>
+          <w:sz w:val="20"/>
+          <w:szCs w:val="20"/>
+        </w:rPr>
+      </w:pPr>
+      <w:r>
+        <w:rPr>
+          <w:rFonts w:ascii="Consolas" w:eastAsia="宋体" w:hAnsi="Consolas" w:cs="Consolas"/>
+          <w:color w:val="000000"/>
+          <w:spacing w:val="4"/>
+          <w:kern w:val="0"/>
+          <w:sz w:val="20"/>
+          <w:szCs w:val="20"/>
+        </w:rPr>
+        <w:tab/>
+      </w:r>
+      <w:r>
+        <w:rPr>
+          <w:rFonts w:ascii="Consolas" w:eastAsia="宋体" w:hAnsi="Consolas" w:cs="Consolas"/>
+          <w:b/>
+          <w:bCs/>
+          <w:color w:val="007020"/>
+          <w:spacing w:val="4"/>
+          <w:kern w:val="0"/>
+          <w:sz w:val="20"/>
+          <w:szCs w:val="20"/>
+        </w:rPr>
+        <w:t>if</w:t>
+      </w:r>
+      <w:r>
+        <w:rPr>
+          <w:rFonts w:ascii="Consolas" w:eastAsia="宋体" w:hAnsi="Consolas" w:cs="Consolas"/>
+          <w:color w:val="000000"/>
+          <w:spacing w:val="4"/>
+          <w:kern w:val="0"/>
+          <w:sz w:val="20"/>
+          <w:szCs w:val="20"/>
+        </w:rPr>
+        <w:t>(P32</w:t>
+      </w:r>
+      <w:r>
+        <w:rPr>
+          <w:rFonts w:ascii="Consolas" w:eastAsia="宋体" w:hAnsi="Consolas" w:cs="Consolas"/>
+          <w:color w:val="666666"/>
+          <w:spacing w:val="4"/>
+          <w:kern w:val="0"/>
+          <w:sz w:val="20"/>
+          <w:szCs w:val="20"/>
+        </w:rPr>
+        <w:t>==</w:t>
+      </w:r>
+      <w:r>
+        <w:rPr>
+          <w:rFonts w:ascii="Consolas" w:eastAsia="宋体" w:hAnsi="Consolas" w:cs="Consolas"/>
+          <w:color w:val="40A070"/>
+          <w:spacing w:val="4"/>
+          <w:kern w:val="0"/>
+          <w:sz w:val="20"/>
+          <w:szCs w:val="20"/>
+        </w:rPr>
+        <w:t>0</w:t>
+      </w:r>
+      <w:r>
+        <w:rPr>
+          <w:rFonts w:ascii="Consolas" w:eastAsia="宋体" w:hAnsi="Consolas" w:cs="Consolas"/>
+          <w:color w:val="000000"/>
+          <w:spacing w:val="4"/>
+          <w:kern w:val="0"/>
+          <w:sz w:val="20"/>
+          <w:szCs w:val="20"/>
+        </w:rPr>
+        <w:t>){</w:t>
+      </w:r>
+    </w:p>
+    <w:p>
+      <w:pPr>
+        <w:widowControl/>
+        <w:pBdr>
+          <w:top w:val="single" w:sz="6" w:space="6" w:color="CCCCCC"/>
+          <w:left w:val="single" w:sz="6" w:space="6" w:color="CCCCCC"/>
+          <w:bottom w:val="single" w:sz="6" w:space="6" w:color="CCCCCC"/>
+          <w:right w:val="single" w:sz="6" w:space="6" w:color="CCCCCC"/>
+        </w:pBdr>
+        <w:shd w:val="clear" w:color="auto" w:fill="F0F0F0"/>
+        <w:tabs>
+          <w:tab w:val="left" w:pos="916"/>
+          <w:tab w:val="left" w:pos="1832"/>
+          <w:tab w:val="left" w:pos="2748"/>
+          <w:tab w:val="left" w:pos="3664"/>
+          <w:tab w:val="left" w:pos="4580"/>
+          <w:tab w:val="left" w:pos="5496"/>
+          <w:tab w:val="left" w:pos="6412"/>
+          <w:tab w:val="left" w:pos="7328"/>
+          <w:tab w:val="left" w:pos="8244"/>
+          <w:tab w:val="left" w:pos="9160"/>
+          <w:tab w:val="left" w:pos="10076"/>
+          <w:tab w:val="left" w:pos="10992"/>
+          <w:tab w:val="left" w:pos="11908"/>
+          <w:tab w:val="left" w:pos="12824"/>
+          <w:tab w:val="left" w:pos="13740"/>
+          <w:tab w:val="left" w:pos="14656"/>
+        </w:tabs>
+        <w:spacing w:line="234" w:lineRule="atLeast"/>
+        <w:jc w:val="left"/>
+        <w:rPr>
+          <w:rFonts w:ascii="Consolas" w:eastAsia="宋体" w:hAnsi="Consolas" w:cs="Consolas"/>
+          <w:color w:val="000000"/>
+          <w:spacing w:val="4"/>
+          <w:kern w:val="0"/>
+          <w:sz w:val="20"/>
+          <w:szCs w:val="20"/>
+        </w:rPr>
+      </w:pPr>
+      <w:r>
+        <w:rPr>
+          <w:rFonts w:ascii="Consolas" w:eastAsia="宋体" w:hAnsi="Consolas" w:cs="Consolas"/>
+          <w:color w:val="000000"/>
+          <w:spacing w:val="4"/>
+          <w:kern w:val="0"/>
+          <w:sz w:val="20"/>
+          <w:szCs w:val="20"/>
+        </w:rPr>
+        <w:tab/>
+      </w:r>
+      <w:r>
+        <w:rPr>
+          <w:rFonts w:ascii="Consolas" w:eastAsia="宋体" w:hAnsi="Consolas" w:cs="Consolas"/>
+          <w:color w:val="000000"/>
+          <w:spacing w:val="4"/>
+          <w:kern w:val="0"/>
+          <w:sz w:val="20"/>
+          <w:szCs w:val="20"/>
+        </w:rPr>
+        <w:tab/>
+      </w:r>
+      <w:r>
+        <w:rPr>
+          <w:rFonts w:ascii="Consolas" w:eastAsia="宋体" w:hAnsi="Consolas" w:cs="Consolas"/>
+          <w:i/>
+          <w:iCs/>
+          <w:color w:val="60A0B0"/>
+          <w:spacing w:val="4"/>
+          <w:kern w:val="0"/>
+          <w:sz w:val="20"/>
+          <w:szCs w:val="20"/>
+        </w:rPr>
+        <w:t>//</w:t>
+      </w:r>
+      <w:r>
+        <w:rPr>
+          <w:rFonts w:ascii="Consolas" w:eastAsia="宋体" w:hAnsi="Consolas" w:cs="Consolas"/>
+          <w:i/>
+          <w:iCs/>
+          <w:color w:val="60A0B0"/>
+          <w:spacing w:val="4"/>
+          <w:kern w:val="0"/>
+          <w:sz w:val="20"/>
+          <w:szCs w:val="20"/>
+        </w:rPr>
+        <w:t>开始执行中断服务部分</w:t>
+      </w:r>
+    </w:p>
+    <w:p>
+      <w:pPr>
+        <w:widowControl/>
+        <w:pBdr>
+          <w:top w:val="single" w:sz="6" w:space="6" w:color="CCCCCC"/>
+          <w:left w:val="single" w:sz="6" w:space="6" w:color="CCCCCC"/>
+          <w:bottom w:val="single" w:sz="6" w:space="6" w:color="CCCCCC"/>
+          <w:right w:val="single" w:sz="6" w:space="6" w:color="CCCCCC"/>
+        </w:pBdr>
+        <w:shd w:val="clear" w:color="auto" w:fill="F0F0F0"/>
+        <w:tabs>
+          <w:tab w:val="left" w:pos="916"/>
+          <w:tab w:val="left" w:pos="1832"/>
+          <w:tab w:val="left" w:pos="2748"/>
+          <w:tab w:val="left" w:pos="3664"/>
+          <w:tab w:val="left" w:pos="4580"/>
+          <w:tab w:val="left" w:pos="5496"/>
+          <w:tab w:val="left" w:pos="6412"/>
+          <w:tab w:val="left" w:pos="7328"/>
+          <w:tab w:val="left" w:pos="8244"/>
+          <w:tab w:val="left" w:pos="9160"/>
+          <w:tab w:val="left" w:pos="10076"/>
+          <w:tab w:val="left" w:pos="10992"/>
+          <w:tab w:val="left" w:pos="11908"/>
+          <w:tab w:val="left" w:pos="12824"/>
+          <w:tab w:val="left" w:pos="13740"/>
+          <w:tab w:val="left" w:pos="14656"/>
+        </w:tabs>
+        <w:spacing w:line="234" w:lineRule="atLeast"/>
+        <w:jc w:val="left"/>
+        <w:rPr>
+          <w:rFonts w:ascii="Consolas" w:eastAsia="宋体" w:hAnsi="Consolas" w:cs="Consolas"/>
+          <w:color w:val="000000"/>
+          <w:spacing w:val="4"/>
+          <w:kern w:val="0"/>
+          <w:sz w:val="20"/>
+          <w:szCs w:val="20"/>
+        </w:rPr>
+      </w:pPr>
+      <w:r>
+        <w:rPr>
+          <w:rFonts w:ascii="Consolas" w:eastAsia="宋体" w:hAnsi="Consolas" w:cs="Consolas"/>
+          <w:color w:val="000000"/>
+          <w:spacing w:val="4"/>
+          <w:kern w:val="0"/>
+          <w:sz w:val="20"/>
+          <w:szCs w:val="20"/>
+        </w:rPr>
+        <w:tab/>
+      </w:r>
+      <w:r>
+        <w:rPr>
+          <w:rFonts w:ascii="Consolas" w:eastAsia="宋体" w:hAnsi="Consolas" w:cs="Consolas"/>
+          <w:color w:val="000000"/>
+          <w:spacing w:val="4"/>
+          <w:kern w:val="0"/>
+          <w:sz w:val="20"/>
+          <w:szCs w:val="20"/>
+        </w:rPr>
+        <w:tab/>
+      </w:r>
+      <w:r>
+        <w:rPr>
+          <w:rFonts w:ascii="Consolas" w:eastAsia="宋体" w:hAnsi="Consolas" w:cs="Consolas"/>
+          <w:i/>
+          <w:iCs/>
+          <w:color w:val="60A0B0"/>
+          <w:spacing w:val="4"/>
+          <w:kern w:val="0"/>
+          <w:sz w:val="20"/>
+          <w:szCs w:val="20"/>
+        </w:rPr>
+        <w:t>//</w:t>
+      </w:r>
+      <w:r>
+        <w:rPr>
+          <w:rFonts w:ascii="Consolas" w:eastAsia="宋体" w:hAnsi="Consolas" w:cs="Consolas"/>
+          <w:i/>
+          <w:iCs/>
+          <w:color w:val="60A0B0"/>
+          <w:spacing w:val="4"/>
+          <w:kern w:val="0"/>
+          <w:sz w:val="20"/>
+          <w:szCs w:val="20"/>
+        </w:rPr>
+        <w:t>你的代码</w:t>
+      </w:r>
+    </w:p>
+    <w:p>
+      <w:pPr>
+        <w:widowControl/>
+        <w:pBdr>
+          <w:top w:val="single" w:sz="6" w:space="6" w:color="CCCCCC"/>
+          <w:left w:val="single" w:sz="6" w:space="6" w:color="CCCCCC"/>
+          <w:bottom w:val="single" w:sz="6" w:space="6" w:color="CCCCCC"/>
+          <w:right w:val="single" w:sz="6" w:space="6" w:color="CCCCCC"/>
+        </w:pBdr>
+        <w:shd w:val="clear" w:color="auto" w:fill="F0F0F0"/>
+        <w:tabs>
+          <w:tab w:val="left" w:pos="916"/>
+          <w:tab w:val="left" w:pos="1832"/>
+          <w:tab w:val="left" w:pos="2748"/>
+          <w:tab w:val="left" w:pos="3664"/>
+          <w:tab w:val="left" w:pos="4580"/>
+          <w:tab w:val="left" w:pos="5496"/>
+          <w:tab w:val="left" w:pos="6412"/>
+          <w:tab w:val="left" w:pos="7328"/>
+          <w:tab w:val="left" w:pos="8244"/>
+          <w:tab w:val="left" w:pos="9160"/>
+          <w:tab w:val="left" w:pos="10076"/>
+          <w:tab w:val="left" w:pos="10992"/>
+          <w:tab w:val="left" w:pos="11908"/>
+          <w:tab w:val="left" w:pos="12824"/>
+          <w:tab w:val="left" w:pos="13740"/>
+          <w:tab w:val="left" w:pos="14656"/>
+        </w:tabs>
+        <w:spacing w:line="234" w:lineRule="atLeast"/>
+        <w:jc w:val="left"/>
+        <w:rPr>
+          <w:rFonts w:ascii="Consolas" w:eastAsia="宋体" w:hAnsi="Consolas" w:cs="Consolas"/>
+          <w:color w:val="000000"/>
+          <w:spacing w:val="4"/>
+          <w:kern w:val="0"/>
+          <w:sz w:val="20"/>
+          <w:szCs w:val="20"/>
+        </w:rPr>
+      </w:pPr>
+      <w:r>
+        <w:rPr>
+          <w:rFonts w:ascii="Consolas" w:eastAsia="宋体" w:hAnsi="Consolas" w:cs="Consolas"/>
+          <w:color w:val="000000"/>
+          <w:spacing w:val="4"/>
+          <w:kern w:val="0"/>
+          <w:sz w:val="20"/>
+          <w:szCs w:val="20"/>
+        </w:rPr>
+        <w:tab/>
+        <w:t>}</w:t>
+      </w:r>
+    </w:p>
+    <w:p>
+      <w:pPr>
+        <w:widowControl/>
+        <w:pBdr>
+          <w:top w:val="single" w:sz="6" w:space="6" w:color="CCCCCC"/>
+          <w:left w:val="single" w:sz="6" w:space="6" w:color="CCCCCC"/>
+          <w:bottom w:val="single" w:sz="6" w:space="6" w:color="CCCCCC"/>
+          <w:right w:val="single" w:sz="6" w:space="6" w:color="CCCCCC"/>
+        </w:pBdr>
+        <w:shd w:val="clear" w:color="auto" w:fill="F0F0F0"/>
+        <w:tabs>
+          <w:tab w:val="left" w:pos="916"/>
+          <w:tab w:val="left" w:pos="1832"/>
+          <w:tab w:val="left" w:pos="2748"/>
+          <w:tab w:val="left" w:pos="3664"/>
+          <w:tab w:val="left" w:pos="4580"/>
+          <w:tab w:val="left" w:pos="5496"/>
+          <w:tab w:val="left" w:pos="6412"/>
+          <w:tab w:val="left" w:pos="7328"/>
+          <w:tab w:val="left" w:pos="8244"/>
+          <w:tab w:val="left" w:pos="9160"/>
+          <w:tab w:val="left" w:pos="10076"/>
+          <w:tab w:val="left" w:pos="10992"/>
+          <w:tab w:val="left" w:pos="11908"/>
+          <w:tab w:val="left" w:pos="12824"/>
+          <w:tab w:val="left" w:pos="13740"/>
+          <w:tab w:val="left" w:pos="14656"/>
+        </w:tabs>
+        <w:spacing w:line="234" w:lineRule="atLeast"/>
+        <w:jc w:val="left"/>
+        <w:rPr>
+          <w:rFonts w:ascii="Consolas" w:eastAsia="宋体" w:hAnsi="Consolas" w:cs="Consolas"/>
+          <w:color w:val="000000"/>
+          <w:spacing w:val="4"/>
+          <w:kern w:val="0"/>
+          <w:sz w:val="20"/>
+          <w:szCs w:val="20"/>
+        </w:rPr>
+      </w:pPr>
+      <w:r>
+        <w:rPr>
+          <w:rFonts w:ascii="Consolas" w:eastAsia="宋体" w:hAnsi="Consolas" w:cs="Consolas"/>
+          <w:color w:val="000000"/>
+          <w:spacing w:val="4"/>
+          <w:kern w:val="0"/>
+          <w:sz w:val="20"/>
+          <w:szCs w:val="20"/>
+        </w:rPr>
+        <w:lastRenderedPageBreak/>
+        <w:t>}</w:t>
+      </w:r>
+    </w:p>
+    <w:p>
+      <w:pPr>
+        <w:pStyle w:val="1"/>
+      </w:pPr>
+      <w:bookmarkStart w:id="32" w:name="_Toc500018284"/>
+      <w:bookmarkStart w:id="33" w:name="_GoBack"/>
+      <w:bookmarkEnd w:id="33"/>
+      <w:r>
+        <w:rPr>
+          <w:rFonts w:hint="eastAsia"/>
+        </w:rPr>
+        <w:t>外部中断</w:t>
+      </w:r>
+      <w:bookmarkEnd w:id="32"/>
+    </w:p>
+    <w:p>
+      <w:r>
+        <w:rPr>
+          <w:rFonts w:hint="eastAsia"/>
+        </w:rPr>
+        <w:t>外部</w:t>
+      </w:r>
+      <w:r>
+        <w:t>中断配置函数</w:t>
+      </w:r>
+    </w:p>
+    <w:p>
+      <w:pPr>
+        <w:rPr>
+          <w:rFonts w:hint="eastAsia"/>
+        </w:rPr>
+      </w:pPr>
+      <w:r>
+        <w:rPr>
+          <w:rFonts w:hint="eastAsia"/>
+        </w:rPr>
+        <w:t>注意</w:t>
+      </w:r>
+      <w:r>
+        <w:t>：</w:t>
+      </w:r>
+      <w:r>
+        <w:rPr>
+          <w:rFonts w:hint="eastAsia"/>
+        </w:rPr>
+        <w:t>别</w:t>
+      </w:r>
+      <w:r>
+        <w:t>忘记</w:t>
+      </w:r>
+      <w:r>
+        <w:rPr>
+          <w:rFonts w:hint="eastAsia"/>
+        </w:rPr>
+        <w:t>开启</w:t>
+      </w:r>
+      <w:r>
+        <w:t>总中断</w:t>
+      </w:r>
+      <w:r>
+        <w:rPr>
+          <w:rFonts w:hint="eastAsia"/>
+        </w:rPr>
+        <w:t>开关</w:t>
+      </w:r>
+      <w:r>
+        <w:t>EA</w:t>
+      </w:r>
+    </w:p>
+    <w:p>
+      <w:pPr>
+        <w:pStyle w:val="2"/>
+      </w:pPr>
+      <w:bookmarkStart w:id="34" w:name="_Toc500018285"/>
+      <w:r>
+        <w:rPr>
+          <w:rFonts w:hint="eastAsia"/>
+        </w:rPr>
+        <w:t>配置</w:t>
+      </w:r>
+      <w:r>
+        <w:t>函数</w:t>
+      </w:r>
+      <w:bookmarkEnd w:id="34"/>
+    </w:p>
+    <w:p>
+      <w:r>
+        <w:t>EXTI_config(u8 EXTI_Mode,u8</w:t>
+      </w:r>
+      <w:r>
+        <w:tab/>
+        <w:t>EXTI_Polity,u8</w:t>
+      </w:r>
+      <w:r>
+        <w:tab/>
+        <w:t>EXTI_Interrupt,u8 EXT_chn) ;</w:t>
+      </w:r>
+    </w:p>
+    <w:p>
+      <w:r>
+        <w:rPr>
+          <w:rFonts w:hint="eastAsia"/>
+        </w:rPr>
+        <w:t>参数定义</w:t>
+      </w:r>
+      <w:r>
+        <w:t>如下</w:t>
+      </w:r>
+    </w:p>
+    <w:p>
+      <w:pPr>
+        <w:rPr>
+          <w:rFonts w:hint="eastAsia"/>
+        </w:rPr>
+      </w:pPr>
+    </w:p>
+    <w:p>
+      <w:r>
+        <w:t>EXTI_Mode</w:t>
+      </w:r>
+      <w:r>
+        <w:rPr>
+          <w:rFonts w:hint="eastAsia"/>
+        </w:rPr>
+        <w:t>：中断</w:t>
+      </w:r>
+      <w:r>
+        <w:t>方式</w:t>
+      </w:r>
+    </w:p>
+    <w:p>
+      <w:pPr>
+        <w:rPr>
+          <w:rFonts w:hint="eastAsia"/>
+        </w:rPr>
+      </w:pPr>
+      <w:r>
+        <w:rPr>
+          <w:rFonts w:hint="eastAsia"/>
+        </w:rPr>
+        <w:t>可选值</w:t>
+      </w:r>
+      <w:r>
+        <w:t>：</w:t>
+      </w:r>
+    </w:p>
+    <w:p>
+      <w:pPr>
+        <w:ind w:firstLineChars="50" w:firstLine="105"/>
+      </w:pPr>
+      <w:r>
+        <w:t>EXT_MODE_RiseFall</w:t>
+      </w:r>
+      <w:r>
+        <w:tab/>
+        <w:t>0</w:t>
+      </w:r>
+      <w:r>
+        <w:tab/>
+        <w:t>//上升沿/下降沿中断</w:t>
+      </w:r>
+    </w:p>
+    <w:p>
+      <w:r>
+        <w:t xml:space="preserve"> </w:t>
+      </w:r>
+      <w:r>
+        <w:t>EXT_MODE_Fall</w:t>
+      </w:r>
+      <w:r>
+        <w:tab/>
+      </w:r>
+      <w:r>
+        <w:tab/>
+        <w:t>1</w:t>
+      </w:r>
+      <w:r>
+        <w:tab/>
+        <w:t>//下降沿中断</w:t>
+      </w:r>
+    </w:p>
+    <w:p/>
+    <w:p>
+      <w:r>
+        <w:t>EXTI_Polity</w:t>
+      </w:r>
+      <w:r>
+        <w:rPr>
+          <w:rFonts w:hint="eastAsia"/>
+        </w:rPr>
+        <w:t>：中断</w:t>
+      </w:r>
+      <w:r>
+        <w:t>优先级</w:t>
+      </w:r>
+    </w:p>
+    <w:p>
+      <w:r>
+        <w:rPr>
+          <w:rFonts w:hint="eastAsia"/>
+        </w:rPr>
+        <w:t>可选</w:t>
+      </w:r>
+      <w:r>
+        <w:t>值：</w:t>
+      </w:r>
+    </w:p>
+    <w:p>
+      <w:r>
+        <w:tab/>
+        <w:t>PolityLow</w:t>
+      </w:r>
+      <w:r>
+        <w:tab/>
+      </w:r>
+      <w:r>
+        <w:tab/>
+      </w:r>
+      <w:r>
+        <w:tab/>
+        <w:t>0</w:t>
+      </w:r>
+      <w:r>
+        <w:tab/>
+        <w:t>//低优先级中断</w:t>
+      </w:r>
+    </w:p>
+    <w:p>
+      <w:r>
+        <w:tab/>
+        <w:t>PolityHigh</w:t>
+      </w:r>
+      <w:r>
+        <w:tab/>
+      </w:r>
+      <w:r>
+        <w:tab/>
+      </w:r>
+      <w:r>
+        <w:tab/>
+        <w:t>1</w:t>
+      </w:r>
+      <w:r>
+        <w:tab/>
+        <w:t>//高优先级中断</w:t>
+      </w:r>
+    </w:p>
+    <w:p/>
+    <w:p>
+      <w:r>
+        <w:t>EXTI_Interrupt</w:t>
+      </w:r>
+      <w:r>
+        <w:rPr>
+          <w:rFonts w:hint="eastAsia"/>
+        </w:rPr>
+        <w:t>：</w:t>
+      </w:r>
+      <w:r>
+        <w:t>是否允许中断</w:t>
+      </w:r>
+    </w:p>
+    <w:p>
+      <w:r>
+        <w:rPr>
+          <w:rFonts w:hint="eastAsia"/>
+        </w:rPr>
+        <w:t>可选值</w:t>
+      </w:r>
+    </w:p>
+    <w:p>
+      <w:r>
+        <w:tab/>
+      </w:r>
+      <w:r>
+        <w:tab/>
+        <w:t>ENABLE</w:t>
+      </w:r>
+      <w:r>
+        <w:tab/>
+      </w:r>
+      <w:r>
+        <w:tab/>
+        <w:t>1</w:t>
+      </w:r>
+    </w:p>
+    <w:p>
+      <w:r>
+        <w:tab/>
+      </w:r>
+      <w:r>
+        <w:tab/>
+        <w:t>DISABLE</w:t>
+      </w:r>
+      <w:r>
+        <w:tab/>
+      </w:r>
+      <w:r>
+        <w:tab/>
+        <w:t>0</w:t>
+      </w:r>
+    </w:p>
+    <w:p/>
+    <w:p>
+      <w:r>
+        <w:t>EXT_chn</w:t>
+      </w:r>
+      <w:r>
+        <w:rPr>
+          <w:rFonts w:hint="eastAsia"/>
+        </w:rPr>
+        <w:t>：</w:t>
+      </w:r>
+      <w:r>
+        <w:t>使能的</w:t>
+      </w:r>
+      <w:r>
+        <w:rPr>
+          <w:rFonts w:hint="eastAsia"/>
+        </w:rPr>
+        <w:t>外部中断</w:t>
+      </w:r>
+      <w:r>
+        <w:t>通道</w:t>
+      </w:r>
+    </w:p>
+    <w:p>
+      <w:r>
+        <w:rPr>
+          <w:rFonts w:hint="eastAsia"/>
+        </w:rPr>
+        <w:t>可选值</w:t>
+      </w:r>
+      <w:r>
+        <w:t>：</w:t>
+      </w:r>
+    </w:p>
+    <w:p>
+      <w:r>
+        <w:t>EXT_INT0</w:t>
+      </w:r>
+      <w:r>
+        <w:tab/>
+      </w:r>
+      <w:r>
+        <w:tab/>
+      </w:r>
+      <w:r>
+        <w:tab/>
+        <w:t>0</w:t>
+      </w:r>
+      <w:r>
+        <w:tab/>
+        <w:t>//初始化外中断0</w:t>
+      </w:r>
+    </w:p>
+    <w:p>
+      <w:r>
+        <w:t>EXT_INT1</w:t>
+      </w:r>
+      <w:r>
+        <w:tab/>
+      </w:r>
+      <w:r>
+        <w:tab/>
+      </w:r>
+      <w:r>
+        <w:tab/>
+        <w:t>1</w:t>
+      </w:r>
+      <w:r>
+        <w:tab/>
+        <w:t>//初始化外中断1</w:t>
+      </w:r>
+    </w:p>
+    <w:p>
+      <w:r>
+        <w:t>EXT_INT2</w:t>
+      </w:r>
+      <w:r>
+        <w:tab/>
+      </w:r>
+      <w:r>
+        <w:tab/>
+      </w:r>
+      <w:r>
+        <w:tab/>
+        <w:t>2</w:t>
+      </w:r>
+      <w:r>
+        <w:tab/>
+        <w:t>//初始化外中断2</w:t>
+      </w:r>
+    </w:p>
+    <w:p>
+      <w:r>
+        <w:t>EXT_INT3</w:t>
+      </w:r>
+      <w:r>
+        <w:tab/>
+      </w:r>
+      <w:r>
+        <w:tab/>
+      </w:r>
+      <w:r>
+        <w:tab/>
+        <w:t>3</w:t>
+      </w:r>
+      <w:r>
+        <w:tab/>
+        <w:t>//初始化外中断3</w:t>
+      </w:r>
+    </w:p>
+    <w:p>
+      <w:r>
+        <w:t>EXT_INT4</w:t>
+      </w:r>
+      <w:r>
+        <w:tab/>
+      </w:r>
+      <w:r>
+        <w:tab/>
+      </w:r>
+      <w:r>
+        <w:tab/>
+        <w:t>4</w:t>
+      </w:r>
+      <w:r>
+        <w:tab/>
+        <w:t>//初始化外中断4</w:t>
+      </w:r>
+    </w:p>
+    <w:p/>
+    <w:p>
+      <w:pPr>
+        <w:pStyle w:val="2"/>
+      </w:pPr>
+      <w:bookmarkStart w:id="35" w:name="_Toc500018286"/>
+      <w:r>
+        <w:rPr>
+          <w:rFonts w:hint="eastAsia"/>
+        </w:rPr>
+        <w:t>实例</w:t>
+      </w:r>
+      <w:bookmarkEnd w:id="35"/>
+    </w:p>
+    <w:p>
+      <w:pPr>
+        <w:widowControl/>
+        <w:pBdr>
+          <w:top w:val="single" w:sz="6" w:space="6" w:color="CCCCCC"/>
+          <w:left w:val="single" w:sz="6" w:space="6" w:color="CCCCCC"/>
+          <w:bottom w:val="single" w:sz="6" w:space="6" w:color="CCCCCC"/>
+          <w:right w:val="single" w:sz="6" w:space="6" w:color="CCCCCC"/>
+        </w:pBdr>
+        <w:shd w:val="clear" w:color="auto" w:fill="F0F0F0"/>
+        <w:tabs>
+          <w:tab w:val="left" w:pos="916"/>
+          <w:tab w:val="left" w:pos="1832"/>
+          <w:tab w:val="left" w:pos="2748"/>
+          <w:tab w:val="left" w:pos="3664"/>
+          <w:tab w:val="left" w:pos="4580"/>
+          <w:tab w:val="left" w:pos="5496"/>
+          <w:tab w:val="left" w:pos="6412"/>
+          <w:tab w:val="left" w:pos="7328"/>
+          <w:tab w:val="left" w:pos="8244"/>
+          <w:tab w:val="left" w:pos="9160"/>
+          <w:tab w:val="left" w:pos="10076"/>
+          <w:tab w:val="left" w:pos="10992"/>
+          <w:tab w:val="left" w:pos="11908"/>
+          <w:tab w:val="left" w:pos="12824"/>
+          <w:tab w:val="left" w:pos="13740"/>
+          <w:tab w:val="left" w:pos="14656"/>
+        </w:tabs>
+        <w:spacing w:line="234" w:lineRule="atLeast"/>
+        <w:jc w:val="left"/>
+        <w:rPr>
+          <w:rFonts w:ascii="Consolas" w:eastAsia="宋体" w:hAnsi="Consolas" w:cs="Consolas"/>
+          <w:color w:val="000000"/>
+          <w:spacing w:val="4"/>
+          <w:kern w:val="0"/>
+          <w:sz w:val="20"/>
+          <w:szCs w:val="20"/>
+        </w:rPr>
+      </w:pPr>
+      <w:r>
+        <w:rPr>
+          <w:rFonts w:ascii="Consolas" w:eastAsia="宋体" w:hAnsi="Consolas" w:cs="Consolas"/>
+          <w:color w:val="000000"/>
+          <w:spacing w:val="4"/>
+          <w:kern w:val="0"/>
+          <w:sz w:val="20"/>
+          <w:szCs w:val="20"/>
+        </w:rPr>
+        <w:t>EXTI_config(EXT_MODE_Fall,PolityHigh,ENABLE,EXT_INT0);</w:t>
+      </w:r>
+    </w:p>
+    <w:p>
+      <w:pPr>
+        <w:rPr>
+          <w:rFonts w:hint="eastAsia"/>
+        </w:rPr>
+      </w:pPr>
+      <w:r>
+        <w:rPr>
+          <w:rFonts w:hint="eastAsia"/>
+        </w:rPr>
+        <w:t>初始化</w:t>
+      </w:r>
+      <w:r>
+        <w:t>配置</w:t>
+      </w:r>
+      <w:r>
+        <w:rPr>
+          <w:rFonts w:ascii="Consolas" w:eastAsia="宋体" w:hAnsi="Consolas" w:cs="Consolas"/>
+          <w:color w:val="000000"/>
+          <w:spacing w:val="4"/>
+          <w:kern w:val="0"/>
+          <w:sz w:val="20"/>
+          <w:szCs w:val="20"/>
+        </w:rPr>
+        <w:t>INT0</w:t>
+      </w:r>
+      <w:r>
+        <w:rPr>
+          <w:rFonts w:ascii="Consolas" w:eastAsia="宋体" w:hAnsi="Consolas" w:cs="Consolas" w:hint="eastAsia"/>
+          <w:color w:val="000000"/>
+          <w:spacing w:val="4"/>
+          <w:kern w:val="0"/>
+          <w:sz w:val="20"/>
+          <w:szCs w:val="20"/>
+        </w:rPr>
+        <w:t>，</w:t>
+      </w:r>
+      <w:r>
+        <w:rPr>
+          <w:rFonts w:ascii="Consolas" w:eastAsia="宋体" w:hAnsi="Consolas" w:cs="Consolas"/>
+          <w:color w:val="000000"/>
+          <w:spacing w:val="4"/>
+          <w:kern w:val="0"/>
+          <w:sz w:val="20"/>
+          <w:szCs w:val="20"/>
+        </w:rPr>
+        <w:t>下降沿触发，高优先级，使能中断</w:t>
+      </w:r>
     </w:p>
     <w:sectPr>
       <w:pgSz w:w="11906" w:h="16838"/>
@@ -10345,6 +12466,11 @@
     <w:basedOn w:val="a0"/>
     <w:rsid w:val="00B116E7"/>
   </w:style>
+  <w:style w:type="character" w:customStyle="1" w:styleId="cm">
+    <w:name w:val="cm"/>
+    <w:basedOn w:val="a0"/>
+    <w:rsid w:val="001C586D"/>
+  </w:style>
 </w:styles>
 </file>
 
@@ -10648,7 +12774,7 @@
 </file>
 
 <file path=customXml/itemProps1.xml><?xml version="1.0" encoding="utf-8"?>
-<ds:datastoreItem xmlns:ds="http://schemas.openxmlformats.org/officeDocument/2006/customXml" ds:itemID="{C5C58F34-EE4F-4A3D-B51D-4D3AEB4D7C04}">
+<ds:datastoreItem xmlns:ds="http://schemas.openxmlformats.org/officeDocument/2006/customXml" ds:itemID="{EF941307-A94E-401E-AE4B-8D3808515225}">
   <ds:schemaRefs>
     <ds:schemaRef ds:uri="http://schemas.openxmlformats.org/officeDocument/2006/bibliography"/>
   </ds:schemaRefs>

--- a/使用文档.docx
+++ b/使用文档.docx
@@ -9286,11 +9286,6 @@
       </w:r>
     </w:p>
     <w:p>
-      <w:pPr>
-        <w:rPr>
-          <w:rFonts w:hint="eastAsia"/>
-        </w:rPr>
-      </w:pPr>
       <w:r>
         <w:t>INT4(P3.0)固定为下降沿触发</w:t>
       </w:r>
@@ -10108,85 +10103,78 @@
         <w:pStyle w:val="1"/>
       </w:pPr>
       <w:bookmarkStart w:id="32" w:name="_Toc500018284"/>
-      <w:bookmarkStart w:id="33" w:name="_GoBack"/>
+      <w:r>
+        <w:rPr>
+          <w:rFonts w:hint="eastAsia"/>
+        </w:rPr>
+        <w:t>外部中断</w:t>
+      </w:r>
+      <w:bookmarkEnd w:id="32"/>
+    </w:p>
+    <w:p>
+      <w:r>
+        <w:rPr>
+          <w:rFonts w:hint="eastAsia"/>
+        </w:rPr>
+        <w:t>外部</w:t>
+      </w:r>
+      <w:r>
+        <w:t>中断配置函数</w:t>
+      </w:r>
+    </w:p>
+    <w:p>
+      <w:r>
+        <w:rPr>
+          <w:rFonts w:hint="eastAsia"/>
+        </w:rPr>
+        <w:t>注意</w:t>
+      </w:r>
+      <w:r>
+        <w:t>：</w:t>
+      </w:r>
+      <w:r>
+        <w:rPr>
+          <w:rFonts w:hint="eastAsia"/>
+        </w:rPr>
+        <w:t>别</w:t>
+      </w:r>
+      <w:r>
+        <w:t>忘记</w:t>
+      </w:r>
+      <w:r>
+        <w:rPr>
+          <w:rFonts w:hint="eastAsia"/>
+        </w:rPr>
+        <w:t>开启</w:t>
+      </w:r>
+      <w:r>
+        <w:t>总中断</w:t>
+      </w:r>
+      <w:r>
+        <w:rPr>
+          <w:rFonts w:hint="eastAsia"/>
+        </w:rPr>
+        <w:t>开关</w:t>
+      </w:r>
+      <w:r>
+        <w:t>EA</w:t>
+      </w:r>
+    </w:p>
+    <w:p>
+      <w:pPr>
+        <w:pStyle w:val="2"/>
+      </w:pPr>
+      <w:bookmarkStart w:id="33" w:name="_Toc500018285"/>
+      <w:r>
+        <w:rPr>
+          <w:rFonts w:hint="eastAsia"/>
+        </w:rPr>
+        <w:t>配置</w:t>
+      </w:r>
+      <w:r>
+        <w:t>函数</w:t>
+      </w:r>
       <w:bookmarkEnd w:id="33"/>
-      <w:r>
-        <w:rPr>
-          <w:rFonts w:hint="eastAsia"/>
-        </w:rPr>
-        <w:t>外部中断</w:t>
-      </w:r>
-      <w:bookmarkEnd w:id="32"/>
-    </w:p>
-    <w:p>
-      <w:r>
-        <w:rPr>
-          <w:rFonts w:hint="eastAsia"/>
-        </w:rPr>
-        <w:t>外部</w:t>
-      </w:r>
-      <w:r>
-        <w:t>中断配置函数</w:t>
-      </w:r>
-    </w:p>
-    <w:p>
-      <w:pPr>
-        <w:rPr>
-          <w:rFonts w:hint="eastAsia"/>
-        </w:rPr>
-      </w:pPr>
-      <w:r>
-        <w:rPr>
-          <w:rFonts w:hint="eastAsia"/>
-        </w:rPr>
-        <w:t>注意</w:t>
-      </w:r>
-      <w:r>
-        <w:t>：</w:t>
-      </w:r>
-      <w:r>
-        <w:rPr>
-          <w:rFonts w:hint="eastAsia"/>
-        </w:rPr>
-        <w:t>别</w:t>
-      </w:r>
-      <w:r>
-        <w:t>忘记</w:t>
-      </w:r>
-      <w:r>
-        <w:rPr>
-          <w:rFonts w:hint="eastAsia"/>
-        </w:rPr>
-        <w:t>开启</w:t>
-      </w:r>
-      <w:r>
-        <w:t>总中断</w:t>
-      </w:r>
-      <w:r>
-        <w:rPr>
-          <w:rFonts w:hint="eastAsia"/>
-        </w:rPr>
-        <w:t>开关</w:t>
-      </w:r>
-      <w:r>
-        <w:t>EA</w:t>
-      </w:r>
-    </w:p>
-    <w:p>
-      <w:pPr>
-        <w:pStyle w:val="2"/>
-      </w:pPr>
-      <w:bookmarkStart w:id="34" w:name="_Toc500018285"/>
-      <w:r>
-        <w:rPr>
-          <w:rFonts w:hint="eastAsia"/>
-        </w:rPr>
-        <w:t>配置</w:t>
-      </w:r>
-      <w:r>
-        <w:t>函数</w:t>
-      </w:r>
-      <w:bookmarkEnd w:id="34"/>
     </w:p>
     <w:p>
       <w:r>
@@ -10212,13 +10200,7 @@
         <w:t>如下</w:t>
       </w:r>
     </w:p>
-    <w:p>
-      <w:pPr>
-        <w:rPr>
-          <w:rFonts w:hint="eastAsia"/>
-        </w:rPr>
-      </w:pPr>
-    </w:p>
+    <w:p/>
     <w:p>
       <w:r>
         <w:t>EXTI_Mode</w:t>
@@ -10234,11 +10216,6 @@
       </w:r>
     </w:p>
     <w:p>
-      <w:pPr>
-        <w:rPr>
-          <w:rFonts w:hint="eastAsia"/>
-        </w:rPr>
-      </w:pPr>
       <w:r>
         <w:rPr>
           <w:rFonts w:hint="eastAsia"/>
@@ -10267,10 +10244,7 @@
     </w:p>
     <w:p>
       <w:r>
-        <w:t xml:space="preserve"> </w:t>
-      </w:r>
-      <w:r>
-        <w:t>EXT_MODE_Fall</w:t>
+        <w:t xml:space="preserve"> EXT_MODE_Fall</w:t>
       </w:r>
       <w:r>
         <w:tab/>
@@ -10540,14 +10514,14 @@
       <w:pPr>
         <w:pStyle w:val="2"/>
       </w:pPr>
-      <w:bookmarkStart w:id="35" w:name="_Toc500018286"/>
+      <w:bookmarkStart w:id="34" w:name="_Toc500018286"/>
       <w:r>
         <w:rPr>
           <w:rFonts w:hint="eastAsia"/>
         </w:rPr>
         <w:t>实例</w:t>
       </w:r>
-      <w:bookmarkEnd w:id="35"/>
+      <w:bookmarkEnd w:id="34"/>
     </w:p>
     <w:p>
       <w:pPr>
@@ -10603,7 +10577,12 @@
     <w:p>
       <w:pPr>
         <w:rPr>
-          <w:rFonts w:hint="eastAsia"/>
+          <w:rFonts w:ascii="Consolas" w:eastAsia="宋体" w:hAnsi="Consolas" w:cs="Consolas"/>
+          <w:color w:val="000000"/>
+          <w:spacing w:val="4"/>
+          <w:kern w:val="0"/>
+          <w:sz w:val="20"/>
+          <w:szCs w:val="20"/>
         </w:rPr>
       </w:pPr>
       <w:r>
@@ -10648,6 +10627,738 @@
         </w:rPr>
         <w:t>下降沿触发，高优先级，使能中断</w:t>
       </w:r>
+    </w:p>
+    <w:p>
+      <w:pPr>
+        <w:pStyle w:val="1"/>
+        <w:rPr>
+          <w:rFonts w:hint="eastAsia"/>
+        </w:rPr>
+      </w:pPr>
+      <w:r>
+        <w:rPr>
+          <w:rFonts w:hint="eastAsia"/>
+        </w:rPr>
+        <w:lastRenderedPageBreak/>
+        <w:t>DS1302</w:t>
+      </w:r>
+    </w:p>
+    <w:p>
+      <w:r>
+        <w:rPr>
+          <w:rFonts w:hint="eastAsia"/>
+        </w:rPr>
+        <w:t>DS</w:t>
+      </w:r>
+      <w:r>
+        <w:t>1302</w:t>
+      </w:r>
+      <w:r>
+        <w:rPr>
+          <w:rFonts w:hint="eastAsia"/>
+        </w:rPr>
+        <w:t>模块是</w:t>
+      </w:r>
+      <w:r>
+        <w:t>一个数字</w:t>
+      </w:r>
+      <w:r>
+        <w:rPr>
+          <w:rFonts w:hint="eastAsia"/>
+        </w:rPr>
+        <w:t>时钟，</w:t>
+      </w:r>
+      <w:r>
+        <w:t>本</w:t>
+      </w:r>
+      <w:r>
+        <w:rPr>
+          <w:rFonts w:hint="eastAsia"/>
+        </w:rPr>
+        <w:t>模块</w:t>
+      </w:r>
+      <w:r>
+        <w:t>提供其</w:t>
+      </w:r>
+      <w:r>
+        <w:rPr>
+          <w:rFonts w:hint="eastAsia"/>
+        </w:rPr>
+        <w:t>驱动</w:t>
+      </w:r>
+    </w:p>
+    <w:p>
+      <w:pPr>
+        <w:rPr>
+          <w:rFonts w:hint="eastAsia"/>
+        </w:rPr>
+      </w:pPr>
+      <w:r>
+        <w:rPr>
+          <w:rFonts w:hint="eastAsia"/>
+        </w:rPr>
+        <w:t>接口</w:t>
+      </w:r>
+      <w:r>
+        <w:t>定义</w:t>
+      </w:r>
+      <w:r>
+        <w:rPr>
+          <w:rFonts w:hint="eastAsia"/>
+        </w:rPr>
+        <w:t>在</w:t>
+      </w:r>
+      <w:r>
+        <w:t>头文件中</w:t>
+      </w:r>
+    </w:p>
+    <w:p>
+      <w:pPr>
+        <w:pStyle w:val="2"/>
+      </w:pPr>
+      <w:r>
+        <w:rPr>
+          <w:rFonts w:hint="eastAsia"/>
+        </w:rPr>
+        <w:t>初始化</w:t>
+      </w:r>
+    </w:p>
+    <w:p>
+      <w:r>
+        <w:t>Ds1302Init()</w:t>
+      </w:r>
+      <w:r>
+        <w:rPr>
+          <w:rFonts w:hint="eastAsia"/>
+        </w:rPr>
+        <w:t>;</w:t>
+      </w:r>
+      <w:r>
+        <w:t>//init</w:t>
+      </w:r>
+    </w:p>
+    <w:p>
+      <w:pPr>
+        <w:pStyle w:val="2"/>
+        <w:rPr>
+          <w:rFonts w:hint="eastAsia"/>
+        </w:rPr>
+      </w:pPr>
+      <w:r>
+        <w:rPr>
+          <w:rFonts w:hint="eastAsia"/>
+        </w:rPr>
+        <w:t>使用</w:t>
+      </w:r>
+    </w:p>
+    <w:p>
+      <w:r>
+        <w:t>Ds1302ReadTime();</w:t>
+      </w:r>
+      <w:r>
+        <w:t>//</w:t>
+      </w:r>
+      <w:r>
+        <w:rPr>
+          <w:rFonts w:hint="eastAsia"/>
+        </w:rPr>
+        <w:t>读取</w:t>
+      </w:r>
+      <w:r>
+        <w:rPr>
+          <w:rFonts w:hint="eastAsia"/>
+        </w:rPr>
+        <w:t>值</w:t>
+      </w:r>
+      <w:r>
+        <w:t>到</w:t>
+      </w:r>
+      <w:r>
+        <w:rPr>
+          <w:rFonts w:hint="eastAsia"/>
+        </w:rPr>
+        <w:t>缓冲</w:t>
+      </w:r>
+    </w:p>
+    <w:p>
+      <w:r>
+        <w:rPr>
+          <w:rFonts w:hint="eastAsia"/>
+        </w:rPr>
+        <w:t>结果</w:t>
+      </w:r>
+      <w:r>
+        <w:t>存储在</w:t>
+      </w:r>
+      <w:r>
+        <w:rPr>
+          <w:rFonts w:hint="eastAsia"/>
+        </w:rPr>
+        <w:t>TIME</w:t>
+      </w:r>
+      <w:r>
+        <w:t>[]</w:t>
+      </w:r>
+      <w:r>
+        <w:rPr>
+          <w:rFonts w:hint="eastAsia"/>
+        </w:rPr>
+        <w:t>数组中</w:t>
+      </w:r>
+    </w:p>
+    <w:p>
+      <w:r>
+        <w:rPr>
+          <w:rFonts w:hint="eastAsia"/>
+        </w:rPr>
+        <w:t>定义</w:t>
+      </w:r>
+      <w:r>
+        <w:t>如下</w:t>
+      </w:r>
+    </w:p>
+    <w:p>
+      <w:pPr>
+        <w:rPr>
+          <w:rFonts w:hint="eastAsia"/>
+        </w:rPr>
+      </w:pPr>
+    </w:p>
+    <w:p>
+      <w:r>
+        <w:t>TIME[2] 时</w:t>
+      </w:r>
+    </w:p>
+    <w:p>
+      <w:r>
+        <w:t>TIME[1] 分</w:t>
+      </w:r>
+    </w:p>
+    <w:p>
+      <w:r>
+        <w:t>TIME[6] 年</w:t>
+      </w:r>
+    </w:p>
+    <w:p>
+      <w:r>
+        <w:t>TIME[4]</w:t>
+      </w:r>
+      <w:r>
+        <w:tab/>
+        <w:t>月</w:t>
+      </w:r>
+    </w:p>
+    <w:p>
+      <w:r>
+        <w:t>TIME[3] 日</w:t>
+      </w:r>
+    </w:p>
+    <w:p>
+      <w:r>
+        <w:t>TIME[5] 1~7 星期一~星期日</w:t>
+      </w:r>
+    </w:p>
+    <w:p>
+      <w:pPr>
+        <w:pStyle w:val="1"/>
+      </w:pPr>
+      <w:r>
+        <w:rPr>
+          <w:rFonts w:hint="eastAsia"/>
+        </w:rPr>
+        <w:t>Runtime</w:t>
+      </w:r>
+      <w:r>
+        <w:t xml:space="preserve"> </w:t>
+      </w:r>
+      <w:r>
+        <w:rPr>
+          <w:rFonts w:hint="eastAsia"/>
+        </w:rPr>
+        <w:t>执行时间</w:t>
+      </w:r>
+      <w:r>
+        <w:t>测试</w:t>
+      </w:r>
+    </w:p>
+    <w:p>
+      <w:pPr>
+        <w:rPr>
+          <w:rFonts w:hint="eastAsia"/>
+        </w:rPr>
+      </w:pPr>
+      <w:r>
+        <w:rPr>
+          <w:rFonts w:hint="eastAsia"/>
+        </w:rPr>
+        <w:t>本模块</w:t>
+      </w:r>
+      <w:r>
+        <w:t>提供</w:t>
+      </w:r>
+      <w:r>
+        <w:rPr>
+          <w:rFonts w:hint="eastAsia"/>
+        </w:rPr>
+        <w:t>代码的</w:t>
+      </w:r>
+      <w:r>
+        <w:t>执行时间</w:t>
+      </w:r>
+      <w:r>
+        <w:rPr>
+          <w:rFonts w:hint="eastAsia"/>
+        </w:rPr>
+        <w:t>测试</w:t>
+      </w:r>
+      <w:r>
+        <w:t>，通过串口输出结果，使用</w:t>
+      </w:r>
+      <w:r>
+        <w:rPr>
+          <w:rFonts w:hint="eastAsia"/>
+        </w:rPr>
+        <w:t>串口1</w:t>
+      </w:r>
+    </w:p>
+    <w:p>
+      <w:pPr>
+        <w:pStyle w:val="2"/>
+      </w:pPr>
+      <w:r>
+        <w:rPr>
+          <w:rFonts w:hint="eastAsia"/>
+        </w:rPr>
+        <w:t>使用</w:t>
+      </w:r>
+    </w:p>
+    <w:p>
+      <w:pPr>
+        <w:widowControl/>
+        <w:pBdr>
+          <w:top w:val="single" w:sz="6" w:space="6" w:color="CCCCCC"/>
+          <w:left w:val="single" w:sz="6" w:space="6" w:color="CCCCCC"/>
+          <w:bottom w:val="single" w:sz="6" w:space="6" w:color="CCCCCC"/>
+          <w:right w:val="single" w:sz="6" w:space="6" w:color="CCCCCC"/>
+        </w:pBdr>
+        <w:shd w:val="clear" w:color="auto" w:fill="F0F0F0"/>
+        <w:tabs>
+          <w:tab w:val="left" w:pos="916"/>
+          <w:tab w:val="left" w:pos="1832"/>
+          <w:tab w:val="left" w:pos="2748"/>
+          <w:tab w:val="left" w:pos="3664"/>
+          <w:tab w:val="left" w:pos="4580"/>
+          <w:tab w:val="left" w:pos="5496"/>
+          <w:tab w:val="left" w:pos="6412"/>
+          <w:tab w:val="left" w:pos="7328"/>
+          <w:tab w:val="left" w:pos="8244"/>
+          <w:tab w:val="left" w:pos="9160"/>
+          <w:tab w:val="left" w:pos="10076"/>
+          <w:tab w:val="left" w:pos="10992"/>
+          <w:tab w:val="left" w:pos="11908"/>
+          <w:tab w:val="left" w:pos="12824"/>
+          <w:tab w:val="left" w:pos="13740"/>
+          <w:tab w:val="left" w:pos="14656"/>
+        </w:tabs>
+        <w:spacing w:line="234" w:lineRule="atLeast"/>
+        <w:jc w:val="left"/>
+        <w:rPr>
+          <w:rFonts w:ascii="Consolas" w:eastAsia="宋体" w:hAnsi="Consolas" w:cs="Consolas"/>
+          <w:color w:val="000000"/>
+          <w:spacing w:val="4"/>
+          <w:kern w:val="0"/>
+          <w:sz w:val="20"/>
+          <w:szCs w:val="20"/>
+        </w:rPr>
+      </w:pPr>
+      <w:r>
+        <w:rPr>
+          <w:rFonts w:ascii="Consolas" w:eastAsia="宋体" w:hAnsi="Consolas" w:cs="Consolas"/>
+          <w:color w:val="007020"/>
+          <w:spacing w:val="4"/>
+          <w:kern w:val="0"/>
+          <w:sz w:val="20"/>
+          <w:szCs w:val="20"/>
+        </w:rPr>
+        <w:t>#include</w:t>
+      </w:r>
+      <w:r>
+        <w:rPr>
+          <w:rFonts w:ascii="Consolas" w:eastAsia="宋体" w:hAnsi="Consolas" w:cs="Consolas"/>
+          <w:color w:val="000000"/>
+          <w:spacing w:val="4"/>
+          <w:kern w:val="0"/>
+          <w:sz w:val="20"/>
+          <w:szCs w:val="20"/>
+        </w:rPr>
+        <w:t xml:space="preserve"> </w:t>
+      </w:r>
+      <w:r>
+        <w:rPr>
+          <w:rFonts w:ascii="Consolas" w:eastAsia="宋体" w:hAnsi="Consolas" w:cs="Consolas"/>
+          <w:i/>
+          <w:iCs/>
+          <w:color w:val="60A0B0"/>
+          <w:spacing w:val="4"/>
+          <w:kern w:val="0"/>
+          <w:sz w:val="20"/>
+          <w:szCs w:val="20"/>
+        </w:rPr>
+        <w:t>"Runtime.h"</w:t>
+      </w:r>
+    </w:p>
+    <w:p>
+      <w:pPr>
+        <w:widowControl/>
+        <w:pBdr>
+          <w:top w:val="single" w:sz="6" w:space="6" w:color="CCCCCC"/>
+          <w:left w:val="single" w:sz="6" w:space="6" w:color="CCCCCC"/>
+          <w:bottom w:val="single" w:sz="6" w:space="6" w:color="CCCCCC"/>
+          <w:right w:val="single" w:sz="6" w:space="6" w:color="CCCCCC"/>
+        </w:pBdr>
+        <w:shd w:val="clear" w:color="auto" w:fill="F0F0F0"/>
+        <w:tabs>
+          <w:tab w:val="left" w:pos="916"/>
+          <w:tab w:val="left" w:pos="1832"/>
+          <w:tab w:val="left" w:pos="2748"/>
+          <w:tab w:val="left" w:pos="3664"/>
+          <w:tab w:val="left" w:pos="4580"/>
+          <w:tab w:val="left" w:pos="5496"/>
+          <w:tab w:val="left" w:pos="6412"/>
+          <w:tab w:val="left" w:pos="7328"/>
+          <w:tab w:val="left" w:pos="8244"/>
+          <w:tab w:val="left" w:pos="9160"/>
+          <w:tab w:val="left" w:pos="10076"/>
+          <w:tab w:val="left" w:pos="10992"/>
+          <w:tab w:val="left" w:pos="11908"/>
+          <w:tab w:val="left" w:pos="12824"/>
+          <w:tab w:val="left" w:pos="13740"/>
+          <w:tab w:val="left" w:pos="14656"/>
+        </w:tabs>
+        <w:spacing w:line="234" w:lineRule="atLeast"/>
+        <w:jc w:val="left"/>
+        <w:rPr>
+          <w:rFonts w:ascii="Consolas" w:eastAsia="宋体" w:hAnsi="Consolas" w:cs="Consolas"/>
+          <w:color w:val="000000"/>
+          <w:spacing w:val="4"/>
+          <w:kern w:val="0"/>
+          <w:sz w:val="20"/>
+          <w:szCs w:val="20"/>
+        </w:rPr>
+      </w:pPr>
+      <w:r>
+        <w:rPr>
+          <w:rFonts w:ascii="Consolas" w:eastAsia="宋体" w:hAnsi="Consolas" w:cs="Consolas"/>
+          <w:color w:val="000000"/>
+          <w:spacing w:val="4"/>
+          <w:kern w:val="0"/>
+          <w:sz w:val="20"/>
+          <w:szCs w:val="20"/>
+        </w:rPr>
+        <w:t>Runtime_init();</w:t>
+      </w:r>
+    </w:p>
+    <w:p>
+      <w:pPr>
+        <w:widowControl/>
+        <w:pBdr>
+          <w:top w:val="single" w:sz="6" w:space="6" w:color="CCCCCC"/>
+          <w:left w:val="single" w:sz="6" w:space="6" w:color="CCCCCC"/>
+          <w:bottom w:val="single" w:sz="6" w:space="6" w:color="CCCCCC"/>
+          <w:right w:val="single" w:sz="6" w:space="6" w:color="CCCCCC"/>
+        </w:pBdr>
+        <w:shd w:val="clear" w:color="auto" w:fill="F0F0F0"/>
+        <w:tabs>
+          <w:tab w:val="left" w:pos="916"/>
+          <w:tab w:val="left" w:pos="1832"/>
+          <w:tab w:val="left" w:pos="2748"/>
+          <w:tab w:val="left" w:pos="3664"/>
+          <w:tab w:val="left" w:pos="4580"/>
+          <w:tab w:val="left" w:pos="5496"/>
+          <w:tab w:val="left" w:pos="6412"/>
+          <w:tab w:val="left" w:pos="7328"/>
+          <w:tab w:val="left" w:pos="8244"/>
+          <w:tab w:val="left" w:pos="9160"/>
+          <w:tab w:val="left" w:pos="10076"/>
+          <w:tab w:val="left" w:pos="10992"/>
+          <w:tab w:val="left" w:pos="11908"/>
+          <w:tab w:val="left" w:pos="12824"/>
+          <w:tab w:val="left" w:pos="13740"/>
+          <w:tab w:val="left" w:pos="14656"/>
+        </w:tabs>
+        <w:spacing w:line="234" w:lineRule="atLeast"/>
+        <w:jc w:val="left"/>
+        <w:rPr>
+          <w:rFonts w:ascii="Consolas" w:eastAsia="宋体" w:hAnsi="Consolas" w:cs="Consolas"/>
+          <w:color w:val="000000"/>
+          <w:spacing w:val="4"/>
+          <w:kern w:val="0"/>
+          <w:sz w:val="20"/>
+          <w:szCs w:val="20"/>
+        </w:rPr>
+      </w:pPr>
+      <w:r>
+        <w:rPr>
+          <w:rFonts w:ascii="Consolas" w:eastAsia="宋体" w:hAnsi="Consolas" w:cs="Consolas"/>
+          <w:color w:val="000000"/>
+          <w:spacing w:val="4"/>
+          <w:kern w:val="0"/>
+          <w:sz w:val="20"/>
+          <w:szCs w:val="20"/>
+        </w:rPr>
+        <w:t>Runtime_start();</w:t>
+      </w:r>
+      <w:r>
+        <w:rPr>
+          <w:rFonts w:ascii="Consolas" w:eastAsia="宋体" w:hAnsi="Consolas" w:cs="Consolas"/>
+          <w:i/>
+          <w:iCs/>
+          <w:color w:val="60A0B0"/>
+          <w:spacing w:val="4"/>
+          <w:kern w:val="0"/>
+          <w:sz w:val="20"/>
+          <w:szCs w:val="20"/>
+        </w:rPr>
+        <w:t>//</w:t>
+      </w:r>
+      <w:r>
+        <w:rPr>
+          <w:rFonts w:ascii="Consolas" w:eastAsia="宋体" w:hAnsi="Consolas" w:cs="Consolas"/>
+          <w:i/>
+          <w:iCs/>
+          <w:color w:val="60A0B0"/>
+          <w:spacing w:val="4"/>
+          <w:kern w:val="0"/>
+          <w:sz w:val="20"/>
+          <w:szCs w:val="20"/>
+        </w:rPr>
+        <w:t>启动</w:t>
+      </w:r>
+    </w:p>
+    <w:p>
+      <w:pPr>
+        <w:widowControl/>
+        <w:pBdr>
+          <w:top w:val="single" w:sz="6" w:space="6" w:color="CCCCCC"/>
+          <w:left w:val="single" w:sz="6" w:space="6" w:color="CCCCCC"/>
+          <w:bottom w:val="single" w:sz="6" w:space="6" w:color="CCCCCC"/>
+          <w:right w:val="single" w:sz="6" w:space="6" w:color="CCCCCC"/>
+        </w:pBdr>
+        <w:shd w:val="clear" w:color="auto" w:fill="F0F0F0"/>
+        <w:tabs>
+          <w:tab w:val="left" w:pos="916"/>
+          <w:tab w:val="left" w:pos="1832"/>
+          <w:tab w:val="left" w:pos="2748"/>
+          <w:tab w:val="left" w:pos="3664"/>
+          <w:tab w:val="left" w:pos="4580"/>
+          <w:tab w:val="left" w:pos="5496"/>
+          <w:tab w:val="left" w:pos="6412"/>
+          <w:tab w:val="left" w:pos="7328"/>
+          <w:tab w:val="left" w:pos="8244"/>
+          <w:tab w:val="left" w:pos="9160"/>
+          <w:tab w:val="left" w:pos="10076"/>
+          <w:tab w:val="left" w:pos="10992"/>
+          <w:tab w:val="left" w:pos="11908"/>
+          <w:tab w:val="left" w:pos="12824"/>
+          <w:tab w:val="left" w:pos="13740"/>
+          <w:tab w:val="left" w:pos="14656"/>
+        </w:tabs>
+        <w:spacing w:line="234" w:lineRule="atLeast"/>
+        <w:jc w:val="left"/>
+        <w:rPr>
+          <w:rFonts w:ascii="Consolas" w:eastAsia="宋体" w:hAnsi="Consolas" w:cs="Consolas"/>
+          <w:color w:val="000000"/>
+          <w:spacing w:val="4"/>
+          <w:kern w:val="0"/>
+          <w:sz w:val="20"/>
+          <w:szCs w:val="20"/>
+        </w:rPr>
+      </w:pPr>
+      <w:r>
+        <w:rPr>
+          <w:rFonts w:ascii="Consolas" w:eastAsia="宋体" w:hAnsi="Consolas" w:cs="Consolas"/>
+          <w:i/>
+          <w:iCs/>
+          <w:color w:val="60A0B0"/>
+          <w:spacing w:val="4"/>
+          <w:kern w:val="0"/>
+          <w:sz w:val="20"/>
+          <w:szCs w:val="20"/>
+        </w:rPr>
+        <w:t>//</w:t>
+      </w:r>
+      <w:r>
+        <w:rPr>
+          <w:rFonts w:ascii="Consolas" w:eastAsia="宋体" w:hAnsi="Consolas" w:cs="Consolas"/>
+          <w:i/>
+          <w:iCs/>
+          <w:color w:val="60A0B0"/>
+          <w:spacing w:val="4"/>
+          <w:kern w:val="0"/>
+          <w:sz w:val="20"/>
+          <w:szCs w:val="20"/>
+        </w:rPr>
+        <w:t>被测试代码如下</w:t>
+      </w:r>
+    </w:p>
+    <w:p>
+      <w:pPr>
+        <w:widowControl/>
+        <w:pBdr>
+          <w:top w:val="single" w:sz="6" w:space="6" w:color="CCCCCC"/>
+          <w:left w:val="single" w:sz="6" w:space="6" w:color="CCCCCC"/>
+          <w:bottom w:val="single" w:sz="6" w:space="6" w:color="CCCCCC"/>
+          <w:right w:val="single" w:sz="6" w:space="6" w:color="CCCCCC"/>
+        </w:pBdr>
+        <w:shd w:val="clear" w:color="auto" w:fill="F0F0F0"/>
+        <w:tabs>
+          <w:tab w:val="left" w:pos="916"/>
+          <w:tab w:val="left" w:pos="1832"/>
+          <w:tab w:val="left" w:pos="2748"/>
+          <w:tab w:val="left" w:pos="3664"/>
+          <w:tab w:val="left" w:pos="4580"/>
+          <w:tab w:val="left" w:pos="5496"/>
+          <w:tab w:val="left" w:pos="6412"/>
+          <w:tab w:val="left" w:pos="7328"/>
+          <w:tab w:val="left" w:pos="8244"/>
+          <w:tab w:val="left" w:pos="9160"/>
+          <w:tab w:val="left" w:pos="10076"/>
+          <w:tab w:val="left" w:pos="10992"/>
+          <w:tab w:val="left" w:pos="11908"/>
+          <w:tab w:val="left" w:pos="12824"/>
+          <w:tab w:val="left" w:pos="13740"/>
+          <w:tab w:val="left" w:pos="14656"/>
+        </w:tabs>
+        <w:spacing w:line="234" w:lineRule="atLeast"/>
+        <w:jc w:val="left"/>
+        <w:rPr>
+          <w:rFonts w:ascii="Consolas" w:eastAsia="宋体" w:hAnsi="Consolas" w:cs="Consolas"/>
+          <w:color w:val="000000"/>
+          <w:spacing w:val="4"/>
+          <w:kern w:val="0"/>
+          <w:sz w:val="20"/>
+          <w:szCs w:val="20"/>
+        </w:rPr>
+      </w:pPr>
+      <w:r>
+        <w:rPr>
+          <w:rFonts w:ascii="Consolas" w:eastAsia="宋体" w:hAnsi="Consolas" w:cs="Consolas"/>
+          <w:color w:val="000000"/>
+          <w:spacing w:val="4"/>
+          <w:kern w:val="0"/>
+          <w:sz w:val="20"/>
+          <w:szCs w:val="20"/>
+        </w:rPr>
+        <w:t>delay_ms(</w:t>
+      </w:r>
+      <w:r>
+        <w:rPr>
+          <w:rFonts w:ascii="Consolas" w:eastAsia="宋体" w:hAnsi="Consolas" w:cs="Consolas"/>
+          <w:color w:val="40A070"/>
+          <w:spacing w:val="4"/>
+          <w:kern w:val="0"/>
+          <w:sz w:val="20"/>
+          <w:szCs w:val="20"/>
+        </w:rPr>
+        <w:t>1</w:t>
+      </w:r>
+      <w:r>
+        <w:rPr>
+          <w:rFonts w:ascii="Consolas" w:eastAsia="宋体" w:hAnsi="Consolas" w:cs="Consolas"/>
+          <w:color w:val="000000"/>
+          <w:spacing w:val="4"/>
+          <w:kern w:val="0"/>
+          <w:sz w:val="20"/>
+          <w:szCs w:val="20"/>
+        </w:rPr>
+        <w:t>);</w:t>
+      </w:r>
+    </w:p>
+    <w:p>
+      <w:pPr>
+        <w:widowControl/>
+        <w:pBdr>
+          <w:top w:val="single" w:sz="6" w:space="6" w:color="CCCCCC"/>
+          <w:left w:val="single" w:sz="6" w:space="6" w:color="CCCCCC"/>
+          <w:bottom w:val="single" w:sz="6" w:space="6" w:color="CCCCCC"/>
+          <w:right w:val="single" w:sz="6" w:space="6" w:color="CCCCCC"/>
+        </w:pBdr>
+        <w:shd w:val="clear" w:color="auto" w:fill="F0F0F0"/>
+        <w:tabs>
+          <w:tab w:val="left" w:pos="916"/>
+          <w:tab w:val="left" w:pos="1832"/>
+          <w:tab w:val="left" w:pos="2748"/>
+          <w:tab w:val="left" w:pos="3664"/>
+          <w:tab w:val="left" w:pos="4580"/>
+          <w:tab w:val="left" w:pos="5496"/>
+          <w:tab w:val="left" w:pos="6412"/>
+          <w:tab w:val="left" w:pos="7328"/>
+          <w:tab w:val="left" w:pos="8244"/>
+          <w:tab w:val="left" w:pos="9160"/>
+          <w:tab w:val="left" w:pos="10076"/>
+          <w:tab w:val="left" w:pos="10992"/>
+          <w:tab w:val="left" w:pos="11908"/>
+          <w:tab w:val="left" w:pos="12824"/>
+          <w:tab w:val="left" w:pos="13740"/>
+          <w:tab w:val="left" w:pos="14656"/>
+        </w:tabs>
+        <w:spacing w:line="234" w:lineRule="atLeast"/>
+        <w:jc w:val="left"/>
+        <w:rPr>
+          <w:rFonts w:ascii="Consolas" w:eastAsia="宋体" w:hAnsi="Consolas" w:cs="Consolas"/>
+          <w:color w:val="000000"/>
+          <w:spacing w:val="4"/>
+          <w:kern w:val="0"/>
+          <w:sz w:val="20"/>
+          <w:szCs w:val="20"/>
+        </w:rPr>
+      </w:pPr>
+      <w:r>
+        <w:rPr>
+          <w:rFonts w:ascii="Consolas" w:eastAsia="宋体" w:hAnsi="Consolas" w:cs="Consolas"/>
+          <w:color w:val="000000"/>
+          <w:spacing w:val="4"/>
+          <w:kern w:val="0"/>
+          <w:sz w:val="20"/>
+          <w:szCs w:val="20"/>
+        </w:rPr>
+        <w:t>Runtime_stop();</w:t>
+      </w:r>
+      <w:r>
+        <w:rPr>
+          <w:rFonts w:ascii="Consolas" w:eastAsia="宋体" w:hAnsi="Consolas" w:cs="Consolas"/>
+          <w:i/>
+          <w:iCs/>
+          <w:color w:val="60A0B0"/>
+          <w:spacing w:val="4"/>
+          <w:kern w:val="0"/>
+          <w:sz w:val="20"/>
+          <w:szCs w:val="20"/>
+        </w:rPr>
+        <w:t>//</w:t>
+      </w:r>
+      <w:r>
+        <w:rPr>
+          <w:rFonts w:ascii="Consolas" w:eastAsia="宋体" w:hAnsi="Consolas" w:cs="Consolas"/>
+          <w:i/>
+          <w:iCs/>
+          <w:color w:val="60A0B0"/>
+          <w:spacing w:val="4"/>
+          <w:kern w:val="0"/>
+          <w:sz w:val="20"/>
+          <w:szCs w:val="20"/>
+        </w:rPr>
+        <w:t>结束</w:t>
+      </w:r>
+    </w:p>
+    <w:p>
+      <w:pPr>
+        <w:rPr>
+          <w:rFonts w:hint="eastAsia"/>
+        </w:rPr>
+      </w:pPr>
+      <w:bookmarkStart w:id="35" w:name="_GoBack"/>
+      <w:bookmarkEnd w:id="35"/>
     </w:p>
     <w:sectPr>
       <w:pgSz w:w="11906" w:h="16838"/>
@@ -11895,7 +12606,6 @@
     <w:next w:val="a"/>
     <w:link w:val="30"/>
     <w:uiPriority w:val="9"/>
-    <w:semiHidden/>
     <w:unhideWhenUsed/>
     <w:qFormat/>
     <w:rsid w:val="00DF4AE8"/>
@@ -12236,7 +12946,6 @@
     <w:basedOn w:val="a0"/>
     <w:link w:val="3"/>
     <w:uiPriority w:val="9"/>
-    <w:semiHidden/>
     <w:rsid w:val="00DF4AE8"/>
     <w:rPr>
       <w:b/>
@@ -12470,6 +13179,11 @@
     <w:name w:val="cm"/>
     <w:basedOn w:val="a0"/>
     <w:rsid w:val="001C586D"/>
+  </w:style>
+  <w:style w:type="character" w:customStyle="1" w:styleId="cpf">
+    <w:name w:val="cpf"/>
+    <w:basedOn w:val="a0"/>
+    <w:rsid w:val="00D17C75"/>
   </w:style>
 </w:styles>
 </file>
@@ -12774,7 +13488,7 @@
 </file>
 
 <file path=customXml/itemProps1.xml><?xml version="1.0" encoding="utf-8"?>
-<ds:datastoreItem xmlns:ds="http://schemas.openxmlformats.org/officeDocument/2006/customXml" ds:itemID="{EF941307-A94E-401E-AE4B-8D3808515225}">
+<ds:datastoreItem xmlns:ds="http://schemas.openxmlformats.org/officeDocument/2006/customXml" ds:itemID="{7E36633A-FDFF-4561-A7C7-4DB9DCC8EF49}">
   <ds:schemaRefs>
     <ds:schemaRef ds:uri="http://schemas.openxmlformats.org/officeDocument/2006/bibliography"/>
   </ds:schemaRefs>

--- a/使用文档.docx
+++ b/使用文档.docx
@@ -28,6 +28,11 @@
         <w:p>
           <w:pPr>
             <w:pStyle w:val="TOC"/>
+            <w:numPr>
+              <w:ilvl w:val="0"/>
+              <w:numId w:val="0"/>
+            </w:numPr>
+            <w:ind w:left="432"/>
           </w:pPr>
           <w:r>
             <w:rPr>
@@ -2699,7 +2704,21 @@
                 <w:rStyle w:val="a8"/>
                 <w:noProof/>
               </w:rPr>
-              <w:t>外部中断</w:t>
+              <w:t>外部</w:t>
+            </w:r>
+            <w:r>
+              <w:rPr>
+                <w:rStyle w:val="a8"/>
+                <w:noProof/>
+              </w:rPr>
+              <w:t>中</w:t>
+            </w:r>
+            <w:r>
+              <w:rPr>
+                <w:rStyle w:val="a8"/>
+                <w:noProof/>
+              </w:rPr>
+              <w:t>断</w:t>
             </w:r>
             <w:r>
               <w:rPr>
@@ -8218,9 +8237,52 @@
     </w:p>
     <w:p>
       <w:pPr>
+        <w:rPr>
+          <w:rFonts w:hint="eastAsia"/>
+          <w:sz w:val="22"/>
+        </w:rPr>
+      </w:pPr>
+      <w:r>
+        <w:rPr>
+          <w:rFonts w:hint="eastAsia"/>
+          <w:sz w:val="22"/>
+        </w:rPr>
+        <w:t>注意本函数</w:t>
+      </w:r>
+      <w:r>
+        <w:rPr>
+          <w:sz w:val="22"/>
+        </w:rPr>
+        <w:t>需要</w:t>
+      </w:r>
+      <w:r>
+        <w:rPr>
+          <w:rFonts w:hint="eastAsia"/>
+          <w:sz w:val="22"/>
+        </w:rPr>
+        <w:t>手动</w:t>
+      </w:r>
+      <w:bookmarkStart w:id="27" w:name="_GoBack"/>
+      <w:bookmarkEnd w:id="27"/>
+      <w:r>
+        <w:rPr>
+          <w:sz w:val="22"/>
+        </w:rPr>
+        <w:t>换行，只限‘\n’</w:t>
+      </w:r>
+      <w:r>
+        <w:rPr>
+          <w:rFonts w:hint="eastAsia"/>
+          <w:sz w:val="22"/>
+        </w:rPr>
+        <w:t>方式</w:t>
+      </w:r>
+    </w:p>
+    <w:p>
+      <w:pPr>
         <w:pStyle w:val="2"/>
       </w:pPr>
-      <w:bookmarkStart w:id="27" w:name="_Toc500018279"/>
+      <w:bookmarkStart w:id="28" w:name="_Toc500018279"/>
       <w:r>
         <w:t>使用</w:t>
       </w:r>
@@ -8239,7 +8301,7 @@
       <w:r>
         <w:t>字符函数</w:t>
       </w:r>
-      <w:bookmarkEnd w:id="27"/>
+      <w:bookmarkEnd w:id="28"/>
     </w:p>
     <w:p>
       <w:r>
@@ -8318,7 +8380,7 @@
       <w:pPr>
         <w:pStyle w:val="2"/>
       </w:pPr>
-      <w:bookmarkStart w:id="28" w:name="_Toc500018280"/>
+      <w:bookmarkStart w:id="29" w:name="_Toc500018280"/>
       <w:r>
         <w:rPr>
           <w:rFonts w:hint="eastAsia"/>
@@ -8326,7 +8388,7 @@
         <w:lastRenderedPageBreak/>
         <w:t>实例</w:t>
       </w:r>
-      <w:bookmarkEnd w:id="28"/>
+      <w:bookmarkEnd w:id="29"/>
     </w:p>
     <w:p>
       <w:pPr>
@@ -9178,14 +9240,14 @@
       <w:pPr>
         <w:pStyle w:val="1"/>
       </w:pPr>
-      <w:bookmarkStart w:id="29" w:name="_Toc500018281"/>
+      <w:bookmarkStart w:id="30" w:name="_Toc500018281"/>
       <w:r>
         <w:rPr>
           <w:rFonts w:hint="eastAsia"/>
         </w:rPr>
         <w:t>KEY按键</w:t>
       </w:r>
-      <w:bookmarkEnd w:id="29"/>
+      <w:bookmarkEnd w:id="30"/>
     </w:p>
     <w:p>
       <w:r>
@@ -9211,14 +9273,14 @@
       <w:pPr>
         <w:pStyle w:val="2"/>
       </w:pPr>
-      <w:bookmarkStart w:id="30" w:name="_Toc500018282"/>
+      <w:bookmarkStart w:id="31" w:name="_Toc500018282"/>
       <w:r>
         <w:rPr>
           <w:rFonts w:hint="eastAsia"/>
         </w:rPr>
         <w:t>初始化</w:t>
       </w:r>
-      <w:bookmarkEnd w:id="30"/>
+      <w:bookmarkEnd w:id="31"/>
     </w:p>
     <w:p>
       <w:r>
@@ -9294,14 +9356,14 @@
       <w:pPr>
         <w:pStyle w:val="2"/>
       </w:pPr>
-      <w:bookmarkStart w:id="31" w:name="_Toc500018283"/>
+      <w:bookmarkStart w:id="32" w:name="_Toc500018283"/>
       <w:r>
         <w:rPr>
           <w:rFonts w:hint="eastAsia"/>
         </w:rPr>
         <w:t>中断服务</w:t>
       </w:r>
-      <w:bookmarkEnd w:id="31"/>
+      <w:bookmarkEnd w:id="32"/>
     </w:p>
     <w:p>
       <w:r>
@@ -10102,14 +10164,14 @@
       <w:pPr>
         <w:pStyle w:val="1"/>
       </w:pPr>
-      <w:bookmarkStart w:id="32" w:name="_Toc500018284"/>
+      <w:bookmarkStart w:id="33" w:name="_Toc500018284"/>
       <w:r>
         <w:rPr>
           <w:rFonts w:hint="eastAsia"/>
         </w:rPr>
         <w:t>外部中断</w:t>
       </w:r>
-      <w:bookmarkEnd w:id="32"/>
+      <w:bookmarkEnd w:id="33"/>
     </w:p>
     <w:p>
       <w:r>
@@ -10164,7 +10226,7 @@
       <w:pPr>
         <w:pStyle w:val="2"/>
       </w:pPr>
-      <w:bookmarkStart w:id="33" w:name="_Toc500018285"/>
+      <w:bookmarkStart w:id="34" w:name="_Toc500018285"/>
       <w:r>
         <w:rPr>
           <w:rFonts w:hint="eastAsia"/>
@@ -10174,7 +10236,7 @@
       <w:r>
         <w:t>函数</w:t>
       </w:r>
-      <w:bookmarkEnd w:id="33"/>
+      <w:bookmarkEnd w:id="34"/>
     </w:p>
     <w:p>
       <w:r>
@@ -10514,14 +10576,14 @@
       <w:pPr>
         <w:pStyle w:val="2"/>
       </w:pPr>
-      <w:bookmarkStart w:id="34" w:name="_Toc500018286"/>
+      <w:bookmarkStart w:id="35" w:name="_Toc500018286"/>
       <w:r>
         <w:rPr>
           <w:rFonts w:hint="eastAsia"/>
         </w:rPr>
         <w:t>实例</w:t>
       </w:r>
-      <w:bookmarkEnd w:id="34"/>
+      <w:bookmarkEnd w:id="35"/>
     </w:p>
     <w:p>
       <w:pPr>
@@ -10631,9 +10693,6 @@
     <w:p>
       <w:pPr>
         <w:pStyle w:val="1"/>
-        <w:rPr>
-          <w:rFonts w:hint="eastAsia"/>
-        </w:rPr>
       </w:pPr>
       <w:r>
         <w:rPr>
@@ -10688,11 +10747,6 @@
       </w:r>
     </w:p>
     <w:p>
-      <w:pPr>
-        <w:rPr>
-          <w:rFonts w:hint="eastAsia"/>
-        </w:rPr>
-      </w:pPr>
       <w:r>
         <w:rPr>
           <w:rFonts w:hint="eastAsia"/>
@@ -10740,9 +10794,6 @@
     <w:p>
       <w:pPr>
         <w:pStyle w:val="2"/>
-        <w:rPr>
-          <w:rFonts w:hint="eastAsia"/>
-        </w:rPr>
       </w:pPr>
       <w:r>
         <w:rPr>
@@ -10817,13 +10868,7 @@
         <w:t>如下</w:t>
       </w:r>
     </w:p>
-    <w:p>
-      <w:pPr>
-        <w:rPr>
-          <w:rFonts w:hint="eastAsia"/>
-        </w:rPr>
-      </w:pPr>
-    </w:p>
+    <w:p/>
     <w:p>
       <w:r>
         <w:t>TIME[2] 时</w:t>
@@ -10882,11 +10927,6 @@
       </w:r>
     </w:p>
     <w:p>
-      <w:pPr>
-        <w:rPr>
-          <w:rFonts w:hint="eastAsia"/>
-        </w:rPr>
-      </w:pPr>
       <w:r>
         <w:rPr>
           <w:rFonts w:hint="eastAsia"/>
@@ -11353,12 +11393,683 @@
     </w:p>
     <w:p>
       <w:pPr>
-        <w:rPr>
-          <w:rFonts w:hint="eastAsia"/>
-        </w:rPr>
-      </w:pPr>
-      <w:bookmarkStart w:id="35" w:name="_GoBack"/>
-      <w:bookmarkEnd w:id="35"/>
+        <w:pStyle w:val="1"/>
+        <w:rPr>
+          <w:rFonts w:hint="eastAsia"/>
+        </w:rPr>
+      </w:pPr>
+      <w:r>
+        <w:rPr>
+          <w:rFonts w:hint="eastAsia"/>
+        </w:rPr>
+        <w:lastRenderedPageBreak/>
+        <w:t>DHT11</w:t>
+      </w:r>
+    </w:p>
+    <w:p>
+      <w:r>
+        <w:rPr>
+          <w:rFonts w:hint="eastAsia"/>
+        </w:rPr>
+        <w:t>温湿度传感器</w:t>
+      </w:r>
+      <w:r>
+        <w:t>模块</w:t>
+      </w:r>
+    </w:p>
+    <w:p>
+      <w:pPr>
+        <w:pStyle w:val="2"/>
+      </w:pPr>
+      <w:r>
+        <w:rPr>
+          <w:rFonts w:hint="eastAsia"/>
+        </w:rPr>
+        <w:t>使用</w:t>
+      </w:r>
+    </w:p>
+    <w:p>
+      <w:r>
+        <w:rPr>
+          <w:rFonts w:hint="eastAsia"/>
+        </w:rPr>
+        <w:t>默认</w:t>
+      </w:r>
+      <w:r>
+        <w:t>使用</w:t>
+      </w:r>
+      <w:r>
+        <w:t>P07</w:t>
+      </w:r>
+      <w:r>
+        <w:t xml:space="preserve"> </w:t>
+      </w:r>
+      <w:r>
+        <w:rPr>
+          <w:rFonts w:hint="eastAsia"/>
+        </w:rPr>
+        <w:t>为</w:t>
+      </w:r>
+      <w:r>
+        <w:t>数据引脚</w:t>
+      </w:r>
+      <w:r>
+        <w:rPr>
+          <w:rFonts w:hint="eastAsia"/>
+        </w:rPr>
+        <w:t xml:space="preserve"> 修改</w:t>
+      </w:r>
+      <w:r>
+        <w:t>头文件中</w:t>
+      </w:r>
+      <w:r>
+        <w:rPr>
+          <w:rFonts w:hint="eastAsia"/>
+        </w:rPr>
+        <w:t xml:space="preserve"> </w:t>
+      </w:r>
+      <w:r>
+        <w:t>#define dht_dat P07</w:t>
+      </w:r>
+      <w:r>
+        <w:rPr>
+          <w:rFonts w:hint="eastAsia"/>
+        </w:rPr>
+        <w:t>以</w:t>
+      </w:r>
+      <w:r>
+        <w:t>变更</w:t>
+      </w:r>
+    </w:p>
+    <w:p>
+      <w:r>
+        <w:rPr>
+          <w:rFonts w:hint="eastAsia"/>
+        </w:rPr>
+        <w:t>使用</w:t>
+      </w:r>
+      <w:r>
+        <w:t>实例</w:t>
+      </w:r>
+    </w:p>
+    <w:p>
+      <w:pPr>
+        <w:pStyle w:val="HTML"/>
+        <w:pBdr>
+          <w:top w:val="single" w:sz="6" w:space="6" w:color="CCCCCC"/>
+          <w:left w:val="single" w:sz="6" w:space="6" w:color="CCCCCC"/>
+          <w:bottom w:val="single" w:sz="6" w:space="6" w:color="CCCCCC"/>
+          <w:right w:val="single" w:sz="6" w:space="6" w:color="CCCCCC"/>
+        </w:pBdr>
+        <w:shd w:val="clear" w:color="auto" w:fill="F0F0F0"/>
+        <w:spacing w:line="234" w:lineRule="atLeast"/>
+        <w:rPr>
+          <w:rFonts w:ascii="Consolas" w:hAnsi="Consolas" w:cs="Consolas"/>
+          <w:color w:val="000000"/>
+          <w:spacing w:val="4"/>
+          <w:sz w:val="20"/>
+          <w:szCs w:val="20"/>
+        </w:rPr>
+      </w:pPr>
+      <w:r>
+        <w:rPr>
+          <w:rFonts w:ascii="Consolas" w:hAnsi="Consolas" w:cs="Consolas"/>
+          <w:color w:val="000000"/>
+          <w:spacing w:val="4"/>
+          <w:sz w:val="20"/>
+          <w:szCs w:val="20"/>
+        </w:rPr>
+        <w:t xml:space="preserve">        </w:t>
+      </w:r>
+      <w:r>
+        <w:rPr>
+          <w:rStyle w:val="n"/>
+          <w:rFonts w:ascii="Consolas" w:hAnsi="Consolas" w:cs="Consolas"/>
+          <w:color w:val="000000"/>
+          <w:spacing w:val="4"/>
+          <w:sz w:val="20"/>
+          <w:szCs w:val="20"/>
+        </w:rPr>
+        <w:t>init_DHT11</w:t>
+      </w:r>
+      <w:r>
+        <w:rPr>
+          <w:rStyle w:val="p"/>
+          <w:rFonts w:ascii="Consolas" w:hAnsi="Consolas" w:cs="Consolas"/>
+          <w:color w:val="000000"/>
+          <w:spacing w:val="4"/>
+          <w:sz w:val="20"/>
+          <w:szCs w:val="20"/>
+        </w:rPr>
+        <w:t>();</w:t>
+      </w:r>
+    </w:p>
+    <w:p>
+      <w:pPr>
+        <w:pStyle w:val="HTML"/>
+        <w:pBdr>
+          <w:top w:val="single" w:sz="6" w:space="6" w:color="CCCCCC"/>
+          <w:left w:val="single" w:sz="6" w:space="6" w:color="CCCCCC"/>
+          <w:bottom w:val="single" w:sz="6" w:space="6" w:color="CCCCCC"/>
+          <w:right w:val="single" w:sz="6" w:space="6" w:color="CCCCCC"/>
+        </w:pBdr>
+        <w:shd w:val="clear" w:color="auto" w:fill="F0F0F0"/>
+        <w:spacing w:line="234" w:lineRule="atLeast"/>
+        <w:rPr>
+          <w:rFonts w:ascii="Consolas" w:hAnsi="Consolas" w:cs="Consolas"/>
+          <w:color w:val="000000"/>
+          <w:spacing w:val="4"/>
+          <w:sz w:val="20"/>
+          <w:szCs w:val="20"/>
+        </w:rPr>
+      </w:pPr>
+      <w:r>
+        <w:rPr>
+          <w:rFonts w:ascii="Consolas" w:hAnsi="Consolas" w:cs="Consolas"/>
+          <w:color w:val="000000"/>
+          <w:spacing w:val="4"/>
+          <w:sz w:val="20"/>
+          <w:szCs w:val="20"/>
+        </w:rPr>
+        <w:tab/>
+      </w:r>
+      <w:r>
+        <w:rPr>
+          <w:rStyle w:val="k"/>
+          <w:rFonts w:ascii="Consolas" w:hAnsi="Consolas" w:cs="Consolas"/>
+          <w:b/>
+          <w:bCs/>
+          <w:color w:val="007020"/>
+          <w:spacing w:val="4"/>
+          <w:sz w:val="20"/>
+          <w:szCs w:val="20"/>
+        </w:rPr>
+        <w:t>while</w:t>
+      </w:r>
+      <w:r>
+        <w:rPr>
+          <w:rStyle w:val="p"/>
+          <w:rFonts w:ascii="Consolas" w:hAnsi="Consolas" w:cs="Consolas"/>
+          <w:color w:val="000000"/>
+          <w:spacing w:val="4"/>
+          <w:sz w:val="20"/>
+          <w:szCs w:val="20"/>
+        </w:rPr>
+        <w:t>(</w:t>
+      </w:r>
+      <w:r>
+        <w:rPr>
+          <w:rStyle w:val="mi"/>
+          <w:rFonts w:ascii="Consolas" w:hAnsi="Consolas" w:cs="Consolas"/>
+          <w:color w:val="40A070"/>
+          <w:spacing w:val="4"/>
+          <w:sz w:val="20"/>
+          <w:szCs w:val="20"/>
+        </w:rPr>
+        <w:t>1</w:t>
+      </w:r>
+      <w:r>
+        <w:rPr>
+          <w:rStyle w:val="p"/>
+          <w:rFonts w:ascii="Consolas" w:hAnsi="Consolas" w:cs="Consolas"/>
+          <w:color w:val="000000"/>
+          <w:spacing w:val="4"/>
+          <w:sz w:val="20"/>
+          <w:szCs w:val="20"/>
+        </w:rPr>
+        <w:t>){</w:t>
+      </w:r>
+    </w:p>
+    <w:p>
+      <w:pPr>
+        <w:pStyle w:val="HTML"/>
+        <w:pBdr>
+          <w:top w:val="single" w:sz="6" w:space="6" w:color="CCCCCC"/>
+          <w:left w:val="single" w:sz="6" w:space="6" w:color="CCCCCC"/>
+          <w:bottom w:val="single" w:sz="6" w:space="6" w:color="CCCCCC"/>
+          <w:right w:val="single" w:sz="6" w:space="6" w:color="CCCCCC"/>
+        </w:pBdr>
+        <w:shd w:val="clear" w:color="auto" w:fill="F0F0F0"/>
+        <w:spacing w:line="234" w:lineRule="atLeast"/>
+        <w:rPr>
+          <w:rFonts w:ascii="Consolas" w:hAnsi="Consolas" w:cs="Consolas"/>
+          <w:color w:val="000000"/>
+          <w:spacing w:val="4"/>
+          <w:sz w:val="20"/>
+          <w:szCs w:val="20"/>
+        </w:rPr>
+      </w:pPr>
+      <w:r>
+        <w:rPr>
+          <w:rFonts w:ascii="Consolas" w:hAnsi="Consolas" w:cs="Consolas"/>
+          <w:color w:val="000000"/>
+          <w:spacing w:val="4"/>
+          <w:sz w:val="20"/>
+          <w:szCs w:val="20"/>
+        </w:rPr>
+        <w:tab/>
+      </w:r>
+      <w:r>
+        <w:rPr>
+          <w:rFonts w:ascii="Consolas" w:hAnsi="Consolas" w:cs="Consolas"/>
+          <w:color w:val="000000"/>
+          <w:spacing w:val="4"/>
+          <w:sz w:val="20"/>
+          <w:szCs w:val="20"/>
+        </w:rPr>
+        <w:tab/>
+      </w:r>
+      <w:r>
+        <w:rPr>
+          <w:rStyle w:val="n"/>
+          <w:rFonts w:ascii="Consolas" w:hAnsi="Consolas" w:cs="Consolas"/>
+          <w:color w:val="000000"/>
+          <w:spacing w:val="4"/>
+          <w:sz w:val="20"/>
+          <w:szCs w:val="20"/>
+        </w:rPr>
+        <w:t>delay_ms</w:t>
+      </w:r>
+      <w:r>
+        <w:rPr>
+          <w:rStyle w:val="p"/>
+          <w:rFonts w:ascii="Consolas" w:hAnsi="Consolas" w:cs="Consolas"/>
+          <w:color w:val="000000"/>
+          <w:spacing w:val="4"/>
+          <w:sz w:val="20"/>
+          <w:szCs w:val="20"/>
+        </w:rPr>
+        <w:t>(</w:t>
+      </w:r>
+      <w:r>
+        <w:rPr>
+          <w:rStyle w:val="mi"/>
+          <w:rFonts w:ascii="Consolas" w:hAnsi="Consolas" w:cs="Consolas"/>
+          <w:color w:val="40A070"/>
+          <w:spacing w:val="4"/>
+          <w:sz w:val="20"/>
+          <w:szCs w:val="20"/>
+        </w:rPr>
+        <w:t>1000</w:t>
+      </w:r>
+      <w:r>
+        <w:rPr>
+          <w:rStyle w:val="p"/>
+          <w:rFonts w:ascii="Consolas" w:hAnsi="Consolas" w:cs="Consolas"/>
+          <w:color w:val="000000"/>
+          <w:spacing w:val="4"/>
+          <w:sz w:val="20"/>
+          <w:szCs w:val="20"/>
+        </w:rPr>
+        <w:t>);</w:t>
+      </w:r>
+    </w:p>
+    <w:p>
+      <w:pPr>
+        <w:pStyle w:val="HTML"/>
+        <w:pBdr>
+          <w:top w:val="single" w:sz="6" w:space="6" w:color="CCCCCC"/>
+          <w:left w:val="single" w:sz="6" w:space="6" w:color="CCCCCC"/>
+          <w:bottom w:val="single" w:sz="6" w:space="6" w:color="CCCCCC"/>
+          <w:right w:val="single" w:sz="6" w:space="6" w:color="CCCCCC"/>
+        </w:pBdr>
+        <w:shd w:val="clear" w:color="auto" w:fill="F0F0F0"/>
+        <w:spacing w:line="234" w:lineRule="atLeast"/>
+        <w:rPr>
+          <w:rFonts w:ascii="Consolas" w:hAnsi="Consolas" w:cs="Consolas"/>
+          <w:color w:val="000000"/>
+          <w:spacing w:val="4"/>
+          <w:sz w:val="20"/>
+          <w:szCs w:val="20"/>
+        </w:rPr>
+      </w:pPr>
+      <w:r>
+        <w:rPr>
+          <w:rFonts w:ascii="Consolas" w:hAnsi="Consolas" w:cs="Consolas"/>
+          <w:color w:val="000000"/>
+          <w:spacing w:val="4"/>
+          <w:sz w:val="20"/>
+          <w:szCs w:val="20"/>
+        </w:rPr>
+        <w:tab/>
+      </w:r>
+      <w:r>
+        <w:rPr>
+          <w:rFonts w:ascii="Consolas" w:hAnsi="Consolas" w:cs="Consolas"/>
+          <w:color w:val="000000"/>
+          <w:spacing w:val="4"/>
+          <w:sz w:val="20"/>
+          <w:szCs w:val="20"/>
+        </w:rPr>
+        <w:tab/>
+      </w:r>
+      <w:r>
+        <w:rPr>
+          <w:rStyle w:val="n"/>
+          <w:rFonts w:ascii="Consolas" w:hAnsi="Consolas" w:cs="Consolas"/>
+          <w:color w:val="000000"/>
+          <w:spacing w:val="4"/>
+          <w:sz w:val="20"/>
+          <w:szCs w:val="20"/>
+        </w:rPr>
+        <w:t>getdat_DHT11</w:t>
+      </w:r>
+      <w:r>
+        <w:rPr>
+          <w:rStyle w:val="p"/>
+          <w:rFonts w:ascii="Consolas" w:hAnsi="Consolas" w:cs="Consolas"/>
+          <w:color w:val="000000"/>
+          <w:spacing w:val="4"/>
+          <w:sz w:val="20"/>
+          <w:szCs w:val="20"/>
+        </w:rPr>
+        <w:t>();</w:t>
+      </w:r>
+    </w:p>
+    <w:p>
+      <w:pPr>
+        <w:pStyle w:val="HTML"/>
+        <w:pBdr>
+          <w:top w:val="single" w:sz="6" w:space="6" w:color="CCCCCC"/>
+          <w:left w:val="single" w:sz="6" w:space="6" w:color="CCCCCC"/>
+          <w:bottom w:val="single" w:sz="6" w:space="6" w:color="CCCCCC"/>
+          <w:right w:val="single" w:sz="6" w:space="6" w:color="CCCCCC"/>
+        </w:pBdr>
+        <w:shd w:val="clear" w:color="auto" w:fill="F0F0F0"/>
+        <w:spacing w:line="234" w:lineRule="atLeast"/>
+        <w:rPr>
+          <w:rFonts w:ascii="Consolas" w:hAnsi="Consolas" w:cs="Consolas"/>
+          <w:color w:val="000000"/>
+          <w:spacing w:val="4"/>
+          <w:sz w:val="20"/>
+          <w:szCs w:val="20"/>
+        </w:rPr>
+      </w:pPr>
+      <w:r>
+        <w:rPr>
+          <w:rFonts w:ascii="Consolas" w:hAnsi="Consolas" w:cs="Consolas"/>
+          <w:color w:val="000000"/>
+          <w:spacing w:val="4"/>
+          <w:sz w:val="20"/>
+          <w:szCs w:val="20"/>
+        </w:rPr>
+        <w:tab/>
+      </w:r>
+      <w:r>
+        <w:rPr>
+          <w:rFonts w:ascii="Consolas" w:hAnsi="Consolas" w:cs="Consolas"/>
+          <w:color w:val="000000"/>
+          <w:spacing w:val="4"/>
+          <w:sz w:val="20"/>
+          <w:szCs w:val="20"/>
+        </w:rPr>
+        <w:tab/>
+      </w:r>
+      <w:r>
+        <w:rPr>
+          <w:rStyle w:val="n"/>
+          <w:rFonts w:ascii="Consolas" w:hAnsi="Consolas" w:cs="Consolas"/>
+          <w:color w:val="000000"/>
+          <w:spacing w:val="4"/>
+          <w:sz w:val="20"/>
+          <w:szCs w:val="20"/>
+        </w:rPr>
+        <w:t>print_lcd12864</w:t>
+      </w:r>
+      <w:r>
+        <w:rPr>
+          <w:rStyle w:val="p"/>
+          <w:rFonts w:ascii="Consolas" w:hAnsi="Consolas" w:cs="Consolas"/>
+          <w:color w:val="000000"/>
+          <w:spacing w:val="4"/>
+          <w:sz w:val="20"/>
+          <w:szCs w:val="20"/>
+        </w:rPr>
+        <w:t>(</w:t>
+      </w:r>
+      <w:r>
+        <w:rPr>
+          <w:rStyle w:val="s"/>
+          <w:rFonts w:ascii="Consolas" w:hAnsi="Consolas" w:cs="Consolas"/>
+          <w:color w:val="4070A0"/>
+          <w:spacing w:val="4"/>
+          <w:sz w:val="20"/>
+          <w:szCs w:val="20"/>
+        </w:rPr>
+        <w:t>"hum:</w:t>
+      </w:r>
+      <w:r>
+        <w:rPr>
+          <w:rStyle w:val="se"/>
+          <w:rFonts w:ascii="Consolas" w:hAnsi="Consolas" w:cs="Consolas"/>
+          <w:b/>
+          <w:bCs/>
+          <w:color w:val="4070A0"/>
+          <w:spacing w:val="4"/>
+          <w:sz w:val="20"/>
+          <w:szCs w:val="20"/>
+        </w:rPr>
+        <w:t>\n</w:t>
+      </w:r>
+      <w:r>
+        <w:rPr>
+          <w:rStyle w:val="s"/>
+          <w:rFonts w:ascii="Consolas" w:hAnsi="Consolas" w:cs="Consolas"/>
+          <w:color w:val="4070A0"/>
+          <w:spacing w:val="4"/>
+          <w:sz w:val="20"/>
+          <w:szCs w:val="20"/>
+        </w:rPr>
+        <w:t>%d</w:t>
+      </w:r>
+      <w:r>
+        <w:rPr>
+          <w:rStyle w:val="se"/>
+          <w:rFonts w:ascii="Consolas" w:hAnsi="Consolas" w:cs="Consolas"/>
+          <w:b/>
+          <w:bCs/>
+          <w:color w:val="4070A0"/>
+          <w:spacing w:val="4"/>
+          <w:sz w:val="20"/>
+          <w:szCs w:val="20"/>
+        </w:rPr>
+        <w:t>\n</w:t>
+      </w:r>
+      <w:r>
+        <w:rPr>
+          <w:rStyle w:val="s"/>
+          <w:rFonts w:ascii="Consolas" w:hAnsi="Consolas" w:cs="Consolas"/>
+          <w:color w:val="4070A0"/>
+          <w:spacing w:val="4"/>
+          <w:sz w:val="20"/>
+          <w:szCs w:val="20"/>
+        </w:rPr>
+        <w:t>"</w:t>
+      </w:r>
+      <w:r>
+        <w:rPr>
+          <w:rStyle w:val="p"/>
+          <w:rFonts w:ascii="Consolas" w:hAnsi="Consolas" w:cs="Consolas"/>
+          <w:color w:val="000000"/>
+          <w:spacing w:val="4"/>
+          <w:sz w:val="20"/>
+          <w:szCs w:val="20"/>
+        </w:rPr>
+        <w:t>,(</w:t>
+      </w:r>
+      <w:r>
+        <w:rPr>
+          <w:rStyle w:val="kt"/>
+          <w:rFonts w:ascii="Consolas" w:hAnsi="Consolas" w:cs="Consolas"/>
+          <w:color w:val="902000"/>
+          <w:spacing w:val="4"/>
+          <w:sz w:val="20"/>
+          <w:szCs w:val="20"/>
+        </w:rPr>
+        <w:t>int</w:t>
+      </w:r>
+      <w:r>
+        <w:rPr>
+          <w:rStyle w:val="p"/>
+          <w:rFonts w:ascii="Consolas" w:hAnsi="Consolas" w:cs="Consolas"/>
+          <w:color w:val="000000"/>
+          <w:spacing w:val="4"/>
+          <w:sz w:val="20"/>
+          <w:szCs w:val="20"/>
+        </w:rPr>
+        <w:t>)</w:t>
+      </w:r>
+      <w:r>
+        <w:rPr>
+          <w:rStyle w:val="n"/>
+          <w:rFonts w:ascii="Consolas" w:hAnsi="Consolas" w:cs="Consolas"/>
+          <w:color w:val="000000"/>
+          <w:spacing w:val="4"/>
+          <w:sz w:val="20"/>
+          <w:szCs w:val="20"/>
+        </w:rPr>
+        <w:t>Sensor_Data_DHT11</w:t>
+      </w:r>
+      <w:r>
+        <w:rPr>
+          <w:rStyle w:val="p"/>
+          <w:rFonts w:ascii="Consolas" w:hAnsi="Consolas" w:cs="Consolas"/>
+          <w:color w:val="000000"/>
+          <w:spacing w:val="4"/>
+          <w:sz w:val="20"/>
+          <w:szCs w:val="20"/>
+        </w:rPr>
+        <w:t>[</w:t>
+      </w:r>
+      <w:r>
+        <w:rPr>
+          <w:rStyle w:val="mi"/>
+          <w:rFonts w:ascii="Consolas" w:hAnsi="Consolas" w:cs="Consolas"/>
+          <w:color w:val="40A070"/>
+          <w:spacing w:val="4"/>
+          <w:sz w:val="20"/>
+          <w:szCs w:val="20"/>
+        </w:rPr>
+        <w:t>2</w:t>
+      </w:r>
+      <w:r>
+        <w:rPr>
+          <w:rStyle w:val="p"/>
+          <w:rFonts w:ascii="Consolas" w:hAnsi="Consolas" w:cs="Consolas"/>
+          <w:color w:val="000000"/>
+          <w:spacing w:val="4"/>
+          <w:sz w:val="20"/>
+          <w:szCs w:val="20"/>
+        </w:rPr>
+        <w:t>]);</w:t>
+      </w:r>
+    </w:p>
+    <w:p>
+      <w:pPr>
+        <w:pStyle w:val="HTML"/>
+        <w:pBdr>
+          <w:top w:val="single" w:sz="6" w:space="6" w:color="CCCCCC"/>
+          <w:left w:val="single" w:sz="6" w:space="6" w:color="CCCCCC"/>
+          <w:bottom w:val="single" w:sz="6" w:space="6" w:color="CCCCCC"/>
+          <w:right w:val="single" w:sz="6" w:space="6" w:color="CCCCCC"/>
+        </w:pBdr>
+        <w:shd w:val="clear" w:color="auto" w:fill="F0F0F0"/>
+        <w:spacing w:line="234" w:lineRule="atLeast"/>
+        <w:rPr>
+          <w:rFonts w:ascii="Consolas" w:hAnsi="Consolas" w:cs="Consolas"/>
+          <w:color w:val="000000"/>
+          <w:spacing w:val="4"/>
+          <w:sz w:val="20"/>
+          <w:szCs w:val="20"/>
+        </w:rPr>
+      </w:pPr>
+      <w:r>
+        <w:rPr>
+          <w:rFonts w:ascii="Consolas" w:hAnsi="Consolas" w:cs="Consolas"/>
+          <w:color w:val="000000"/>
+          <w:spacing w:val="4"/>
+          <w:sz w:val="20"/>
+          <w:szCs w:val="20"/>
+        </w:rPr>
+        <w:tab/>
+      </w:r>
+      <w:r>
+        <w:rPr>
+          <w:rStyle w:val="p"/>
+          <w:rFonts w:ascii="Consolas" w:hAnsi="Consolas" w:cs="Consolas"/>
+          <w:color w:val="000000"/>
+          <w:spacing w:val="4"/>
+          <w:sz w:val="20"/>
+          <w:szCs w:val="20"/>
+        </w:rPr>
+        <w:t>}</w:t>
+      </w:r>
+    </w:p>
+    <w:p>
+      <w:r>
+        <w:rPr>
+          <w:rFonts w:hint="eastAsia"/>
+        </w:rPr>
+        <w:t>其中</w:t>
+      </w:r>
+      <w:r>
+        <w:rPr>
+          <w:rStyle w:val="n"/>
+          <w:rFonts w:ascii="Consolas" w:hAnsi="Consolas" w:cs="Consolas"/>
+          <w:color w:val="000000"/>
+          <w:spacing w:val="4"/>
+          <w:sz w:val="20"/>
+          <w:szCs w:val="20"/>
+        </w:rPr>
+        <w:t>Sensor_Data_DHT11</w:t>
+      </w:r>
+      <w:r>
+        <w:rPr>
+          <w:rStyle w:val="n"/>
+          <w:rFonts w:ascii="Consolas" w:hAnsi="Consolas" w:cs="Consolas" w:hint="eastAsia"/>
+          <w:color w:val="000000"/>
+          <w:spacing w:val="4"/>
+          <w:sz w:val="20"/>
+          <w:szCs w:val="20"/>
+        </w:rPr>
+        <w:t>为</w:t>
+      </w:r>
+      <w:r>
+        <w:rPr>
+          <w:rStyle w:val="n"/>
+          <w:rFonts w:ascii="Consolas" w:hAnsi="Consolas" w:cs="Consolas"/>
+          <w:color w:val="000000"/>
+          <w:spacing w:val="4"/>
+          <w:sz w:val="20"/>
+          <w:szCs w:val="20"/>
+        </w:rPr>
+        <w:t>全局变量，内容</w:t>
+      </w:r>
+      <w:r>
+        <w:rPr>
+          <w:rFonts w:hint="eastAsia"/>
+        </w:rPr>
+        <w:t>依次为温度整数部分和温度小数部分</w:t>
+      </w:r>
+      <w:r>
+        <w:rPr>
+          <w:rFonts w:hint="eastAsia"/>
+        </w:rPr>
+        <w:t>，</w:t>
+      </w:r>
+      <w:r>
+        <w:rPr>
+          <w:rFonts w:hint="eastAsia"/>
+        </w:rPr>
+        <w:t>湿度整数部分和湿度小数部分和校验，可选择是否使用，具体参照数据手册</w:t>
+      </w:r>
+    </w:p>
+    <w:p>
+      <w:pPr>
+        <w:rPr>
+          <w:rFonts w:hint="eastAsia"/>
+        </w:rPr>
+      </w:pPr>
     </w:p>
     <w:sectPr>
       <w:pgSz w:w="11906" w:h="16838"/>
@@ -13488,7 +14199,7 @@
 </file>
 
 <file path=customXml/itemProps1.xml><?xml version="1.0" encoding="utf-8"?>
-<ds:datastoreItem xmlns:ds="http://schemas.openxmlformats.org/officeDocument/2006/customXml" ds:itemID="{7E36633A-FDFF-4561-A7C7-4DB9DCC8EF49}">
+<ds:datastoreItem xmlns:ds="http://schemas.openxmlformats.org/officeDocument/2006/customXml" ds:itemID="{3571BB7A-FE65-4DC4-80AF-14E2CB50EC39}">
   <ds:schemaRefs>
     <ds:schemaRef ds:uri="http://schemas.openxmlformats.org/officeDocument/2006/bibliography"/>
   </ds:schemaRefs>

--- a/使用文档.docx
+++ b/使用文档.docx
@@ -2704,21 +2704,7 @@
                 <w:rStyle w:val="a8"/>
                 <w:noProof/>
               </w:rPr>
-              <w:t>外部</w:t>
-            </w:r>
-            <w:r>
-              <w:rPr>
-                <w:rStyle w:val="a8"/>
-                <w:noProof/>
-              </w:rPr>
-              <w:t>中</w:t>
-            </w:r>
-            <w:r>
-              <w:rPr>
-                <w:rStyle w:val="a8"/>
-                <w:noProof/>
-              </w:rPr>
-              <w:t>断</w:t>
+              <w:t>外部中断</w:t>
             </w:r>
             <w:r>
               <w:rPr>
@@ -8238,7 +8224,6 @@
     <w:p>
       <w:pPr>
         <w:rPr>
-          <w:rFonts w:hint="eastAsia"/>
           <w:sz w:val="22"/>
         </w:rPr>
       </w:pPr>
@@ -8262,125 +8247,123 @@
         </w:rPr>
         <w:t>手动</w:t>
       </w:r>
-      <w:bookmarkStart w:id="27" w:name="_GoBack"/>
+      <w:r>
+        <w:rPr>
+          <w:sz w:val="22"/>
+        </w:rPr>
+        <w:t>换行，只限‘\n’</w:t>
+      </w:r>
+      <w:r>
+        <w:rPr>
+          <w:rFonts w:hint="eastAsia"/>
+          <w:sz w:val="22"/>
+        </w:rPr>
+        <w:t>方式</w:t>
+      </w:r>
+    </w:p>
+    <w:p>
+      <w:pPr>
+        <w:pStyle w:val="2"/>
+      </w:pPr>
+      <w:bookmarkStart w:id="27" w:name="_Toc500018279"/>
+      <w:r>
+        <w:t>使用</w:t>
+      </w:r>
+      <w:r>
+        <w:rPr>
+          <w:rFonts w:hint="eastAsia"/>
+        </w:rPr>
+        <w:t>底层</w:t>
+      </w:r>
+      <w:r>
+        <w:rPr>
+          <w:rFonts w:hint="eastAsia"/>
+        </w:rPr>
+        <w:t>写</w:t>
+      </w:r>
+      <w:r>
+        <w:t>字符函数</w:t>
+      </w:r>
       <w:bookmarkEnd w:id="27"/>
-      <w:r>
+    </w:p>
+    <w:p>
+      <w:r>
+        <w:rPr>
+          <w:rFonts w:hint="eastAsia"/>
+        </w:rPr>
+        <w:t>也可</w:t>
+      </w:r>
+      <w:r>
+        <w:t>使用</w:t>
+      </w:r>
+      <w:r>
+        <w:rPr>
+          <w:rFonts w:hint="eastAsia"/>
+        </w:rPr>
+        <w:t>底层</w:t>
+      </w:r>
+      <w:r>
+        <w:rPr>
+          <w:rFonts w:hint="eastAsia"/>
+        </w:rPr>
+        <w:t>写</w:t>
+      </w:r>
+      <w:r>
+        <w:t>字符函数</w:t>
+      </w:r>
+    </w:p>
+    <w:p/>
+    <w:p>
+      <w:pPr>
         <w:rPr>
           <w:sz w:val="22"/>
         </w:rPr>
-        <w:t>换行，只限‘\n’</w:t>
-      </w:r>
-      <w:r>
-        <w:rPr>
-          <w:rFonts w:hint="eastAsia"/>
+      </w:pPr>
+      <w:r>
+        <w:rPr>
           <w:sz w:val="22"/>
         </w:rPr>
-        <w:t>方式</w:t>
+        <w:t>void disp_string_LCD12864(unsigned char x,unsigned char y,unsigned char *s);</w:t>
+      </w:r>
+    </w:p>
+    <w:p>
+      <w:pPr>
+        <w:rPr>
+          <w:sz w:val="22"/>
+        </w:rPr>
+      </w:pPr>
+      <w:r>
+        <w:rPr>
+          <w:rFonts w:hint="eastAsia"/>
+          <w:sz w:val="22"/>
+        </w:rPr>
+        <w:t>功能</w:t>
+      </w:r>
+      <w:r>
+        <w:rPr>
+          <w:sz w:val="22"/>
+        </w:rPr>
+        <w:t>：</w:t>
+      </w:r>
+      <w:r>
+        <w:rPr>
+          <w:rFonts w:hint="eastAsia"/>
+          <w:sz w:val="22"/>
+        </w:rPr>
+        <w:t>显示一个字符串</w:t>
+      </w:r>
+      <w:r>
+        <w:rPr>
+          <w:sz w:val="22"/>
+        </w:rPr>
+        <w:t>s到液晶   x：第x行，y：第y列，从第X行第Y列开始写</w:t>
       </w:r>
     </w:p>
     <w:p>
       <w:pPr>
         <w:pStyle w:val="2"/>
       </w:pPr>
-      <w:bookmarkStart w:id="28" w:name="_Toc500018279"/>
-      <w:r>
-        <w:t>使用</w:t>
-      </w:r>
-      <w:r>
-        <w:rPr>
-          <w:rFonts w:hint="eastAsia"/>
-        </w:rPr>
-        <w:t>底层</w:t>
-      </w:r>
-      <w:r>
-        <w:rPr>
-          <w:rFonts w:hint="eastAsia"/>
-        </w:rPr>
-        <w:t>写</w:t>
-      </w:r>
-      <w:r>
-        <w:t>字符函数</w:t>
-      </w:r>
-      <w:bookmarkEnd w:id="28"/>
-    </w:p>
-    <w:p>
-      <w:r>
-        <w:rPr>
-          <w:rFonts w:hint="eastAsia"/>
-        </w:rPr>
-        <w:t>也可</w:t>
-      </w:r>
-      <w:r>
-        <w:t>使用</w:t>
-      </w:r>
-      <w:r>
-        <w:rPr>
-          <w:rFonts w:hint="eastAsia"/>
-        </w:rPr>
-        <w:t>底层</w:t>
-      </w:r>
-      <w:r>
-        <w:rPr>
-          <w:rFonts w:hint="eastAsia"/>
-        </w:rPr>
-        <w:t>写</w:t>
-      </w:r>
-      <w:r>
-        <w:t>字符函数</w:t>
-      </w:r>
-    </w:p>
-    <w:p/>
-    <w:p>
-      <w:pPr>
-        <w:rPr>
-          <w:sz w:val="22"/>
-        </w:rPr>
-      </w:pPr>
-      <w:r>
-        <w:rPr>
-          <w:sz w:val="22"/>
-        </w:rPr>
-        <w:t>void disp_string_LCD12864(unsigned char x,unsigned char y,unsigned char *s);</w:t>
-      </w:r>
-    </w:p>
-    <w:p>
-      <w:pPr>
-        <w:rPr>
-          <w:sz w:val="22"/>
-        </w:rPr>
-      </w:pPr>
-      <w:r>
-        <w:rPr>
-          <w:rFonts w:hint="eastAsia"/>
-          <w:sz w:val="22"/>
-        </w:rPr>
-        <w:t>功能</w:t>
-      </w:r>
-      <w:r>
-        <w:rPr>
-          <w:sz w:val="22"/>
-        </w:rPr>
-        <w:t>：</w:t>
-      </w:r>
-      <w:r>
-        <w:rPr>
-          <w:rFonts w:hint="eastAsia"/>
-          <w:sz w:val="22"/>
-        </w:rPr>
-        <w:t>显示一个字符串</w:t>
-      </w:r>
-      <w:r>
-        <w:rPr>
-          <w:sz w:val="22"/>
-        </w:rPr>
-        <w:t>s到液晶   x：第x行，y：第y列，从第X行第Y列开始写</w:t>
-      </w:r>
-    </w:p>
-    <w:p>
-      <w:pPr>
-        <w:pStyle w:val="2"/>
-      </w:pPr>
-      <w:bookmarkStart w:id="29" w:name="_Toc500018280"/>
+      <w:bookmarkStart w:id="28" w:name="_Toc500018280"/>
       <w:r>
         <w:rPr>
           <w:rFonts w:hint="eastAsia"/>
@@ -8388,7 +8371,7 @@
         <w:lastRenderedPageBreak/>
         <w:t>实例</w:t>
       </w:r>
-      <w:bookmarkEnd w:id="29"/>
+      <w:bookmarkEnd w:id="28"/>
     </w:p>
     <w:p>
       <w:pPr>
@@ -9240,130 +9223,130 @@
       <w:pPr>
         <w:pStyle w:val="1"/>
       </w:pPr>
-      <w:bookmarkStart w:id="30" w:name="_Toc500018281"/>
+      <w:bookmarkStart w:id="29" w:name="_Toc500018281"/>
       <w:r>
         <w:rPr>
           <w:rFonts w:hint="eastAsia"/>
         </w:rPr>
         <w:t>KEY按键</w:t>
       </w:r>
+      <w:bookmarkEnd w:id="29"/>
+    </w:p>
+    <w:p>
+      <w:r>
+        <w:rPr>
+          <w:rFonts w:hint="eastAsia"/>
+        </w:rPr>
+        <w:t>为</w:t>
+      </w:r>
+      <w:r>
+        <w:t>一个带</w:t>
+      </w:r>
+      <w:r>
+        <w:rPr>
+          <w:rFonts w:hint="eastAsia"/>
+        </w:rPr>
+        <w:t>中断</w:t>
+      </w:r>
+      <w:r>
+        <w:t>的按键模板</w:t>
+      </w:r>
+    </w:p>
+    <w:p>
+      <w:pPr>
+        <w:pStyle w:val="2"/>
+      </w:pPr>
+      <w:bookmarkStart w:id="30" w:name="_Toc500018282"/>
+      <w:r>
+        <w:rPr>
+          <w:rFonts w:hint="eastAsia"/>
+        </w:rPr>
+        <w:t>初始化</w:t>
+      </w:r>
       <w:bookmarkEnd w:id="30"/>
     </w:p>
     <w:p>
       <w:r>
-        <w:rPr>
-          <w:rFonts w:hint="eastAsia"/>
-        </w:rPr>
-        <w:t>为</w:t>
-      </w:r>
-      <w:r>
-        <w:t>一个带</w:t>
-      </w:r>
-      <w:r>
-        <w:rPr>
-          <w:rFonts w:hint="eastAsia"/>
-        </w:rPr>
-        <w:t>中断</w:t>
-      </w:r>
-      <w:r>
-        <w:t>的按键模板</w:t>
+        <w:t>void key_init();</w:t>
+      </w:r>
+    </w:p>
+    <w:p>
+      <w:r>
+        <w:rPr>
+          <w:rFonts w:hint="eastAsia"/>
+        </w:rPr>
+        <w:t>外部按键</w:t>
+      </w:r>
+      <w:r>
+        <w:t>使用轻触开关，</w:t>
+      </w:r>
+      <w:r>
+        <w:rPr>
+          <w:rFonts w:hint="eastAsia"/>
+        </w:rPr>
+        <w:t>使用</w:t>
+      </w:r>
+      <w:r>
+        <w:t>上拉电阻，</w:t>
+      </w:r>
+      <w:r>
+        <w:rPr>
+          <w:rFonts w:hint="eastAsia"/>
+        </w:rPr>
+        <w:t>以下程序</w:t>
+      </w:r>
+      <w:r>
+        <w:t>配置为了下降沿触发</w:t>
+      </w:r>
+    </w:p>
+    <w:p>
+      <w:r>
+        <w:rPr>
+          <w:rFonts w:hint="eastAsia"/>
+        </w:rPr>
+        <w:t>外部中断</w:t>
+      </w:r>
+      <w:r>
+        <w:t>引脚：</w:t>
+      </w:r>
+    </w:p>
+    <w:p>
+      <w:r>
+        <w:t>INT0(P3.2)</w:t>
+      </w:r>
+    </w:p>
+    <w:p>
+      <w:r>
+        <w:t>INT1(P3.3)</w:t>
+      </w:r>
+    </w:p>
+    <w:p>
+      <w:r>
+        <w:t>INT2(P3.6)固定为下降沿触发</w:t>
+      </w:r>
+    </w:p>
+    <w:p>
+      <w:r>
+        <w:t>INT3(P3.7)固定为下降沿触发</w:t>
+      </w:r>
+    </w:p>
+    <w:p>
+      <w:r>
+        <w:t>INT4(P3.0)固定为下降沿触发</w:t>
       </w:r>
     </w:p>
     <w:p>
       <w:pPr>
         <w:pStyle w:val="2"/>
       </w:pPr>
-      <w:bookmarkStart w:id="31" w:name="_Toc500018282"/>
-      <w:r>
-        <w:rPr>
-          <w:rFonts w:hint="eastAsia"/>
-        </w:rPr>
-        <w:t>初始化</w:t>
+      <w:bookmarkStart w:id="31" w:name="_Toc500018283"/>
+      <w:r>
+        <w:rPr>
+          <w:rFonts w:hint="eastAsia"/>
+        </w:rPr>
+        <w:t>中断服务</w:t>
       </w:r>
       <w:bookmarkEnd w:id="31"/>
-    </w:p>
-    <w:p>
-      <w:r>
-        <w:t>void key_init();</w:t>
-      </w:r>
-    </w:p>
-    <w:p>
-      <w:r>
-        <w:rPr>
-          <w:rFonts w:hint="eastAsia"/>
-        </w:rPr>
-        <w:t>外部按键</w:t>
-      </w:r>
-      <w:r>
-        <w:t>使用轻触开关，</w:t>
-      </w:r>
-      <w:r>
-        <w:rPr>
-          <w:rFonts w:hint="eastAsia"/>
-        </w:rPr>
-        <w:t>使用</w:t>
-      </w:r>
-      <w:r>
-        <w:t>上拉电阻，</w:t>
-      </w:r>
-      <w:r>
-        <w:rPr>
-          <w:rFonts w:hint="eastAsia"/>
-        </w:rPr>
-        <w:t>以下程序</w:t>
-      </w:r>
-      <w:r>
-        <w:t>配置为了下降沿触发</w:t>
-      </w:r>
-    </w:p>
-    <w:p>
-      <w:r>
-        <w:rPr>
-          <w:rFonts w:hint="eastAsia"/>
-        </w:rPr>
-        <w:t>外部中断</w:t>
-      </w:r>
-      <w:r>
-        <w:t>引脚：</w:t>
-      </w:r>
-    </w:p>
-    <w:p>
-      <w:r>
-        <w:t>INT0(P3.2)</w:t>
-      </w:r>
-    </w:p>
-    <w:p>
-      <w:r>
-        <w:t>INT1(P3.3)</w:t>
-      </w:r>
-    </w:p>
-    <w:p>
-      <w:r>
-        <w:t>INT2(P3.6)固定为下降沿触发</w:t>
-      </w:r>
-    </w:p>
-    <w:p>
-      <w:r>
-        <w:t>INT3(P3.7)固定为下降沿触发</w:t>
-      </w:r>
-    </w:p>
-    <w:p>
-      <w:r>
-        <w:t>INT4(P3.0)固定为下降沿触发</w:t>
-      </w:r>
-    </w:p>
-    <w:p>
-      <w:pPr>
-        <w:pStyle w:val="2"/>
-      </w:pPr>
-      <w:bookmarkStart w:id="32" w:name="_Toc500018283"/>
-      <w:r>
-        <w:rPr>
-          <w:rFonts w:hint="eastAsia"/>
-        </w:rPr>
-        <w:t>中断服务</w:t>
-      </w:r>
-      <w:bookmarkEnd w:id="32"/>
     </w:p>
     <w:p>
       <w:r>
@@ -10164,79 +10147,79 @@
       <w:pPr>
         <w:pStyle w:val="1"/>
       </w:pPr>
-      <w:bookmarkStart w:id="33" w:name="_Toc500018284"/>
+      <w:bookmarkStart w:id="32" w:name="_Toc500018284"/>
       <w:r>
         <w:rPr>
           <w:rFonts w:hint="eastAsia"/>
         </w:rPr>
         <w:t>外部中断</w:t>
       </w:r>
+      <w:bookmarkEnd w:id="32"/>
+    </w:p>
+    <w:p>
+      <w:r>
+        <w:rPr>
+          <w:rFonts w:hint="eastAsia"/>
+        </w:rPr>
+        <w:t>外部</w:t>
+      </w:r>
+      <w:r>
+        <w:t>中断配置函数</w:t>
+      </w:r>
+    </w:p>
+    <w:p>
+      <w:r>
+        <w:rPr>
+          <w:rFonts w:hint="eastAsia"/>
+        </w:rPr>
+        <w:t>注意</w:t>
+      </w:r>
+      <w:r>
+        <w:t>：</w:t>
+      </w:r>
+      <w:r>
+        <w:rPr>
+          <w:rFonts w:hint="eastAsia"/>
+        </w:rPr>
+        <w:t>别</w:t>
+      </w:r>
+      <w:r>
+        <w:t>忘记</w:t>
+      </w:r>
+      <w:r>
+        <w:rPr>
+          <w:rFonts w:hint="eastAsia"/>
+        </w:rPr>
+        <w:t>开启</w:t>
+      </w:r>
+      <w:r>
+        <w:t>总中断</w:t>
+      </w:r>
+      <w:r>
+        <w:rPr>
+          <w:rFonts w:hint="eastAsia"/>
+        </w:rPr>
+        <w:t>开关</w:t>
+      </w:r>
+      <w:r>
+        <w:t>EA</w:t>
+      </w:r>
+    </w:p>
+    <w:p>
+      <w:pPr>
+        <w:pStyle w:val="2"/>
+      </w:pPr>
+      <w:bookmarkStart w:id="33" w:name="_Toc500018285"/>
+      <w:r>
+        <w:rPr>
+          <w:rFonts w:hint="eastAsia"/>
+        </w:rPr>
+        <w:t>配置</w:t>
+      </w:r>
+      <w:r>
+        <w:t>函数</w:t>
+      </w:r>
       <w:bookmarkEnd w:id="33"/>
-    </w:p>
-    <w:p>
-      <w:r>
-        <w:rPr>
-          <w:rFonts w:hint="eastAsia"/>
-        </w:rPr>
-        <w:t>外部</w:t>
-      </w:r>
-      <w:r>
-        <w:t>中断配置函数</w:t>
-      </w:r>
-    </w:p>
-    <w:p>
-      <w:r>
-        <w:rPr>
-          <w:rFonts w:hint="eastAsia"/>
-        </w:rPr>
-        <w:t>注意</w:t>
-      </w:r>
-      <w:r>
-        <w:t>：</w:t>
-      </w:r>
-      <w:r>
-        <w:rPr>
-          <w:rFonts w:hint="eastAsia"/>
-        </w:rPr>
-        <w:t>别</w:t>
-      </w:r>
-      <w:r>
-        <w:t>忘记</w:t>
-      </w:r>
-      <w:r>
-        <w:rPr>
-          <w:rFonts w:hint="eastAsia"/>
-        </w:rPr>
-        <w:t>开启</w:t>
-      </w:r>
-      <w:r>
-        <w:t>总中断</w:t>
-      </w:r>
-      <w:r>
-        <w:rPr>
-          <w:rFonts w:hint="eastAsia"/>
-        </w:rPr>
-        <w:t>开关</w:t>
-      </w:r>
-      <w:r>
-        <w:t>EA</w:t>
-      </w:r>
-    </w:p>
-    <w:p>
-      <w:pPr>
-        <w:pStyle w:val="2"/>
-      </w:pPr>
-      <w:bookmarkStart w:id="34" w:name="_Toc500018285"/>
-      <w:r>
-        <w:rPr>
-          <w:rFonts w:hint="eastAsia"/>
-        </w:rPr>
-        <w:t>配置</w:t>
-      </w:r>
-      <w:r>
-        <w:t>函数</w:t>
-      </w:r>
-      <w:bookmarkEnd w:id="34"/>
     </w:p>
     <w:p>
       <w:r>
@@ -10576,14 +10559,14 @@
       <w:pPr>
         <w:pStyle w:val="2"/>
       </w:pPr>
-      <w:bookmarkStart w:id="35" w:name="_Toc500018286"/>
+      <w:bookmarkStart w:id="34" w:name="_Toc500018286"/>
       <w:r>
         <w:rPr>
           <w:rFonts w:hint="eastAsia"/>
         </w:rPr>
         <w:t>实例</w:t>
       </w:r>
-      <w:bookmarkEnd w:id="35"/>
+      <w:bookmarkEnd w:id="34"/>
     </w:p>
     <w:p>
       <w:pPr>
@@ -11394,9 +11377,6 @@
     <w:p>
       <w:pPr>
         <w:pStyle w:val="1"/>
-        <w:rPr>
-          <w:rFonts w:hint="eastAsia"/>
-        </w:rPr>
       </w:pPr>
       <w:r>
         <w:rPr>
@@ -12049,27 +12029,103 @@
         <w:rPr>
           <w:rFonts w:hint="eastAsia"/>
         </w:rPr>
-        <w:t>依次为温度整数部分和温度小数部分</w:t>
-      </w:r>
-      <w:r>
-        <w:rPr>
-          <w:rFonts w:hint="eastAsia"/>
-        </w:rPr>
+        <w:t>依次为温度整数部分和温度小数部分，湿度整数部分和湿度小数部分和校验，可选择是否使用，具体参照数据手册</w:t>
+      </w:r>
+    </w:p>
+    <w:p>
+      <w:pPr>
+        <w:pStyle w:val="1"/>
+      </w:pPr>
+      <w:r>
+        <w:t>Global</w:t>
+      </w:r>
+      <w:r>
+        <w:rPr>
+          <w:rFonts w:hint="eastAsia"/>
+        </w:rPr>
+        <w:t>全局变量</w:t>
+      </w:r>
+    </w:p>
+    <w:p>
+      <w:pPr>
+        <w:rPr>
+          <w:rFonts w:hint="eastAsia"/>
+        </w:rPr>
+      </w:pPr>
+      <w:r>
+        <w:rPr>
+          <w:rFonts w:hint="eastAsia"/>
+        </w:rPr>
+        <w:t>在</w:t>
+      </w:r>
+      <w:r>
+        <w:t>复杂的c项目</w:t>
+      </w:r>
+      <w:r>
+        <w:rPr>
+          <w:rFonts w:hint="eastAsia"/>
+        </w:rPr>
+        <w:t>中</w:t>
+      </w:r>
+      <w:r>
+        <w:t>，将全局变量但放到一个</w:t>
+      </w:r>
+      <w:r>
+        <w:rPr>
+          <w:rFonts w:hint="eastAsia"/>
+        </w:rPr>
+        <w:t>global.</w:t>
+      </w:r>
+      <w:r>
+        <w:t>c文件中声明，并且在头文件</w:t>
+      </w:r>
+      <w:r>
+        <w:rPr>
+          <w:rFonts w:hint="eastAsia"/>
+        </w:rPr>
+        <w:t>中</w:t>
+      </w:r>
+      <w:r>
+        <w:t>extern暴露出去，</w:t>
+      </w:r>
+      <w:r>
+        <w:rPr>
+          <w:rFonts w:hint="eastAsia"/>
+        </w:rPr>
+        <w:t>其他</w:t>
+      </w:r>
+      <w:r>
+        <w:t>文件只需include global.h</w:t>
+      </w:r>
+      <w:r>
+        <w:rPr>
+          <w:rFonts w:hint="eastAsia"/>
+        </w:rPr>
+        <w:t>即可</w:t>
+      </w:r>
+      <w:r>
         <w:t>，</w:t>
       </w:r>
       <w:r>
         <w:rPr>
           <w:rFonts w:hint="eastAsia"/>
         </w:rPr>
-        <w:t>湿度整数部分和湿度小数部分和校验，可选择是否使用，具体参照数据手册</w:t>
-      </w:r>
-    </w:p>
-    <w:p>
-      <w:pPr>
-        <w:rPr>
-          <w:rFonts w:hint="eastAsia"/>
-        </w:rPr>
-      </w:pPr>
+        <w:t>使得</w:t>
+      </w:r>
+      <w:r>
+        <w:t>工程</w:t>
+      </w:r>
+      <w:r>
+        <w:rPr>
+          <w:rFonts w:hint="eastAsia"/>
+        </w:rPr>
+        <w:t>结构</w:t>
+      </w:r>
+      <w:r>
+        <w:t>更加清晰。</w:t>
+      </w:r>
+      <w:bookmarkStart w:id="35" w:name="_GoBack"/>
+      <w:bookmarkEnd w:id="35"/>
     </w:p>
     <w:sectPr>
       <w:pgSz w:w="11906" w:h="16838"/>
@@ -14199,7 +14255,7 @@
 </file>
 
 <file path=customXml/itemProps1.xml><?xml version="1.0" encoding="utf-8"?>
-<ds:datastoreItem xmlns:ds="http://schemas.openxmlformats.org/officeDocument/2006/customXml" ds:itemID="{3571BB7A-FE65-4DC4-80AF-14E2CB50EC39}">
+<ds:datastoreItem xmlns:ds="http://schemas.openxmlformats.org/officeDocument/2006/customXml" ds:itemID="{ACEDB6E8-4AE8-4495-A35F-24EE6A30FF93}">
   <ds:schemaRefs>
     <ds:schemaRef ds:uri="http://schemas.openxmlformats.org/officeDocument/2006/bibliography"/>
   </ds:schemaRefs>
